--- a/Paper/HopsFS_note.docx
+++ b/Paper/HopsFS_note.docx
@@ -20,59 +20,1221 @@
     <w:p/>
     <w:p>
       <w:r>
-        <w:t>1.</w:t>
-      </w:r>
-      <w:r>
-        <w:t>1</w:t>
-      </w:r>
-      <w:r>
-        <w:t>什么是元数据</w:t>
+        <w:t>1.1什么是元数据</w:t>
+      </w:r>
+    </w:p>
+    <w:p>
+      <w:r>
+        <w:t xml:space="preserve">    </w:t>
+      </w:r>
+      <w:r>
+        <w:t>任何文件系统中的数据分为数据和元数据。数据是指普通文件中的实际数据，而元数据指用来描述一个文件的特征的系统数据，诸如访问权限、文件拥有者以及文件数据块的分布信息(inode...)等等。在集群文件系统中，分布信息包括文件在磁盘上的位置以及磁盘在集群中的位置。用户需要操作一个文件必须首先得到它的元数据，才能定位到文件的位置并且得到文件的内容或相关属性。</w:t>
+      </w:r>
+    </w:p>
+    <w:p>
+      <w:r>
+        <w:t>1.2 元数据管理方式</w:t>
+      </w:r>
+    </w:p>
+    <w:p>
+      <w:r>
+        <w:t xml:space="preserve">    </w:t>
+      </w:r>
+      <w:r>
+        <w:t>元数据管理有两种方式。集中式管理和分布式管理。集中式管理是指在系统中有一个节点专门司职元数据管理，所有元数据都存储在该节点的存储设备上。所有客户端对文件的请求前，都要先对该元数据管理器请求元数据。分布式管理是指将元数据存放在系统的任意节点并且能动态的迁移。对元数据管理的职责也分布到各个不同的节点上。大多数集群文件系统都采用集中式的元数据管理。因为集中式管理实现简单，一致性维护容易，在一定的操作频繁度内可以提供较满意的性能。缺点是单一失效点问题，若该服务器失效，整个系统将无法正常工作。而且，当对</w:t>
+      </w:r>
+      <w:r>
+        <w:rPr>
+          <w:rFonts w:hint="eastAsia"/>
+        </w:rPr>
+        <w:t>元数据的操作过于频繁时，集中的元数据管理成为整个系统的性能瓶颈。</w:t>
       </w:r>
     </w:p>
     <w:p>
       <w:pPr>
-        <w:rPr>
-          <w:rFonts w:hint="eastAsia"/>
-        </w:rPr>
+        <w:ind w:firstLine="420"/>
       </w:pPr>
       <w:r>
-        <w:t xml:space="preserve">    </w:t>
-      </w:r>
-      <w:r>
-        <w:t>任何文件系统中的数据分为数据和元数据。数据是指普通文件中的实际数据，而元数据指用来描述一个文件的特征的系统数据，诸如访问权限、文件拥有者以及文件数据块的分布信息(inode...)等等。在集群文件系统中，分布信息包括文件在磁盘上的位置以及磁盘在集群中的位置。用户需要操作一个文件必须首先得到它的元数据，才能定位到文件的位置并且得到文件的内容或相关属性。</w:t>
+        <w:t>分布式元数据管理的好处是解决了集中式管理的单一失效点问题， 而且性能不会随着操作频繁而出现瓶颈。其缺点是，实现复杂，一致性维护复杂，对性能有一定影响。</w:t>
       </w:r>
     </w:p>
     <w:p>
       <w:r>
-        <w:t xml:space="preserve">1.2 </w:t>
-      </w:r>
-      <w:r>
-        <w:t>元数据管理方式</w:t>
+        <w:t>2. NewSQL</w:t>
+      </w:r>
+      <w:r>
+        <w:t xml:space="preserve"> NoSQL</w:t>
       </w:r>
     </w:p>
     <w:p>
-      <w:r>
-        <w:t xml:space="preserve">    </w:t>
-      </w:r>
-      <w:r>
-        <w:t>元数据管理有两种方式。集中式管理和分布式管理。集中式管理是指在系统中有一个节点专门司职元数据管理，所有元数据都存储在该节点的存储设备上。所有客户端对文件的请求前，都要先对该元数据管理器请求元数据。分布式管理是指将元数据存放在系统的任意节点并且能动态的迁移。对元数据管理的职责也分布到各个不同的节点上。大多数集群文件系统都采用集中式的元数据管理。因为集中式管理实现简单，一致性维护容易，在一定的操作频繁度内可以提供较满意的性能。缺点是单一失效点问题，若该服务器失效，整个系统将无法正常工作。而且，当对</w:t>
-      </w:r>
+      <w:pPr>
+        <w:rPr>
+          <w:rFonts w:ascii="Arial" w:hAnsi="Arial" w:cs="Arial"/>
+          <w:color w:val="333333"/>
+          <w:szCs w:val="21"/>
+          <w:shd w:val="clear" w:color="auto" w:fill="FFFFFF"/>
+        </w:rPr>
+      </w:pPr>
+      <w:r>
+        <w:rPr>
+          <w:rFonts w:ascii="Arial" w:hAnsi="Arial" w:cs="Arial"/>
+          <w:color w:val="333333"/>
+          <w:szCs w:val="21"/>
+          <w:shd w:val="clear" w:color="auto" w:fill="FFFFFF"/>
+        </w:rPr>
+        <w:t xml:space="preserve">NewSQL </w:t>
+      </w:r>
+      <w:r>
+        <w:rPr>
+          <w:rFonts w:ascii="Arial" w:hAnsi="Arial" w:cs="Arial"/>
+          <w:color w:val="333333"/>
+          <w:szCs w:val="21"/>
+          <w:shd w:val="clear" w:color="auto" w:fill="FFFFFF"/>
+        </w:rPr>
+        <w:t>是对各种新的可扩展</w:t>
+      </w:r>
+      <w:r>
+        <w:rPr>
+          <w:rFonts w:ascii="Arial" w:hAnsi="Arial" w:cs="Arial"/>
+          <w:color w:val="333333"/>
+          <w:szCs w:val="21"/>
+          <w:shd w:val="clear" w:color="auto" w:fill="FFFFFF"/>
+        </w:rPr>
+        <w:t>/</w:t>
+      </w:r>
+      <w:r>
+        <w:rPr>
+          <w:rFonts w:ascii="Arial" w:hAnsi="Arial" w:cs="Arial"/>
+          <w:color w:val="333333"/>
+          <w:szCs w:val="21"/>
+          <w:shd w:val="clear" w:color="auto" w:fill="FFFFFF"/>
+        </w:rPr>
+        <w:t>高性能数据库的简称，这类数据库不仅具有</w:t>
+      </w:r>
+      <w:hyperlink r:id="rId6" w:tgtFrame="_blank" w:history="1">
+        <w:r>
+          <w:rPr>
+            <w:rStyle w:val="a7"/>
+            <w:rFonts w:ascii="Arial" w:hAnsi="Arial" w:cs="Arial"/>
+            <w:color w:val="136EC2"/>
+            <w:szCs w:val="21"/>
+            <w:shd w:val="clear" w:color="auto" w:fill="FFFFFF"/>
+          </w:rPr>
+          <w:t>NoSQL</w:t>
+        </w:r>
+      </w:hyperlink>
+      <w:r>
+        <w:rPr>
+          <w:rFonts w:ascii="Arial" w:hAnsi="Arial" w:cs="Arial"/>
+          <w:color w:val="333333"/>
+          <w:szCs w:val="21"/>
+          <w:shd w:val="clear" w:color="auto" w:fill="FFFFFF"/>
+        </w:rPr>
+        <w:t>对海量数据的存储管理能力，还保持了传统</w:t>
+      </w:r>
+      <w:hyperlink r:id="rId7" w:tgtFrame="_blank" w:history="1">
+        <w:r>
+          <w:rPr>
+            <w:rStyle w:val="a7"/>
+            <w:rFonts w:ascii="Arial" w:hAnsi="Arial" w:cs="Arial"/>
+            <w:color w:val="136EC2"/>
+            <w:szCs w:val="21"/>
+            <w:shd w:val="clear" w:color="auto" w:fill="FFFFFF"/>
+          </w:rPr>
+          <w:t>数据库</w:t>
+        </w:r>
+      </w:hyperlink>
+      <w:r>
+        <w:rPr>
+          <w:rFonts w:ascii="Arial" w:hAnsi="Arial" w:cs="Arial"/>
+          <w:color w:val="333333"/>
+          <w:szCs w:val="21"/>
+          <w:shd w:val="clear" w:color="auto" w:fill="FFFFFF"/>
+        </w:rPr>
+        <w:t>支持</w:t>
+      </w:r>
+      <w:hyperlink r:id="rId8" w:tgtFrame="_blank" w:history="1">
+        <w:r>
+          <w:rPr>
+            <w:rStyle w:val="a7"/>
+            <w:rFonts w:ascii="Arial" w:hAnsi="Arial" w:cs="Arial"/>
+            <w:b/>
+            <w:color w:val="FF0000"/>
+            <w:szCs w:val="21"/>
+            <w:shd w:val="clear" w:color="auto" w:fill="FFFFFF"/>
+          </w:rPr>
+          <w:t>ACID</w:t>
+        </w:r>
+      </w:hyperlink>
       <w:r>
         <w:rPr>
           <w:rFonts w:hint="eastAsia"/>
-        </w:rPr>
-        <w:t>元数据的操作过于频繁时，集中的元数据管理成为整个系统的性能瓶颈。</w:t>
+          <w:b/>
+          <w:color w:val="FF0000"/>
+        </w:rPr>
+        <w:t>（</w:t>
+      </w:r>
+      <w:r>
+        <w:rPr>
+          <w:rFonts w:ascii="Arial" w:hAnsi="Arial" w:cs="Arial"/>
+          <w:b/>
+          <w:color w:val="FF0000"/>
+          <w:szCs w:val="21"/>
+          <w:shd w:val="clear" w:color="auto" w:fill="FFFFFF"/>
+        </w:rPr>
+        <w:t>原子性、一致性、隔离性和持久性</w:t>
+      </w:r>
+      <w:r>
+        <w:rPr>
+          <w:rFonts w:hint="eastAsia"/>
+        </w:rPr>
+        <w:t>）</w:t>
+      </w:r>
+      <w:r>
+        <w:rPr>
+          <w:rFonts w:ascii="Arial" w:hAnsi="Arial" w:cs="Arial"/>
+          <w:color w:val="333333"/>
+          <w:szCs w:val="21"/>
+          <w:shd w:val="clear" w:color="auto" w:fill="FFFFFF"/>
+        </w:rPr>
+        <w:t>和</w:t>
+      </w:r>
+      <w:hyperlink r:id="rId9" w:tgtFrame="_blank" w:history="1">
+        <w:r>
+          <w:rPr>
+            <w:rStyle w:val="a7"/>
+            <w:rFonts w:ascii="Arial" w:hAnsi="Arial" w:cs="Arial"/>
+            <w:color w:val="136EC2"/>
+            <w:szCs w:val="21"/>
+            <w:shd w:val="clear" w:color="auto" w:fill="FFFFFF"/>
+          </w:rPr>
+          <w:t>SQL</w:t>
+        </w:r>
+      </w:hyperlink>
+      <w:r>
+        <w:rPr>
+          <w:rFonts w:ascii="Arial" w:hAnsi="Arial" w:cs="Arial"/>
+          <w:color w:val="333333"/>
+          <w:szCs w:val="21"/>
+          <w:shd w:val="clear" w:color="auto" w:fill="FFFFFF"/>
+        </w:rPr>
+        <w:t>等特性</w:t>
+      </w:r>
+      <w:r>
+        <w:rPr>
+          <w:rFonts w:ascii="Arial" w:hAnsi="Arial" w:cs="Arial" w:hint="eastAsia"/>
+          <w:color w:val="333333"/>
+          <w:szCs w:val="21"/>
+          <w:shd w:val="clear" w:color="auto" w:fill="FFFFFF"/>
+        </w:rPr>
+        <w:t>.</w:t>
       </w:r>
     </w:p>
     <w:p>
       <w:r>
-        <w:t xml:space="preserve">    </w:t>
+        <w:rPr>
+          <w:rFonts w:ascii="Arial" w:hAnsi="Arial" w:cs="Arial"/>
+          <w:b/>
+          <w:color w:val="FF0000"/>
+          <w:szCs w:val="21"/>
+          <w:shd w:val="clear" w:color="auto" w:fill="FFFFFF"/>
+        </w:rPr>
+        <w:t>NewSQL</w:t>
+      </w:r>
+      <w:r>
+        <w:rPr>
+          <w:rFonts w:ascii="Arial" w:hAnsi="Arial" w:cs="Arial"/>
+          <w:color w:val="333333"/>
+          <w:szCs w:val="21"/>
+          <w:shd w:val="clear" w:color="auto" w:fill="FFFFFF"/>
+        </w:rPr>
+        <w:t>是指这样</w:t>
+      </w:r>
+      <w:r>
+        <w:rPr>
+          <w:rFonts w:ascii="Arial" w:hAnsi="Arial" w:cs="Arial"/>
+          <w:b/>
+          <w:color w:val="FF0000"/>
+          <w:szCs w:val="21"/>
+          <w:shd w:val="clear" w:color="auto" w:fill="FFFFFF"/>
+        </w:rPr>
+        <w:t>一类新式的关系型数据库管理系统</w:t>
+      </w:r>
+      <w:r>
+        <w:rPr>
+          <w:rFonts w:ascii="Arial" w:hAnsi="Arial" w:cs="Arial"/>
+          <w:color w:val="333333"/>
+          <w:szCs w:val="21"/>
+          <w:shd w:val="clear" w:color="auto" w:fill="FFFFFF"/>
+        </w:rPr>
+        <w:t>，针对</w:t>
+      </w:r>
+      <w:r>
+        <w:rPr>
+          <w:rFonts w:ascii="Arial" w:hAnsi="Arial" w:cs="Arial"/>
+          <w:color w:val="333333"/>
+          <w:szCs w:val="21"/>
+          <w:shd w:val="clear" w:color="auto" w:fill="FFFFFF"/>
+        </w:rPr>
+        <w:t>OLTP</w:t>
+      </w:r>
+      <w:r>
+        <w:rPr>
+          <w:rFonts w:ascii="Arial" w:hAnsi="Arial" w:cs="Arial"/>
+          <w:color w:val="333333"/>
+          <w:szCs w:val="21"/>
+          <w:shd w:val="clear" w:color="auto" w:fill="FFFFFF"/>
+        </w:rPr>
+        <w:t>（读</w:t>
+      </w:r>
+      <w:r>
+        <w:rPr>
+          <w:rFonts w:ascii="Arial" w:hAnsi="Arial" w:cs="Arial"/>
+          <w:color w:val="333333"/>
+          <w:szCs w:val="21"/>
+          <w:shd w:val="clear" w:color="auto" w:fill="FFFFFF"/>
+        </w:rPr>
+        <w:t>-</w:t>
+      </w:r>
+      <w:r>
+        <w:rPr>
+          <w:rFonts w:ascii="Arial" w:hAnsi="Arial" w:cs="Arial"/>
+          <w:color w:val="333333"/>
+          <w:szCs w:val="21"/>
+          <w:shd w:val="clear" w:color="auto" w:fill="FFFFFF"/>
+        </w:rPr>
+        <w:t>写）工作负载，追求提供和</w:t>
+      </w:r>
+      <w:r>
+        <w:rPr>
+          <w:rFonts w:ascii="Arial" w:hAnsi="Arial" w:cs="Arial"/>
+          <w:color w:val="333333"/>
+          <w:szCs w:val="21"/>
+          <w:shd w:val="clear" w:color="auto" w:fill="FFFFFF"/>
+        </w:rPr>
+        <w:t>NoSQL</w:t>
+      </w:r>
+      <w:r>
+        <w:rPr>
+          <w:rFonts w:ascii="Arial" w:hAnsi="Arial" w:cs="Arial"/>
+          <w:color w:val="333333"/>
+          <w:szCs w:val="21"/>
+          <w:shd w:val="clear" w:color="auto" w:fill="FFFFFF"/>
+        </w:rPr>
+        <w:t>系统相同的扩展性能，且仍然保持</w:t>
+      </w:r>
+      <w:r>
+        <w:rPr>
+          <w:rFonts w:ascii="Arial" w:hAnsi="Arial" w:cs="Arial"/>
+          <w:color w:val="333333"/>
+          <w:szCs w:val="21"/>
+          <w:shd w:val="clear" w:color="auto" w:fill="FFFFFF"/>
+        </w:rPr>
+        <w:t>ACID</w:t>
+      </w:r>
+      <w:r>
+        <w:rPr>
+          <w:rFonts w:ascii="Arial" w:hAnsi="Arial" w:cs="Arial"/>
+          <w:color w:val="333333"/>
+          <w:szCs w:val="21"/>
+          <w:shd w:val="clear" w:color="auto" w:fill="FFFFFF"/>
+        </w:rPr>
+        <w:t>和</w:t>
+      </w:r>
+      <w:r>
+        <w:rPr>
+          <w:rFonts w:ascii="Arial" w:hAnsi="Arial" w:cs="Arial"/>
+          <w:color w:val="333333"/>
+          <w:szCs w:val="21"/>
+          <w:shd w:val="clear" w:color="auto" w:fill="FFFFFF"/>
+        </w:rPr>
+        <w:t>SQL</w:t>
+      </w:r>
+      <w:r>
+        <w:rPr>
+          <w:rFonts w:ascii="Arial" w:hAnsi="Arial" w:cs="Arial"/>
+          <w:color w:val="333333"/>
+          <w:szCs w:val="21"/>
+          <w:shd w:val="clear" w:color="auto" w:fill="FFFFFF"/>
+        </w:rPr>
+        <w:t>等特性（</w:t>
+      </w:r>
+      <w:r>
+        <w:rPr>
+          <w:rFonts w:ascii="Arial" w:hAnsi="Arial" w:cs="Arial"/>
+          <w:color w:val="333333"/>
+          <w:szCs w:val="21"/>
+          <w:shd w:val="clear" w:color="auto" w:fill="FFFFFF"/>
+        </w:rPr>
+        <w:t>scalable and ACID and (relational and/or sql -access)</w:t>
+      </w:r>
+      <w:r>
+        <w:rPr>
+          <w:rFonts w:ascii="Arial" w:hAnsi="Arial" w:cs="Arial"/>
+          <w:color w:val="333333"/>
+          <w:szCs w:val="21"/>
+          <w:shd w:val="clear" w:color="auto" w:fill="FFFFFF"/>
+        </w:rPr>
+        <w:t>）。</w:t>
+      </w:r>
+      <w:r>
+        <w:rPr>
+          <w:rFonts w:ascii="Arial" w:hAnsi="Arial" w:cs="Arial"/>
+          <w:color w:val="333333"/>
+          <w:szCs w:val="21"/>
+          <w:shd w:val="clear" w:color="auto" w:fill="FFFFFF"/>
+        </w:rPr>
+        <w:t>H-Store</w:t>
+      </w:r>
+      <w:r>
+        <w:rPr>
+          <w:rFonts w:ascii="Arial" w:hAnsi="Arial" w:cs="Arial"/>
+          <w:color w:val="333333"/>
+          <w:szCs w:val="21"/>
+          <w:shd w:val="clear" w:color="auto" w:fill="FFFFFF"/>
+        </w:rPr>
+        <w:t>的重要意义在于，它是第一个实现的新型并行数据库管理系统，称为</w:t>
+      </w:r>
+      <w:r>
+        <w:rPr>
+          <w:rFonts w:ascii="Arial" w:hAnsi="Arial" w:cs="Arial"/>
+          <w:color w:val="333333"/>
+          <w:szCs w:val="21"/>
+          <w:shd w:val="clear" w:color="auto" w:fill="FFFFFF"/>
+        </w:rPr>
+        <w:t>NewSQL</w:t>
+      </w:r>
+      <w:r>
+        <w:rPr>
+          <w:rFonts w:ascii="Arial" w:hAnsi="Arial" w:cs="Arial"/>
+          <w:color w:val="333333"/>
+          <w:szCs w:val="21"/>
+          <w:shd w:val="clear" w:color="auto" w:fill="FFFFFF"/>
+        </w:rPr>
+        <w:t>。这种数据库系统提供了</w:t>
+      </w:r>
+      <w:r>
+        <w:rPr>
+          <w:rFonts w:ascii="Arial" w:hAnsi="Arial" w:cs="Arial"/>
+          <w:color w:val="333333"/>
+          <w:szCs w:val="21"/>
+          <w:shd w:val="clear" w:color="auto" w:fill="FFFFFF"/>
+        </w:rPr>
+        <w:t>NoSQL</w:t>
+      </w:r>
+      <w:r>
+        <w:rPr>
+          <w:rFonts w:ascii="Arial" w:hAnsi="Arial" w:cs="Arial"/>
+          <w:color w:val="333333"/>
+          <w:szCs w:val="21"/>
+          <w:shd w:val="clear" w:color="auto" w:fill="FFFFFF"/>
+        </w:rPr>
+        <w:t>系统所具有的高吞吐量和高可用性的，而且并没有放弃传统</w:t>
+      </w:r>
+      <w:r>
+        <w:rPr>
+          <w:rFonts w:ascii="Arial" w:hAnsi="Arial" w:cs="Arial"/>
+          <w:color w:val="333333"/>
+          <w:szCs w:val="21"/>
+          <w:shd w:val="clear" w:color="auto" w:fill="FFFFFF"/>
+        </w:rPr>
+        <w:t>DBMS</w:t>
+      </w:r>
+      <w:r>
+        <w:rPr>
+          <w:rFonts w:ascii="Arial" w:hAnsi="Arial" w:cs="Arial"/>
+          <w:color w:val="333333"/>
+          <w:szCs w:val="21"/>
+          <w:shd w:val="clear" w:color="auto" w:fill="FFFFFF"/>
+        </w:rPr>
+        <w:t>的事务处理的功能。</w:t>
+      </w:r>
+      <w:r>
+        <w:rPr>
+          <w:rFonts w:ascii="Arial" w:hAnsi="Arial" w:cs="Arial"/>
+          <w:b/>
+          <w:color w:val="333333"/>
+          <w:szCs w:val="21"/>
+          <w:shd w:val="clear" w:color="auto" w:fill="FFFFFF"/>
+        </w:rPr>
+        <w:t>这样的系统能够在多台计算机上进行</w:t>
+      </w:r>
+      <w:hyperlink r:id="rId10" w:tgtFrame="_blank" w:history="1">
+        <w:r>
+          <w:rPr>
+            <w:rStyle w:val="a7"/>
+            <w:rFonts w:ascii="Arial" w:hAnsi="Arial" w:cs="Arial"/>
+            <w:b/>
+            <w:color w:val="136EC2"/>
+            <w:szCs w:val="21"/>
+            <w:shd w:val="clear" w:color="auto" w:fill="FFFFFF"/>
+          </w:rPr>
+          <w:t>并行计算</w:t>
+        </w:r>
+      </w:hyperlink>
+      <w:r>
+        <w:rPr>
+          <w:rFonts w:ascii="Arial" w:hAnsi="Arial" w:cs="Arial"/>
+          <w:b/>
+          <w:color w:val="333333"/>
+          <w:szCs w:val="21"/>
+          <w:shd w:val="clear" w:color="auto" w:fill="FFFFFF"/>
+        </w:rPr>
+        <w:t>，以提高吞吐量，而不是运行在一个超强大，超昂贵的单节点计算机上。</w:t>
+      </w:r>
+      <w:r>
+        <w:rPr>
+          <w:rFonts w:ascii="Arial" w:hAnsi="Arial" w:cs="Arial"/>
+          <w:b/>
+          <w:color w:val="333333"/>
+          <w:szCs w:val="21"/>
+          <w:shd w:val="clear" w:color="auto" w:fill="FFFFFF"/>
+        </w:rPr>
+        <w:t>H-Store</w:t>
+      </w:r>
+      <w:r>
+        <w:rPr>
+          <w:rFonts w:ascii="Arial" w:hAnsi="Arial" w:cs="Arial"/>
+          <w:b/>
+          <w:color w:val="333333"/>
+          <w:szCs w:val="21"/>
+          <w:shd w:val="clear" w:color="auto" w:fill="FFFFFF"/>
+        </w:rPr>
+        <w:t>的商用版本是</w:t>
+      </w:r>
+      <w:hyperlink r:id="rId11" w:tgtFrame="_blank" w:history="1">
+        <w:r>
+          <w:rPr>
+            <w:rStyle w:val="a7"/>
+            <w:rFonts w:ascii="Arial" w:hAnsi="Arial" w:cs="Arial"/>
+            <w:b/>
+            <w:color w:val="136EC2"/>
+            <w:szCs w:val="21"/>
+            <w:shd w:val="clear" w:color="auto" w:fill="FFFFFF"/>
+          </w:rPr>
+          <w:t>VoltDB</w:t>
+        </w:r>
+      </w:hyperlink>
+      <w:r>
+        <w:rPr>
+          <w:rFonts w:ascii="Arial" w:hAnsi="Arial" w:cs="Arial"/>
+          <w:b/>
+          <w:color w:val="333333"/>
+          <w:szCs w:val="21"/>
+          <w:shd w:val="clear" w:color="auto" w:fill="FFFFFF"/>
+        </w:rPr>
+        <w:t>。</w:t>
+      </w:r>
+      <w:r>
+        <w:rPr>
+          <w:rFonts w:ascii="Arial" w:hAnsi="Arial" w:cs="Arial"/>
+          <w:color w:val="333333"/>
+          <w:szCs w:val="21"/>
+          <w:shd w:val="clear" w:color="auto" w:fill="FFFFFF"/>
+        </w:rPr>
+        <w:t>这类数据库</w:t>
+      </w:r>
+      <w:r>
+        <w:rPr>
+          <w:rFonts w:ascii="Arial" w:hAnsi="Arial" w:cs="Arial" w:hint="eastAsia"/>
+          <w:color w:val="333333"/>
+          <w:szCs w:val="21"/>
+          <w:shd w:val="clear" w:color="auto" w:fill="FFFFFF"/>
+        </w:rPr>
+        <w:t>采用不同于传统数据库的新型架构，</w:t>
+      </w:r>
+      <w:r>
+        <w:rPr>
+          <w:rFonts w:ascii="Arial" w:hAnsi="Arial" w:cs="Arial"/>
+          <w:color w:val="333333"/>
+          <w:szCs w:val="21"/>
+          <w:shd w:val="clear" w:color="auto" w:fill="FFFFFF"/>
+        </w:rPr>
+        <w:t>工作在一个分布式集群的节点上，其中每个节点拥有一个数据子集。</w:t>
+      </w:r>
+      <w:r>
+        <w:rPr>
+          <w:rFonts w:ascii="Arial" w:hAnsi="Arial" w:cs="Arial"/>
+          <w:color w:val="333333"/>
+          <w:szCs w:val="21"/>
+          <w:shd w:val="clear" w:color="auto" w:fill="FFFFFF"/>
+        </w:rPr>
+        <w:t xml:space="preserve"> SQL</w:t>
+      </w:r>
+      <w:r>
+        <w:rPr>
+          <w:rFonts w:ascii="Arial" w:hAnsi="Arial" w:cs="Arial"/>
+          <w:color w:val="333333"/>
+          <w:szCs w:val="21"/>
+          <w:shd w:val="clear" w:color="auto" w:fill="FFFFFF"/>
+        </w:rPr>
+        <w:t>查询被分成查询片段发送给自己所在的数据的节点上执行。这些数据库可以通过添加额外的节点来线性扩展。现有的这类数据库有：</w:t>
+      </w:r>
+      <w:r>
+        <w:rPr>
+          <w:rFonts w:ascii="Arial" w:hAnsi="Arial" w:cs="Arial"/>
+          <w:color w:val="333333"/>
+          <w:szCs w:val="21"/>
+          <w:shd w:val="clear" w:color="auto" w:fill="FFFFFF"/>
+        </w:rPr>
+        <w:t xml:space="preserve"> Google</w:t>
+      </w:r>
+      <w:r>
+        <w:rPr>
+          <w:rStyle w:val="apple-converted-space"/>
+          <w:rFonts w:ascii="Arial" w:hAnsi="Arial" w:cs="Arial"/>
+          <w:color w:val="333333"/>
+          <w:szCs w:val="21"/>
+          <w:shd w:val="clear" w:color="auto" w:fill="FFFFFF"/>
+        </w:rPr>
+        <w:t> </w:t>
+      </w:r>
+      <w:r>
+        <w:t>Spanner, VoltDB</w:t>
+      </w:r>
+      <w:r>
+        <w:rPr>
+          <w:rFonts w:hint="eastAsia"/>
+        </w:rPr>
+        <w:t>。</w:t>
       </w:r>
       <w:bookmarkStart w:id="0" w:name="_GoBack"/>
       <w:bookmarkEnd w:id="0"/>
-      <w:r>
-        <w:t>分布式元数据管理的好处是解决了集中式管理的单一失效点问题， 而且性能不会随着操作频繁而出现瓶颈。其缺点是，实现复杂，一致性维护复杂，对性能有一定影响。</w:t>
-      </w:r>
+    </w:p>
+    <w:p>
+      <w:pPr>
+        <w:rPr>
+          <w:rFonts w:ascii="Arial" w:hAnsi="Arial" w:cs="Arial" w:hint="eastAsia"/>
+          <w:color w:val="333333"/>
+          <w:szCs w:val="21"/>
+          <w:shd w:val="clear" w:color="auto" w:fill="FFFFFF"/>
+        </w:rPr>
+      </w:pPr>
+    </w:p>
+    <w:p>
+      <w:pPr>
+        <w:rPr>
+          <w:rFonts w:ascii="Arial" w:hAnsi="Arial" w:cs="Arial"/>
+          <w:color w:val="333333"/>
+          <w:szCs w:val="21"/>
+          <w:shd w:val="clear" w:color="auto" w:fill="FFFFFF"/>
+        </w:rPr>
+      </w:pPr>
+      <w:r>
+        <w:rPr>
+          <w:rFonts w:ascii="Arial" w:hAnsi="Arial" w:cs="Arial"/>
+          <w:color w:val="FF0000"/>
+          <w:szCs w:val="21"/>
+          <w:shd w:val="clear" w:color="auto" w:fill="FFFFFF"/>
+        </w:rPr>
+        <w:t>NoSQL</w:t>
+      </w:r>
+      <w:r>
+        <w:rPr>
+          <w:rFonts w:ascii="Arial" w:hAnsi="Arial" w:cs="Arial"/>
+          <w:color w:val="333333"/>
+          <w:szCs w:val="21"/>
+          <w:shd w:val="clear" w:color="auto" w:fill="FFFFFF"/>
+        </w:rPr>
+        <w:t>(NoSQL = Not Only SQL )</w:t>
+      </w:r>
+      <w:r>
+        <w:rPr>
+          <w:rFonts w:ascii="Arial" w:hAnsi="Arial" w:cs="Arial"/>
+          <w:color w:val="333333"/>
+          <w:szCs w:val="21"/>
+          <w:shd w:val="clear" w:color="auto" w:fill="FFFFFF"/>
+        </w:rPr>
+        <w:t>，意即</w:t>
+      </w:r>
+      <w:r>
+        <w:rPr>
+          <w:rFonts w:ascii="Arial" w:hAnsi="Arial" w:cs="Arial"/>
+          <w:color w:val="333333"/>
+          <w:szCs w:val="21"/>
+          <w:shd w:val="clear" w:color="auto" w:fill="FFFFFF"/>
+        </w:rPr>
+        <w:t>“</w:t>
+      </w:r>
+      <w:r>
+        <w:rPr>
+          <w:rFonts w:ascii="Arial" w:hAnsi="Arial" w:cs="Arial"/>
+          <w:color w:val="333333"/>
+          <w:szCs w:val="21"/>
+          <w:shd w:val="clear" w:color="auto" w:fill="FFFFFF"/>
+        </w:rPr>
+        <w:t>不仅仅是</w:t>
+      </w:r>
+      <w:hyperlink r:id="rId12" w:tgtFrame="_blank" w:history="1">
+        <w:r>
+          <w:rPr>
+            <w:rStyle w:val="a7"/>
+            <w:rFonts w:ascii="Arial" w:hAnsi="Arial" w:cs="Arial"/>
+            <w:color w:val="136EC2"/>
+            <w:szCs w:val="21"/>
+            <w:shd w:val="clear" w:color="auto" w:fill="FFFFFF"/>
+          </w:rPr>
+          <w:t>SQL</w:t>
+        </w:r>
+      </w:hyperlink>
+      <w:r>
+        <w:rPr>
+          <w:rFonts w:ascii="Arial" w:hAnsi="Arial" w:cs="Arial"/>
+          <w:color w:val="333333"/>
+          <w:szCs w:val="21"/>
+          <w:shd w:val="clear" w:color="auto" w:fill="FFFFFF"/>
+        </w:rPr>
+        <w:t>”</w:t>
+      </w:r>
+      <w:r>
+        <w:rPr>
+          <w:rFonts w:ascii="Arial" w:hAnsi="Arial" w:cs="Arial"/>
+          <w:color w:val="333333"/>
+          <w:szCs w:val="21"/>
+          <w:shd w:val="clear" w:color="auto" w:fill="FFFFFF"/>
+        </w:rPr>
+        <w:t>,</w:t>
+      </w:r>
+      <w:r>
+        <w:rPr>
+          <w:rFonts w:ascii="Arial" w:hAnsi="Arial" w:cs="Arial"/>
+          <w:color w:val="333333"/>
+          <w:szCs w:val="21"/>
+          <w:shd w:val="clear" w:color="auto" w:fill="FFFFFF"/>
+        </w:rPr>
+        <w:t xml:space="preserve"> </w:t>
+      </w:r>
+      <w:r>
+        <w:rPr>
+          <w:rFonts w:ascii="Arial" w:hAnsi="Arial" w:cs="Arial"/>
+          <w:color w:val="333333"/>
+          <w:szCs w:val="21"/>
+          <w:shd w:val="clear" w:color="auto" w:fill="FFFFFF"/>
+        </w:rPr>
+        <w:t>NoSQL</w:t>
+      </w:r>
+      <w:r>
+        <w:rPr>
+          <w:rFonts w:ascii="Arial" w:hAnsi="Arial" w:cs="Arial"/>
+          <w:color w:val="333333"/>
+          <w:szCs w:val="21"/>
+          <w:shd w:val="clear" w:color="auto" w:fill="FFFFFF"/>
+        </w:rPr>
+        <w:t>，泛指非关系型的数据库。</w:t>
+      </w:r>
+    </w:p>
+    <w:p>
+      <w:pPr>
+        <w:rPr>
+          <w:rFonts w:ascii="Arial" w:hAnsi="Arial" w:cs="Arial"/>
+          <w:color w:val="333333"/>
+          <w:szCs w:val="21"/>
+          <w:shd w:val="clear" w:color="auto" w:fill="FFFFFF"/>
+        </w:rPr>
+      </w:pPr>
+      <w:r>
+        <w:rPr>
+          <w:rFonts w:ascii="Arial" w:hAnsi="Arial" w:cs="Arial"/>
+          <w:color w:val="333333"/>
+          <w:szCs w:val="21"/>
+          <w:shd w:val="clear" w:color="auto" w:fill="FFFFFF"/>
+        </w:rPr>
+        <w:t>随着互联网</w:t>
+      </w:r>
+      <w:hyperlink r:id="rId13" w:tgtFrame="_blank" w:history="1">
+        <w:r>
+          <w:rPr>
+            <w:rStyle w:val="a7"/>
+            <w:rFonts w:ascii="Arial" w:hAnsi="Arial" w:cs="Arial"/>
+            <w:color w:val="136EC2"/>
+            <w:szCs w:val="21"/>
+            <w:shd w:val="clear" w:color="auto" w:fill="FFFFFF"/>
+          </w:rPr>
+          <w:t>web2.0</w:t>
+        </w:r>
+      </w:hyperlink>
+      <w:r>
+        <w:rPr>
+          <w:rFonts w:ascii="Arial" w:hAnsi="Arial" w:cs="Arial"/>
+          <w:color w:val="333333"/>
+          <w:szCs w:val="21"/>
+          <w:shd w:val="clear" w:color="auto" w:fill="FFFFFF"/>
+        </w:rPr>
+        <w:t>网站的兴起，传统的关系数据库在应付</w:t>
+      </w:r>
+      <w:r>
+        <w:rPr>
+          <w:rFonts w:ascii="Arial" w:hAnsi="Arial" w:cs="Arial"/>
+          <w:color w:val="333333"/>
+          <w:szCs w:val="21"/>
+          <w:shd w:val="clear" w:color="auto" w:fill="FFFFFF"/>
+        </w:rPr>
+        <w:t>web2.0</w:t>
+      </w:r>
+      <w:r>
+        <w:rPr>
+          <w:rFonts w:ascii="Arial" w:hAnsi="Arial" w:cs="Arial"/>
+          <w:color w:val="333333"/>
+          <w:szCs w:val="21"/>
+          <w:shd w:val="clear" w:color="auto" w:fill="FFFFFF"/>
+        </w:rPr>
+        <w:t>网站，特别是超大规模和高并发的</w:t>
+      </w:r>
+      <w:hyperlink r:id="rId14" w:tgtFrame="_blank" w:history="1">
+        <w:r>
+          <w:rPr>
+            <w:rStyle w:val="a7"/>
+            <w:rFonts w:ascii="Arial" w:hAnsi="Arial" w:cs="Arial"/>
+            <w:color w:val="136EC2"/>
+            <w:szCs w:val="21"/>
+            <w:shd w:val="clear" w:color="auto" w:fill="FFFFFF"/>
+          </w:rPr>
+          <w:t>SNS</w:t>
+        </w:r>
+      </w:hyperlink>
+      <w:r>
+        <w:rPr>
+          <w:rFonts w:ascii="Arial" w:hAnsi="Arial" w:cs="Arial"/>
+          <w:color w:val="333333"/>
+          <w:szCs w:val="21"/>
+          <w:shd w:val="clear" w:color="auto" w:fill="FFFFFF"/>
+        </w:rPr>
+        <w:t>类型的</w:t>
+      </w:r>
+      <w:r>
+        <w:rPr>
+          <w:rFonts w:ascii="Arial" w:hAnsi="Arial" w:cs="Arial"/>
+          <w:color w:val="333333"/>
+          <w:szCs w:val="21"/>
+          <w:shd w:val="clear" w:color="auto" w:fill="FFFFFF"/>
+        </w:rPr>
+        <w:t>web2.0</w:t>
+      </w:r>
+      <w:r>
+        <w:rPr>
+          <w:rFonts w:ascii="Arial" w:hAnsi="Arial" w:cs="Arial"/>
+          <w:color w:val="333333"/>
+          <w:szCs w:val="21"/>
+          <w:shd w:val="clear" w:color="auto" w:fill="FFFFFF"/>
+        </w:rPr>
+        <w:t>纯</w:t>
+      </w:r>
+      <w:hyperlink r:id="rId15" w:tgtFrame="_blank" w:history="1">
+        <w:r>
+          <w:rPr>
+            <w:rStyle w:val="a7"/>
+            <w:rFonts w:ascii="Arial" w:hAnsi="Arial" w:cs="Arial"/>
+            <w:color w:val="136EC2"/>
+            <w:szCs w:val="21"/>
+            <w:shd w:val="clear" w:color="auto" w:fill="FFFFFF"/>
+          </w:rPr>
+          <w:t>动态网</w:t>
+        </w:r>
+      </w:hyperlink>
+      <w:r>
+        <w:rPr>
+          <w:rFonts w:ascii="Arial" w:hAnsi="Arial" w:cs="Arial"/>
+          <w:color w:val="333333"/>
+          <w:szCs w:val="21"/>
+          <w:shd w:val="clear" w:color="auto" w:fill="FFFFFF"/>
+        </w:rPr>
+        <w:t>站已经显得力不从心，暴露了很多难以克服的问题，而非关系型的数据库则由于其本身的特点得到了非常迅速的发展。</w:t>
+      </w:r>
+      <w:r>
+        <w:rPr>
+          <w:rFonts w:ascii="Arial" w:hAnsi="Arial" w:cs="Arial"/>
+          <w:color w:val="333333"/>
+          <w:szCs w:val="21"/>
+          <w:shd w:val="clear" w:color="auto" w:fill="FFFFFF"/>
+        </w:rPr>
+        <w:t>NoSQL</w:t>
+      </w:r>
+      <w:r>
+        <w:rPr>
+          <w:rFonts w:ascii="Arial" w:hAnsi="Arial" w:cs="Arial"/>
+          <w:color w:val="333333"/>
+          <w:szCs w:val="21"/>
+          <w:shd w:val="clear" w:color="auto" w:fill="FFFFFF"/>
+        </w:rPr>
+        <w:t>数据库的产生就是为了解决大规模数据集合多重数据种类带来的挑战，尤其是大数据应用难题。</w:t>
+      </w:r>
+    </w:p>
+    <w:p>
+      <w:pPr>
+        <w:rPr>
+          <w:rFonts w:ascii="Arial" w:hAnsi="Arial" w:cs="Arial"/>
+          <w:b/>
+          <w:bCs/>
+          <w:color w:val="333333"/>
+          <w:szCs w:val="21"/>
+          <w:shd w:val="clear" w:color="auto" w:fill="FFFFFF"/>
+        </w:rPr>
+      </w:pPr>
+      <w:r>
+        <w:rPr>
+          <w:rFonts w:ascii="Arial" w:hAnsi="Arial" w:cs="Arial" w:hint="eastAsia"/>
+          <w:color w:val="333333"/>
+          <w:szCs w:val="21"/>
+          <w:shd w:val="clear" w:color="auto" w:fill="FFFFFF"/>
+        </w:rPr>
+        <w:t>NoSQL</w:t>
+      </w:r>
+      <w:r>
+        <w:rPr>
+          <w:rFonts w:ascii="Arial" w:hAnsi="Arial" w:cs="Arial" w:hint="eastAsia"/>
+          <w:color w:val="333333"/>
+          <w:szCs w:val="21"/>
+          <w:shd w:val="clear" w:color="auto" w:fill="FFFFFF"/>
+        </w:rPr>
+        <w:t>分为</w:t>
+      </w:r>
+      <w:r>
+        <w:rPr>
+          <w:rFonts w:ascii="Arial" w:hAnsi="Arial" w:cs="Arial"/>
+          <w:b/>
+          <w:bCs/>
+          <w:color w:val="333333"/>
+          <w:szCs w:val="21"/>
+          <w:shd w:val="clear" w:color="auto" w:fill="FFFFFF"/>
+        </w:rPr>
+        <w:t>键值</w:t>
+      </w:r>
+      <w:r>
+        <w:rPr>
+          <w:rFonts w:ascii="Arial" w:hAnsi="Arial" w:cs="Arial"/>
+          <w:b/>
+          <w:bCs/>
+          <w:color w:val="333333"/>
+          <w:szCs w:val="21"/>
+          <w:shd w:val="clear" w:color="auto" w:fill="FFFFFF"/>
+        </w:rPr>
+        <w:t>(</w:t>
+      </w:r>
+      <w:hyperlink r:id="rId16" w:tgtFrame="_blank" w:history="1">
+        <w:r>
+          <w:rPr>
+            <w:rStyle w:val="a7"/>
+            <w:rFonts w:ascii="Arial" w:hAnsi="Arial" w:cs="Arial"/>
+            <w:i/>
+            <w:iCs/>
+            <w:color w:val="136EC2"/>
+            <w:szCs w:val="21"/>
+            <w:shd w:val="clear" w:color="auto" w:fill="FFFFFF"/>
+          </w:rPr>
+          <w:t>Key-Value</w:t>
+        </w:r>
+      </w:hyperlink>
+      <w:r>
+        <w:rPr>
+          <w:rFonts w:ascii="Arial" w:hAnsi="Arial" w:cs="Arial"/>
+          <w:b/>
+          <w:bCs/>
+          <w:color w:val="333333"/>
+          <w:szCs w:val="21"/>
+          <w:shd w:val="clear" w:color="auto" w:fill="FFFFFF"/>
+        </w:rPr>
+        <w:t>)</w:t>
+      </w:r>
+      <w:r>
+        <w:rPr>
+          <w:rFonts w:ascii="Arial" w:hAnsi="Arial" w:cs="Arial"/>
+          <w:b/>
+          <w:bCs/>
+          <w:color w:val="333333"/>
+          <w:szCs w:val="21"/>
+          <w:shd w:val="clear" w:color="auto" w:fill="FFFFFF"/>
+        </w:rPr>
+        <w:t>存储</w:t>
+      </w:r>
+      <w:hyperlink r:id="rId17" w:tgtFrame="_blank" w:history="1">
+        <w:r>
+          <w:rPr>
+            <w:rStyle w:val="a7"/>
+            <w:rFonts w:ascii="Arial" w:hAnsi="Arial" w:cs="Arial"/>
+            <w:b/>
+            <w:bCs/>
+            <w:color w:val="136EC2"/>
+            <w:szCs w:val="21"/>
+            <w:shd w:val="clear" w:color="auto" w:fill="FFFFFF"/>
+          </w:rPr>
+          <w:t>数据库</w:t>
+        </w:r>
+      </w:hyperlink>
+      <w:r>
+        <w:rPr>
+          <w:rFonts w:ascii="Arial" w:hAnsi="Arial" w:cs="Arial" w:hint="eastAsia"/>
+          <w:b/>
+          <w:bCs/>
+          <w:color w:val="333333"/>
+          <w:szCs w:val="21"/>
+          <w:shd w:val="clear" w:color="auto" w:fill="FFFFFF"/>
+        </w:rPr>
+        <w:t>、</w:t>
+      </w:r>
+      <w:r>
+        <w:rPr>
+          <w:rFonts w:ascii="Arial" w:hAnsi="Arial" w:cs="Arial"/>
+          <w:b/>
+          <w:bCs/>
+          <w:color w:val="333333"/>
+          <w:szCs w:val="21"/>
+          <w:shd w:val="clear" w:color="auto" w:fill="FFFFFF"/>
+        </w:rPr>
+        <w:t>列存储数据库</w:t>
+      </w:r>
+      <w:r>
+        <w:rPr>
+          <w:rFonts w:ascii="Arial" w:hAnsi="Arial" w:cs="Arial" w:hint="eastAsia"/>
+          <w:b/>
+          <w:bCs/>
+          <w:color w:val="333333"/>
+          <w:szCs w:val="21"/>
+          <w:shd w:val="clear" w:color="auto" w:fill="FFFFFF"/>
+        </w:rPr>
+        <w:t>（</w:t>
+      </w:r>
+      <w:r>
+        <w:rPr>
+          <w:rFonts w:ascii="Arial" w:hAnsi="Arial" w:cs="Arial"/>
+          <w:color w:val="333333"/>
+          <w:szCs w:val="21"/>
+          <w:shd w:val="clear" w:color="auto" w:fill="FFFFFF"/>
+        </w:rPr>
+        <w:t>Cassandra, HBase</w:t>
+      </w:r>
+      <w:r>
+        <w:rPr>
+          <w:rFonts w:ascii="Arial" w:hAnsi="Arial" w:cs="Arial" w:hint="eastAsia"/>
+          <w:b/>
+          <w:bCs/>
+          <w:color w:val="333333"/>
+          <w:szCs w:val="21"/>
+          <w:shd w:val="clear" w:color="auto" w:fill="FFFFFF"/>
+        </w:rPr>
+        <w:t>）</w:t>
+      </w:r>
+      <w:r>
+        <w:rPr>
+          <w:rFonts w:ascii="Arial" w:hAnsi="Arial" w:cs="Arial" w:hint="eastAsia"/>
+          <w:b/>
+          <w:bCs/>
+          <w:color w:val="333333"/>
+          <w:szCs w:val="21"/>
+          <w:shd w:val="clear" w:color="auto" w:fill="FFFFFF"/>
+        </w:rPr>
+        <w:t>、</w:t>
+      </w:r>
+      <w:r>
+        <w:rPr>
+          <w:rFonts w:ascii="Arial" w:hAnsi="Arial" w:cs="Arial"/>
+          <w:b/>
+          <w:bCs/>
+          <w:color w:val="333333"/>
+          <w:szCs w:val="21"/>
+          <w:shd w:val="clear" w:color="auto" w:fill="FFFFFF"/>
+        </w:rPr>
+        <w:t>文档型数据库</w:t>
+      </w:r>
+      <w:r>
+        <w:rPr>
+          <w:rFonts w:ascii="Arial" w:hAnsi="Arial" w:cs="Arial" w:hint="eastAsia"/>
+          <w:b/>
+          <w:bCs/>
+          <w:color w:val="333333"/>
+          <w:szCs w:val="21"/>
+          <w:shd w:val="clear" w:color="auto" w:fill="FFFFFF"/>
+        </w:rPr>
+        <w:t>（</w:t>
+      </w:r>
+      <w:r>
+        <w:rPr>
+          <w:rFonts w:ascii="Arial" w:hAnsi="Arial" w:cs="Arial"/>
+          <w:color w:val="333333"/>
+          <w:szCs w:val="21"/>
+          <w:shd w:val="clear" w:color="auto" w:fill="FFFFFF"/>
+        </w:rPr>
+        <w:t>该类型的数据模型是版本化的文档，半结构化的文档以特定的格式存储，比如</w:t>
+      </w:r>
+      <w:r>
+        <w:rPr>
+          <w:rFonts w:ascii="Arial" w:hAnsi="Arial" w:cs="Arial"/>
+          <w:color w:val="333333"/>
+          <w:szCs w:val="21"/>
+          <w:shd w:val="clear" w:color="auto" w:fill="FFFFFF"/>
+        </w:rPr>
+        <w:t>JSON</w:t>
+      </w:r>
+      <w:r>
+        <w:rPr>
+          <w:rFonts w:ascii="Arial" w:hAnsi="Arial" w:cs="Arial"/>
+          <w:color w:val="333333"/>
+          <w:szCs w:val="21"/>
+          <w:shd w:val="clear" w:color="auto" w:fill="FFFFFF"/>
+        </w:rPr>
+        <w:t>。</w:t>
+      </w:r>
+      <w:r>
+        <w:rPr>
+          <w:rFonts w:ascii="Arial" w:hAnsi="Arial" w:cs="Arial"/>
+          <w:color w:val="333333"/>
+          <w:szCs w:val="21"/>
+          <w:shd w:val="clear" w:color="auto" w:fill="FFFFFF"/>
+        </w:rPr>
+        <w:t>MongoDb</w:t>
+      </w:r>
+      <w:r>
+        <w:rPr>
+          <w:rFonts w:ascii="Arial" w:hAnsi="Arial" w:cs="Arial" w:hint="eastAsia"/>
+          <w:color w:val="333333"/>
+          <w:szCs w:val="21"/>
+          <w:shd w:val="clear" w:color="auto" w:fill="FFFFFF"/>
+        </w:rPr>
+        <w:t>）</w:t>
+      </w:r>
+      <w:r>
+        <w:rPr>
+          <w:rFonts w:ascii="Arial" w:hAnsi="Arial" w:cs="Arial" w:hint="eastAsia"/>
+          <w:b/>
+          <w:bCs/>
+          <w:color w:val="333333"/>
+          <w:szCs w:val="21"/>
+          <w:shd w:val="clear" w:color="auto" w:fill="FFFFFF"/>
+        </w:rPr>
+        <w:t>、</w:t>
+      </w:r>
+      <w:r>
+        <w:rPr>
+          <w:rFonts w:ascii="Arial" w:hAnsi="Arial" w:cs="Arial"/>
+          <w:b/>
+          <w:bCs/>
+          <w:color w:val="333333"/>
+          <w:szCs w:val="21"/>
+          <w:shd w:val="clear" w:color="auto" w:fill="FFFFFF"/>
+        </w:rPr>
+        <w:t>图形</w:t>
+      </w:r>
+      <w:r>
+        <w:rPr>
+          <w:rFonts w:ascii="Arial" w:hAnsi="Arial" w:cs="Arial"/>
+          <w:b/>
+          <w:bCs/>
+          <w:color w:val="333333"/>
+          <w:szCs w:val="21"/>
+          <w:shd w:val="clear" w:color="auto" w:fill="FFFFFF"/>
+        </w:rPr>
+        <w:t>(Graph)</w:t>
+      </w:r>
+      <w:r>
+        <w:rPr>
+          <w:rFonts w:ascii="Arial" w:hAnsi="Arial" w:cs="Arial"/>
+          <w:b/>
+          <w:bCs/>
+          <w:color w:val="333333"/>
+          <w:szCs w:val="21"/>
+          <w:shd w:val="clear" w:color="auto" w:fill="FFFFFF"/>
+        </w:rPr>
+        <w:t>数据库</w:t>
+      </w:r>
+    </w:p>
+    <w:p>
+      <w:pPr>
+        <w:rPr>
+          <w:rFonts w:ascii="Arial" w:hAnsi="Arial" w:cs="Arial" w:hint="eastAsia"/>
+          <w:b/>
+          <w:bCs/>
+          <w:color w:val="333333"/>
+          <w:szCs w:val="21"/>
+          <w:shd w:val="clear" w:color="auto" w:fill="FFFFFF"/>
+        </w:rPr>
+      </w:pPr>
+      <w:r>
+        <w:rPr>
+          <w:rFonts w:ascii="Arial" w:hAnsi="Arial" w:cs="Arial"/>
+          <w:color w:val="333333"/>
+          <w:szCs w:val="21"/>
+          <w:shd w:val="clear" w:color="auto" w:fill="FFFFFF"/>
+        </w:rPr>
+        <w:t>相对于事务严格的</w:t>
+      </w:r>
+      <w:r>
+        <w:rPr>
+          <w:rFonts w:ascii="Arial" w:hAnsi="Arial" w:cs="Arial"/>
+          <w:color w:val="333333"/>
+          <w:szCs w:val="21"/>
+          <w:shd w:val="clear" w:color="auto" w:fill="FFFFFF"/>
+        </w:rPr>
+        <w:t>ACID</w:t>
+      </w:r>
+      <w:r>
+        <w:rPr>
+          <w:rFonts w:ascii="Arial" w:hAnsi="Arial" w:cs="Arial"/>
+          <w:color w:val="333333"/>
+          <w:szCs w:val="21"/>
+          <w:shd w:val="clear" w:color="auto" w:fill="FFFFFF"/>
+        </w:rPr>
+        <w:t>特性，</w:t>
+      </w:r>
+      <w:r>
+        <w:rPr>
+          <w:rFonts w:ascii="Arial" w:hAnsi="Arial" w:cs="Arial"/>
+          <w:color w:val="333333"/>
+          <w:szCs w:val="21"/>
+          <w:shd w:val="clear" w:color="auto" w:fill="FFFFFF"/>
+        </w:rPr>
+        <w:t>NoSQL</w:t>
+      </w:r>
+      <w:r>
+        <w:rPr>
+          <w:rFonts w:ascii="Arial" w:hAnsi="Arial" w:cs="Arial"/>
+          <w:color w:val="333333"/>
+          <w:szCs w:val="21"/>
+          <w:shd w:val="clear" w:color="auto" w:fill="FFFFFF"/>
+        </w:rPr>
+        <w:t>数据库保证的是</w:t>
+      </w:r>
+      <w:r>
+        <w:rPr>
+          <w:rFonts w:ascii="Arial" w:hAnsi="Arial" w:cs="Arial"/>
+          <w:color w:val="333333"/>
+          <w:szCs w:val="21"/>
+          <w:shd w:val="clear" w:color="auto" w:fill="FFFFFF"/>
+        </w:rPr>
+        <w:t>BASE</w:t>
+      </w:r>
+      <w:r>
+        <w:rPr>
+          <w:rFonts w:ascii="Arial" w:hAnsi="Arial" w:cs="Arial"/>
+          <w:color w:val="333333"/>
+          <w:szCs w:val="21"/>
+          <w:shd w:val="clear" w:color="auto" w:fill="FFFFFF"/>
+        </w:rPr>
+        <w:t>特性。</w:t>
+      </w:r>
+      <w:r>
+        <w:rPr>
+          <w:rFonts w:ascii="Arial" w:hAnsi="Arial" w:cs="Arial"/>
+          <w:color w:val="333333"/>
+          <w:szCs w:val="21"/>
+          <w:shd w:val="clear" w:color="auto" w:fill="FFFFFF"/>
+        </w:rPr>
+        <w:t>BASE</w:t>
+      </w:r>
+      <w:r>
+        <w:rPr>
+          <w:rFonts w:ascii="Arial" w:hAnsi="Arial" w:cs="Arial"/>
+          <w:color w:val="333333"/>
+          <w:szCs w:val="21"/>
+          <w:shd w:val="clear" w:color="auto" w:fill="FFFFFF"/>
+        </w:rPr>
+        <w:t>是最终一致性和软事务。</w:t>
+      </w:r>
+    </w:p>
+    <w:p>
+      <w:pPr>
+        <w:rPr>
+          <w:rFonts w:hint="eastAsia"/>
+        </w:rPr>
+      </w:pPr>
     </w:p>
     <w:p/>
     <w:sectPr>
@@ -610,6 +1772,23 @@
       <w:szCs w:val="18"/>
     </w:rPr>
   </w:style>
+  <w:style w:type="character" w:styleId="a7">
+    <w:name w:val="Hyperlink"/>
+    <w:basedOn w:val="a0"/>
+    <w:uiPriority w:val="99"/>
+    <w:semiHidden/>
+    <w:unhideWhenUsed/>
+    <w:rsid w:val="009432C2"/>
+    <w:rPr>
+      <w:color w:val="0000FF"/>
+      <w:u w:val="single"/>
+    </w:rPr>
+  </w:style>
+  <w:style w:type="character" w:customStyle="1" w:styleId="apple-converted-space">
+    <w:name w:val="apple-converted-space"/>
+    <w:basedOn w:val="a0"/>
+    <w:rsid w:val="00764533"/>
+  </w:style>
 </w:styles>
 </file>
 

--- a/Paper/HopsFS_note.docx
+++ b/Paper/HopsFS_note.docx
@@ -598,13 +598,11 @@
         </w:rPr>
         <w:t>。</w:t>
       </w:r>
-      <w:bookmarkStart w:id="0" w:name="_GoBack"/>
-      <w:bookmarkEnd w:id="0"/>
     </w:p>
     <w:p>
       <w:pPr>
         <w:rPr>
-          <w:rFonts w:ascii="Arial" w:hAnsi="Arial" w:cs="Arial" w:hint="eastAsia"/>
+          <w:rFonts w:ascii="Arial" w:hAnsi="Arial" w:cs="Arial"/>
           <w:color w:val="333333"/>
           <w:szCs w:val="21"/>
           <w:shd w:val="clear" w:color="auto" w:fill="FFFFFF"/>
@@ -684,16 +682,7 @@
           <w:szCs w:val="21"/>
           <w:shd w:val="clear" w:color="auto" w:fill="FFFFFF"/>
         </w:rPr>
-        <w:t>”</w:t>
-      </w:r>
-      <w:r>
-        <w:rPr>
-          <w:rFonts w:ascii="Arial" w:hAnsi="Arial" w:cs="Arial"/>
-          <w:color w:val="333333"/>
-          <w:szCs w:val="21"/>
-          <w:shd w:val="clear" w:color="auto" w:fill="FFFFFF"/>
-        </w:rPr>
-        <w:t>,</w:t>
+        <w:t>”,</w:t>
       </w:r>
       <w:r>
         <w:rPr>
@@ -1139,7 +1128,7 @@
     <w:p>
       <w:pPr>
         <w:rPr>
-          <w:rFonts w:ascii="Arial" w:hAnsi="Arial" w:cs="Arial" w:hint="eastAsia"/>
+          <w:rFonts w:ascii="Arial" w:hAnsi="Arial" w:cs="Arial"/>
           <w:b/>
           <w:bCs/>
           <w:color w:val="333333"/>
@@ -1230,13 +1219,1958 @@
       </w:r>
     </w:p>
     <w:p>
+      <w:r>
+        <w:rPr>
+          <w:rFonts w:hint="eastAsia"/>
+        </w:rPr>
+        <w:lastRenderedPageBreak/>
+        <w:t>3.</w:t>
+      </w:r>
+      <w:r>
+        <w:t>namespace</w:t>
+      </w:r>
+    </w:p>
+    <w:p>
+      <w:r>
+        <w:rPr>
+          <w:rFonts w:hint="eastAsia"/>
+        </w:rPr>
+        <w:t>一、为什么使用命名空间</w:t>
+      </w:r>
+    </w:p>
+    <w:p/>
+    <w:p>
+      <w:r>
+        <w:t xml:space="preserve">  一个大型的工程往往是由若干个人独立完成的，不同的人分别完成不同的部分，最后再组合成一个完整的程序。由于各个头文件是由不同的人设计的，有可能在不同的头文件中用了相同的名字来命名所定义的类或函数，这样在程序中就会出现名字冲突。不仅如此，有可能我们自己定义的名字会与C++库中的名字发生冲突。</w:t>
+      </w:r>
+    </w:p>
+    <w:p/>
+    <w:p>
+      <w:r>
+        <w:t xml:space="preserve">    名字冲突就是在同一个作用域中有两个或多个同名的实体，为了解决命名冲突 ，C++中引入了命名空间，所谓命名空间就是一个可以由用户自己定义的作用域，在不同的作用域中可以定义相同名字的变量，互不干扰，系统能够区分它们。</w:t>
+      </w:r>
+    </w:p>
+    <w:p/>
+    <w:p>
+      <w:r>
+        <w:rPr>
+          <w:rFonts w:hint="eastAsia"/>
+        </w:rPr>
+        <w:t>二、什么是命名空间</w:t>
+      </w:r>
+    </w:p>
+    <w:p/>
+    <w:p>
+      <w:r>
+        <w:t xml:space="preserve">  命名空间是程序设计者命名的内存区域，程序设计者根据需指定一些有名字的空间域，把一些全局实体分别存放到各个命名空间中，从而与其他全局实体分隔开。</w:t>
+      </w:r>
+    </w:p>
+    <w:p/>
+    <w:p>
+      <w:r>
+        <w:t xml:space="preserve">  通俗的说，每个名字空间都是一个名字空间域，存放在名字空间域中的全局实体只在本空间域内有效。名字空间对全局实体加以域的限制，从而合理的解决命名冲突。</w:t>
+      </w:r>
+    </w:p>
+    <w:p/>
+    <w:p/>
+    <w:p>
       <w:pPr>
         <w:rPr>
+          <w:rFonts w:ascii="Arial" w:hAnsi="Arial" w:cs="Arial"/>
+          <w:color w:val="333333"/>
+          <w:szCs w:val="21"/>
+        </w:rPr>
+      </w:pPr>
+      <w:r>
+        <w:rPr>
           <w:rFonts w:hint="eastAsia"/>
         </w:rPr>
+        <w:t>4.</w:t>
+      </w:r>
+      <w:r>
+        <w:rPr>
+          <w:rFonts w:ascii="Arial" w:hAnsi="Arial" w:cs="Arial"/>
+          <w:color w:val="333333"/>
+          <w:szCs w:val="21"/>
+        </w:rPr>
+        <w:t xml:space="preserve"> </w:t>
+      </w:r>
+      <w:r>
+        <w:t>stateless servers</w:t>
+      </w:r>
+      <w:r>
+        <w:t xml:space="preserve"> </w:t>
+      </w:r>
+      <w:r>
+        <w:rPr>
+          <w:rFonts w:hint="eastAsia"/>
+        </w:rPr>
+        <w:t>无状态服务器</w:t>
+      </w:r>
+    </w:p>
+    <w:p>
+      <w:pPr>
+        <w:rPr>
+          <w:rFonts w:ascii="Arial" w:hAnsi="Arial" w:cs="Arial"/>
+          <w:color w:val="333333"/>
+          <w:szCs w:val="21"/>
+        </w:rPr>
       </w:pPr>
+      <w:r>
+        <w:rPr>
+          <w:rFonts w:ascii="Arial" w:hAnsi="Arial" w:cs="Arial"/>
+          <w:color w:val="333333"/>
+          <w:szCs w:val="21"/>
+        </w:rPr>
+        <w:t>对服务器程序来说，究竟是有状态服务，还是无状态服务，其判断依旧是指两个来自相同发起者的请求在服务器端是否具备上下文关系。如果是</w:t>
+      </w:r>
+      <w:r>
+        <w:rPr>
+          <w:rStyle w:val="a8"/>
+          <w:rFonts w:ascii="Arial" w:hAnsi="Arial" w:cs="Arial"/>
+          <w:color w:val="333333"/>
+          <w:szCs w:val="21"/>
+        </w:rPr>
+        <w:t>状态化请求</w:t>
+      </w:r>
+      <w:r>
+        <w:rPr>
+          <w:rFonts w:ascii="Arial" w:hAnsi="Arial" w:cs="Arial"/>
+          <w:color w:val="333333"/>
+          <w:szCs w:val="21"/>
+        </w:rPr>
+        <w:t>，那么服务器端一般都要保存请求的相关信息，每个请求可以默认地使用以前的请求信息。而对于</w:t>
+      </w:r>
+      <w:r>
+        <w:rPr>
+          <w:rStyle w:val="a8"/>
+          <w:rFonts w:ascii="Arial" w:hAnsi="Arial" w:cs="Arial"/>
+          <w:color w:val="333333"/>
+          <w:szCs w:val="21"/>
+        </w:rPr>
+        <w:t>无状态请求</w:t>
+      </w:r>
+      <w:r>
+        <w:rPr>
+          <w:rFonts w:ascii="Arial" w:hAnsi="Arial" w:cs="Arial"/>
+          <w:color w:val="333333"/>
+          <w:szCs w:val="21"/>
+        </w:rPr>
+        <w:t>，服务器端所能够处理的过程必须全部来自于请求所携带的信息，以及其他服务器端自身所保存的、并且可以被所有请求所使用的公共信息。</w:t>
+      </w:r>
+      <w:r>
+        <w:rPr>
+          <w:rFonts w:ascii="Arial" w:hAnsi="Arial" w:cs="Arial"/>
+          <w:color w:val="333333"/>
+          <w:szCs w:val="21"/>
+        </w:rPr>
+        <w:br/>
+        <w:t xml:space="preserve">        </w:t>
+      </w:r>
+      <w:r>
+        <w:rPr>
+          <w:rFonts w:ascii="Arial" w:hAnsi="Arial" w:cs="Arial"/>
+          <w:color w:val="333333"/>
+          <w:szCs w:val="21"/>
+        </w:rPr>
+        <w:t>无状态的服务器程序，最著名的就是</w:t>
+      </w:r>
+      <w:r>
+        <w:rPr>
+          <w:rFonts w:ascii="Arial" w:hAnsi="Arial" w:cs="Arial"/>
+          <w:color w:val="333333"/>
+          <w:szCs w:val="21"/>
+        </w:rPr>
+        <w:t>WEB</w:t>
+      </w:r>
+      <w:r>
+        <w:rPr>
+          <w:rFonts w:ascii="Arial" w:hAnsi="Arial" w:cs="Arial"/>
+          <w:color w:val="333333"/>
+          <w:szCs w:val="21"/>
+        </w:rPr>
+        <w:t>服务器。每次</w:t>
+      </w:r>
+      <w:r>
+        <w:rPr>
+          <w:rFonts w:ascii="Arial" w:hAnsi="Arial" w:cs="Arial"/>
+          <w:color w:val="333333"/>
+          <w:szCs w:val="21"/>
+        </w:rPr>
+        <w:t>HTTP</w:t>
+      </w:r>
+      <w:r>
+        <w:rPr>
+          <w:rFonts w:ascii="Arial" w:hAnsi="Arial" w:cs="Arial"/>
+          <w:color w:val="333333"/>
+          <w:szCs w:val="21"/>
+        </w:rPr>
+        <w:t>请求和以前都没有啥关系，只是获取目标</w:t>
+      </w:r>
+      <w:r>
+        <w:rPr>
+          <w:rFonts w:ascii="Arial" w:hAnsi="Arial" w:cs="Arial"/>
+          <w:color w:val="333333"/>
+          <w:szCs w:val="21"/>
+        </w:rPr>
+        <w:t>URI</w:t>
+      </w:r>
+      <w:r>
+        <w:rPr>
+          <w:rFonts w:ascii="Arial" w:hAnsi="Arial" w:cs="Arial"/>
+          <w:color w:val="333333"/>
+          <w:szCs w:val="21"/>
+        </w:rPr>
+        <w:t>。得到目标内容之后，这次连接就被杀死，没有任何痕迹。在后来的发展进程中，逐渐在无状态化的过程中，加入状态化的信息，比如</w:t>
+      </w:r>
+      <w:r>
+        <w:rPr>
+          <w:rFonts w:ascii="Arial" w:hAnsi="Arial" w:cs="Arial"/>
+          <w:color w:val="333333"/>
+          <w:szCs w:val="21"/>
+        </w:rPr>
+        <w:t>COOKIE</w:t>
+      </w:r>
+      <w:r>
+        <w:rPr>
+          <w:rFonts w:ascii="Arial" w:hAnsi="Arial" w:cs="Arial"/>
+          <w:color w:val="333333"/>
+          <w:szCs w:val="21"/>
+        </w:rPr>
+        <w:t>。服务端在响应客户端的请求的时候，会向客户端推送一个</w:t>
+      </w:r>
+      <w:r>
+        <w:rPr>
+          <w:rFonts w:ascii="Arial" w:hAnsi="Arial" w:cs="Arial"/>
+          <w:color w:val="333333"/>
+          <w:szCs w:val="21"/>
+        </w:rPr>
+        <w:t>COOKIE</w:t>
+      </w:r>
+      <w:r>
+        <w:rPr>
+          <w:rFonts w:ascii="Arial" w:hAnsi="Arial" w:cs="Arial"/>
+          <w:color w:val="333333"/>
+          <w:szCs w:val="21"/>
+        </w:rPr>
+        <w:t>，这个</w:t>
+      </w:r>
+      <w:r>
+        <w:rPr>
+          <w:rFonts w:ascii="Arial" w:hAnsi="Arial" w:cs="Arial"/>
+          <w:color w:val="333333"/>
+          <w:szCs w:val="21"/>
+        </w:rPr>
+        <w:t>COOKIE</w:t>
+      </w:r>
+      <w:r>
+        <w:rPr>
+          <w:rFonts w:ascii="Arial" w:hAnsi="Arial" w:cs="Arial"/>
+          <w:color w:val="333333"/>
+          <w:szCs w:val="21"/>
+        </w:rPr>
+        <w:t>记录服务端上面的一些信息。客户端在后续的请求中，可以携带这个</w:t>
+      </w:r>
+      <w:r>
+        <w:rPr>
+          <w:rFonts w:ascii="Arial" w:hAnsi="Arial" w:cs="Arial"/>
+          <w:color w:val="333333"/>
+          <w:szCs w:val="21"/>
+        </w:rPr>
+        <w:t>COOKIE</w:t>
+      </w:r>
+      <w:r>
+        <w:rPr>
+          <w:rFonts w:ascii="Arial" w:hAnsi="Arial" w:cs="Arial"/>
+          <w:color w:val="333333"/>
+          <w:szCs w:val="21"/>
+        </w:rPr>
+        <w:t>，服务端可以根据这个</w:t>
+      </w:r>
+      <w:r>
+        <w:rPr>
+          <w:rFonts w:ascii="Arial" w:hAnsi="Arial" w:cs="Arial"/>
+          <w:color w:val="333333"/>
+          <w:szCs w:val="21"/>
+        </w:rPr>
+        <w:t>COOKIE</w:t>
+      </w:r>
+      <w:r>
+        <w:rPr>
+          <w:rFonts w:ascii="Arial" w:hAnsi="Arial" w:cs="Arial"/>
+          <w:color w:val="333333"/>
+          <w:szCs w:val="21"/>
+        </w:rPr>
+        <w:t>判断这个请求的上下文关系。</w:t>
+      </w:r>
+      <w:r>
+        <w:rPr>
+          <w:rFonts w:ascii="Arial" w:hAnsi="Arial" w:cs="Arial"/>
+          <w:color w:val="333333"/>
+          <w:szCs w:val="21"/>
+        </w:rPr>
+        <w:t>COOKIE</w:t>
+      </w:r>
+      <w:r>
+        <w:rPr>
+          <w:rFonts w:ascii="Arial" w:hAnsi="Arial" w:cs="Arial"/>
+          <w:color w:val="333333"/>
+          <w:szCs w:val="21"/>
+        </w:rPr>
+        <w:t>的存在，是无状态化向状态化的一个过渡手段，他通过外部扩展手段，</w:t>
+      </w:r>
+      <w:r>
+        <w:rPr>
+          <w:rFonts w:ascii="Arial" w:hAnsi="Arial" w:cs="Arial"/>
+          <w:color w:val="333333"/>
+          <w:szCs w:val="21"/>
+        </w:rPr>
+        <w:t>COOKIE</w:t>
+      </w:r>
+      <w:r>
+        <w:rPr>
+          <w:rFonts w:ascii="Arial" w:hAnsi="Arial" w:cs="Arial"/>
+          <w:color w:val="333333"/>
+          <w:szCs w:val="21"/>
+        </w:rPr>
+        <w:t>来维护上下文关系。</w:t>
+      </w:r>
+      <w:r>
+        <w:rPr>
+          <w:rFonts w:ascii="Arial" w:hAnsi="Arial" w:cs="Arial"/>
+          <w:color w:val="333333"/>
+          <w:szCs w:val="21"/>
+        </w:rPr>
+        <w:br/>
+        <w:t xml:space="preserve">        </w:t>
+      </w:r>
+      <w:r>
+        <w:rPr>
+          <w:rFonts w:ascii="Arial" w:hAnsi="Arial" w:cs="Arial"/>
+          <w:color w:val="333333"/>
+          <w:szCs w:val="21"/>
+        </w:rPr>
+        <w:t>状态化的服务器有更广阔的应用范围，比如</w:t>
+      </w:r>
+      <w:r>
+        <w:rPr>
+          <w:rFonts w:ascii="Arial" w:hAnsi="Arial" w:cs="Arial"/>
+          <w:color w:val="333333"/>
+          <w:szCs w:val="21"/>
+        </w:rPr>
+        <w:t>MSN</w:t>
+      </w:r>
+      <w:r>
+        <w:rPr>
+          <w:rFonts w:ascii="Arial" w:hAnsi="Arial" w:cs="Arial"/>
+          <w:color w:val="333333"/>
+          <w:szCs w:val="21"/>
+        </w:rPr>
+        <w:t>、网络游戏等服务器。他在服务端维护每个连接的状态信息，服务端在接收到每个连接的发送的请求时，可以从本地存储的信息来重现上下文关系。这样，客户端可以很容易使用缺省的信息，服务端也可以很容易地进行状态管理。比如说，当一个用户登录后，服务端可以根据用户名获取他的生日等先前的注册信息；而且在后续的处理中，服务端也很容易找到这个用户的历史信息。</w:t>
+      </w:r>
+      <w:r>
+        <w:rPr>
+          <w:rFonts w:ascii="Arial" w:hAnsi="Arial" w:cs="Arial"/>
+          <w:color w:val="333333"/>
+          <w:szCs w:val="21"/>
+        </w:rPr>
+        <w:br/>
+        <w:t xml:space="preserve">        </w:t>
+      </w:r>
+      <w:r>
+        <w:rPr>
+          <w:rFonts w:ascii="Arial" w:hAnsi="Arial" w:cs="Arial"/>
+          <w:color w:val="333333"/>
+          <w:szCs w:val="21"/>
+        </w:rPr>
+        <w:t>状态化服务器在功能实现方面具有更加强大的优势，但由于他需要维护大量的信息和状态，在性能方面要稍逊于无状态服务器。无状态服务器在处理简单服务方面有优势，但复杂功能方面有很多弊端，比如，用无状态服务器来实现即时通讯服务器，将会是场恶梦。</w:t>
+      </w:r>
+    </w:p>
+    <w:p>
+      <w:pPr>
+        <w:rPr>
+          <w:rFonts w:ascii="Arial" w:hAnsi="Arial" w:cs="Arial"/>
+          <w:color w:val="333333"/>
+          <w:szCs w:val="21"/>
+        </w:rPr>
+      </w:pPr>
+      <w:r>
+        <w:rPr>
+          <w:rFonts w:ascii="Arial" w:hAnsi="Arial" w:cs="Arial" w:hint="eastAsia"/>
+          <w:color w:val="333333"/>
+          <w:szCs w:val="21"/>
+        </w:rPr>
+        <w:t>5.zookeeper</w:t>
+      </w:r>
+    </w:p>
+    <w:p>
+      <w:pPr>
+        <w:rPr>
+          <w:rFonts w:ascii="Arial" w:hAnsi="Arial" w:cs="Arial"/>
+          <w:color w:val="333333"/>
+          <w:szCs w:val="21"/>
+          <w:shd w:val="clear" w:color="auto" w:fill="FFFFFF"/>
+        </w:rPr>
+      </w:pPr>
+      <w:r>
+        <w:rPr>
+          <w:rFonts w:ascii="Arial" w:hAnsi="Arial" w:cs="Arial"/>
+          <w:color w:val="333333"/>
+          <w:szCs w:val="21"/>
+          <w:shd w:val="clear" w:color="auto" w:fill="FFFFFF"/>
+        </w:rPr>
+        <w:t>ooKeeper</w:t>
+      </w:r>
+      <w:r>
+        <w:rPr>
+          <w:rFonts w:ascii="Arial" w:hAnsi="Arial" w:cs="Arial"/>
+          <w:color w:val="333333"/>
+          <w:szCs w:val="21"/>
+          <w:shd w:val="clear" w:color="auto" w:fill="FFFFFF"/>
+        </w:rPr>
+        <w:t>是一个</w:t>
+      </w:r>
+      <w:hyperlink r:id="rId18" w:tgtFrame="_blank" w:history="1">
+        <w:r>
+          <w:rPr>
+            <w:rStyle w:val="a7"/>
+            <w:rFonts w:ascii="Arial" w:hAnsi="Arial" w:cs="Arial"/>
+            <w:color w:val="136EC2"/>
+            <w:szCs w:val="21"/>
+            <w:shd w:val="clear" w:color="auto" w:fill="FFFFFF"/>
+          </w:rPr>
+          <w:t>分布式</w:t>
+        </w:r>
+      </w:hyperlink>
+      <w:r>
+        <w:rPr>
+          <w:rFonts w:ascii="Arial" w:hAnsi="Arial" w:cs="Arial"/>
+          <w:color w:val="333333"/>
+          <w:szCs w:val="21"/>
+          <w:shd w:val="clear" w:color="auto" w:fill="FFFFFF"/>
+        </w:rPr>
+        <w:t>的，开放源码的</w:t>
+      </w:r>
+      <w:hyperlink r:id="rId19" w:tgtFrame="_blank" w:history="1">
+        <w:r>
+          <w:rPr>
+            <w:rStyle w:val="a7"/>
+            <w:rFonts w:ascii="Arial" w:hAnsi="Arial" w:cs="Arial"/>
+            <w:color w:val="136EC2"/>
+            <w:szCs w:val="21"/>
+            <w:shd w:val="clear" w:color="auto" w:fill="FFFFFF"/>
+          </w:rPr>
+          <w:t>分布式应用程序</w:t>
+        </w:r>
+      </w:hyperlink>
+      <w:r>
+        <w:rPr>
+          <w:rFonts w:ascii="Arial" w:hAnsi="Arial" w:cs="Arial"/>
+          <w:color w:val="333333"/>
+          <w:szCs w:val="21"/>
+          <w:shd w:val="clear" w:color="auto" w:fill="FFFFFF"/>
+        </w:rPr>
+        <w:t>协调服务，是</w:t>
+      </w:r>
+      <w:hyperlink r:id="rId20" w:tgtFrame="_blank" w:history="1">
+        <w:r>
+          <w:rPr>
+            <w:rStyle w:val="a7"/>
+            <w:rFonts w:ascii="Arial" w:hAnsi="Arial" w:cs="Arial"/>
+            <w:color w:val="136EC2"/>
+            <w:szCs w:val="21"/>
+            <w:shd w:val="clear" w:color="auto" w:fill="FFFFFF"/>
+          </w:rPr>
+          <w:t>Google</w:t>
+        </w:r>
+      </w:hyperlink>
+      <w:r>
+        <w:rPr>
+          <w:rFonts w:ascii="Arial" w:hAnsi="Arial" w:cs="Arial"/>
+          <w:color w:val="333333"/>
+          <w:szCs w:val="21"/>
+          <w:shd w:val="clear" w:color="auto" w:fill="FFFFFF"/>
+        </w:rPr>
+        <w:t>的</w:t>
+      </w:r>
+      <w:r>
+        <w:rPr>
+          <w:rFonts w:ascii="Arial" w:hAnsi="Arial" w:cs="Arial"/>
+          <w:color w:val="333333"/>
+          <w:szCs w:val="21"/>
+          <w:shd w:val="clear" w:color="auto" w:fill="FFFFFF"/>
+        </w:rPr>
+        <w:t>Chubby</w:t>
+      </w:r>
+      <w:r>
+        <w:rPr>
+          <w:rFonts w:ascii="Arial" w:hAnsi="Arial" w:cs="Arial"/>
+          <w:color w:val="333333"/>
+          <w:szCs w:val="21"/>
+          <w:shd w:val="clear" w:color="auto" w:fill="FFFFFF"/>
+        </w:rPr>
+        <w:lastRenderedPageBreak/>
+        <w:t>一个</w:t>
+      </w:r>
+      <w:hyperlink r:id="rId21" w:tgtFrame="_blank" w:history="1">
+        <w:r>
+          <w:rPr>
+            <w:rStyle w:val="a7"/>
+            <w:rFonts w:ascii="Arial" w:hAnsi="Arial" w:cs="Arial"/>
+            <w:color w:val="136EC2"/>
+            <w:szCs w:val="21"/>
+            <w:shd w:val="clear" w:color="auto" w:fill="FFFFFF"/>
+          </w:rPr>
+          <w:t>开源</w:t>
+        </w:r>
+      </w:hyperlink>
+      <w:r>
+        <w:rPr>
+          <w:rFonts w:ascii="Arial" w:hAnsi="Arial" w:cs="Arial"/>
+          <w:color w:val="333333"/>
+          <w:szCs w:val="21"/>
+          <w:shd w:val="clear" w:color="auto" w:fill="FFFFFF"/>
+        </w:rPr>
+        <w:t>的实现，是</w:t>
+      </w:r>
+      <w:r>
+        <w:rPr>
+          <w:rFonts w:ascii="Arial" w:hAnsi="Arial" w:cs="Arial"/>
+          <w:color w:val="333333"/>
+          <w:szCs w:val="21"/>
+          <w:shd w:val="clear" w:color="auto" w:fill="FFFFFF"/>
+        </w:rPr>
+        <w:t>Hadoop</w:t>
+      </w:r>
+      <w:r>
+        <w:rPr>
+          <w:rFonts w:ascii="Arial" w:hAnsi="Arial" w:cs="Arial"/>
+          <w:color w:val="333333"/>
+          <w:szCs w:val="21"/>
+          <w:shd w:val="clear" w:color="auto" w:fill="FFFFFF"/>
+        </w:rPr>
+        <w:t>和</w:t>
+      </w:r>
+      <w:r>
+        <w:rPr>
+          <w:rFonts w:ascii="Arial" w:hAnsi="Arial" w:cs="Arial"/>
+          <w:color w:val="333333"/>
+          <w:szCs w:val="21"/>
+          <w:shd w:val="clear" w:color="auto" w:fill="FFFFFF"/>
+        </w:rPr>
+        <w:t>Hbase</w:t>
+      </w:r>
+      <w:r>
+        <w:rPr>
+          <w:rFonts w:ascii="Arial" w:hAnsi="Arial" w:cs="Arial"/>
+          <w:color w:val="333333"/>
+          <w:szCs w:val="21"/>
+          <w:shd w:val="clear" w:color="auto" w:fill="FFFFFF"/>
+        </w:rPr>
+        <w:t>的重要组件。它是一个为分布式应用提供一致性服务的软件，提供的功能包括：配置维护、域名服务、分布式同步、组服务等</w:t>
+      </w:r>
+    </w:p>
+    <w:p>
+      <w:pPr>
+        <w:rPr>
+          <w:rFonts w:ascii="Arial" w:hAnsi="Arial" w:cs="Arial"/>
+          <w:color w:val="333333"/>
+          <w:szCs w:val="21"/>
+          <w:shd w:val="clear" w:color="auto" w:fill="FFFFFF"/>
+        </w:rPr>
+      </w:pPr>
+      <w:r>
+        <w:rPr>
+          <w:rFonts w:ascii="Arial" w:hAnsi="Arial" w:cs="Arial"/>
+          <w:color w:val="333333"/>
+          <w:szCs w:val="21"/>
+          <w:shd w:val="clear" w:color="auto" w:fill="FFFFFF"/>
+        </w:rPr>
+        <w:t>使用</w:t>
+      </w:r>
+      <w:r>
+        <w:rPr>
+          <w:rFonts w:ascii="Arial" w:hAnsi="Arial" w:cs="Arial"/>
+          <w:color w:val="333333"/>
+          <w:szCs w:val="21"/>
+          <w:shd w:val="clear" w:color="auto" w:fill="FFFFFF"/>
+        </w:rPr>
+        <w:t>Zookeeper</w:t>
+      </w:r>
+      <w:r>
+        <w:rPr>
+          <w:rFonts w:ascii="Arial" w:hAnsi="Arial" w:cs="Arial"/>
+          <w:color w:val="333333"/>
+          <w:szCs w:val="21"/>
+          <w:shd w:val="clear" w:color="auto" w:fill="FFFFFF"/>
+        </w:rPr>
+        <w:t>可以保证总服务器自动感知有多少提供搜索引擎的服务器并向这些服务器发出搜索请求，当总服务器宕机时自动启用备用的总服务器</w:t>
+      </w:r>
+    </w:p>
+    <w:p>
+      <w:pPr>
+        <w:rPr>
+          <w:rFonts w:ascii="Arial" w:hAnsi="Arial" w:cs="Arial"/>
+          <w:color w:val="333333"/>
+          <w:szCs w:val="21"/>
+          <w:shd w:val="clear" w:color="auto" w:fill="FFFFFF"/>
+        </w:rPr>
+      </w:pPr>
+      <w:r>
+        <w:rPr>
+          <w:rFonts w:ascii="Arial" w:hAnsi="Arial" w:cs="Arial" w:hint="eastAsia"/>
+          <w:color w:val="333333"/>
+          <w:szCs w:val="21"/>
+          <w:shd w:val="clear" w:color="auto" w:fill="FFFFFF"/>
+        </w:rPr>
+        <w:t>6.checkpoint</w:t>
+      </w:r>
+    </w:p>
+    <w:p>
+      <w:pPr>
+        <w:rPr>
+          <w:rFonts w:ascii="Arial" w:hAnsi="Arial" w:cs="Arial"/>
+          <w:color w:val="333333"/>
+          <w:szCs w:val="21"/>
+          <w:shd w:val="clear" w:color="auto" w:fill="FFFFFF"/>
+        </w:rPr>
+      </w:pPr>
+    </w:p>
+    <w:p>
+      <w:pPr>
+        <w:widowControl/>
+        <w:shd w:val="clear" w:color="auto" w:fill="FFFFFF"/>
+        <w:spacing w:line="360" w:lineRule="atLeast"/>
+        <w:ind w:firstLine="480"/>
+        <w:jc w:val="left"/>
+        <w:rPr>
+          <w:rFonts w:ascii="Arial" w:hAnsi="Arial" w:cs="Arial"/>
+          <w:color w:val="333333"/>
+          <w:szCs w:val="21"/>
+        </w:rPr>
+      </w:pPr>
+      <w:r>
+        <w:rPr>
+          <w:rFonts w:ascii="Arial" w:hAnsi="Arial" w:cs="Arial"/>
+          <w:color w:val="333333"/>
+          <w:szCs w:val="21"/>
+        </w:rPr>
+        <w:t>checkpoint</w:t>
+      </w:r>
+      <w:r>
+        <w:rPr>
+          <w:rFonts w:ascii="Arial" w:hAnsi="Arial" w:cs="Arial"/>
+          <w:color w:val="333333"/>
+          <w:szCs w:val="21"/>
+        </w:rPr>
+        <w:t>是一个内部事件，这个事件激活以后会触发数据库写进程</w:t>
+      </w:r>
+      <w:r>
+        <w:rPr>
+          <w:rFonts w:ascii="Arial" w:hAnsi="Arial" w:cs="Arial"/>
+          <w:color w:val="333333"/>
+          <w:szCs w:val="21"/>
+        </w:rPr>
+        <w:t>(</w:t>
+      </w:r>
+      <w:hyperlink r:id="rId22" w:tgtFrame="_blank" w:history="1">
+        <w:r>
+          <w:rPr>
+            <w:rStyle w:val="a7"/>
+            <w:rFonts w:ascii="Arial" w:hAnsi="Arial" w:cs="Arial"/>
+            <w:color w:val="136EC2"/>
+            <w:szCs w:val="21"/>
+          </w:rPr>
+          <w:t>DBWR</w:t>
+        </w:r>
+      </w:hyperlink>
+      <w:r>
+        <w:rPr>
+          <w:rFonts w:ascii="Arial" w:hAnsi="Arial" w:cs="Arial"/>
+          <w:color w:val="333333"/>
+          <w:szCs w:val="21"/>
+        </w:rPr>
+        <w:t>)</w:t>
+      </w:r>
+      <w:r>
+        <w:rPr>
+          <w:rFonts w:ascii="Arial" w:hAnsi="Arial" w:cs="Arial"/>
+          <w:color w:val="333333"/>
+          <w:szCs w:val="21"/>
+        </w:rPr>
+        <w:t>将数据缓冲</w:t>
+      </w:r>
+      <w:r>
+        <w:rPr>
+          <w:rFonts w:ascii="Arial" w:hAnsi="Arial" w:cs="Arial"/>
+          <w:color w:val="333333"/>
+          <w:szCs w:val="21"/>
+        </w:rPr>
+        <w:t>(</w:t>
+      </w:r>
+      <w:r>
+        <w:rPr>
+          <w:rFonts w:ascii="Arial" w:hAnsi="Arial" w:cs="Arial"/>
+          <w:b/>
+          <w:bCs/>
+          <w:color w:val="333333"/>
+          <w:szCs w:val="21"/>
+        </w:rPr>
+        <w:t>DATA</w:t>
+      </w:r>
+      <w:r>
+        <w:rPr>
+          <w:rFonts w:ascii="Arial" w:hAnsi="Arial" w:cs="Arial"/>
+          <w:color w:val="333333"/>
+          <w:szCs w:val="21"/>
+        </w:rPr>
+        <w:t>BUFFER CACHE)</w:t>
+      </w:r>
+      <w:r>
+        <w:rPr>
+          <w:rFonts w:ascii="Arial" w:hAnsi="Arial" w:cs="Arial"/>
+          <w:color w:val="333333"/>
+          <w:szCs w:val="21"/>
+        </w:rPr>
+        <w:t>中的</w:t>
+      </w:r>
+      <w:hyperlink r:id="rId23" w:tgtFrame="_blank" w:history="1">
+        <w:r>
+          <w:rPr>
+            <w:rStyle w:val="a7"/>
+            <w:rFonts w:ascii="Arial" w:hAnsi="Arial" w:cs="Arial"/>
+            <w:color w:val="136EC2"/>
+            <w:szCs w:val="21"/>
+          </w:rPr>
+          <w:t>脏数据</w:t>
+        </w:r>
+      </w:hyperlink>
+      <w:r>
+        <w:rPr>
+          <w:rFonts w:ascii="Arial" w:hAnsi="Arial" w:cs="Arial"/>
+          <w:color w:val="333333"/>
+          <w:szCs w:val="21"/>
+        </w:rPr>
+        <w:t>块写出到数据文件中。</w:t>
+      </w:r>
+    </w:p>
+    <w:p>
+      <w:pPr>
+        <w:shd w:val="clear" w:color="auto" w:fill="FFFFFF"/>
+        <w:spacing w:line="360" w:lineRule="atLeast"/>
+        <w:ind w:firstLine="480"/>
+        <w:rPr>
+          <w:rFonts w:ascii="Arial" w:hAnsi="Arial" w:cs="Arial"/>
+          <w:color w:val="333333"/>
+          <w:szCs w:val="21"/>
+        </w:rPr>
+      </w:pPr>
+      <w:r>
+        <w:rPr>
+          <w:rFonts w:ascii="Arial" w:hAnsi="Arial" w:cs="Arial"/>
+          <w:color w:val="333333"/>
+          <w:szCs w:val="21"/>
+        </w:rPr>
+        <w:t>在</w:t>
+      </w:r>
+      <w:hyperlink r:id="rId24" w:tgtFrame="_blank" w:history="1">
+        <w:r>
+          <w:rPr>
+            <w:rStyle w:val="a7"/>
+            <w:rFonts w:ascii="Arial" w:hAnsi="Arial" w:cs="Arial"/>
+            <w:color w:val="136EC2"/>
+            <w:szCs w:val="21"/>
+          </w:rPr>
+          <w:t>数据库系统</w:t>
+        </w:r>
+      </w:hyperlink>
+      <w:r>
+        <w:rPr>
+          <w:rFonts w:ascii="Arial" w:hAnsi="Arial" w:cs="Arial"/>
+          <w:color w:val="333333"/>
+          <w:szCs w:val="21"/>
+        </w:rPr>
+        <w:t>中，写日志和写数据文件是数据库中</w:t>
+      </w:r>
+      <w:r>
+        <w:rPr>
+          <w:rFonts w:ascii="Arial" w:hAnsi="Arial" w:cs="Arial"/>
+          <w:color w:val="333333"/>
+          <w:szCs w:val="21"/>
+        </w:rPr>
+        <w:t>IO</w:t>
+      </w:r>
+      <w:r>
+        <w:rPr>
+          <w:rFonts w:ascii="Arial" w:hAnsi="Arial" w:cs="Arial"/>
+          <w:color w:val="333333"/>
+          <w:szCs w:val="21"/>
+        </w:rPr>
+        <w:t>消耗最大的两种操作，在这两种操作中写数据文件属于分散写，写日志文件是顺序写，因此为了保证数据库的性能，通常数据库都是保证在提交</w:t>
+      </w:r>
+      <w:r>
+        <w:rPr>
+          <w:rFonts w:ascii="Arial" w:hAnsi="Arial" w:cs="Arial"/>
+          <w:color w:val="333333"/>
+          <w:szCs w:val="21"/>
+        </w:rPr>
+        <w:t>(</w:t>
+      </w:r>
+      <w:hyperlink r:id="rId25" w:tgtFrame="_blank" w:history="1">
+        <w:r>
+          <w:rPr>
+            <w:rStyle w:val="a7"/>
+            <w:rFonts w:ascii="Arial" w:hAnsi="Arial" w:cs="Arial"/>
+            <w:color w:val="136EC2"/>
+            <w:szCs w:val="21"/>
+          </w:rPr>
+          <w:t>commit</w:t>
+        </w:r>
+      </w:hyperlink>
+      <w:r>
+        <w:rPr>
+          <w:rFonts w:ascii="Arial" w:hAnsi="Arial" w:cs="Arial"/>
+          <w:color w:val="333333"/>
+          <w:szCs w:val="21"/>
+        </w:rPr>
+        <w:t>)</w:t>
+      </w:r>
+      <w:r>
+        <w:rPr>
+          <w:rFonts w:ascii="Arial" w:hAnsi="Arial" w:cs="Arial"/>
+          <w:color w:val="333333"/>
+          <w:szCs w:val="21"/>
+        </w:rPr>
+        <w:t>完成之前要先保证日志都被写入到日志文件中，而脏数据块则保存在数据缓存</w:t>
+      </w:r>
+      <w:r>
+        <w:rPr>
+          <w:rFonts w:ascii="Arial" w:hAnsi="Arial" w:cs="Arial"/>
+          <w:color w:val="333333"/>
+          <w:szCs w:val="21"/>
+        </w:rPr>
+        <w:t>(buffer cache)</w:t>
+      </w:r>
+      <w:r>
+        <w:rPr>
+          <w:rFonts w:ascii="Arial" w:hAnsi="Arial" w:cs="Arial"/>
+          <w:color w:val="333333"/>
+          <w:szCs w:val="21"/>
+        </w:rPr>
+        <w:t>中再不定期的分批写入到数据文件中。也就是说日志写入和提交操作是同步的，而数据写入和提交操作是不同步的。这样就存在一个问题，当一个数据库崩溃的时候并不能保证缓存里面的</w:t>
+      </w:r>
+      <w:hyperlink r:id="rId26" w:tgtFrame="_blank" w:history="1">
+        <w:r>
+          <w:rPr>
+            <w:rStyle w:val="a7"/>
+            <w:rFonts w:ascii="Arial" w:hAnsi="Arial" w:cs="Arial"/>
+            <w:color w:val="136EC2"/>
+            <w:szCs w:val="21"/>
+          </w:rPr>
+          <w:t>脏数据</w:t>
+        </w:r>
+      </w:hyperlink>
+      <w:r>
+        <w:rPr>
+          <w:rFonts w:ascii="Arial" w:hAnsi="Arial" w:cs="Arial"/>
+          <w:color w:val="333333"/>
+          <w:szCs w:val="21"/>
+        </w:rPr>
+        <w:t>全部写入到数据文件中，这样在实例启动的时候就要使用日志文件进行恢复操作，将</w:t>
+      </w:r>
+      <w:hyperlink r:id="rId27" w:tgtFrame="_blank" w:history="1">
+        <w:r>
+          <w:rPr>
+            <w:rStyle w:val="a7"/>
+            <w:rFonts w:ascii="Arial" w:hAnsi="Arial" w:cs="Arial"/>
+            <w:color w:val="136EC2"/>
+            <w:szCs w:val="21"/>
+          </w:rPr>
+          <w:t>数据库恢复</w:t>
+        </w:r>
+      </w:hyperlink>
+      <w:r>
+        <w:rPr>
+          <w:rFonts w:ascii="Arial" w:hAnsi="Arial" w:cs="Arial"/>
+          <w:color w:val="333333"/>
+          <w:szCs w:val="21"/>
+        </w:rPr>
+        <w:t>到崩溃之前的状态，保证数据的一致性。检查点是这个过程中的重要机制，通过它来确定，恢复时哪些重做日志应该被扫描并应用于恢复。</w:t>
+      </w:r>
+    </w:p>
+    <w:p>
+      <w:pPr>
+        <w:widowControl/>
+        <w:shd w:val="clear" w:color="auto" w:fill="FFFFFF"/>
+        <w:spacing w:line="360" w:lineRule="atLeast"/>
+        <w:ind w:firstLine="480"/>
+        <w:jc w:val="left"/>
+        <w:rPr>
+          <w:rFonts w:ascii="Arial" w:hAnsi="Arial" w:cs="Arial"/>
+          <w:color w:val="333333"/>
+          <w:szCs w:val="21"/>
+        </w:rPr>
+      </w:pPr>
+      <w:r>
+        <w:rPr>
+          <w:rFonts w:ascii="Arial" w:hAnsi="Arial" w:cs="Arial"/>
+          <w:color w:val="333333"/>
+          <w:szCs w:val="21"/>
+        </w:rPr>
+        <w:t>checkpoint</w:t>
+      </w:r>
+      <w:r>
+        <w:rPr>
+          <w:rFonts w:ascii="Arial" w:hAnsi="Arial" w:cs="Arial"/>
+          <w:color w:val="333333"/>
+          <w:szCs w:val="21"/>
+        </w:rPr>
+        <w:t>主要</w:t>
+      </w:r>
+      <w:r>
+        <w:rPr>
+          <w:rFonts w:ascii="Arial" w:hAnsi="Arial" w:cs="Arial"/>
+          <w:color w:val="333333"/>
+          <w:szCs w:val="21"/>
+        </w:rPr>
+        <w:t>2</w:t>
+      </w:r>
+      <w:r>
+        <w:rPr>
+          <w:rFonts w:ascii="Arial" w:hAnsi="Arial" w:cs="Arial"/>
+          <w:color w:val="333333"/>
+          <w:szCs w:val="21"/>
+        </w:rPr>
+        <w:t>个作用：</w:t>
+      </w:r>
+    </w:p>
+    <w:p>
+      <w:pPr>
+        <w:shd w:val="clear" w:color="auto" w:fill="FFFFFF"/>
+        <w:spacing w:line="360" w:lineRule="atLeast"/>
+        <w:ind w:firstLine="480"/>
+        <w:rPr>
+          <w:rFonts w:ascii="Arial" w:hAnsi="Arial" w:cs="Arial"/>
+          <w:color w:val="333333"/>
+          <w:szCs w:val="21"/>
+        </w:rPr>
+      </w:pPr>
+      <w:r>
+        <w:rPr>
+          <w:rFonts w:ascii="Arial" w:hAnsi="Arial" w:cs="Arial"/>
+          <w:color w:val="333333"/>
+          <w:szCs w:val="21"/>
+        </w:rPr>
+        <w:t>保证数据库的一致性，这是指将脏数据写入到硬盘，保证内存和硬盘上的数据是一样的</w:t>
+      </w:r>
+      <w:r>
+        <w:rPr>
+          <w:rFonts w:ascii="Arial" w:hAnsi="Arial" w:cs="Arial"/>
+          <w:color w:val="333333"/>
+          <w:szCs w:val="21"/>
+        </w:rPr>
+        <w:t>;</w:t>
+      </w:r>
+    </w:p>
+    <w:p>
+      <w:pPr>
+        <w:shd w:val="clear" w:color="auto" w:fill="FFFFFF"/>
+        <w:spacing w:line="360" w:lineRule="atLeast"/>
+        <w:ind w:firstLine="480"/>
+        <w:rPr>
+          <w:rFonts w:ascii="Arial" w:hAnsi="Arial" w:cs="Arial"/>
+          <w:color w:val="333333"/>
+          <w:szCs w:val="21"/>
+        </w:rPr>
+      </w:pPr>
+      <w:r>
+        <w:rPr>
+          <w:rFonts w:ascii="Arial" w:hAnsi="Arial" w:cs="Arial"/>
+          <w:color w:val="333333"/>
+          <w:szCs w:val="21"/>
+        </w:rPr>
+        <w:t>缩短实例恢复的时间，实例恢复要把实例异常关闭前没有写出到硬盘的</w:t>
+      </w:r>
+      <w:hyperlink r:id="rId28" w:tgtFrame="_blank" w:history="1">
+        <w:r>
+          <w:rPr>
+            <w:rStyle w:val="a7"/>
+            <w:rFonts w:ascii="Arial" w:hAnsi="Arial" w:cs="Arial"/>
+            <w:color w:val="136EC2"/>
+            <w:szCs w:val="21"/>
+          </w:rPr>
+          <w:t>脏数据</w:t>
+        </w:r>
+      </w:hyperlink>
+      <w:r>
+        <w:rPr>
+          <w:rFonts w:ascii="Arial" w:hAnsi="Arial" w:cs="Arial"/>
+          <w:color w:val="333333"/>
+          <w:szCs w:val="21"/>
+        </w:rPr>
+        <w:t>通过日志进行恢复。如果脏块过多，实例恢复的时间也会很长，检查点的发生可以减少脏块的数量，从而提高实例恢复的时间。</w:t>
+      </w:r>
+    </w:p>
+    <w:p>
+      <w:pPr>
+        <w:shd w:val="clear" w:color="auto" w:fill="FFFFFF"/>
+        <w:spacing w:line="360" w:lineRule="atLeast"/>
+        <w:ind w:firstLine="480"/>
+        <w:rPr>
+          <w:rFonts w:ascii="Arial" w:hAnsi="Arial" w:cs="Arial"/>
+          <w:color w:val="333333"/>
+          <w:szCs w:val="21"/>
+        </w:rPr>
+      </w:pPr>
+      <w:r>
+        <w:rPr>
+          <w:rFonts w:ascii="Arial" w:hAnsi="Arial" w:cs="Arial"/>
+          <w:color w:val="333333"/>
+          <w:szCs w:val="21"/>
+        </w:rPr>
+        <w:t>通俗的说</w:t>
+      </w:r>
+      <w:r>
+        <w:rPr>
+          <w:rFonts w:ascii="Arial" w:hAnsi="Arial" w:cs="Arial"/>
+          <w:color w:val="333333"/>
+          <w:szCs w:val="21"/>
+        </w:rPr>
+        <w:t>checkpoint</w:t>
+      </w:r>
+      <w:r>
+        <w:rPr>
+          <w:rFonts w:ascii="Arial" w:hAnsi="Arial" w:cs="Arial"/>
+          <w:color w:val="333333"/>
+          <w:szCs w:val="21"/>
+        </w:rPr>
+        <w:t>就像</w:t>
+      </w:r>
+      <w:r>
+        <w:rPr>
+          <w:rFonts w:ascii="Arial" w:hAnsi="Arial" w:cs="Arial"/>
+          <w:color w:val="333333"/>
+          <w:szCs w:val="21"/>
+        </w:rPr>
+        <w:t>word</w:t>
+      </w:r>
+      <w:r>
+        <w:rPr>
+          <w:rFonts w:ascii="Arial" w:hAnsi="Arial" w:cs="Arial"/>
+          <w:color w:val="333333"/>
+          <w:szCs w:val="21"/>
+        </w:rPr>
+        <w:t>的自动保存一样</w:t>
+      </w:r>
+    </w:p>
+    <w:p>
+      <w:pPr>
+        <w:shd w:val="clear" w:color="auto" w:fill="FFFFFF"/>
+        <w:spacing w:line="360" w:lineRule="atLeast"/>
+        <w:ind w:firstLine="480"/>
+        <w:rPr>
+          <w:rFonts w:ascii="Arial" w:hAnsi="Arial" w:cs="Arial" w:hint="eastAsia"/>
+          <w:color w:val="333333"/>
+          <w:szCs w:val="21"/>
+        </w:rPr>
+      </w:pPr>
+    </w:p>
+    <w:p>
+      <w:pPr>
+        <w:rPr>
+          <w:rFonts w:ascii="Arial" w:hAnsi="Arial" w:cs="Arial"/>
+          <w:color w:val="333333"/>
+          <w:szCs w:val="21"/>
+          <w:shd w:val="clear" w:color="auto" w:fill="FFFFFF"/>
+        </w:rPr>
+      </w:pPr>
+      <w:r>
+        <w:rPr>
+          <w:rFonts w:ascii="Arial" w:hAnsi="Arial" w:cs="Arial"/>
+          <w:color w:val="333333"/>
+          <w:szCs w:val="21"/>
+          <w:shd w:val="clear" w:color="auto" w:fill="FFFFFF"/>
+        </w:rPr>
+        <w:t>HDFS</w:t>
+      </w:r>
+      <w:r>
+        <w:rPr>
+          <w:rFonts w:ascii="Arial" w:hAnsi="Arial" w:cs="Arial" w:hint="eastAsia"/>
+          <w:color w:val="333333"/>
+          <w:szCs w:val="21"/>
+          <w:shd w:val="clear" w:color="auto" w:fill="FFFFFF"/>
+        </w:rPr>
+        <w:t>的</w:t>
+      </w:r>
+      <w:r>
+        <w:rPr>
+          <w:rFonts w:ascii="Arial" w:hAnsi="Arial" w:cs="Arial" w:hint="eastAsia"/>
+          <w:color w:val="333333"/>
+          <w:szCs w:val="21"/>
+          <w:shd w:val="clear" w:color="auto" w:fill="FFFFFF"/>
+        </w:rPr>
+        <w:t>checkpoint</w:t>
+      </w:r>
+    </w:p>
+    <w:p>
+      <w:pPr>
+        <w:rPr>
+          <w:rFonts w:ascii="Arial" w:hAnsi="Arial" w:cs="Arial"/>
+          <w:color w:val="333333"/>
+          <w:szCs w:val="21"/>
+          <w:shd w:val="clear" w:color="auto" w:fill="FFFFFF"/>
+        </w:rPr>
+      </w:pPr>
+      <w:r>
+        <w:rPr>
+          <w:rFonts w:ascii="Arial" w:hAnsi="Arial" w:cs="Arial"/>
+          <w:color w:val="FF0000"/>
+          <w:szCs w:val="21"/>
+          <w:shd w:val="clear" w:color="auto" w:fill="FFFFFF"/>
+        </w:rPr>
+        <w:t>Checkpoint</w:t>
+      </w:r>
+      <w:r>
+        <w:rPr>
+          <w:rFonts w:ascii="Arial" w:hAnsi="Arial" w:cs="Arial"/>
+          <w:color w:val="FF0000"/>
+          <w:szCs w:val="21"/>
+          <w:shd w:val="clear" w:color="auto" w:fill="FFFFFF"/>
+        </w:rPr>
+        <w:t>（检查点）</w:t>
+      </w:r>
+      <w:r>
+        <w:rPr>
+          <w:rFonts w:ascii="Arial" w:hAnsi="Arial" w:cs="Arial"/>
+          <w:color w:val="333333"/>
+          <w:szCs w:val="21"/>
+          <w:shd w:val="clear" w:color="auto" w:fill="FFFFFF"/>
+        </w:rPr>
+        <w:t>：因为数据库系统或者像</w:t>
+      </w:r>
+      <w:r>
+        <w:rPr>
+          <w:rFonts w:ascii="Arial" w:hAnsi="Arial" w:cs="Arial"/>
+          <w:color w:val="333333"/>
+          <w:szCs w:val="21"/>
+          <w:shd w:val="clear" w:color="auto" w:fill="FFFFFF"/>
+        </w:rPr>
+        <w:t>HDFS</w:t>
+      </w:r>
+      <w:r>
+        <w:rPr>
+          <w:rFonts w:ascii="Arial" w:hAnsi="Arial" w:cs="Arial"/>
+          <w:color w:val="333333"/>
+          <w:szCs w:val="21"/>
+          <w:shd w:val="clear" w:color="auto" w:fill="FFFFFF"/>
+        </w:rPr>
+        <w:t>这样的分布式文件系统，对文件数据的修改不是直接写回到磁盘的，很多操作是先缓存到内存的</w:t>
+      </w:r>
+      <w:r>
+        <w:rPr>
+          <w:rFonts w:ascii="Arial" w:hAnsi="Arial" w:cs="Arial"/>
+          <w:color w:val="333333"/>
+          <w:szCs w:val="21"/>
+          <w:shd w:val="clear" w:color="auto" w:fill="FFFFFF"/>
+        </w:rPr>
+        <w:t>Buffer</w:t>
+      </w:r>
+      <w:r>
+        <w:rPr>
+          <w:rFonts w:ascii="Arial" w:hAnsi="Arial" w:cs="Arial"/>
+          <w:color w:val="333333"/>
+          <w:szCs w:val="21"/>
+          <w:shd w:val="clear" w:color="auto" w:fill="FFFFFF"/>
+        </w:rPr>
+        <w:t>中，当遇到一个检查点</w:t>
+      </w:r>
+      <w:r>
+        <w:rPr>
+          <w:rFonts w:ascii="Arial" w:hAnsi="Arial" w:cs="Arial"/>
+          <w:color w:val="333333"/>
+          <w:szCs w:val="21"/>
+          <w:shd w:val="clear" w:color="auto" w:fill="FFFFFF"/>
+        </w:rPr>
+        <w:t>Checkpoint</w:t>
+      </w:r>
+      <w:r>
+        <w:rPr>
+          <w:rFonts w:ascii="Arial" w:hAnsi="Arial" w:cs="Arial"/>
+          <w:color w:val="333333"/>
+          <w:szCs w:val="21"/>
+          <w:shd w:val="clear" w:color="auto" w:fill="FFFFFF"/>
+        </w:rPr>
+        <w:t>时，系统会强制将内存中的数据写回磁盘，当然此时才会记录日志，从而产生持久的修改状态。</w:t>
+      </w:r>
+    </w:p>
+    <w:p>
+      <w:pPr>
+        <w:rPr>
+          <w:rFonts w:ascii="Arial" w:hAnsi="Arial" w:cs="Arial"/>
+          <w:color w:val="333333"/>
+          <w:szCs w:val="21"/>
+          <w:shd w:val="clear" w:color="auto" w:fill="FFFFFF"/>
+        </w:rPr>
+      </w:pPr>
+    </w:p>
+    <w:p>
+      <w:pPr>
+        <w:rPr>
+          <w:rFonts w:ascii="Arial" w:hAnsi="Arial" w:cs="Arial" w:hint="eastAsia"/>
+          <w:color w:val="333333"/>
+          <w:szCs w:val="21"/>
+          <w:shd w:val="clear" w:color="auto" w:fill="FFFFFF"/>
+        </w:rPr>
+      </w:pPr>
+      <w:r>
+        <w:rPr>
+          <w:rFonts w:ascii="Arial" w:hAnsi="Arial" w:cs="Arial" w:hint="eastAsia"/>
+          <w:color w:val="333333"/>
+          <w:szCs w:val="21"/>
+          <w:shd w:val="clear" w:color="auto" w:fill="FFFFFF"/>
+        </w:rPr>
+        <w:t>对于这两者的区别，个人认为主要是</w:t>
+      </w:r>
+      <w:r>
+        <w:rPr>
+          <w:rFonts w:ascii="Arial" w:hAnsi="Arial" w:cs="Arial"/>
+          <w:color w:val="333333"/>
+          <w:szCs w:val="21"/>
+          <w:shd w:val="clear" w:color="auto" w:fill="FFFFFF"/>
+        </w:rPr>
+        <w:t>Snapshot</w:t>
+      </w:r>
+      <w:r>
+        <w:rPr>
+          <w:rFonts w:ascii="Arial" w:hAnsi="Arial" w:cs="Arial"/>
+          <w:color w:val="333333"/>
+          <w:szCs w:val="21"/>
+          <w:shd w:val="clear" w:color="auto" w:fill="FFFFFF"/>
+        </w:rPr>
+        <w:t>是对数据的备份，而</w:t>
+      </w:r>
+      <w:r>
+        <w:rPr>
+          <w:rFonts w:ascii="Arial" w:hAnsi="Arial" w:cs="Arial"/>
+          <w:color w:val="333333"/>
+          <w:szCs w:val="21"/>
+          <w:shd w:val="clear" w:color="auto" w:fill="FFFFFF"/>
+        </w:rPr>
+        <w:t>Checkpoint</w:t>
+      </w:r>
+      <w:r>
+        <w:rPr>
+          <w:rFonts w:ascii="Arial" w:hAnsi="Arial" w:cs="Arial"/>
+          <w:color w:val="333333"/>
+          <w:szCs w:val="21"/>
+          <w:shd w:val="clear" w:color="auto" w:fill="FFFFFF"/>
+        </w:rPr>
+        <w:t>只是一个将数据修改持久化的机制。</w:t>
+      </w:r>
     </w:p>
     <w:p/>
+    <w:p>
+      <w:pPr>
+        <w:widowControl/>
+        <w:shd w:val="clear" w:color="auto" w:fill="FFFFFF"/>
+        <w:spacing w:line="390" w:lineRule="atLeast"/>
+        <w:jc w:val="left"/>
+        <w:outlineLvl w:val="2"/>
+        <w:rPr>
+          <w:rFonts w:ascii="Arial" w:eastAsia="宋体" w:hAnsi="Arial" w:cs="Arial"/>
+          <w:b/>
+          <w:bCs/>
+          <w:color w:val="333333"/>
+          <w:kern w:val="0"/>
+          <w:sz w:val="27"/>
+          <w:szCs w:val="27"/>
+        </w:rPr>
+      </w:pPr>
+      <w:bookmarkStart w:id="0" w:name="t4"/>
+      <w:bookmarkEnd w:id="0"/>
+      <w:r>
+        <w:rPr>
+          <w:rFonts w:ascii="Arial" w:eastAsia="宋体" w:hAnsi="Arial" w:cs="Arial"/>
+          <w:b/>
+          <w:bCs/>
+          <w:color w:val="333333"/>
+          <w:kern w:val="0"/>
+          <w:sz w:val="27"/>
+          <w:szCs w:val="27"/>
+        </w:rPr>
+        <w:t>Checkpoint</w:t>
+      </w:r>
+      <w:r>
+        <w:rPr>
+          <w:rFonts w:ascii="Arial" w:eastAsia="宋体" w:hAnsi="Arial" w:cs="Arial"/>
+          <w:b/>
+          <w:bCs/>
+          <w:color w:val="333333"/>
+          <w:kern w:val="0"/>
+          <w:sz w:val="27"/>
+          <w:szCs w:val="27"/>
+        </w:rPr>
+        <w:t>执行过程</w:t>
+      </w:r>
+    </w:p>
+    <w:p>
+      <w:pPr>
+        <w:widowControl/>
+        <w:shd w:val="clear" w:color="auto" w:fill="FFFFFF"/>
+        <w:spacing w:before="100" w:beforeAutospacing="1" w:after="100" w:afterAutospacing="1" w:line="390" w:lineRule="atLeast"/>
+        <w:jc w:val="left"/>
+        <w:rPr>
+          <w:rFonts w:ascii="Arial" w:eastAsia="宋体" w:hAnsi="Arial" w:cs="Arial"/>
+          <w:color w:val="333333"/>
+          <w:kern w:val="0"/>
+          <w:szCs w:val="21"/>
+        </w:rPr>
+      </w:pPr>
+      <w:r>
+        <w:rPr>
+          <w:rFonts w:ascii="Arial" w:eastAsia="宋体" w:hAnsi="Arial" w:cs="Arial"/>
+          <w:color w:val="333333"/>
+          <w:kern w:val="0"/>
+          <w:szCs w:val="21"/>
+        </w:rPr>
+        <w:t>Chekpoint</w:t>
+      </w:r>
+      <w:r>
+        <w:rPr>
+          <w:rFonts w:ascii="Arial" w:eastAsia="宋体" w:hAnsi="Arial" w:cs="Arial"/>
+          <w:color w:val="333333"/>
+          <w:kern w:val="0"/>
+          <w:szCs w:val="21"/>
+        </w:rPr>
+        <w:t>主要干的事情是，将</w:t>
+      </w:r>
+      <w:r>
+        <w:rPr>
+          <w:rFonts w:ascii="Arial" w:eastAsia="宋体" w:hAnsi="Arial" w:cs="Arial"/>
+          <w:color w:val="333333"/>
+          <w:kern w:val="0"/>
+          <w:szCs w:val="21"/>
+        </w:rPr>
+        <w:t>Namenode</w:t>
+      </w:r>
+      <w:r>
+        <w:rPr>
+          <w:rFonts w:ascii="Arial" w:eastAsia="宋体" w:hAnsi="Arial" w:cs="Arial"/>
+          <w:color w:val="333333"/>
+          <w:kern w:val="0"/>
+          <w:szCs w:val="21"/>
+        </w:rPr>
+        <w:t>中的</w:t>
+      </w:r>
+      <w:r>
+        <w:rPr>
+          <w:rFonts w:ascii="Arial" w:eastAsia="宋体" w:hAnsi="Arial" w:cs="Arial"/>
+          <w:color w:val="333333"/>
+          <w:kern w:val="0"/>
+          <w:szCs w:val="21"/>
+        </w:rPr>
+        <w:t>edits</w:t>
+      </w:r>
+      <w:r>
+        <w:rPr>
+          <w:rFonts w:ascii="Arial" w:eastAsia="宋体" w:hAnsi="Arial" w:cs="Arial"/>
+          <w:color w:val="333333"/>
+          <w:kern w:val="0"/>
+          <w:szCs w:val="21"/>
+        </w:rPr>
+        <w:t>和</w:t>
+      </w:r>
+      <w:r>
+        <w:rPr>
+          <w:rFonts w:ascii="Arial" w:eastAsia="宋体" w:hAnsi="Arial" w:cs="Arial"/>
+          <w:color w:val="333333"/>
+          <w:kern w:val="0"/>
+          <w:szCs w:val="21"/>
+        </w:rPr>
+        <w:t>fsimage</w:t>
+      </w:r>
+      <w:r>
+        <w:rPr>
+          <w:rFonts w:ascii="Arial" w:eastAsia="宋体" w:hAnsi="Arial" w:cs="Arial"/>
+          <w:color w:val="333333"/>
+          <w:kern w:val="0"/>
+          <w:szCs w:val="21"/>
+        </w:rPr>
+        <w:t>文件拷贝到</w:t>
+      </w:r>
+      <w:r>
+        <w:rPr>
+          <w:rFonts w:ascii="Arial" w:eastAsia="宋体" w:hAnsi="Arial" w:cs="Arial"/>
+          <w:color w:val="333333"/>
+          <w:kern w:val="0"/>
+          <w:szCs w:val="21"/>
+        </w:rPr>
+        <w:t>Second Namenode</w:t>
+      </w:r>
+      <w:r>
+        <w:rPr>
+          <w:rFonts w:ascii="Arial" w:eastAsia="宋体" w:hAnsi="Arial" w:cs="Arial"/>
+          <w:color w:val="333333"/>
+          <w:kern w:val="0"/>
+          <w:szCs w:val="21"/>
+        </w:rPr>
+        <w:t>上，然后将</w:t>
+      </w:r>
+      <w:r>
+        <w:rPr>
+          <w:rFonts w:ascii="Arial" w:eastAsia="宋体" w:hAnsi="Arial" w:cs="Arial"/>
+          <w:color w:val="333333"/>
+          <w:kern w:val="0"/>
+          <w:szCs w:val="21"/>
+        </w:rPr>
+        <w:t>edits</w:t>
+      </w:r>
+      <w:r>
+        <w:rPr>
+          <w:rFonts w:ascii="Arial" w:eastAsia="宋体" w:hAnsi="Arial" w:cs="Arial"/>
+          <w:color w:val="333333"/>
+          <w:kern w:val="0"/>
+          <w:szCs w:val="21"/>
+        </w:rPr>
+        <w:t>中的操作与</w:t>
+      </w:r>
+      <w:r>
+        <w:rPr>
+          <w:rFonts w:ascii="Arial" w:eastAsia="宋体" w:hAnsi="Arial" w:cs="Arial"/>
+          <w:color w:val="333333"/>
+          <w:kern w:val="0"/>
+          <w:szCs w:val="21"/>
+        </w:rPr>
+        <w:t>fsimage</w:t>
+      </w:r>
+      <w:r>
+        <w:rPr>
+          <w:rFonts w:ascii="Arial" w:eastAsia="宋体" w:hAnsi="Arial" w:cs="Arial"/>
+          <w:color w:val="333333"/>
+          <w:kern w:val="0"/>
+          <w:szCs w:val="21"/>
+        </w:rPr>
+        <w:t>文件</w:t>
+      </w:r>
+      <w:r>
+        <w:rPr>
+          <w:rFonts w:ascii="Arial" w:eastAsia="宋体" w:hAnsi="Arial" w:cs="Arial"/>
+          <w:color w:val="333333"/>
+          <w:kern w:val="0"/>
+          <w:szCs w:val="21"/>
+        </w:rPr>
+        <w:t>merge</w:t>
+      </w:r>
+      <w:r>
+        <w:rPr>
+          <w:rFonts w:ascii="Arial" w:eastAsia="宋体" w:hAnsi="Arial" w:cs="Arial"/>
+          <w:color w:val="333333"/>
+          <w:kern w:val="0"/>
+          <w:szCs w:val="21"/>
+        </w:rPr>
+        <w:t>以后形成一个新的</w:t>
+      </w:r>
+      <w:r>
+        <w:rPr>
+          <w:rFonts w:ascii="Arial" w:eastAsia="宋体" w:hAnsi="Arial" w:cs="Arial"/>
+          <w:color w:val="333333"/>
+          <w:kern w:val="0"/>
+          <w:szCs w:val="21"/>
+        </w:rPr>
+        <w:t>fsimage</w:t>
+      </w:r>
+      <w:r>
+        <w:rPr>
+          <w:rFonts w:ascii="Arial" w:eastAsia="宋体" w:hAnsi="Arial" w:cs="Arial"/>
+          <w:color w:val="333333"/>
+          <w:kern w:val="0"/>
+          <w:szCs w:val="21"/>
+        </w:rPr>
+        <w:t>，这样不仅完成了对现有</w:t>
+      </w:r>
+      <w:r>
+        <w:rPr>
+          <w:rFonts w:ascii="Arial" w:eastAsia="宋体" w:hAnsi="Arial" w:cs="Arial"/>
+          <w:color w:val="333333"/>
+          <w:kern w:val="0"/>
+          <w:szCs w:val="21"/>
+        </w:rPr>
+        <w:t>Namenode</w:t>
+      </w:r>
+      <w:r>
+        <w:rPr>
+          <w:rFonts w:ascii="Arial" w:eastAsia="宋体" w:hAnsi="Arial" w:cs="Arial"/>
+          <w:color w:val="333333"/>
+          <w:kern w:val="0"/>
+          <w:szCs w:val="21"/>
+        </w:rPr>
+        <w:t>数据的备份，而且还产生了持久化操作的</w:t>
+      </w:r>
+      <w:r>
+        <w:rPr>
+          <w:rFonts w:ascii="Arial" w:eastAsia="宋体" w:hAnsi="Arial" w:cs="Arial"/>
+          <w:color w:val="333333"/>
+          <w:kern w:val="0"/>
+          <w:szCs w:val="21"/>
+        </w:rPr>
+        <w:lastRenderedPageBreak/>
+        <w:t>fsimage</w:t>
+      </w:r>
+      <w:r>
+        <w:rPr>
+          <w:rFonts w:ascii="Arial" w:eastAsia="宋体" w:hAnsi="Arial" w:cs="Arial"/>
+          <w:color w:val="333333"/>
+          <w:kern w:val="0"/>
+          <w:szCs w:val="21"/>
+        </w:rPr>
+        <w:t>。最后一步，</w:t>
+      </w:r>
+      <w:r>
+        <w:rPr>
+          <w:rFonts w:ascii="Arial" w:eastAsia="宋体" w:hAnsi="Arial" w:cs="Arial"/>
+          <w:color w:val="333333"/>
+          <w:kern w:val="0"/>
+          <w:szCs w:val="21"/>
+        </w:rPr>
+        <w:t>Second Namenode</w:t>
+      </w:r>
+      <w:r>
+        <w:rPr>
+          <w:rFonts w:ascii="Arial" w:eastAsia="宋体" w:hAnsi="Arial" w:cs="Arial"/>
+          <w:color w:val="333333"/>
+          <w:kern w:val="0"/>
+          <w:szCs w:val="21"/>
+        </w:rPr>
+        <w:t>需要把</w:t>
+      </w:r>
+      <w:r>
+        <w:rPr>
+          <w:rFonts w:ascii="Arial" w:eastAsia="宋体" w:hAnsi="Arial" w:cs="Arial"/>
+          <w:color w:val="333333"/>
+          <w:kern w:val="0"/>
+          <w:szCs w:val="21"/>
+        </w:rPr>
+        <w:t>merge</w:t>
+      </w:r>
+      <w:r>
+        <w:rPr>
+          <w:rFonts w:ascii="Arial" w:eastAsia="宋体" w:hAnsi="Arial" w:cs="Arial"/>
+          <w:color w:val="333333"/>
+          <w:kern w:val="0"/>
+          <w:szCs w:val="21"/>
+        </w:rPr>
+        <w:t>后的</w:t>
+      </w:r>
+      <w:r>
+        <w:rPr>
+          <w:rFonts w:ascii="Arial" w:eastAsia="宋体" w:hAnsi="Arial" w:cs="Arial"/>
+          <w:color w:val="333333"/>
+          <w:kern w:val="0"/>
+          <w:szCs w:val="21"/>
+        </w:rPr>
+        <w:t>fsimage</w:t>
+      </w:r>
+      <w:r>
+        <w:rPr>
+          <w:rFonts w:ascii="Arial" w:eastAsia="宋体" w:hAnsi="Arial" w:cs="Arial"/>
+          <w:color w:val="333333"/>
+          <w:kern w:val="0"/>
+          <w:szCs w:val="21"/>
+        </w:rPr>
+        <w:t>文件</w:t>
+      </w:r>
+      <w:r>
+        <w:rPr>
+          <w:rFonts w:ascii="Arial" w:eastAsia="宋体" w:hAnsi="Arial" w:cs="Arial"/>
+          <w:color w:val="333333"/>
+          <w:kern w:val="0"/>
+          <w:szCs w:val="21"/>
+        </w:rPr>
+        <w:t>upload</w:t>
+      </w:r>
+      <w:r>
+        <w:rPr>
+          <w:rFonts w:ascii="Arial" w:eastAsia="宋体" w:hAnsi="Arial" w:cs="Arial"/>
+          <w:color w:val="333333"/>
+          <w:kern w:val="0"/>
+          <w:szCs w:val="21"/>
+        </w:rPr>
+        <w:t>到</w:t>
+      </w:r>
+      <w:r>
+        <w:rPr>
+          <w:rFonts w:ascii="Arial" w:eastAsia="宋体" w:hAnsi="Arial" w:cs="Arial"/>
+          <w:color w:val="333333"/>
+          <w:kern w:val="0"/>
+          <w:szCs w:val="21"/>
+        </w:rPr>
+        <w:t>Namenode</w:t>
+      </w:r>
+      <w:r>
+        <w:rPr>
+          <w:rFonts w:ascii="Arial" w:eastAsia="宋体" w:hAnsi="Arial" w:cs="Arial"/>
+          <w:color w:val="333333"/>
+          <w:kern w:val="0"/>
+          <w:szCs w:val="21"/>
+        </w:rPr>
+        <w:t>上面，完成</w:t>
+      </w:r>
+      <w:r>
+        <w:rPr>
+          <w:rFonts w:ascii="Arial" w:eastAsia="宋体" w:hAnsi="Arial" w:cs="Arial"/>
+          <w:color w:val="333333"/>
+          <w:kern w:val="0"/>
+          <w:szCs w:val="21"/>
+        </w:rPr>
+        <w:t>Namenode</w:t>
+      </w:r>
+      <w:r>
+        <w:rPr>
+          <w:rFonts w:ascii="Arial" w:eastAsia="宋体" w:hAnsi="Arial" w:cs="Arial"/>
+          <w:color w:val="333333"/>
+          <w:kern w:val="0"/>
+          <w:szCs w:val="21"/>
+        </w:rPr>
+        <w:t>中</w:t>
+      </w:r>
+      <w:r>
+        <w:rPr>
+          <w:rFonts w:ascii="Arial" w:eastAsia="宋体" w:hAnsi="Arial" w:cs="Arial"/>
+          <w:color w:val="333333"/>
+          <w:kern w:val="0"/>
+          <w:szCs w:val="21"/>
+        </w:rPr>
+        <w:t>fsimage</w:t>
+      </w:r>
+      <w:r>
+        <w:rPr>
+          <w:rFonts w:ascii="Arial" w:eastAsia="宋体" w:hAnsi="Arial" w:cs="Arial"/>
+          <w:color w:val="333333"/>
+          <w:kern w:val="0"/>
+          <w:szCs w:val="21"/>
+        </w:rPr>
+        <w:t>的更新。</w:t>
+      </w:r>
+    </w:p>
+    <w:p>
+      <w:pPr>
+        <w:widowControl/>
+        <w:shd w:val="clear" w:color="auto" w:fill="FFFFFF"/>
+        <w:spacing w:before="100" w:beforeAutospacing="1" w:after="100" w:afterAutospacing="1" w:line="390" w:lineRule="atLeast"/>
+        <w:jc w:val="left"/>
+        <w:rPr>
+          <w:rFonts w:ascii="Arial" w:eastAsia="宋体" w:hAnsi="Arial" w:cs="Arial"/>
+          <w:color w:val="333333"/>
+          <w:kern w:val="0"/>
+          <w:szCs w:val="21"/>
+        </w:rPr>
+      </w:pPr>
+      <w:r>
+        <w:rPr>
+          <w:rFonts w:ascii="Arial" w:eastAsia="宋体" w:hAnsi="Arial" w:cs="Arial"/>
+          <w:color w:val="333333"/>
+          <w:kern w:val="0"/>
+          <w:szCs w:val="21"/>
+        </w:rPr>
+        <w:t>以上提到的文件都可以在</w:t>
+      </w:r>
+      <w:r>
+        <w:rPr>
+          <w:rFonts w:ascii="Arial" w:eastAsia="宋体" w:hAnsi="Arial" w:cs="Arial"/>
+          <w:color w:val="333333"/>
+          <w:kern w:val="0"/>
+          <w:szCs w:val="21"/>
+        </w:rPr>
+        <w:t>hadoop</w:t>
+      </w:r>
+      <w:r>
+        <w:rPr>
+          <w:rFonts w:ascii="Arial" w:eastAsia="宋体" w:hAnsi="Arial" w:cs="Arial"/>
+          <w:color w:val="333333"/>
+          <w:kern w:val="0"/>
+          <w:szCs w:val="21"/>
+        </w:rPr>
+        <w:t>系统的</w:t>
+      </w:r>
+      <w:r>
+        <w:rPr>
+          <w:rFonts w:ascii="Arial" w:eastAsia="宋体" w:hAnsi="Arial" w:cs="Arial"/>
+          <w:color w:val="333333"/>
+          <w:kern w:val="0"/>
+          <w:szCs w:val="21"/>
+        </w:rPr>
+        <w:t>data</w:t>
+      </w:r>
+      <w:r>
+        <w:rPr>
+          <w:rFonts w:ascii="Arial" w:eastAsia="宋体" w:hAnsi="Arial" w:cs="Arial"/>
+          <w:color w:val="333333"/>
+          <w:kern w:val="0"/>
+          <w:szCs w:val="21"/>
+        </w:rPr>
+        <w:t>目录下找到。</w:t>
+      </w:r>
+    </w:p>
+    <w:p>
+      <w:pPr>
+        <w:rPr>
+          <w:rFonts w:ascii="Verdana" w:hAnsi="Verdana" w:cs="Helvetica"/>
+          <w:sz w:val="18"/>
+          <w:szCs w:val="18"/>
+        </w:rPr>
+      </w:pPr>
+      <w:r>
+        <w:rPr>
+          <w:rFonts w:hint="eastAsia"/>
+          <w:color w:val="FF0000"/>
+        </w:rPr>
+        <w:t>7.</w:t>
+      </w:r>
+      <w:r>
+        <w:rPr>
+          <w:rFonts w:ascii="Verdana" w:hAnsi="Verdana" w:cs="Helvetica"/>
+          <w:color w:val="FF0000"/>
+          <w:sz w:val="18"/>
+          <w:szCs w:val="18"/>
+        </w:rPr>
+        <w:t xml:space="preserve"> </w:t>
+      </w:r>
+      <w:r>
+        <w:rPr>
+          <w:rFonts w:ascii="Verdana" w:hAnsi="Verdana" w:cs="Helvetica"/>
+          <w:color w:val="FF0000"/>
+          <w:sz w:val="18"/>
+          <w:szCs w:val="18"/>
+        </w:rPr>
+        <w:t xml:space="preserve">Quorom </w:t>
+      </w:r>
+      <w:r>
+        <w:rPr>
+          <w:rFonts w:ascii="Verdana" w:hAnsi="Verdana" w:cs="Helvetica"/>
+          <w:color w:val="FF0000"/>
+          <w:sz w:val="18"/>
+          <w:szCs w:val="18"/>
+        </w:rPr>
+        <w:t>机制</w:t>
+      </w:r>
+      <w:r>
+        <w:rPr>
+          <w:rFonts w:ascii="Verdana" w:hAnsi="Verdana" w:cs="Helvetica"/>
+          <w:sz w:val="18"/>
+          <w:szCs w:val="18"/>
+        </w:rPr>
+        <w:t>，是一种分布式系统中常用的，用来保证数据冗余和最终一致性的投票算法，其主要数学思想来源于</w:t>
+      </w:r>
+      <w:hyperlink r:id="rId29" w:tooltip="鸽巢原理" w:history="1">
+        <w:r>
+          <w:rPr>
+            <w:rFonts w:ascii="Verdana" w:hAnsi="Verdana" w:cs="Helvetica"/>
+            <w:color w:val="1D58D1"/>
+            <w:sz w:val="18"/>
+            <w:szCs w:val="18"/>
+          </w:rPr>
+          <w:t>鸽巢原理</w:t>
+        </w:r>
+      </w:hyperlink>
+      <w:r>
+        <w:rPr>
+          <w:rFonts w:ascii="Verdana" w:hAnsi="Verdana" w:cs="Helvetica"/>
+          <w:sz w:val="18"/>
+          <w:szCs w:val="18"/>
+        </w:rPr>
+        <w:t>。</w:t>
+      </w:r>
+    </w:p>
+    <w:p>
+      <w:pPr>
+        <w:rPr>
+          <w:rFonts w:ascii="Verdana" w:hAnsi="Verdana" w:cs="Helvetica"/>
+          <w:sz w:val="18"/>
+          <w:szCs w:val="18"/>
+        </w:rPr>
+      </w:pPr>
+      <w:r>
+        <w:rPr>
+          <w:rFonts w:ascii="Verdana" w:hAnsi="Verdana" w:cs="Helvetica" w:hint="eastAsia"/>
+          <w:sz w:val="18"/>
+          <w:szCs w:val="18"/>
+        </w:rPr>
+        <w:t>8.</w:t>
+      </w:r>
+      <w:r>
+        <w:rPr>
+          <w:rFonts w:ascii="Verdana" w:hAnsi="Verdana" w:cs="Helvetica"/>
+          <w:sz w:val="18"/>
+          <w:szCs w:val="18"/>
+        </w:rPr>
+        <w:t xml:space="preserve"> </w:t>
+      </w:r>
+      <w:r>
+        <w:rPr>
+          <w:rFonts w:ascii="Verdana" w:hAnsi="Verdana" w:cs="Helvetica" w:hint="eastAsia"/>
+          <w:sz w:val="18"/>
+          <w:szCs w:val="18"/>
+        </w:rPr>
+        <w:t>redo</w:t>
+      </w:r>
+      <w:r>
+        <w:rPr>
+          <w:rFonts w:ascii="Verdana" w:hAnsi="Verdana" w:cs="Helvetica"/>
+          <w:sz w:val="18"/>
+          <w:szCs w:val="18"/>
+        </w:rPr>
+        <w:t xml:space="preserve"> undo</w:t>
+      </w:r>
+    </w:p>
+    <w:p>
+      <w:pPr>
+        <w:rPr>
+          <w:color w:val="555555"/>
+          <w:szCs w:val="21"/>
+          <w:shd w:val="clear" w:color="auto" w:fill="FFFFFF"/>
+        </w:rPr>
+      </w:pPr>
+      <w:r>
+        <w:rPr>
+          <w:rFonts w:hint="eastAsia"/>
+          <w:color w:val="555555"/>
+          <w:szCs w:val="21"/>
+          <w:shd w:val="clear" w:color="auto" w:fill="FFFFFF"/>
+        </w:rPr>
+        <w:t>重做日志：每当有操作执行前，将数据真正更改时，先前相关操作写入重做日志。这样当断电，或者一些意外，导致后续任务无法完成时，系统恢复后，可以继续完成这些更改</w:t>
+      </w:r>
+      <w:r>
+        <w:rPr>
+          <w:rFonts w:hint="eastAsia"/>
+          <w:color w:val="555555"/>
+          <w:szCs w:val="21"/>
+        </w:rPr>
+        <w:br/>
+      </w:r>
+      <w:r>
+        <w:rPr>
+          <w:rFonts w:hint="eastAsia"/>
+          <w:color w:val="555555"/>
+          <w:szCs w:val="21"/>
+        </w:rPr>
+        <w:br/>
+      </w:r>
+      <w:r>
+        <w:rPr>
+          <w:rFonts w:hint="eastAsia"/>
+          <w:color w:val="555555"/>
+          <w:szCs w:val="21"/>
+          <w:shd w:val="clear" w:color="auto" w:fill="FFFFFF"/>
+        </w:rPr>
+        <w:t>撤消日志：当一些更改在执行一半时，发生意外，而无法完成，则可以根据撤消日志恢复到更改之前的壮态</w:t>
+      </w:r>
+    </w:p>
+    <w:p>
+      <w:r>
+        <w:t>redo--&gt; undo--&gt;datafile</w:t>
+      </w:r>
+    </w:p>
+    <w:p>
+      <w:r>
+        <w:t>insert一条记录时, 表跟undo的信息都会放进 redo 中, 在commit 或之前, redo 的信息会放进硬盘上. 故障时, redo 便可恢复那些已经commit 了的数据.</w:t>
+      </w:r>
+    </w:p>
+    <w:p>
+      <w:r>
+        <w:t>redo-&gt;每次操作都先记录到redo日志中，当出现实例故障（像断电），导致数据未能更新到数据文件，则数据库重启时须redo，重新把数据更新到数据文件</w:t>
+      </w:r>
+    </w:p>
+    <w:p>
+      <w:r>
+        <w:t>undo-&gt;记录更改前的一份copy，但你系统rollback时，把这份copy重新覆盖到原来的数据</w:t>
+      </w:r>
+    </w:p>
+    <w:p>
+      <w:r>
+        <w:t>redo-&gt;记录所有操作，用于恢复（redo records all the database transaction used for recovery）</w:t>
+      </w:r>
+    </w:p>
+    <w:p>
+      <w:r>
+        <w:t>undo-&gt;记录所有的前印象，用于回滚（undo is used to store uncommited data infor used for rollback）</w:t>
+      </w:r>
+    </w:p>
+    <w:p>
+      <w:r>
+        <w:t xml:space="preserve">redo-&gt;已递交的事务,实例恢复时要写到数据文件去的 </w:t>
+      </w:r>
+    </w:p>
+    <w:p>
+      <w:r>
+        <w:t>undo-&gt;未递交的事务.</w:t>
+      </w:r>
+    </w:p>
+    <w:p>
+      <w:r>
+        <w:t>redo的原因是：每次commit时，将数据的修改立即写到online redo中，但是并不一定同时将该数据的修改写到数据文件中。因为该数据已经提交，但是只存在联机日志文件中，所以在恢复时需要将数据从联机日志文件中找 出来，重新应用一下，使已经更改数据在数据文件中也改过来！</w:t>
+      </w:r>
+    </w:p>
+    <w:p>
+      <w:r>
+        <w:t>undo的原因是：在oracle正常运行时，为了提高效率，加入用户还没有commit,但是空闲内存不多时，会由DBWR进程将脏块写入到数据 文件中，以便腾出宝贵的内存供其它进程使用。这就是需要UNDO的原因。因为还没有发出commit语句，但是oracle的dbwr进程已经将没有提交 的数据写到数据文件中去了。</w:t>
+      </w:r>
+    </w:p>
+    <w:p>
+      <w:r>
+        <w:t>undo 也是也是datafile， 可能dirty buffer 没有写回到磁盘里面去。</w:t>
+      </w:r>
+    </w:p>
+    <w:p>
+      <w:r>
+        <w:rPr>
+          <w:rFonts w:hint="eastAsia"/>
+        </w:rPr>
+        <w:t>只有先</w:t>
+      </w:r>
+      <w:r>
+        <w:t>redo apply 成功了，才能保证undo datafile 里面的东西都是正确的，然后才能rollback</w:t>
+      </w:r>
+    </w:p>
+    <w:p>
+      <w:r>
+        <w:rPr>
+          <w:rFonts w:hint="eastAsia"/>
+        </w:rPr>
+        <w:t>做</w:t>
+      </w:r>
+      <w:r>
+        <w:t xml:space="preserve">undo的目的是使系统恢复到系统崩溃前(关机前)的状态,再进行redo是保证系统的一致性. </w:t>
+      </w:r>
+    </w:p>
+    <w:p>
+      <w:r>
+        <w:rPr>
+          <w:rFonts w:hint="eastAsia"/>
+        </w:rPr>
+        <w:t>不做</w:t>
+      </w:r>
+      <w:r>
+        <w:t>undo,系统就不会知道之前的状态,redo就无从谈起</w:t>
+      </w:r>
+    </w:p>
+    <w:p>
+      <w:pPr>
+        <w:rPr>
+          <w:rFonts w:hint="eastAsia"/>
+        </w:rPr>
+      </w:pPr>
+      <w:r>
+        <w:rPr>
+          <w:rFonts w:hint="eastAsia"/>
+        </w:rPr>
+        <w:t>所以</w:t>
+      </w:r>
+      <w:r>
+        <w:t>instance crash recovery 的时候总是先rollforward， 再rollback</w:t>
+      </w:r>
+      <w:bookmarkStart w:id="1" w:name="_GoBack"/>
+      <w:bookmarkEnd w:id="1"/>
+    </w:p>
     <w:sectPr>
       <w:pgSz w:w="11906" w:h="16838"/>
       <w:pgMar w:top="1440" w:right="1800" w:bottom="1440" w:left="1800" w:header="851" w:footer="992" w:gutter="0"/>
@@ -1680,6 +3614,27 @@
       <w:jc w:val="both"/>
     </w:pPr>
   </w:style>
+  <w:style w:type="paragraph" w:styleId="3">
+    <w:name w:val="heading 3"/>
+    <w:basedOn w:val="a"/>
+    <w:link w:val="30"/>
+    <w:uiPriority w:val="9"/>
+    <w:qFormat/>
+    <w:rsid w:val="00E262E9"/>
+    <w:pPr>
+      <w:widowControl/>
+      <w:jc w:val="left"/>
+      <w:outlineLvl w:val="2"/>
+    </w:pPr>
+    <w:rPr>
+      <w:rFonts w:ascii="宋体" w:eastAsia="宋体" w:hAnsi="宋体" w:cs="宋体"/>
+      <w:b/>
+      <w:bCs/>
+      <w:kern w:val="0"/>
+      <w:sz w:val="27"/>
+      <w:szCs w:val="27"/>
+    </w:rPr>
+  </w:style>
   <w:style w:type="character" w:default="1" w:styleId="a0">
     <w:name w:val="Default Paragraph Font"/>
     <w:uiPriority w:val="1"/>
@@ -1788,6 +3743,51 @@
     <w:name w:val="apple-converted-space"/>
     <w:basedOn w:val="a0"/>
     <w:rsid w:val="00764533"/>
+  </w:style>
+  <w:style w:type="character" w:styleId="a8">
+    <w:name w:val="Strong"/>
+    <w:basedOn w:val="a0"/>
+    <w:uiPriority w:val="22"/>
+    <w:qFormat/>
+    <w:rsid w:val="00480996"/>
+    <w:rPr>
+      <w:b/>
+      <w:bCs/>
+    </w:rPr>
+  </w:style>
+  <w:style w:type="character" w:customStyle="1" w:styleId="30">
+    <w:name w:val="标题 3 字符"/>
+    <w:basedOn w:val="a0"/>
+    <w:link w:val="3"/>
+    <w:uiPriority w:val="9"/>
+    <w:rsid w:val="00E262E9"/>
+    <w:rPr>
+      <w:rFonts w:ascii="宋体" w:eastAsia="宋体" w:hAnsi="宋体" w:cs="宋体"/>
+      <w:b/>
+      <w:bCs/>
+      <w:kern w:val="0"/>
+      <w:sz w:val="27"/>
+      <w:szCs w:val="27"/>
+    </w:rPr>
+  </w:style>
+  <w:style w:type="paragraph" w:styleId="a9">
+    <w:name w:val="Normal (Web)"/>
+    <w:basedOn w:val="a"/>
+    <w:uiPriority w:val="99"/>
+    <w:semiHidden/>
+    <w:unhideWhenUsed/>
+    <w:rsid w:val="00E262E9"/>
+    <w:pPr>
+      <w:widowControl/>
+      <w:spacing w:before="100" w:beforeAutospacing="1" w:after="100" w:afterAutospacing="1"/>
+      <w:jc w:val="left"/>
+    </w:pPr>
+    <w:rPr>
+      <w:rFonts w:ascii="宋体" w:eastAsia="宋体" w:hAnsi="宋体" w:cs="宋体"/>
+      <w:kern w:val="0"/>
+      <w:sz w:val="24"/>
+      <w:szCs w:val="24"/>
+    </w:rPr>
   </w:style>
 </w:styles>
 </file>

--- a/Paper/HopsFS_note.docx
+++ b/Paper/HopsFS_note.docx
@@ -111,7 +111,7 @@
         </w:rPr>
         <w:t>高性能数据库的简称，这类数据库不仅具有</w:t>
       </w:r>
-      <w:hyperlink r:id="rId6" w:tgtFrame="_blank" w:history="1">
+      <w:hyperlink r:id="rId7" w:tgtFrame="_blank" w:history="1">
         <w:r>
           <w:rPr>
             <w:rStyle w:val="a7"/>
@@ -132,7 +132,7 @@
         </w:rPr>
         <w:t>对海量数据的存储管理能力，还保持了传统</w:t>
       </w:r>
-      <w:hyperlink r:id="rId7" w:tgtFrame="_blank" w:history="1">
+      <w:hyperlink r:id="rId8" w:tgtFrame="_blank" w:history="1">
         <w:r>
           <w:rPr>
             <w:rStyle w:val="a7"/>
@@ -153,7 +153,7 @@
         </w:rPr>
         <w:t>支持</w:t>
       </w:r>
-      <w:hyperlink r:id="rId8" w:tgtFrame="_blank" w:history="1">
+      <w:hyperlink r:id="rId9" w:tgtFrame="_blank" w:history="1">
         <w:r>
           <w:rPr>
             <w:rStyle w:val="a7"/>
@@ -199,7 +199,7 @@
         </w:rPr>
         <w:t>和</w:t>
       </w:r>
-      <w:hyperlink r:id="rId9" w:tgtFrame="_blank" w:history="1">
+      <w:hyperlink r:id="rId10" w:tgtFrame="_blank" w:history="1">
         <w:r>
           <w:rPr>
             <w:rStyle w:val="a7"/>
@@ -459,7 +459,7 @@
         </w:rPr>
         <w:t>这样的系统能够在多台计算机上进行</w:t>
       </w:r>
-      <w:hyperlink r:id="rId10" w:tgtFrame="_blank" w:history="1">
+      <w:hyperlink r:id="rId11" w:tgtFrame="_blank" w:history="1">
         <w:r>
           <w:rPr>
             <w:rStyle w:val="a7"/>
@@ -502,7 +502,7 @@
         </w:rPr>
         <w:t>的商用版本是</w:t>
       </w:r>
-      <w:hyperlink r:id="rId11" w:tgtFrame="_blank" w:history="1">
+      <w:hyperlink r:id="rId12" w:tgtFrame="_blank" w:history="1">
         <w:r>
           <w:rPr>
             <w:rStyle w:val="a7"/>
@@ -598,13 +598,11 @@
         </w:rPr>
         <w:t>。</w:t>
       </w:r>
-      <w:bookmarkStart w:id="0" w:name="_GoBack"/>
-      <w:bookmarkEnd w:id="0"/>
-    </w:p>
-    <w:p>
-      <w:pPr>
-        <w:rPr>
-          <w:rFonts w:ascii="Arial" w:hAnsi="Arial" w:cs="Arial" w:hint="eastAsia"/>
+    </w:p>
+    <w:p>
+      <w:pPr>
+        <w:rPr>
+          <w:rFonts w:ascii="Arial" w:hAnsi="Arial" w:cs="Arial"/>
           <w:color w:val="333333"/>
           <w:szCs w:val="21"/>
           <w:shd w:val="clear" w:color="auto" w:fill="FFFFFF"/>
@@ -665,7 +663,7 @@
         </w:rPr>
         <w:t>不仅仅是</w:t>
       </w:r>
-      <w:hyperlink r:id="rId12" w:tgtFrame="_blank" w:history="1">
+      <w:hyperlink r:id="rId13" w:tgtFrame="_blank" w:history="1">
         <w:r>
           <w:rPr>
             <w:rStyle w:val="a7"/>
@@ -684,16 +682,7 @@
           <w:szCs w:val="21"/>
           <w:shd w:val="clear" w:color="auto" w:fill="FFFFFF"/>
         </w:rPr>
-        <w:t>”</w:t>
-      </w:r>
-      <w:r>
-        <w:rPr>
-          <w:rFonts w:ascii="Arial" w:hAnsi="Arial" w:cs="Arial"/>
-          <w:color w:val="333333"/>
-          <w:szCs w:val="21"/>
-          <w:shd w:val="clear" w:color="auto" w:fill="FFFFFF"/>
-        </w:rPr>
-        <w:t>,</w:t>
+        <w:t>”,</w:t>
       </w:r>
       <w:r>
         <w:rPr>
@@ -741,7 +730,7 @@
         </w:rPr>
         <w:t>随着互联网</w:t>
       </w:r>
-      <w:hyperlink r:id="rId13" w:tgtFrame="_blank" w:history="1">
+      <w:hyperlink r:id="rId14" w:tgtFrame="_blank" w:history="1">
         <w:r>
           <w:rPr>
             <w:rStyle w:val="a7"/>
@@ -780,7 +769,7 @@
         </w:rPr>
         <w:t>网站，特别是超大规模和高并发的</w:t>
       </w:r>
-      <w:hyperlink r:id="rId14" w:tgtFrame="_blank" w:history="1">
+      <w:hyperlink r:id="rId15" w:tgtFrame="_blank" w:history="1">
         <w:r>
           <w:rPr>
             <w:rStyle w:val="a7"/>
@@ -819,7 +808,7 @@
         </w:rPr>
         <w:t>纯</w:t>
       </w:r>
-      <w:hyperlink r:id="rId15" w:tgtFrame="_blank" w:history="1">
+      <w:hyperlink r:id="rId16" w:tgtFrame="_blank" w:history="1">
         <w:r>
           <w:rPr>
             <w:rStyle w:val="a7"/>
@@ -910,7 +899,7 @@
         </w:rPr>
         <w:t>(</w:t>
       </w:r>
-      <w:hyperlink r:id="rId16" w:tgtFrame="_blank" w:history="1">
+      <w:hyperlink r:id="rId17" w:tgtFrame="_blank" w:history="1">
         <w:r>
           <w:rPr>
             <w:rStyle w:val="a7"/>
@@ -946,7 +935,7 @@
         </w:rPr>
         <w:t>存储</w:t>
       </w:r>
-      <w:hyperlink r:id="rId17" w:tgtFrame="_blank" w:history="1">
+      <w:hyperlink r:id="rId18" w:tgtFrame="_blank" w:history="1">
         <w:r>
           <w:rPr>
             <w:rStyle w:val="a7"/>
@@ -1139,7 +1128,7 @@
     <w:p>
       <w:pPr>
         <w:rPr>
-          <w:rFonts w:ascii="Arial" w:hAnsi="Arial" w:cs="Arial" w:hint="eastAsia"/>
+          <w:rFonts w:ascii="Arial" w:hAnsi="Arial" w:cs="Arial"/>
           <w:b/>
           <w:bCs/>
           <w:color w:val="333333"/>
@@ -1230,13 +1219,3557 @@
       </w:r>
     </w:p>
     <w:p>
-      <w:pPr>
+      <w:r>
         <w:rPr>
           <w:rFonts w:hint="eastAsia"/>
         </w:rPr>
-      </w:pPr>
+        <w:lastRenderedPageBreak/>
+        <w:t>3.</w:t>
+      </w:r>
+      <w:r>
+        <w:t>namespace</w:t>
+      </w:r>
+    </w:p>
+    <w:p>
+      <w:r>
+        <w:rPr>
+          <w:rFonts w:hint="eastAsia"/>
+        </w:rPr>
+        <w:t>一、为什么使用命名空间</w:t>
+      </w:r>
     </w:p>
     <w:p/>
+    <w:p>
+      <w:r>
+        <w:t xml:space="preserve">  一个大型的工程往往是由若干个人独立完成的，不同的人分别完成不同的部分，最后再组合成一个完整的程序。由于各个头文件是由不同的人设计的，有可能在不同的头文件中用了相同的名字来命名所定义的类或函数，这样在程序中就会出现名字冲突。不仅如此，有可能我们自己定义的名字会与C++库中的名字发生冲突。</w:t>
+      </w:r>
+    </w:p>
+    <w:p/>
+    <w:p>
+      <w:r>
+        <w:t xml:space="preserve">    名字冲突就是在同一个作用域中有两个或多个同名的实体，为了解决命名冲突 ，C++中引入了命名空间，所谓命名空间就是一个可以由用户自己定义的作用域，在不同的作用域中可以定义相同名字的变量，互不干扰，系统能够区分它们。</w:t>
+      </w:r>
+    </w:p>
+    <w:p/>
+    <w:p>
+      <w:r>
+        <w:rPr>
+          <w:rFonts w:hint="eastAsia"/>
+        </w:rPr>
+        <w:t>二、什么是命名空间</w:t>
+      </w:r>
+    </w:p>
+    <w:p/>
+    <w:p>
+      <w:r>
+        <w:t xml:space="preserve">  命名空间是程序设计者命名的内存区域，程序设计者根据需指定一些有名字的空间域，把一些全局实体分别存放到各个命名空间中，从而与其他全局实体分隔开。</w:t>
+      </w:r>
+    </w:p>
+    <w:p/>
+    <w:p>
+      <w:r>
+        <w:t xml:space="preserve">  通俗的说，每个名字空间都是一个名字空间域，存放在名字空间域中的全局实体只在本空间域内有效。名字空间对全局实体加以域的限制，从而合理的解决命名冲突。</w:t>
+      </w:r>
+    </w:p>
+    <w:p/>
+    <w:p>
+      <w:pPr>
+        <w:rPr>
+          <w:rFonts w:ascii="Verdana" w:hAnsi="Verdana" w:cs="Helvetica"/>
+          <w:color w:val="000000"/>
+        </w:rPr>
+      </w:pPr>
+      <w:r>
+        <w:rPr>
+          <w:rFonts w:ascii="Verdana" w:hAnsi="Verdana" w:cs="Helvetica"/>
+          <w:color w:val="000000"/>
+        </w:rPr>
+        <w:t>namespace</w:t>
+      </w:r>
+      <w:r>
+        <w:rPr>
+          <w:rFonts w:ascii="Verdana" w:hAnsi="Verdana" w:cs="Helvetica"/>
+          <w:color w:val="000000"/>
+        </w:rPr>
+        <w:t>，命名空间，从名字上看，应该是类似于包含许多名字的空间，打个比方，三年一班的小明和三年二班的小明，虽说他们名字是一样的，但是所在班级不一样，那么，在全年级排行榜上面，即使出现两个名字一样的小明，也会通过各自的学号来区分。对于学校来说，每个班级就相当于是一个命名空间，这个空间的名称是班级号。班级号用于描述逻辑上的学生分组信息，至于什么学生分配到</w:t>
+      </w:r>
+      <w:r>
+        <w:rPr>
+          <w:rFonts w:ascii="Verdana" w:hAnsi="Verdana" w:cs="Helvetica"/>
+          <w:color w:val="000000"/>
+        </w:rPr>
+        <w:t>1</w:t>
+      </w:r>
+      <w:r>
+        <w:rPr>
+          <w:rFonts w:ascii="Verdana" w:hAnsi="Verdana" w:cs="Helvetica"/>
+          <w:color w:val="000000"/>
+        </w:rPr>
+        <w:t>班，什么学生分配到</w:t>
+      </w:r>
+      <w:r>
+        <w:rPr>
+          <w:rFonts w:ascii="Verdana" w:hAnsi="Verdana" w:cs="Helvetica"/>
+          <w:color w:val="000000"/>
+        </w:rPr>
+        <w:t>2</w:t>
+      </w:r>
+      <w:r>
+        <w:rPr>
+          <w:rFonts w:ascii="Verdana" w:hAnsi="Verdana" w:cs="Helvetica"/>
+          <w:color w:val="000000"/>
+        </w:rPr>
+        <w:t>班，那就由学校层面来统一调度。大致应该就是这么个意思，恩。</w:t>
+      </w:r>
+    </w:p>
+    <w:p>
+      <w:pPr>
+        <w:rPr>
+          <w:rFonts w:ascii="Verdana" w:hAnsi="Verdana" w:cs="Helvetica"/>
+          <w:color w:val="000000"/>
+        </w:rPr>
+      </w:pPr>
+    </w:p>
+    <w:p>
+      <w:r>
+        <w:rPr>
+          <w:noProof/>
+        </w:rPr>
+        <w:drawing>
+          <wp:inline distT="0" distB="0" distL="0" distR="0">
+            <wp:extent cx="5274310" cy="3069999"/>
+            <wp:effectExtent l="0" t="0" r="2540" b="0"/>
+            <wp:docPr id="1" name="图片 1" descr="http://images.cnitblog.com/blog/350213/201501/210731388442123.png"/>
+            <wp:cNvGraphicFramePr>
+              <a:graphicFrameLocks xmlns:a="http://schemas.openxmlformats.org/drawingml/2006/main" noChangeAspect="1"/>
+            </wp:cNvGraphicFramePr>
+            <a:graphic xmlns:a="http://schemas.openxmlformats.org/drawingml/2006/main">
+              <a:graphicData uri="http://schemas.openxmlformats.org/drawingml/2006/picture">
+                <pic:pic xmlns:pic="http://schemas.openxmlformats.org/drawingml/2006/picture">
+                  <pic:nvPicPr>
+                    <pic:cNvPr id="0" name="Picture 1" descr="http://images.cnitblog.com/blog/350213/201501/210731388442123.png"/>
+                    <pic:cNvPicPr>
+                      <a:picLocks noChangeAspect="1" noChangeArrowheads="1"/>
+                    </pic:cNvPicPr>
+                  </pic:nvPicPr>
+                  <pic:blipFill>
+                    <a:blip r:embed="rId19">
+                      <a:extLst>
+                        <a:ext uri="{28A0092B-C50C-407E-A947-70E740481C1C}">
+                          <a14:useLocalDpi xmlns:a14="http://schemas.microsoft.com/office/drawing/2010/main" val="0"/>
+                        </a:ext>
+                      </a:extLst>
+                    </a:blip>
+                    <a:srcRect/>
+                    <a:stretch>
+                      <a:fillRect/>
+                    </a:stretch>
+                  </pic:blipFill>
+                  <pic:spPr bwMode="auto">
+                    <a:xfrm>
+                      <a:off x="0" y="0"/>
+                      <a:ext cx="5274310" cy="3069999"/>
+                    </a:xfrm>
+                    <a:prstGeom prst="rect">
+                      <a:avLst/>
+                    </a:prstGeom>
+                    <a:noFill/>
+                    <a:ln>
+                      <a:noFill/>
+                    </a:ln>
+                  </pic:spPr>
+                </pic:pic>
+              </a:graphicData>
+            </a:graphic>
+          </wp:inline>
+        </w:drawing>
+      </w:r>
+    </w:p>
+    <w:p>
+      <w:r>
+        <w:rPr>
+          <w:rFonts w:ascii="Verdana" w:hAnsi="Verdana" w:cs="Helvetica"/>
+          <w:color w:val="000000"/>
+        </w:rPr>
+        <w:t>命名空间建立系统的不同视图，</w:t>
+      </w:r>
+      <w:r>
+        <w:rPr>
+          <w:rFonts w:ascii="Verdana" w:hAnsi="Verdana" w:cs="Helvetica"/>
+          <w:color w:val="000000"/>
+        </w:rPr>
+        <w:t xml:space="preserve"> </w:t>
+      </w:r>
+      <w:r>
+        <w:rPr>
+          <w:rFonts w:ascii="Verdana" w:hAnsi="Verdana" w:cs="Helvetica"/>
+          <w:color w:val="000000"/>
+        </w:rPr>
+        <w:t>对于每一个命名空间，从用户看起来，应该像一台单独的</w:t>
+      </w:r>
+      <w:r>
+        <w:rPr>
+          <w:rFonts w:ascii="Verdana" w:hAnsi="Verdana" w:cs="Helvetica"/>
+          <w:color w:val="000000"/>
+        </w:rPr>
+        <w:lastRenderedPageBreak/>
+        <w:t>Linux</w:t>
+      </w:r>
+      <w:r>
+        <w:rPr>
+          <w:rFonts w:ascii="Verdana" w:hAnsi="Verdana" w:cs="Helvetica"/>
+          <w:color w:val="000000"/>
+        </w:rPr>
+        <w:t>计算机一样，有自己的</w:t>
+      </w:r>
+      <w:r>
+        <w:rPr>
+          <w:rFonts w:ascii="Verdana" w:hAnsi="Verdana" w:cs="Helvetica"/>
+          <w:color w:val="000000"/>
+        </w:rPr>
+        <w:t>init</w:t>
+      </w:r>
+      <w:r>
+        <w:rPr>
+          <w:rFonts w:ascii="Verdana" w:hAnsi="Verdana" w:cs="Helvetica"/>
+          <w:color w:val="000000"/>
+        </w:rPr>
+        <w:t>进程</w:t>
+      </w:r>
+      <w:r>
+        <w:rPr>
+          <w:rFonts w:ascii="Verdana" w:hAnsi="Verdana" w:cs="Helvetica"/>
+          <w:color w:val="000000"/>
+        </w:rPr>
+        <w:t>(PID</w:t>
+      </w:r>
+      <w:r>
+        <w:rPr>
+          <w:rFonts w:ascii="Verdana" w:hAnsi="Verdana" w:cs="Helvetica"/>
+          <w:color w:val="000000"/>
+        </w:rPr>
+        <w:t>为</w:t>
+      </w:r>
+      <w:r>
+        <w:rPr>
+          <w:rFonts w:ascii="Verdana" w:hAnsi="Verdana" w:cs="Helvetica"/>
+          <w:color w:val="000000"/>
+        </w:rPr>
+        <w:t>0)</w:t>
+      </w:r>
+      <w:r>
+        <w:rPr>
+          <w:rFonts w:ascii="Verdana" w:hAnsi="Verdana" w:cs="Helvetica"/>
+          <w:color w:val="000000"/>
+        </w:rPr>
+        <w:t>，其他进程的</w:t>
+      </w:r>
+      <w:r>
+        <w:rPr>
+          <w:rFonts w:ascii="Verdana" w:hAnsi="Verdana" w:cs="Helvetica"/>
+          <w:color w:val="000000"/>
+        </w:rPr>
+        <w:t>PID</w:t>
+      </w:r>
+      <w:r>
+        <w:rPr>
+          <w:rFonts w:ascii="Verdana" w:hAnsi="Verdana" w:cs="Helvetica"/>
+          <w:color w:val="000000"/>
+        </w:rPr>
+        <w:t>依次递增，</w:t>
+      </w:r>
+      <w:r>
+        <w:rPr>
+          <w:rFonts w:ascii="Verdana" w:hAnsi="Verdana" w:cs="Helvetica"/>
+          <w:color w:val="000000"/>
+        </w:rPr>
+        <w:t>A</w:t>
+      </w:r>
+      <w:r>
+        <w:rPr>
+          <w:rFonts w:ascii="Verdana" w:hAnsi="Verdana" w:cs="Helvetica"/>
+          <w:color w:val="000000"/>
+        </w:rPr>
+        <w:t>和</w:t>
+      </w:r>
+      <w:r>
+        <w:rPr>
+          <w:rFonts w:ascii="Verdana" w:hAnsi="Verdana" w:cs="Helvetica"/>
+          <w:color w:val="000000"/>
+        </w:rPr>
+        <w:t>B</w:t>
+      </w:r>
+      <w:r>
+        <w:rPr>
+          <w:rFonts w:ascii="Verdana" w:hAnsi="Verdana" w:cs="Helvetica"/>
+          <w:color w:val="000000"/>
+        </w:rPr>
+        <w:t>空间都有</w:t>
+      </w:r>
+      <w:r>
+        <w:rPr>
+          <w:rFonts w:ascii="Verdana" w:hAnsi="Verdana" w:cs="Helvetica"/>
+          <w:color w:val="000000"/>
+        </w:rPr>
+        <w:t>PID</w:t>
+      </w:r>
+      <w:r>
+        <w:rPr>
+          <w:rFonts w:ascii="Verdana" w:hAnsi="Verdana" w:cs="Helvetica"/>
+          <w:color w:val="000000"/>
+        </w:rPr>
+        <w:t>为</w:t>
+      </w:r>
+      <w:r>
+        <w:rPr>
+          <w:rFonts w:ascii="Verdana" w:hAnsi="Verdana" w:cs="Helvetica"/>
+          <w:color w:val="000000"/>
+        </w:rPr>
+        <w:t>0</w:t>
+      </w:r>
+      <w:r>
+        <w:rPr>
+          <w:rFonts w:ascii="Verdana" w:hAnsi="Verdana" w:cs="Helvetica"/>
+          <w:color w:val="000000"/>
+        </w:rPr>
+        <w:t>的</w:t>
+      </w:r>
+      <w:r>
+        <w:rPr>
+          <w:rFonts w:ascii="Verdana" w:hAnsi="Verdana" w:cs="Helvetica"/>
+          <w:color w:val="000000"/>
+        </w:rPr>
+        <w:t>init</w:t>
+      </w:r>
+      <w:r>
+        <w:rPr>
+          <w:rFonts w:ascii="Verdana" w:hAnsi="Verdana" w:cs="Helvetica"/>
+          <w:color w:val="000000"/>
+        </w:rPr>
+        <w:t>进程，子容器的进程映射到父容器的进程上，父容器可以知道每一个子容器的运行状态，而子容器与子容器之间是隔离的。</w:t>
+      </w:r>
+    </w:p>
+    <w:p/>
+    <w:p>
+      <w:pPr>
+        <w:rPr>
+          <w:rFonts w:ascii="Arial" w:hAnsi="Arial" w:cs="Arial"/>
+          <w:color w:val="333333"/>
+          <w:szCs w:val="21"/>
+        </w:rPr>
+      </w:pPr>
+      <w:r>
+        <w:rPr>
+          <w:rFonts w:hint="eastAsia"/>
+        </w:rPr>
+        <w:t>4.</w:t>
+      </w:r>
+      <w:r>
+        <w:rPr>
+          <w:rFonts w:ascii="Arial" w:hAnsi="Arial" w:cs="Arial"/>
+          <w:color w:val="333333"/>
+          <w:szCs w:val="21"/>
+        </w:rPr>
+        <w:t xml:space="preserve"> </w:t>
+      </w:r>
+      <w:r>
+        <w:t>stateless servers</w:t>
+      </w:r>
+      <w:r>
+        <w:t xml:space="preserve"> </w:t>
+      </w:r>
+      <w:r>
+        <w:rPr>
+          <w:rFonts w:hint="eastAsia"/>
+        </w:rPr>
+        <w:t>无状态服务器</w:t>
+      </w:r>
+    </w:p>
+    <w:p>
+      <w:pPr>
+        <w:rPr>
+          <w:rFonts w:ascii="Arial" w:hAnsi="Arial" w:cs="Arial"/>
+          <w:color w:val="333333"/>
+          <w:szCs w:val="21"/>
+        </w:rPr>
+      </w:pPr>
+      <w:r>
+        <w:rPr>
+          <w:rFonts w:ascii="Arial" w:hAnsi="Arial" w:cs="Arial"/>
+          <w:color w:val="333333"/>
+          <w:szCs w:val="21"/>
+        </w:rPr>
+        <w:t>对服务器程序来说，究竟是有状态服务，还是无状态服务，其判断依旧是指两个来自相同发起者的请求在服务器端是否具备上下文关系。如果是</w:t>
+      </w:r>
+      <w:r>
+        <w:rPr>
+          <w:rStyle w:val="a8"/>
+          <w:rFonts w:ascii="Arial" w:hAnsi="Arial" w:cs="Arial"/>
+          <w:color w:val="333333"/>
+          <w:szCs w:val="21"/>
+        </w:rPr>
+        <w:t>状态化请求</w:t>
+      </w:r>
+      <w:r>
+        <w:rPr>
+          <w:rFonts w:ascii="Arial" w:hAnsi="Arial" w:cs="Arial"/>
+          <w:color w:val="333333"/>
+          <w:szCs w:val="21"/>
+        </w:rPr>
+        <w:t>，那么服务器端一般都要保存请求的相关信息，每个请求可以默认地使用以前的请求信息。而对于</w:t>
+      </w:r>
+      <w:r>
+        <w:rPr>
+          <w:rStyle w:val="a8"/>
+          <w:rFonts w:ascii="Arial" w:hAnsi="Arial" w:cs="Arial"/>
+          <w:color w:val="333333"/>
+          <w:szCs w:val="21"/>
+        </w:rPr>
+        <w:t>无状态请求</w:t>
+      </w:r>
+      <w:r>
+        <w:rPr>
+          <w:rFonts w:ascii="Arial" w:hAnsi="Arial" w:cs="Arial"/>
+          <w:color w:val="333333"/>
+          <w:szCs w:val="21"/>
+        </w:rPr>
+        <w:t>，服务器端所能够处理的过程必须全部来自于请求所携带的信息，以及其他服务器端自身所保存的、并且可以被所有请求所使用的公共信息。</w:t>
+      </w:r>
+      <w:r>
+        <w:rPr>
+          <w:rFonts w:ascii="Arial" w:hAnsi="Arial" w:cs="Arial"/>
+          <w:color w:val="333333"/>
+          <w:szCs w:val="21"/>
+        </w:rPr>
+        <w:br/>
+        <w:t xml:space="preserve">        </w:t>
+      </w:r>
+      <w:r>
+        <w:rPr>
+          <w:rFonts w:ascii="Arial" w:hAnsi="Arial" w:cs="Arial"/>
+          <w:color w:val="333333"/>
+          <w:szCs w:val="21"/>
+        </w:rPr>
+        <w:t>无状态的服务器程序，最著名的就是</w:t>
+      </w:r>
+      <w:r>
+        <w:rPr>
+          <w:rFonts w:ascii="Arial" w:hAnsi="Arial" w:cs="Arial"/>
+          <w:color w:val="333333"/>
+          <w:szCs w:val="21"/>
+        </w:rPr>
+        <w:t>WEB</w:t>
+      </w:r>
+      <w:r>
+        <w:rPr>
+          <w:rFonts w:ascii="Arial" w:hAnsi="Arial" w:cs="Arial"/>
+          <w:color w:val="333333"/>
+          <w:szCs w:val="21"/>
+        </w:rPr>
+        <w:t>服务器。每次</w:t>
+      </w:r>
+      <w:r>
+        <w:rPr>
+          <w:rFonts w:ascii="Arial" w:hAnsi="Arial" w:cs="Arial"/>
+          <w:color w:val="333333"/>
+          <w:szCs w:val="21"/>
+        </w:rPr>
+        <w:t>HTTP</w:t>
+      </w:r>
+      <w:r>
+        <w:rPr>
+          <w:rFonts w:ascii="Arial" w:hAnsi="Arial" w:cs="Arial"/>
+          <w:color w:val="333333"/>
+          <w:szCs w:val="21"/>
+        </w:rPr>
+        <w:t>请求和以前都没有啥关系，只是获取目标</w:t>
+      </w:r>
+      <w:r>
+        <w:rPr>
+          <w:rFonts w:ascii="Arial" w:hAnsi="Arial" w:cs="Arial"/>
+          <w:color w:val="333333"/>
+          <w:szCs w:val="21"/>
+        </w:rPr>
+        <w:t>URI</w:t>
+      </w:r>
+      <w:r>
+        <w:rPr>
+          <w:rFonts w:ascii="Arial" w:hAnsi="Arial" w:cs="Arial"/>
+          <w:color w:val="333333"/>
+          <w:szCs w:val="21"/>
+        </w:rPr>
+        <w:t>。得到目标内容之后，这次连接就被杀死，没有任何痕迹。在后来的发展进程中，逐渐在无状态化的过程中，加入状态化的信息，比如</w:t>
+      </w:r>
+      <w:r>
+        <w:rPr>
+          <w:rFonts w:ascii="Arial" w:hAnsi="Arial" w:cs="Arial"/>
+          <w:color w:val="333333"/>
+          <w:szCs w:val="21"/>
+        </w:rPr>
+        <w:t>COOKIE</w:t>
+      </w:r>
+      <w:r>
+        <w:rPr>
+          <w:rFonts w:ascii="Arial" w:hAnsi="Arial" w:cs="Arial"/>
+          <w:color w:val="333333"/>
+          <w:szCs w:val="21"/>
+        </w:rPr>
+        <w:t>。服务端在响应客户端的请求的时候，会向客户端推送一个</w:t>
+      </w:r>
+      <w:r>
+        <w:rPr>
+          <w:rFonts w:ascii="Arial" w:hAnsi="Arial" w:cs="Arial"/>
+          <w:color w:val="333333"/>
+          <w:szCs w:val="21"/>
+        </w:rPr>
+        <w:t>COOKIE</w:t>
+      </w:r>
+      <w:r>
+        <w:rPr>
+          <w:rFonts w:ascii="Arial" w:hAnsi="Arial" w:cs="Arial"/>
+          <w:color w:val="333333"/>
+          <w:szCs w:val="21"/>
+        </w:rPr>
+        <w:t>，这个</w:t>
+      </w:r>
+      <w:r>
+        <w:rPr>
+          <w:rFonts w:ascii="Arial" w:hAnsi="Arial" w:cs="Arial"/>
+          <w:color w:val="333333"/>
+          <w:szCs w:val="21"/>
+        </w:rPr>
+        <w:t>COOKIE</w:t>
+      </w:r>
+      <w:r>
+        <w:rPr>
+          <w:rFonts w:ascii="Arial" w:hAnsi="Arial" w:cs="Arial"/>
+          <w:color w:val="333333"/>
+          <w:szCs w:val="21"/>
+        </w:rPr>
+        <w:t>记录服务端上面的一些信息。客户端在后续的请求中，可以携带这个</w:t>
+      </w:r>
+      <w:r>
+        <w:rPr>
+          <w:rFonts w:ascii="Arial" w:hAnsi="Arial" w:cs="Arial"/>
+          <w:color w:val="333333"/>
+          <w:szCs w:val="21"/>
+        </w:rPr>
+        <w:t>COOKIE</w:t>
+      </w:r>
+      <w:r>
+        <w:rPr>
+          <w:rFonts w:ascii="Arial" w:hAnsi="Arial" w:cs="Arial"/>
+          <w:color w:val="333333"/>
+          <w:szCs w:val="21"/>
+        </w:rPr>
+        <w:t>，服务端可以根据这个</w:t>
+      </w:r>
+      <w:r>
+        <w:rPr>
+          <w:rFonts w:ascii="Arial" w:hAnsi="Arial" w:cs="Arial"/>
+          <w:color w:val="333333"/>
+          <w:szCs w:val="21"/>
+        </w:rPr>
+        <w:t>COOKIE</w:t>
+      </w:r>
+      <w:r>
+        <w:rPr>
+          <w:rFonts w:ascii="Arial" w:hAnsi="Arial" w:cs="Arial"/>
+          <w:color w:val="333333"/>
+          <w:szCs w:val="21"/>
+        </w:rPr>
+        <w:t>判断这个请求的上下文关系。</w:t>
+      </w:r>
+      <w:r>
+        <w:rPr>
+          <w:rFonts w:ascii="Arial" w:hAnsi="Arial" w:cs="Arial"/>
+          <w:color w:val="333333"/>
+          <w:szCs w:val="21"/>
+        </w:rPr>
+        <w:t>COOKIE</w:t>
+      </w:r>
+      <w:r>
+        <w:rPr>
+          <w:rFonts w:ascii="Arial" w:hAnsi="Arial" w:cs="Arial"/>
+          <w:color w:val="333333"/>
+          <w:szCs w:val="21"/>
+        </w:rPr>
+        <w:t>的存在，是无状态化向状态化的一个过渡手段，他通过外部扩展手段，</w:t>
+      </w:r>
+      <w:r>
+        <w:rPr>
+          <w:rFonts w:ascii="Arial" w:hAnsi="Arial" w:cs="Arial"/>
+          <w:color w:val="333333"/>
+          <w:szCs w:val="21"/>
+        </w:rPr>
+        <w:t>COOKIE</w:t>
+      </w:r>
+      <w:r>
+        <w:rPr>
+          <w:rFonts w:ascii="Arial" w:hAnsi="Arial" w:cs="Arial"/>
+          <w:color w:val="333333"/>
+          <w:szCs w:val="21"/>
+        </w:rPr>
+        <w:t>来维护上下文关系。</w:t>
+      </w:r>
+      <w:r>
+        <w:rPr>
+          <w:rFonts w:ascii="Arial" w:hAnsi="Arial" w:cs="Arial"/>
+          <w:color w:val="333333"/>
+          <w:szCs w:val="21"/>
+        </w:rPr>
+        <w:br/>
+        <w:t xml:space="preserve">        </w:t>
+      </w:r>
+      <w:r>
+        <w:rPr>
+          <w:rFonts w:ascii="Arial" w:hAnsi="Arial" w:cs="Arial"/>
+          <w:color w:val="333333"/>
+          <w:szCs w:val="21"/>
+        </w:rPr>
+        <w:t>状态化的服务器有更广阔的应用范围，比如</w:t>
+      </w:r>
+      <w:r>
+        <w:rPr>
+          <w:rFonts w:ascii="Arial" w:hAnsi="Arial" w:cs="Arial"/>
+          <w:color w:val="333333"/>
+          <w:szCs w:val="21"/>
+        </w:rPr>
+        <w:t>MSN</w:t>
+      </w:r>
+      <w:r>
+        <w:rPr>
+          <w:rFonts w:ascii="Arial" w:hAnsi="Arial" w:cs="Arial"/>
+          <w:color w:val="333333"/>
+          <w:szCs w:val="21"/>
+        </w:rPr>
+        <w:t>、网络游戏等服务器。他在服务端维护每个连接的状态信息，服务端在接收到每个连接的发送的请求时，可以从本地存储的信息来重现上下文关系。这样，客户端可以很容易使用缺省的信息，服务端也可以很容易地进行状态管理。比如说，当一个用户登录后，服务端可以根据用户名获取他的生日等先前的注册信息；而且在后续的处理中，服务端也很容易找到这个用户的历史信息。</w:t>
+      </w:r>
+      <w:r>
+        <w:rPr>
+          <w:rFonts w:ascii="Arial" w:hAnsi="Arial" w:cs="Arial"/>
+          <w:color w:val="333333"/>
+          <w:szCs w:val="21"/>
+        </w:rPr>
+        <w:br/>
+        <w:t xml:space="preserve">        </w:t>
+      </w:r>
+      <w:r>
+        <w:rPr>
+          <w:rFonts w:ascii="Arial" w:hAnsi="Arial" w:cs="Arial"/>
+          <w:color w:val="333333"/>
+          <w:szCs w:val="21"/>
+        </w:rPr>
+        <w:t>状态化服务器在功能实现方面具有更加强大的优势，但由于他需要维护大量的信息和状态，在性能方面要稍逊于无状态服务器。无状态服务器在处理简单服务方面有优势，但复杂功能方面有很多弊端，比如，用无状态服务器来实现即时通讯服务器，将会是场恶梦。</w:t>
+      </w:r>
+    </w:p>
+    <w:p>
+      <w:pPr>
+        <w:rPr>
+          <w:rFonts w:ascii="Arial" w:hAnsi="Arial" w:cs="Arial"/>
+          <w:color w:val="333333"/>
+          <w:szCs w:val="21"/>
+        </w:rPr>
+      </w:pPr>
+      <w:r>
+        <w:rPr>
+          <w:rFonts w:ascii="Arial" w:hAnsi="Arial" w:cs="Arial" w:hint="eastAsia"/>
+          <w:color w:val="333333"/>
+          <w:szCs w:val="21"/>
+        </w:rPr>
+        <w:t>5.zookeeper</w:t>
+      </w:r>
+    </w:p>
+    <w:p>
+      <w:pPr>
+        <w:rPr>
+          <w:rFonts w:ascii="Arial" w:hAnsi="Arial" w:cs="Arial"/>
+          <w:color w:val="333333"/>
+          <w:szCs w:val="21"/>
+          <w:shd w:val="clear" w:color="auto" w:fill="FFFFFF"/>
+        </w:rPr>
+      </w:pPr>
+      <w:r>
+        <w:rPr>
+          <w:rFonts w:ascii="Arial" w:hAnsi="Arial" w:cs="Arial" w:hint="eastAsia"/>
+          <w:color w:val="333333"/>
+          <w:szCs w:val="21"/>
+          <w:shd w:val="clear" w:color="auto" w:fill="FFFFFF"/>
+        </w:rPr>
+        <w:t>Z</w:t>
+      </w:r>
+      <w:r>
+        <w:rPr>
+          <w:rFonts w:ascii="Arial" w:hAnsi="Arial" w:cs="Arial"/>
+          <w:color w:val="333333"/>
+          <w:szCs w:val="21"/>
+          <w:shd w:val="clear" w:color="auto" w:fill="FFFFFF"/>
+        </w:rPr>
+        <w:t>ooKeeper</w:t>
+      </w:r>
+      <w:r>
+        <w:rPr>
+          <w:rFonts w:ascii="Arial" w:hAnsi="Arial" w:cs="Arial"/>
+          <w:color w:val="333333"/>
+          <w:szCs w:val="21"/>
+          <w:shd w:val="clear" w:color="auto" w:fill="FFFFFF"/>
+        </w:rPr>
+        <w:t>是一个</w:t>
+      </w:r>
+      <w:hyperlink r:id="rId20" w:tgtFrame="_blank" w:history="1">
+        <w:r>
+          <w:rPr>
+            <w:rStyle w:val="a7"/>
+            <w:rFonts w:ascii="Arial" w:hAnsi="Arial" w:cs="Arial"/>
+            <w:color w:val="136EC2"/>
+            <w:szCs w:val="21"/>
+            <w:shd w:val="clear" w:color="auto" w:fill="FFFFFF"/>
+          </w:rPr>
+          <w:t>分布式</w:t>
+        </w:r>
+      </w:hyperlink>
+      <w:r>
+        <w:rPr>
+          <w:rFonts w:ascii="Arial" w:hAnsi="Arial" w:cs="Arial"/>
+          <w:color w:val="333333"/>
+          <w:szCs w:val="21"/>
+          <w:shd w:val="clear" w:color="auto" w:fill="FFFFFF"/>
+        </w:rPr>
+        <w:t>的，开放源码的</w:t>
+      </w:r>
+      <w:hyperlink r:id="rId21" w:tgtFrame="_blank" w:history="1">
+        <w:r>
+          <w:rPr>
+            <w:rStyle w:val="a7"/>
+            <w:rFonts w:ascii="Arial" w:hAnsi="Arial" w:cs="Arial"/>
+            <w:color w:val="136EC2"/>
+            <w:szCs w:val="21"/>
+            <w:shd w:val="clear" w:color="auto" w:fill="FFFFFF"/>
+          </w:rPr>
+          <w:t>分布式应用程序</w:t>
+        </w:r>
+      </w:hyperlink>
+      <w:r>
+        <w:rPr>
+          <w:rFonts w:ascii="Arial" w:hAnsi="Arial" w:cs="Arial"/>
+          <w:color w:val="333333"/>
+          <w:szCs w:val="21"/>
+          <w:shd w:val="clear" w:color="auto" w:fill="FFFFFF"/>
+        </w:rPr>
+        <w:t>协调服务，是</w:t>
+      </w:r>
+      <w:hyperlink r:id="rId22" w:tgtFrame="_blank" w:history="1">
+        <w:r>
+          <w:rPr>
+            <w:rStyle w:val="a7"/>
+            <w:rFonts w:ascii="Arial" w:hAnsi="Arial" w:cs="Arial"/>
+            <w:color w:val="136EC2"/>
+            <w:szCs w:val="21"/>
+            <w:shd w:val="clear" w:color="auto" w:fill="FFFFFF"/>
+          </w:rPr>
+          <w:t>Google</w:t>
+        </w:r>
+      </w:hyperlink>
+      <w:r>
+        <w:rPr>
+          <w:rFonts w:ascii="Arial" w:hAnsi="Arial" w:cs="Arial"/>
+          <w:color w:val="333333"/>
+          <w:szCs w:val="21"/>
+          <w:shd w:val="clear" w:color="auto" w:fill="FFFFFF"/>
+        </w:rPr>
+        <w:t>的</w:t>
+      </w:r>
+      <w:r>
+        <w:rPr>
+          <w:rFonts w:ascii="Arial" w:hAnsi="Arial" w:cs="Arial"/>
+          <w:color w:val="333333"/>
+          <w:szCs w:val="21"/>
+          <w:shd w:val="clear" w:color="auto" w:fill="FFFFFF"/>
+        </w:rPr>
+        <w:t>Chubby</w:t>
+      </w:r>
+      <w:r>
+        <w:rPr>
+          <w:rFonts w:ascii="Arial" w:hAnsi="Arial" w:cs="Arial"/>
+          <w:color w:val="333333"/>
+          <w:szCs w:val="21"/>
+          <w:shd w:val="clear" w:color="auto" w:fill="FFFFFF"/>
+        </w:rPr>
+        <w:t>一个</w:t>
+      </w:r>
+      <w:hyperlink r:id="rId23" w:tgtFrame="_blank" w:history="1">
+        <w:r>
+          <w:rPr>
+            <w:rStyle w:val="a7"/>
+            <w:rFonts w:ascii="Arial" w:hAnsi="Arial" w:cs="Arial"/>
+            <w:color w:val="136EC2"/>
+            <w:szCs w:val="21"/>
+            <w:shd w:val="clear" w:color="auto" w:fill="FFFFFF"/>
+          </w:rPr>
+          <w:t>开源</w:t>
+        </w:r>
+      </w:hyperlink>
+      <w:r>
+        <w:rPr>
+          <w:rFonts w:ascii="Arial" w:hAnsi="Arial" w:cs="Arial"/>
+          <w:color w:val="333333"/>
+          <w:szCs w:val="21"/>
+          <w:shd w:val="clear" w:color="auto" w:fill="FFFFFF"/>
+        </w:rPr>
+        <w:t>的实现，是</w:t>
+      </w:r>
+      <w:r>
+        <w:rPr>
+          <w:rFonts w:ascii="Arial" w:hAnsi="Arial" w:cs="Arial"/>
+          <w:color w:val="333333"/>
+          <w:szCs w:val="21"/>
+          <w:shd w:val="clear" w:color="auto" w:fill="FFFFFF"/>
+        </w:rPr>
+        <w:t>Hadoop</w:t>
+      </w:r>
+      <w:r>
+        <w:rPr>
+          <w:rFonts w:ascii="Arial" w:hAnsi="Arial" w:cs="Arial"/>
+          <w:color w:val="333333"/>
+          <w:szCs w:val="21"/>
+          <w:shd w:val="clear" w:color="auto" w:fill="FFFFFF"/>
+        </w:rPr>
+        <w:t>和</w:t>
+      </w:r>
+      <w:r>
+        <w:rPr>
+          <w:rFonts w:ascii="Arial" w:hAnsi="Arial" w:cs="Arial"/>
+          <w:color w:val="333333"/>
+          <w:szCs w:val="21"/>
+          <w:shd w:val="clear" w:color="auto" w:fill="FFFFFF"/>
+        </w:rPr>
+        <w:t>Hbase</w:t>
+      </w:r>
+      <w:r>
+        <w:rPr>
+          <w:rFonts w:ascii="Arial" w:hAnsi="Arial" w:cs="Arial"/>
+          <w:color w:val="333333"/>
+          <w:szCs w:val="21"/>
+          <w:shd w:val="clear" w:color="auto" w:fill="FFFFFF"/>
+        </w:rPr>
+        <w:t>的重要组件。它是一个为分布式应用提供一致性服务的软件，提供的功能包括：配置维护、域名服务、分布式同步、组服务等</w:t>
+      </w:r>
+    </w:p>
+    <w:p>
+      <w:pPr>
+        <w:rPr>
+          <w:rFonts w:ascii="Arial" w:hAnsi="Arial" w:cs="Arial"/>
+          <w:color w:val="333333"/>
+          <w:szCs w:val="21"/>
+          <w:shd w:val="clear" w:color="auto" w:fill="FFFFFF"/>
+        </w:rPr>
+      </w:pPr>
+      <w:r>
+        <w:rPr>
+          <w:rFonts w:ascii="Arial" w:hAnsi="Arial" w:cs="Arial"/>
+          <w:color w:val="333333"/>
+          <w:szCs w:val="21"/>
+          <w:shd w:val="clear" w:color="auto" w:fill="FFFFFF"/>
+        </w:rPr>
+        <w:t>使用</w:t>
+      </w:r>
+      <w:r>
+        <w:rPr>
+          <w:rFonts w:ascii="Arial" w:hAnsi="Arial" w:cs="Arial"/>
+          <w:color w:val="333333"/>
+          <w:szCs w:val="21"/>
+          <w:shd w:val="clear" w:color="auto" w:fill="FFFFFF"/>
+        </w:rPr>
+        <w:t>Zookeeper</w:t>
+      </w:r>
+      <w:r>
+        <w:rPr>
+          <w:rFonts w:ascii="Arial" w:hAnsi="Arial" w:cs="Arial"/>
+          <w:color w:val="333333"/>
+          <w:szCs w:val="21"/>
+          <w:shd w:val="clear" w:color="auto" w:fill="FFFFFF"/>
+        </w:rPr>
+        <w:t>可以保证总服务器自动感知有多少提供搜索引擎的服务器并向这些服务器发出搜索请求，当总服务器宕机时自动启用备用的总服务器</w:t>
+      </w:r>
+    </w:p>
+    <w:p>
+      <w:pPr>
+        <w:rPr>
+          <w:rFonts w:ascii="Arial" w:hAnsi="Arial" w:cs="Arial"/>
+          <w:color w:val="333333"/>
+          <w:szCs w:val="21"/>
+          <w:shd w:val="clear" w:color="auto" w:fill="FFFFFF"/>
+        </w:rPr>
+      </w:pPr>
+      <w:r>
+        <w:rPr>
+          <w:rFonts w:ascii="Arial" w:hAnsi="Arial" w:cs="Arial" w:hint="eastAsia"/>
+          <w:color w:val="333333"/>
+          <w:szCs w:val="21"/>
+          <w:shd w:val="clear" w:color="auto" w:fill="FFFFFF"/>
+        </w:rPr>
+        <w:t>6.checkpoint</w:t>
+      </w:r>
+    </w:p>
+    <w:p>
+      <w:pPr>
+        <w:rPr>
+          <w:rFonts w:ascii="Arial" w:hAnsi="Arial" w:cs="Arial"/>
+          <w:color w:val="333333"/>
+          <w:szCs w:val="21"/>
+          <w:shd w:val="clear" w:color="auto" w:fill="FFFFFF"/>
+        </w:rPr>
+      </w:pPr>
+    </w:p>
+    <w:p>
+      <w:pPr>
+        <w:widowControl/>
+        <w:shd w:val="clear" w:color="auto" w:fill="FFFFFF"/>
+        <w:spacing w:line="360" w:lineRule="atLeast"/>
+        <w:ind w:firstLine="480"/>
+        <w:jc w:val="left"/>
+        <w:rPr>
+          <w:rFonts w:ascii="Arial" w:hAnsi="Arial" w:cs="Arial"/>
+          <w:color w:val="333333"/>
+          <w:szCs w:val="21"/>
+        </w:rPr>
+      </w:pPr>
+      <w:r>
+        <w:rPr>
+          <w:rFonts w:ascii="Arial" w:hAnsi="Arial" w:cs="Arial"/>
+          <w:color w:val="333333"/>
+          <w:szCs w:val="21"/>
+        </w:rPr>
+        <w:t>checkpoint</w:t>
+      </w:r>
+      <w:r>
+        <w:rPr>
+          <w:rFonts w:ascii="Arial" w:hAnsi="Arial" w:cs="Arial"/>
+          <w:color w:val="333333"/>
+          <w:szCs w:val="21"/>
+        </w:rPr>
+        <w:t>是一个内部事件，这个事件激活以后会触发数据库写进程</w:t>
+      </w:r>
+      <w:r>
+        <w:rPr>
+          <w:rFonts w:ascii="Arial" w:hAnsi="Arial" w:cs="Arial"/>
+          <w:color w:val="333333"/>
+          <w:szCs w:val="21"/>
+        </w:rPr>
+        <w:t>(</w:t>
+      </w:r>
+      <w:hyperlink r:id="rId24" w:tgtFrame="_blank" w:history="1">
+        <w:r>
+          <w:rPr>
+            <w:rStyle w:val="a7"/>
+            <w:rFonts w:ascii="Arial" w:hAnsi="Arial" w:cs="Arial"/>
+            <w:color w:val="136EC2"/>
+            <w:szCs w:val="21"/>
+          </w:rPr>
+          <w:t>DBWR</w:t>
+        </w:r>
+      </w:hyperlink>
+      <w:r>
+        <w:rPr>
+          <w:rFonts w:ascii="Arial" w:hAnsi="Arial" w:cs="Arial"/>
+          <w:color w:val="333333"/>
+          <w:szCs w:val="21"/>
+        </w:rPr>
+        <w:t>)</w:t>
+      </w:r>
+      <w:r>
+        <w:rPr>
+          <w:rFonts w:ascii="Arial" w:hAnsi="Arial" w:cs="Arial"/>
+          <w:color w:val="333333"/>
+          <w:szCs w:val="21"/>
+        </w:rPr>
+        <w:t>将数据缓冲</w:t>
+      </w:r>
+      <w:r>
+        <w:rPr>
+          <w:rFonts w:ascii="Arial" w:hAnsi="Arial" w:cs="Arial"/>
+          <w:color w:val="333333"/>
+          <w:szCs w:val="21"/>
+        </w:rPr>
+        <w:t>(</w:t>
+      </w:r>
+      <w:r>
+        <w:rPr>
+          <w:rFonts w:ascii="Arial" w:hAnsi="Arial" w:cs="Arial"/>
+          <w:b/>
+          <w:bCs/>
+          <w:color w:val="333333"/>
+          <w:szCs w:val="21"/>
+        </w:rPr>
+        <w:t>DATA</w:t>
+      </w:r>
+      <w:r>
+        <w:rPr>
+          <w:rFonts w:ascii="Arial" w:hAnsi="Arial" w:cs="Arial"/>
+          <w:color w:val="333333"/>
+          <w:szCs w:val="21"/>
+        </w:rPr>
+        <w:t>BUFFER CACHE)</w:t>
+      </w:r>
+      <w:r>
+        <w:rPr>
+          <w:rFonts w:ascii="Arial" w:hAnsi="Arial" w:cs="Arial"/>
+          <w:color w:val="333333"/>
+          <w:szCs w:val="21"/>
+        </w:rPr>
+        <w:t>中的</w:t>
+      </w:r>
+      <w:hyperlink r:id="rId25" w:tgtFrame="_blank" w:history="1">
+        <w:r>
+          <w:rPr>
+            <w:rStyle w:val="a7"/>
+            <w:rFonts w:ascii="Arial" w:hAnsi="Arial" w:cs="Arial"/>
+            <w:color w:val="136EC2"/>
+            <w:szCs w:val="21"/>
+          </w:rPr>
+          <w:t>脏数据</w:t>
+        </w:r>
+      </w:hyperlink>
+      <w:r>
+        <w:rPr>
+          <w:rFonts w:ascii="Arial" w:hAnsi="Arial" w:cs="Arial"/>
+          <w:color w:val="333333"/>
+          <w:szCs w:val="21"/>
+        </w:rPr>
+        <w:t>块写出到数据文件中。</w:t>
+      </w:r>
+    </w:p>
+    <w:p>
+      <w:pPr>
+        <w:shd w:val="clear" w:color="auto" w:fill="FFFFFF"/>
+        <w:spacing w:line="360" w:lineRule="atLeast"/>
+        <w:ind w:firstLine="480"/>
+        <w:rPr>
+          <w:rFonts w:ascii="Arial" w:hAnsi="Arial" w:cs="Arial"/>
+          <w:color w:val="333333"/>
+          <w:szCs w:val="21"/>
+        </w:rPr>
+      </w:pPr>
+      <w:r>
+        <w:rPr>
+          <w:rFonts w:ascii="Arial" w:hAnsi="Arial" w:cs="Arial"/>
+          <w:color w:val="333333"/>
+          <w:szCs w:val="21"/>
+        </w:rPr>
+        <w:t>在</w:t>
+      </w:r>
+      <w:hyperlink r:id="rId26" w:tgtFrame="_blank" w:history="1">
+        <w:r>
+          <w:rPr>
+            <w:rStyle w:val="a7"/>
+            <w:rFonts w:ascii="Arial" w:hAnsi="Arial" w:cs="Arial"/>
+            <w:color w:val="136EC2"/>
+            <w:szCs w:val="21"/>
+          </w:rPr>
+          <w:t>数据库系统</w:t>
+        </w:r>
+      </w:hyperlink>
+      <w:r>
+        <w:rPr>
+          <w:rFonts w:ascii="Arial" w:hAnsi="Arial" w:cs="Arial"/>
+          <w:color w:val="333333"/>
+          <w:szCs w:val="21"/>
+        </w:rPr>
+        <w:t>中，写日志和写数据文件是数据库中</w:t>
+      </w:r>
+      <w:r>
+        <w:rPr>
+          <w:rFonts w:ascii="Arial" w:hAnsi="Arial" w:cs="Arial"/>
+          <w:color w:val="333333"/>
+          <w:szCs w:val="21"/>
+        </w:rPr>
+        <w:t>IO</w:t>
+      </w:r>
+      <w:r>
+        <w:rPr>
+          <w:rFonts w:ascii="Arial" w:hAnsi="Arial" w:cs="Arial"/>
+          <w:color w:val="333333"/>
+          <w:szCs w:val="21"/>
+        </w:rPr>
+        <w:t>消耗最大的两种操作，在这两种操作中写数据文件属于分散写，写日志文件是顺序写，因此为了保证数据库的性能，通常数据库都是保证在提交</w:t>
+      </w:r>
+      <w:r>
+        <w:rPr>
+          <w:rFonts w:ascii="Arial" w:hAnsi="Arial" w:cs="Arial"/>
+          <w:color w:val="333333"/>
+          <w:szCs w:val="21"/>
+        </w:rPr>
+        <w:t>(</w:t>
+      </w:r>
+      <w:hyperlink r:id="rId27" w:tgtFrame="_blank" w:history="1">
+        <w:r>
+          <w:rPr>
+            <w:rStyle w:val="a7"/>
+            <w:rFonts w:ascii="Arial" w:hAnsi="Arial" w:cs="Arial"/>
+            <w:color w:val="136EC2"/>
+            <w:szCs w:val="21"/>
+          </w:rPr>
+          <w:t>commit</w:t>
+        </w:r>
+      </w:hyperlink>
+      <w:r>
+        <w:rPr>
+          <w:rFonts w:ascii="Arial" w:hAnsi="Arial" w:cs="Arial"/>
+          <w:color w:val="333333"/>
+          <w:szCs w:val="21"/>
+        </w:rPr>
+        <w:t>)</w:t>
+      </w:r>
+      <w:r>
+        <w:rPr>
+          <w:rFonts w:ascii="Arial" w:hAnsi="Arial" w:cs="Arial"/>
+          <w:color w:val="333333"/>
+          <w:szCs w:val="21"/>
+        </w:rPr>
+        <w:t>完成之前要先保证日志都被写入到日志文件中，而脏数据块则保存在数据缓存</w:t>
+      </w:r>
+      <w:r>
+        <w:rPr>
+          <w:rFonts w:ascii="Arial" w:hAnsi="Arial" w:cs="Arial"/>
+          <w:color w:val="333333"/>
+          <w:szCs w:val="21"/>
+        </w:rPr>
+        <w:t>(buffer cache)</w:t>
+      </w:r>
+      <w:r>
+        <w:rPr>
+          <w:rFonts w:ascii="Arial" w:hAnsi="Arial" w:cs="Arial"/>
+          <w:color w:val="333333"/>
+          <w:szCs w:val="21"/>
+        </w:rPr>
+        <w:t>中再不定期的分批写入到数据文件中。也就是说日志写入和提交操作是同步的，而数据写入和提交操作是不同步的。这样就存在一个问题，当一个数据库崩溃的时候并不能保证缓存里面的</w:t>
+      </w:r>
+      <w:hyperlink r:id="rId28" w:tgtFrame="_blank" w:history="1">
+        <w:r>
+          <w:rPr>
+            <w:rStyle w:val="a7"/>
+            <w:rFonts w:ascii="Arial" w:hAnsi="Arial" w:cs="Arial"/>
+            <w:color w:val="136EC2"/>
+            <w:szCs w:val="21"/>
+          </w:rPr>
+          <w:t>脏数据</w:t>
+        </w:r>
+      </w:hyperlink>
+      <w:r>
+        <w:rPr>
+          <w:rFonts w:ascii="Arial" w:hAnsi="Arial" w:cs="Arial"/>
+          <w:color w:val="333333"/>
+          <w:szCs w:val="21"/>
+        </w:rPr>
+        <w:t>全部写入到数据文件中，这样在实例启动的时候就要使用日志文件进行恢复操作，将</w:t>
+      </w:r>
+      <w:hyperlink r:id="rId29" w:tgtFrame="_blank" w:history="1">
+        <w:r>
+          <w:rPr>
+            <w:rStyle w:val="a7"/>
+            <w:rFonts w:ascii="Arial" w:hAnsi="Arial" w:cs="Arial"/>
+            <w:color w:val="136EC2"/>
+            <w:szCs w:val="21"/>
+          </w:rPr>
+          <w:t>数据库恢复</w:t>
+        </w:r>
+      </w:hyperlink>
+      <w:r>
+        <w:rPr>
+          <w:rFonts w:ascii="Arial" w:hAnsi="Arial" w:cs="Arial"/>
+          <w:color w:val="333333"/>
+          <w:szCs w:val="21"/>
+        </w:rPr>
+        <w:t>到崩溃之前的状态，保证数据的一致性。检查点是这个过程中的重要机制，通过它来确定，恢复时哪些重做日志应该被扫描并应用于恢</w:t>
+      </w:r>
+      <w:r>
+        <w:rPr>
+          <w:rFonts w:ascii="Arial" w:hAnsi="Arial" w:cs="Arial"/>
+          <w:color w:val="333333"/>
+          <w:szCs w:val="21"/>
+        </w:rPr>
+        <w:lastRenderedPageBreak/>
+        <w:t>复。</w:t>
+      </w:r>
+    </w:p>
+    <w:p>
+      <w:pPr>
+        <w:widowControl/>
+        <w:shd w:val="clear" w:color="auto" w:fill="FFFFFF"/>
+        <w:spacing w:line="360" w:lineRule="atLeast"/>
+        <w:ind w:firstLine="480"/>
+        <w:jc w:val="left"/>
+        <w:rPr>
+          <w:rFonts w:ascii="Arial" w:hAnsi="Arial" w:cs="Arial"/>
+          <w:color w:val="333333"/>
+          <w:szCs w:val="21"/>
+        </w:rPr>
+      </w:pPr>
+      <w:r>
+        <w:rPr>
+          <w:rFonts w:ascii="Arial" w:hAnsi="Arial" w:cs="Arial"/>
+          <w:color w:val="333333"/>
+          <w:szCs w:val="21"/>
+        </w:rPr>
+        <w:t>checkpoint</w:t>
+      </w:r>
+      <w:r>
+        <w:rPr>
+          <w:rFonts w:ascii="Arial" w:hAnsi="Arial" w:cs="Arial"/>
+          <w:color w:val="333333"/>
+          <w:szCs w:val="21"/>
+        </w:rPr>
+        <w:t>主要</w:t>
+      </w:r>
+      <w:r>
+        <w:rPr>
+          <w:rFonts w:ascii="Arial" w:hAnsi="Arial" w:cs="Arial"/>
+          <w:color w:val="333333"/>
+          <w:szCs w:val="21"/>
+        </w:rPr>
+        <w:t>2</w:t>
+      </w:r>
+      <w:r>
+        <w:rPr>
+          <w:rFonts w:ascii="Arial" w:hAnsi="Arial" w:cs="Arial"/>
+          <w:color w:val="333333"/>
+          <w:szCs w:val="21"/>
+        </w:rPr>
+        <w:t>个作用：</w:t>
+      </w:r>
+    </w:p>
+    <w:p>
+      <w:pPr>
+        <w:shd w:val="clear" w:color="auto" w:fill="FFFFFF"/>
+        <w:spacing w:line="360" w:lineRule="atLeast"/>
+        <w:ind w:firstLine="480"/>
+        <w:rPr>
+          <w:rFonts w:ascii="Arial" w:hAnsi="Arial" w:cs="Arial"/>
+          <w:color w:val="333333"/>
+          <w:szCs w:val="21"/>
+        </w:rPr>
+      </w:pPr>
+      <w:r>
+        <w:rPr>
+          <w:rFonts w:ascii="Arial" w:hAnsi="Arial" w:cs="Arial"/>
+          <w:color w:val="333333"/>
+          <w:szCs w:val="21"/>
+        </w:rPr>
+        <w:t>保证数据库的一致性，这是指将脏数据写入到硬盘，保证内存和硬盘上的数据是一样的</w:t>
+      </w:r>
+      <w:r>
+        <w:rPr>
+          <w:rFonts w:ascii="Arial" w:hAnsi="Arial" w:cs="Arial"/>
+          <w:color w:val="333333"/>
+          <w:szCs w:val="21"/>
+        </w:rPr>
+        <w:t>;</w:t>
+      </w:r>
+    </w:p>
+    <w:p>
+      <w:pPr>
+        <w:shd w:val="clear" w:color="auto" w:fill="FFFFFF"/>
+        <w:spacing w:line="360" w:lineRule="atLeast"/>
+        <w:ind w:firstLine="480"/>
+        <w:rPr>
+          <w:rFonts w:ascii="Arial" w:hAnsi="Arial" w:cs="Arial"/>
+          <w:color w:val="333333"/>
+          <w:szCs w:val="21"/>
+        </w:rPr>
+      </w:pPr>
+      <w:r>
+        <w:rPr>
+          <w:rFonts w:ascii="Arial" w:hAnsi="Arial" w:cs="Arial"/>
+          <w:color w:val="333333"/>
+          <w:szCs w:val="21"/>
+        </w:rPr>
+        <w:t>缩短实例恢复的时间，实例恢复要把实例异常关闭前没有写出到硬盘的</w:t>
+      </w:r>
+      <w:hyperlink r:id="rId30" w:tgtFrame="_blank" w:history="1">
+        <w:r>
+          <w:rPr>
+            <w:rStyle w:val="a7"/>
+            <w:rFonts w:ascii="Arial" w:hAnsi="Arial" w:cs="Arial"/>
+            <w:color w:val="136EC2"/>
+            <w:szCs w:val="21"/>
+          </w:rPr>
+          <w:t>脏数据</w:t>
+        </w:r>
+      </w:hyperlink>
+      <w:r>
+        <w:rPr>
+          <w:rFonts w:ascii="Arial" w:hAnsi="Arial" w:cs="Arial"/>
+          <w:color w:val="333333"/>
+          <w:szCs w:val="21"/>
+        </w:rPr>
+        <w:t>通过日志进行恢复。如果脏块过多，实例恢复的时间也会很长，检查点的发生可以减少脏块的数量，从而提高实例恢复的时间。</w:t>
+      </w:r>
+    </w:p>
+    <w:p>
+      <w:pPr>
+        <w:shd w:val="clear" w:color="auto" w:fill="FFFFFF"/>
+        <w:spacing w:line="360" w:lineRule="atLeast"/>
+        <w:ind w:firstLine="480"/>
+        <w:rPr>
+          <w:rFonts w:ascii="Arial" w:hAnsi="Arial" w:cs="Arial"/>
+          <w:color w:val="333333"/>
+          <w:szCs w:val="21"/>
+        </w:rPr>
+      </w:pPr>
+      <w:r>
+        <w:rPr>
+          <w:rFonts w:ascii="Arial" w:hAnsi="Arial" w:cs="Arial"/>
+          <w:color w:val="333333"/>
+          <w:szCs w:val="21"/>
+        </w:rPr>
+        <w:t>通俗的说</w:t>
+      </w:r>
+      <w:r>
+        <w:rPr>
+          <w:rFonts w:ascii="Arial" w:hAnsi="Arial" w:cs="Arial"/>
+          <w:color w:val="333333"/>
+          <w:szCs w:val="21"/>
+        </w:rPr>
+        <w:t>checkpoint</w:t>
+      </w:r>
+      <w:r>
+        <w:rPr>
+          <w:rFonts w:ascii="Arial" w:hAnsi="Arial" w:cs="Arial"/>
+          <w:color w:val="333333"/>
+          <w:szCs w:val="21"/>
+        </w:rPr>
+        <w:t>就像</w:t>
+      </w:r>
+      <w:r>
+        <w:rPr>
+          <w:rFonts w:ascii="Arial" w:hAnsi="Arial" w:cs="Arial"/>
+          <w:color w:val="333333"/>
+          <w:szCs w:val="21"/>
+        </w:rPr>
+        <w:t>word</w:t>
+      </w:r>
+      <w:r>
+        <w:rPr>
+          <w:rFonts w:ascii="Arial" w:hAnsi="Arial" w:cs="Arial"/>
+          <w:color w:val="333333"/>
+          <w:szCs w:val="21"/>
+        </w:rPr>
+        <w:t>的自动保存一样</w:t>
+      </w:r>
+    </w:p>
+    <w:p>
+      <w:pPr>
+        <w:shd w:val="clear" w:color="auto" w:fill="FFFFFF"/>
+        <w:spacing w:line="360" w:lineRule="atLeast"/>
+        <w:ind w:firstLine="480"/>
+        <w:rPr>
+          <w:rFonts w:ascii="Arial" w:hAnsi="Arial" w:cs="Arial"/>
+          <w:color w:val="333333"/>
+          <w:szCs w:val="21"/>
+        </w:rPr>
+      </w:pPr>
+    </w:p>
+    <w:p>
+      <w:pPr>
+        <w:rPr>
+          <w:rFonts w:ascii="Arial" w:hAnsi="Arial" w:cs="Arial"/>
+          <w:color w:val="333333"/>
+          <w:szCs w:val="21"/>
+          <w:shd w:val="clear" w:color="auto" w:fill="FFFFFF"/>
+        </w:rPr>
+      </w:pPr>
+      <w:r>
+        <w:rPr>
+          <w:rFonts w:ascii="Arial" w:hAnsi="Arial" w:cs="Arial"/>
+          <w:color w:val="333333"/>
+          <w:szCs w:val="21"/>
+          <w:shd w:val="clear" w:color="auto" w:fill="FFFFFF"/>
+        </w:rPr>
+        <w:t>HDFS</w:t>
+      </w:r>
+      <w:r>
+        <w:rPr>
+          <w:rFonts w:ascii="Arial" w:hAnsi="Arial" w:cs="Arial" w:hint="eastAsia"/>
+          <w:color w:val="333333"/>
+          <w:szCs w:val="21"/>
+          <w:shd w:val="clear" w:color="auto" w:fill="FFFFFF"/>
+        </w:rPr>
+        <w:t>的</w:t>
+      </w:r>
+      <w:r>
+        <w:rPr>
+          <w:rFonts w:ascii="Arial" w:hAnsi="Arial" w:cs="Arial" w:hint="eastAsia"/>
+          <w:color w:val="333333"/>
+          <w:szCs w:val="21"/>
+          <w:shd w:val="clear" w:color="auto" w:fill="FFFFFF"/>
+        </w:rPr>
+        <w:t>checkpoint</w:t>
+      </w:r>
+    </w:p>
+    <w:p>
+      <w:pPr>
+        <w:rPr>
+          <w:rFonts w:ascii="Arial" w:hAnsi="Arial" w:cs="Arial"/>
+          <w:color w:val="333333"/>
+          <w:szCs w:val="21"/>
+          <w:shd w:val="clear" w:color="auto" w:fill="FFFFFF"/>
+        </w:rPr>
+      </w:pPr>
+      <w:r>
+        <w:rPr>
+          <w:rFonts w:ascii="Arial" w:hAnsi="Arial" w:cs="Arial"/>
+          <w:color w:val="FF0000"/>
+          <w:szCs w:val="21"/>
+          <w:shd w:val="clear" w:color="auto" w:fill="FFFFFF"/>
+        </w:rPr>
+        <w:t>Checkpoint</w:t>
+      </w:r>
+      <w:r>
+        <w:rPr>
+          <w:rFonts w:ascii="Arial" w:hAnsi="Arial" w:cs="Arial"/>
+          <w:color w:val="FF0000"/>
+          <w:szCs w:val="21"/>
+          <w:shd w:val="clear" w:color="auto" w:fill="FFFFFF"/>
+        </w:rPr>
+        <w:t>（检查点）</w:t>
+      </w:r>
+      <w:r>
+        <w:rPr>
+          <w:rFonts w:ascii="Arial" w:hAnsi="Arial" w:cs="Arial"/>
+          <w:color w:val="333333"/>
+          <w:szCs w:val="21"/>
+          <w:shd w:val="clear" w:color="auto" w:fill="FFFFFF"/>
+        </w:rPr>
+        <w:t>：因为数据库系统或者像</w:t>
+      </w:r>
+      <w:r>
+        <w:rPr>
+          <w:rFonts w:ascii="Arial" w:hAnsi="Arial" w:cs="Arial"/>
+          <w:color w:val="333333"/>
+          <w:szCs w:val="21"/>
+          <w:shd w:val="clear" w:color="auto" w:fill="FFFFFF"/>
+        </w:rPr>
+        <w:t>HDFS</w:t>
+      </w:r>
+      <w:r>
+        <w:rPr>
+          <w:rFonts w:ascii="Arial" w:hAnsi="Arial" w:cs="Arial"/>
+          <w:color w:val="333333"/>
+          <w:szCs w:val="21"/>
+          <w:shd w:val="clear" w:color="auto" w:fill="FFFFFF"/>
+        </w:rPr>
+        <w:t>这样的分布式文件系统，对文件数据的修改不是直接写回到磁盘的，很多操作是先缓存到内存的</w:t>
+      </w:r>
+      <w:r>
+        <w:rPr>
+          <w:rFonts w:ascii="Arial" w:hAnsi="Arial" w:cs="Arial"/>
+          <w:color w:val="333333"/>
+          <w:szCs w:val="21"/>
+          <w:shd w:val="clear" w:color="auto" w:fill="FFFFFF"/>
+        </w:rPr>
+        <w:t>Buffer</w:t>
+      </w:r>
+      <w:r>
+        <w:rPr>
+          <w:rFonts w:ascii="Arial" w:hAnsi="Arial" w:cs="Arial"/>
+          <w:color w:val="333333"/>
+          <w:szCs w:val="21"/>
+          <w:shd w:val="clear" w:color="auto" w:fill="FFFFFF"/>
+        </w:rPr>
+        <w:t>中，当遇到一个检查点</w:t>
+      </w:r>
+      <w:r>
+        <w:rPr>
+          <w:rFonts w:ascii="Arial" w:hAnsi="Arial" w:cs="Arial"/>
+          <w:color w:val="333333"/>
+          <w:szCs w:val="21"/>
+          <w:shd w:val="clear" w:color="auto" w:fill="FFFFFF"/>
+        </w:rPr>
+        <w:t>Checkpoint</w:t>
+      </w:r>
+      <w:r>
+        <w:rPr>
+          <w:rFonts w:ascii="Arial" w:hAnsi="Arial" w:cs="Arial"/>
+          <w:color w:val="333333"/>
+          <w:szCs w:val="21"/>
+          <w:shd w:val="clear" w:color="auto" w:fill="FFFFFF"/>
+        </w:rPr>
+        <w:t>时，系统会强制将内存中的数据写回磁盘，当然此时才会记录日志，从而产生持久的修改状态。</w:t>
+      </w:r>
+    </w:p>
+    <w:p>
+      <w:pPr>
+        <w:rPr>
+          <w:rFonts w:ascii="Arial" w:hAnsi="Arial" w:cs="Arial"/>
+          <w:color w:val="333333"/>
+          <w:szCs w:val="21"/>
+          <w:shd w:val="clear" w:color="auto" w:fill="FFFFFF"/>
+        </w:rPr>
+      </w:pPr>
+    </w:p>
+    <w:p>
+      <w:pPr>
+        <w:rPr>
+          <w:rFonts w:ascii="Arial" w:hAnsi="Arial" w:cs="Arial"/>
+          <w:color w:val="333333"/>
+          <w:szCs w:val="21"/>
+          <w:shd w:val="clear" w:color="auto" w:fill="FFFFFF"/>
+        </w:rPr>
+      </w:pPr>
+      <w:r>
+        <w:rPr>
+          <w:rFonts w:ascii="Arial" w:hAnsi="Arial" w:cs="Arial" w:hint="eastAsia"/>
+          <w:color w:val="333333"/>
+          <w:szCs w:val="21"/>
+          <w:shd w:val="clear" w:color="auto" w:fill="FFFFFF"/>
+        </w:rPr>
+        <w:t>对于这两者的区别，个人认为主要是</w:t>
+      </w:r>
+      <w:r>
+        <w:rPr>
+          <w:rFonts w:ascii="Arial" w:hAnsi="Arial" w:cs="Arial"/>
+          <w:color w:val="333333"/>
+          <w:szCs w:val="21"/>
+          <w:shd w:val="clear" w:color="auto" w:fill="FFFFFF"/>
+        </w:rPr>
+        <w:t>Snapshot</w:t>
+      </w:r>
+      <w:r>
+        <w:rPr>
+          <w:rFonts w:ascii="Arial" w:hAnsi="Arial" w:cs="Arial"/>
+          <w:color w:val="333333"/>
+          <w:szCs w:val="21"/>
+          <w:shd w:val="clear" w:color="auto" w:fill="FFFFFF"/>
+        </w:rPr>
+        <w:t>是对数据的备份，而</w:t>
+      </w:r>
+      <w:r>
+        <w:rPr>
+          <w:rFonts w:ascii="Arial" w:hAnsi="Arial" w:cs="Arial"/>
+          <w:color w:val="333333"/>
+          <w:szCs w:val="21"/>
+          <w:shd w:val="clear" w:color="auto" w:fill="FFFFFF"/>
+        </w:rPr>
+        <w:t>Checkpoint</w:t>
+      </w:r>
+      <w:r>
+        <w:rPr>
+          <w:rFonts w:ascii="Arial" w:hAnsi="Arial" w:cs="Arial"/>
+          <w:color w:val="333333"/>
+          <w:szCs w:val="21"/>
+          <w:shd w:val="clear" w:color="auto" w:fill="FFFFFF"/>
+        </w:rPr>
+        <w:t>只是一个将数据修改持久化的机制。</w:t>
+      </w:r>
+    </w:p>
+    <w:p/>
+    <w:p>
+      <w:pPr>
+        <w:widowControl/>
+        <w:shd w:val="clear" w:color="auto" w:fill="FFFFFF"/>
+        <w:spacing w:line="390" w:lineRule="atLeast"/>
+        <w:jc w:val="left"/>
+        <w:outlineLvl w:val="2"/>
+        <w:rPr>
+          <w:rFonts w:ascii="Arial" w:eastAsia="宋体" w:hAnsi="Arial" w:cs="Arial"/>
+          <w:b/>
+          <w:bCs/>
+          <w:color w:val="333333"/>
+          <w:kern w:val="0"/>
+          <w:sz w:val="27"/>
+          <w:szCs w:val="27"/>
+        </w:rPr>
+      </w:pPr>
+      <w:bookmarkStart w:id="0" w:name="t4"/>
+      <w:bookmarkEnd w:id="0"/>
+      <w:r>
+        <w:rPr>
+          <w:rFonts w:ascii="Arial" w:eastAsia="宋体" w:hAnsi="Arial" w:cs="Arial"/>
+          <w:b/>
+          <w:bCs/>
+          <w:color w:val="333333"/>
+          <w:kern w:val="0"/>
+          <w:sz w:val="27"/>
+          <w:szCs w:val="27"/>
+        </w:rPr>
+        <w:t>Checkpoint</w:t>
+      </w:r>
+      <w:r>
+        <w:rPr>
+          <w:rFonts w:ascii="Arial" w:eastAsia="宋体" w:hAnsi="Arial" w:cs="Arial"/>
+          <w:b/>
+          <w:bCs/>
+          <w:color w:val="333333"/>
+          <w:kern w:val="0"/>
+          <w:sz w:val="27"/>
+          <w:szCs w:val="27"/>
+        </w:rPr>
+        <w:t>执行过程</w:t>
+      </w:r>
+    </w:p>
+    <w:p>
+      <w:pPr>
+        <w:widowControl/>
+        <w:shd w:val="clear" w:color="auto" w:fill="FFFFFF"/>
+        <w:spacing w:before="100" w:beforeAutospacing="1" w:after="100" w:afterAutospacing="1" w:line="390" w:lineRule="atLeast"/>
+        <w:jc w:val="left"/>
+        <w:rPr>
+          <w:rFonts w:ascii="Arial" w:eastAsia="宋体" w:hAnsi="Arial" w:cs="Arial"/>
+          <w:color w:val="333333"/>
+          <w:kern w:val="0"/>
+          <w:szCs w:val="21"/>
+        </w:rPr>
+      </w:pPr>
+      <w:r>
+        <w:rPr>
+          <w:rFonts w:ascii="Arial" w:eastAsia="宋体" w:hAnsi="Arial" w:cs="Arial"/>
+          <w:color w:val="333333"/>
+          <w:kern w:val="0"/>
+          <w:szCs w:val="21"/>
+        </w:rPr>
+        <w:t>Chekpoint</w:t>
+      </w:r>
+      <w:r>
+        <w:rPr>
+          <w:rFonts w:ascii="Arial" w:eastAsia="宋体" w:hAnsi="Arial" w:cs="Arial"/>
+          <w:color w:val="333333"/>
+          <w:kern w:val="0"/>
+          <w:szCs w:val="21"/>
+        </w:rPr>
+        <w:t>主要干的事情是，将</w:t>
+      </w:r>
+      <w:r>
+        <w:rPr>
+          <w:rFonts w:ascii="Arial" w:eastAsia="宋体" w:hAnsi="Arial" w:cs="Arial"/>
+          <w:color w:val="333333"/>
+          <w:kern w:val="0"/>
+          <w:szCs w:val="21"/>
+        </w:rPr>
+        <w:t>Namenode</w:t>
+      </w:r>
+      <w:r>
+        <w:rPr>
+          <w:rFonts w:ascii="Arial" w:eastAsia="宋体" w:hAnsi="Arial" w:cs="Arial"/>
+          <w:color w:val="333333"/>
+          <w:kern w:val="0"/>
+          <w:szCs w:val="21"/>
+        </w:rPr>
+        <w:t>中的</w:t>
+      </w:r>
+      <w:r>
+        <w:rPr>
+          <w:rFonts w:ascii="Arial" w:eastAsia="宋体" w:hAnsi="Arial" w:cs="Arial"/>
+          <w:color w:val="333333"/>
+          <w:kern w:val="0"/>
+          <w:szCs w:val="21"/>
+        </w:rPr>
+        <w:t>edits</w:t>
+      </w:r>
+      <w:r>
+        <w:rPr>
+          <w:rFonts w:ascii="Arial" w:eastAsia="宋体" w:hAnsi="Arial" w:cs="Arial"/>
+          <w:color w:val="333333"/>
+          <w:kern w:val="0"/>
+          <w:szCs w:val="21"/>
+        </w:rPr>
+        <w:t>和</w:t>
+      </w:r>
+      <w:r>
+        <w:rPr>
+          <w:rFonts w:ascii="Arial" w:eastAsia="宋体" w:hAnsi="Arial" w:cs="Arial"/>
+          <w:color w:val="333333"/>
+          <w:kern w:val="0"/>
+          <w:szCs w:val="21"/>
+        </w:rPr>
+        <w:t>fsimage</w:t>
+      </w:r>
+      <w:r>
+        <w:rPr>
+          <w:rFonts w:ascii="Arial" w:eastAsia="宋体" w:hAnsi="Arial" w:cs="Arial"/>
+          <w:color w:val="333333"/>
+          <w:kern w:val="0"/>
+          <w:szCs w:val="21"/>
+        </w:rPr>
+        <w:t>文件拷贝到</w:t>
+      </w:r>
+      <w:r>
+        <w:rPr>
+          <w:rFonts w:ascii="Arial" w:eastAsia="宋体" w:hAnsi="Arial" w:cs="Arial"/>
+          <w:color w:val="333333"/>
+          <w:kern w:val="0"/>
+          <w:szCs w:val="21"/>
+        </w:rPr>
+        <w:t>Second Namenode</w:t>
+      </w:r>
+      <w:r>
+        <w:rPr>
+          <w:rFonts w:ascii="Arial" w:eastAsia="宋体" w:hAnsi="Arial" w:cs="Arial"/>
+          <w:color w:val="333333"/>
+          <w:kern w:val="0"/>
+          <w:szCs w:val="21"/>
+        </w:rPr>
+        <w:t>上，然后将</w:t>
+      </w:r>
+      <w:r>
+        <w:rPr>
+          <w:rFonts w:ascii="Arial" w:eastAsia="宋体" w:hAnsi="Arial" w:cs="Arial"/>
+          <w:color w:val="333333"/>
+          <w:kern w:val="0"/>
+          <w:szCs w:val="21"/>
+        </w:rPr>
+        <w:t>edits</w:t>
+      </w:r>
+      <w:r>
+        <w:rPr>
+          <w:rFonts w:ascii="Arial" w:eastAsia="宋体" w:hAnsi="Arial" w:cs="Arial"/>
+          <w:color w:val="333333"/>
+          <w:kern w:val="0"/>
+          <w:szCs w:val="21"/>
+        </w:rPr>
+        <w:t>中的操作与</w:t>
+      </w:r>
+      <w:r>
+        <w:rPr>
+          <w:rFonts w:ascii="Arial" w:eastAsia="宋体" w:hAnsi="Arial" w:cs="Arial"/>
+          <w:color w:val="333333"/>
+          <w:kern w:val="0"/>
+          <w:szCs w:val="21"/>
+        </w:rPr>
+        <w:t>fsimage</w:t>
+      </w:r>
+      <w:r>
+        <w:rPr>
+          <w:rFonts w:ascii="Arial" w:eastAsia="宋体" w:hAnsi="Arial" w:cs="Arial"/>
+          <w:color w:val="333333"/>
+          <w:kern w:val="0"/>
+          <w:szCs w:val="21"/>
+        </w:rPr>
+        <w:t>文件</w:t>
+      </w:r>
+      <w:r>
+        <w:rPr>
+          <w:rFonts w:ascii="Arial" w:eastAsia="宋体" w:hAnsi="Arial" w:cs="Arial"/>
+          <w:color w:val="333333"/>
+          <w:kern w:val="0"/>
+          <w:szCs w:val="21"/>
+        </w:rPr>
+        <w:t>merge</w:t>
+      </w:r>
+      <w:r>
+        <w:rPr>
+          <w:rFonts w:ascii="Arial" w:eastAsia="宋体" w:hAnsi="Arial" w:cs="Arial"/>
+          <w:color w:val="333333"/>
+          <w:kern w:val="0"/>
+          <w:szCs w:val="21"/>
+        </w:rPr>
+        <w:t>以后形成一个新的</w:t>
+      </w:r>
+      <w:r>
+        <w:rPr>
+          <w:rFonts w:ascii="Arial" w:eastAsia="宋体" w:hAnsi="Arial" w:cs="Arial"/>
+          <w:color w:val="333333"/>
+          <w:kern w:val="0"/>
+          <w:szCs w:val="21"/>
+        </w:rPr>
+        <w:t>fsimage</w:t>
+      </w:r>
+      <w:r>
+        <w:rPr>
+          <w:rFonts w:ascii="Arial" w:eastAsia="宋体" w:hAnsi="Arial" w:cs="Arial"/>
+          <w:color w:val="333333"/>
+          <w:kern w:val="0"/>
+          <w:szCs w:val="21"/>
+        </w:rPr>
+        <w:t>，这样不仅完成了对现有</w:t>
+      </w:r>
+      <w:r>
+        <w:rPr>
+          <w:rFonts w:ascii="Arial" w:eastAsia="宋体" w:hAnsi="Arial" w:cs="Arial"/>
+          <w:color w:val="333333"/>
+          <w:kern w:val="0"/>
+          <w:szCs w:val="21"/>
+        </w:rPr>
+        <w:t>Namenode</w:t>
+      </w:r>
+      <w:r>
+        <w:rPr>
+          <w:rFonts w:ascii="Arial" w:eastAsia="宋体" w:hAnsi="Arial" w:cs="Arial"/>
+          <w:color w:val="333333"/>
+          <w:kern w:val="0"/>
+          <w:szCs w:val="21"/>
+        </w:rPr>
+        <w:t>数据的备份，而且还产生了持久化操作的</w:t>
+      </w:r>
+      <w:r>
+        <w:rPr>
+          <w:rFonts w:ascii="Arial" w:eastAsia="宋体" w:hAnsi="Arial" w:cs="Arial"/>
+          <w:color w:val="333333"/>
+          <w:kern w:val="0"/>
+          <w:szCs w:val="21"/>
+        </w:rPr>
+        <w:t>fsimage</w:t>
+      </w:r>
+      <w:r>
+        <w:rPr>
+          <w:rFonts w:ascii="Arial" w:eastAsia="宋体" w:hAnsi="Arial" w:cs="Arial"/>
+          <w:color w:val="333333"/>
+          <w:kern w:val="0"/>
+          <w:szCs w:val="21"/>
+        </w:rPr>
+        <w:t>。最后一步，</w:t>
+      </w:r>
+      <w:r>
+        <w:rPr>
+          <w:rFonts w:ascii="Arial" w:eastAsia="宋体" w:hAnsi="Arial" w:cs="Arial"/>
+          <w:color w:val="333333"/>
+          <w:kern w:val="0"/>
+          <w:szCs w:val="21"/>
+        </w:rPr>
+        <w:t>Second Namenode</w:t>
+      </w:r>
+      <w:r>
+        <w:rPr>
+          <w:rFonts w:ascii="Arial" w:eastAsia="宋体" w:hAnsi="Arial" w:cs="Arial"/>
+          <w:color w:val="333333"/>
+          <w:kern w:val="0"/>
+          <w:szCs w:val="21"/>
+        </w:rPr>
+        <w:t>需要把</w:t>
+      </w:r>
+      <w:r>
+        <w:rPr>
+          <w:rFonts w:ascii="Arial" w:eastAsia="宋体" w:hAnsi="Arial" w:cs="Arial"/>
+          <w:color w:val="333333"/>
+          <w:kern w:val="0"/>
+          <w:szCs w:val="21"/>
+        </w:rPr>
+        <w:t>merge</w:t>
+      </w:r>
+      <w:r>
+        <w:rPr>
+          <w:rFonts w:ascii="Arial" w:eastAsia="宋体" w:hAnsi="Arial" w:cs="Arial"/>
+          <w:color w:val="333333"/>
+          <w:kern w:val="0"/>
+          <w:szCs w:val="21"/>
+        </w:rPr>
+        <w:t>后的</w:t>
+      </w:r>
+      <w:r>
+        <w:rPr>
+          <w:rFonts w:ascii="Arial" w:eastAsia="宋体" w:hAnsi="Arial" w:cs="Arial"/>
+          <w:color w:val="333333"/>
+          <w:kern w:val="0"/>
+          <w:szCs w:val="21"/>
+        </w:rPr>
+        <w:t>fsimage</w:t>
+      </w:r>
+      <w:r>
+        <w:rPr>
+          <w:rFonts w:ascii="Arial" w:eastAsia="宋体" w:hAnsi="Arial" w:cs="Arial"/>
+          <w:color w:val="333333"/>
+          <w:kern w:val="0"/>
+          <w:szCs w:val="21"/>
+        </w:rPr>
+        <w:t>文件</w:t>
+      </w:r>
+      <w:r>
+        <w:rPr>
+          <w:rFonts w:ascii="Arial" w:eastAsia="宋体" w:hAnsi="Arial" w:cs="Arial"/>
+          <w:color w:val="333333"/>
+          <w:kern w:val="0"/>
+          <w:szCs w:val="21"/>
+        </w:rPr>
+        <w:t>upload</w:t>
+      </w:r>
+      <w:r>
+        <w:rPr>
+          <w:rFonts w:ascii="Arial" w:eastAsia="宋体" w:hAnsi="Arial" w:cs="Arial"/>
+          <w:color w:val="333333"/>
+          <w:kern w:val="0"/>
+          <w:szCs w:val="21"/>
+        </w:rPr>
+        <w:t>到</w:t>
+      </w:r>
+      <w:r>
+        <w:rPr>
+          <w:rFonts w:ascii="Arial" w:eastAsia="宋体" w:hAnsi="Arial" w:cs="Arial"/>
+          <w:color w:val="333333"/>
+          <w:kern w:val="0"/>
+          <w:szCs w:val="21"/>
+        </w:rPr>
+        <w:t>Namenode</w:t>
+      </w:r>
+      <w:r>
+        <w:rPr>
+          <w:rFonts w:ascii="Arial" w:eastAsia="宋体" w:hAnsi="Arial" w:cs="Arial"/>
+          <w:color w:val="333333"/>
+          <w:kern w:val="0"/>
+          <w:szCs w:val="21"/>
+        </w:rPr>
+        <w:t>上面，完成</w:t>
+      </w:r>
+      <w:r>
+        <w:rPr>
+          <w:rFonts w:ascii="Arial" w:eastAsia="宋体" w:hAnsi="Arial" w:cs="Arial"/>
+          <w:color w:val="333333"/>
+          <w:kern w:val="0"/>
+          <w:szCs w:val="21"/>
+        </w:rPr>
+        <w:t>Namenode</w:t>
+      </w:r>
+      <w:r>
+        <w:rPr>
+          <w:rFonts w:ascii="Arial" w:eastAsia="宋体" w:hAnsi="Arial" w:cs="Arial"/>
+          <w:color w:val="333333"/>
+          <w:kern w:val="0"/>
+          <w:szCs w:val="21"/>
+        </w:rPr>
+        <w:t>中</w:t>
+      </w:r>
+      <w:r>
+        <w:rPr>
+          <w:rFonts w:ascii="Arial" w:eastAsia="宋体" w:hAnsi="Arial" w:cs="Arial"/>
+          <w:color w:val="333333"/>
+          <w:kern w:val="0"/>
+          <w:szCs w:val="21"/>
+        </w:rPr>
+        <w:t>fsimage</w:t>
+      </w:r>
+      <w:r>
+        <w:rPr>
+          <w:rFonts w:ascii="Arial" w:eastAsia="宋体" w:hAnsi="Arial" w:cs="Arial"/>
+          <w:color w:val="333333"/>
+          <w:kern w:val="0"/>
+          <w:szCs w:val="21"/>
+        </w:rPr>
+        <w:t>的更新。</w:t>
+      </w:r>
+    </w:p>
+    <w:p>
+      <w:pPr>
+        <w:widowControl/>
+        <w:shd w:val="clear" w:color="auto" w:fill="FFFFFF"/>
+        <w:spacing w:before="100" w:beforeAutospacing="1" w:after="100" w:afterAutospacing="1" w:line="390" w:lineRule="atLeast"/>
+        <w:jc w:val="left"/>
+        <w:rPr>
+          <w:rFonts w:ascii="Arial" w:eastAsia="宋体" w:hAnsi="Arial" w:cs="Arial"/>
+          <w:color w:val="333333"/>
+          <w:kern w:val="0"/>
+          <w:szCs w:val="21"/>
+        </w:rPr>
+      </w:pPr>
+      <w:r>
+        <w:rPr>
+          <w:rFonts w:ascii="Arial" w:eastAsia="宋体" w:hAnsi="Arial" w:cs="Arial"/>
+          <w:color w:val="333333"/>
+          <w:kern w:val="0"/>
+          <w:szCs w:val="21"/>
+        </w:rPr>
+        <w:t>以上提到的文件都可以在</w:t>
+      </w:r>
+      <w:r>
+        <w:rPr>
+          <w:rFonts w:ascii="Arial" w:eastAsia="宋体" w:hAnsi="Arial" w:cs="Arial"/>
+          <w:color w:val="333333"/>
+          <w:kern w:val="0"/>
+          <w:szCs w:val="21"/>
+        </w:rPr>
+        <w:t>hadoop</w:t>
+      </w:r>
+      <w:r>
+        <w:rPr>
+          <w:rFonts w:ascii="Arial" w:eastAsia="宋体" w:hAnsi="Arial" w:cs="Arial"/>
+          <w:color w:val="333333"/>
+          <w:kern w:val="0"/>
+          <w:szCs w:val="21"/>
+        </w:rPr>
+        <w:t>系统的</w:t>
+      </w:r>
+      <w:r>
+        <w:rPr>
+          <w:rFonts w:ascii="Arial" w:eastAsia="宋体" w:hAnsi="Arial" w:cs="Arial"/>
+          <w:color w:val="333333"/>
+          <w:kern w:val="0"/>
+          <w:szCs w:val="21"/>
+        </w:rPr>
+        <w:t>data</w:t>
+      </w:r>
+      <w:r>
+        <w:rPr>
+          <w:rFonts w:ascii="Arial" w:eastAsia="宋体" w:hAnsi="Arial" w:cs="Arial"/>
+          <w:color w:val="333333"/>
+          <w:kern w:val="0"/>
+          <w:szCs w:val="21"/>
+        </w:rPr>
+        <w:t>目录下找到。</w:t>
+      </w:r>
+    </w:p>
+    <w:p>
+      <w:pPr>
+        <w:rPr>
+          <w:rFonts w:ascii="Verdana" w:hAnsi="Verdana" w:cs="Helvetica"/>
+          <w:sz w:val="18"/>
+          <w:szCs w:val="18"/>
+        </w:rPr>
+      </w:pPr>
+      <w:r>
+        <w:rPr>
+          <w:rFonts w:hint="eastAsia"/>
+          <w:color w:val="FF0000"/>
+        </w:rPr>
+        <w:t>7.</w:t>
+      </w:r>
+      <w:r>
+        <w:rPr>
+          <w:rFonts w:ascii="Verdana" w:hAnsi="Verdana" w:cs="Helvetica"/>
+          <w:color w:val="FF0000"/>
+          <w:sz w:val="18"/>
+          <w:szCs w:val="18"/>
+        </w:rPr>
+        <w:t xml:space="preserve"> Quorom </w:t>
+      </w:r>
+      <w:r>
+        <w:rPr>
+          <w:rFonts w:ascii="Verdana" w:hAnsi="Verdana" w:cs="Helvetica"/>
+          <w:color w:val="FF0000"/>
+          <w:sz w:val="18"/>
+          <w:szCs w:val="18"/>
+        </w:rPr>
+        <w:t>机制</w:t>
+      </w:r>
+      <w:r>
+        <w:rPr>
+          <w:rFonts w:ascii="Verdana" w:hAnsi="Verdana" w:cs="Helvetica"/>
+          <w:sz w:val="18"/>
+          <w:szCs w:val="18"/>
+        </w:rPr>
+        <w:t>，是一种分布式系统中常用的，用来保证数据冗余和最终一致性的投票算法，其主要数学思想来源于</w:t>
+      </w:r>
+      <w:hyperlink r:id="rId31" w:tooltip="鸽巢原理" w:history="1">
+        <w:r>
+          <w:rPr>
+            <w:rFonts w:ascii="Verdana" w:hAnsi="Verdana" w:cs="Helvetica"/>
+            <w:color w:val="1D58D1"/>
+            <w:sz w:val="18"/>
+            <w:szCs w:val="18"/>
+          </w:rPr>
+          <w:t>鸽巢原理</w:t>
+        </w:r>
+      </w:hyperlink>
+      <w:r>
+        <w:rPr>
+          <w:rFonts w:ascii="Verdana" w:hAnsi="Verdana" w:cs="Helvetica"/>
+          <w:sz w:val="18"/>
+          <w:szCs w:val="18"/>
+        </w:rPr>
+        <w:t>。</w:t>
+      </w:r>
+    </w:p>
+    <w:p>
+      <w:pPr>
+        <w:rPr>
+          <w:rFonts w:ascii="Verdana" w:hAnsi="Verdana" w:cs="Helvetica"/>
+          <w:sz w:val="18"/>
+          <w:szCs w:val="18"/>
+        </w:rPr>
+      </w:pPr>
+      <w:r>
+        <w:rPr>
+          <w:rFonts w:ascii="Verdana" w:hAnsi="Verdana" w:cs="Helvetica" w:hint="eastAsia"/>
+          <w:sz w:val="18"/>
+          <w:szCs w:val="18"/>
+        </w:rPr>
+        <w:t>8.</w:t>
+      </w:r>
+      <w:r>
+        <w:rPr>
+          <w:rFonts w:ascii="Verdana" w:hAnsi="Verdana" w:cs="Helvetica"/>
+          <w:sz w:val="18"/>
+          <w:szCs w:val="18"/>
+        </w:rPr>
+        <w:t xml:space="preserve"> </w:t>
+      </w:r>
+      <w:r>
+        <w:rPr>
+          <w:rFonts w:ascii="Verdana" w:hAnsi="Verdana" w:cs="Helvetica" w:hint="eastAsia"/>
+          <w:sz w:val="18"/>
+          <w:szCs w:val="18"/>
+        </w:rPr>
+        <w:t>redo</w:t>
+      </w:r>
+      <w:r>
+        <w:rPr>
+          <w:rFonts w:ascii="Verdana" w:hAnsi="Verdana" w:cs="Helvetica"/>
+          <w:sz w:val="18"/>
+          <w:szCs w:val="18"/>
+        </w:rPr>
+        <w:t xml:space="preserve"> undo</w:t>
+      </w:r>
+    </w:p>
+    <w:p>
+      <w:pPr>
+        <w:rPr>
+          <w:color w:val="555555"/>
+          <w:szCs w:val="21"/>
+          <w:shd w:val="clear" w:color="auto" w:fill="FFFFFF"/>
+        </w:rPr>
+      </w:pPr>
+      <w:r>
+        <w:rPr>
+          <w:rFonts w:hint="eastAsia"/>
+          <w:color w:val="555555"/>
+          <w:szCs w:val="21"/>
+          <w:shd w:val="clear" w:color="auto" w:fill="FFFFFF"/>
+        </w:rPr>
+        <w:t>重做日志：每当有操作执行前，将数据真正更改时，先前相关操作写入重做日志。这样当断电，或者一些意外，导致后续任务无法完成时，系统恢复后，可以继续完成这些更改</w:t>
+      </w:r>
+      <w:r>
+        <w:rPr>
+          <w:rFonts w:hint="eastAsia"/>
+          <w:color w:val="555555"/>
+          <w:szCs w:val="21"/>
+        </w:rPr>
+        <w:br/>
+      </w:r>
+      <w:r>
+        <w:rPr>
+          <w:rFonts w:hint="eastAsia"/>
+          <w:color w:val="555555"/>
+          <w:szCs w:val="21"/>
+        </w:rPr>
+        <w:br/>
+      </w:r>
+      <w:r>
+        <w:rPr>
+          <w:rFonts w:hint="eastAsia"/>
+          <w:color w:val="555555"/>
+          <w:szCs w:val="21"/>
+          <w:shd w:val="clear" w:color="auto" w:fill="FFFFFF"/>
+        </w:rPr>
+        <w:t>撤消日志：当一些更改在执行一半时，发生意外，而无法完成，则可以根据撤消日志恢复到更改之前的壮态</w:t>
+      </w:r>
+    </w:p>
+    <w:p>
+      <w:r>
+        <w:t>redo--&gt; undo--&gt;datafile</w:t>
+      </w:r>
+    </w:p>
+    <w:p>
+      <w:r>
+        <w:t>insert一条记录时, 表跟undo的信息都会放进 redo 中, 在commit 或之前, redo 的信息会放进硬盘上. 故障时, redo 便可恢复那些已经commit 了的数据.</w:t>
+      </w:r>
+    </w:p>
+    <w:p>
+      <w:r>
+        <w:t>redo-&gt;每次操作都先记录到redo日志中，当出现实例故障（像断电），导致数据未能更新到数据文件，则数据库重启时须redo，重新把数据更新到数据文件</w:t>
+      </w:r>
+    </w:p>
+    <w:p>
+      <w:r>
+        <w:lastRenderedPageBreak/>
+        <w:t>undo-&gt;记录更改前的一份copy，但你系统rollback时，把这份copy重新覆盖到原来的数据</w:t>
+      </w:r>
+    </w:p>
+    <w:p>
+      <w:r>
+        <w:t>redo-&gt;记录所有操作，用于恢复（redo records all the database transaction used for recovery）</w:t>
+      </w:r>
+    </w:p>
+    <w:p>
+      <w:r>
+        <w:t>undo-&gt;记录所有的前印象，用于回滚（undo is used to store uncommited data infor used for rollback）</w:t>
+      </w:r>
+    </w:p>
+    <w:p>
+      <w:r>
+        <w:t xml:space="preserve">redo-&gt;已递交的事务,实例恢复时要写到数据文件去的 </w:t>
+      </w:r>
+    </w:p>
+    <w:p>
+      <w:r>
+        <w:t>undo-&gt;未递交的事务.</w:t>
+      </w:r>
+    </w:p>
+    <w:p>
+      <w:r>
+        <w:t>redo的原因是：每次commit时，将数据的修改立即写到online redo中，但是并不一定同时将该数据的修改写到数据文件中。因为该数据已经提交，但是只存在联机日志文件中，所以在恢复时需要将数据从联机日志文件中找 出来，重新应用一下，使已经更改数据在数据文件中也改过来！</w:t>
+      </w:r>
+    </w:p>
+    <w:p>
+      <w:r>
+        <w:t>undo的原因是：在oracle正常运行时，为了提高效率，加入用户还没有commit,但是空闲内存不多时，会由DBWR进程将脏块写入到数据 文件中，以便腾出宝贵的内存供其它进程使用。这就是需要UNDO的原因。因为还没有发出commit语句，但是oracle的dbwr进程已经将没有提交 的数据写到数据文件中去了。</w:t>
+      </w:r>
+    </w:p>
+    <w:p>
+      <w:r>
+        <w:t>undo 也是也是datafile， 可能dirty buffer 没有写回到磁盘里面去。</w:t>
+      </w:r>
+    </w:p>
+    <w:p>
+      <w:r>
+        <w:rPr>
+          <w:rFonts w:hint="eastAsia"/>
+        </w:rPr>
+        <w:t>只有先</w:t>
+      </w:r>
+      <w:r>
+        <w:t>redo apply 成功了，才能保证undo datafile 里面的东西都是正确的，然后才能rollback</w:t>
+      </w:r>
+    </w:p>
+    <w:p>
+      <w:r>
+        <w:rPr>
+          <w:rFonts w:hint="eastAsia"/>
+        </w:rPr>
+        <w:t>做</w:t>
+      </w:r>
+      <w:r>
+        <w:t xml:space="preserve">undo的目的是使系统恢复到系统崩溃前(关机前)的状态,再进行redo是保证系统的一致性. </w:t>
+      </w:r>
+    </w:p>
+    <w:p>
+      <w:r>
+        <w:rPr>
+          <w:rFonts w:hint="eastAsia"/>
+        </w:rPr>
+        <w:t>不做</w:t>
+      </w:r>
+      <w:r>
+        <w:t>undo,系统就不会知道之前的状态,redo就无从谈起</w:t>
+      </w:r>
+    </w:p>
+    <w:p>
+      <w:r>
+        <w:rPr>
+          <w:rFonts w:hint="eastAsia"/>
+        </w:rPr>
+        <w:t>所以</w:t>
+      </w:r>
+      <w:r>
+        <w:t>instance crash recovery 的时候总是先rollforward， 再rollback</w:t>
+      </w:r>
+    </w:p>
+    <w:p>
+      <w:pPr>
+        <w:rPr>
+          <w:rFonts w:cs="Arial"/>
+          <w:b/>
+          <w:bCs/>
+          <w:color w:val="000000"/>
+          <w:sz w:val="28"/>
+          <w:szCs w:val="28"/>
+          <w:shd w:val="clear" w:color="auto" w:fill="FFFFFF"/>
+        </w:rPr>
+      </w:pPr>
+      <w:r>
+        <w:t>9.</w:t>
+      </w:r>
+      <w:r>
+        <w:rPr>
+          <w:rFonts w:ascii="Arial" w:hAnsi="Arial" w:cs="Arial"/>
+          <w:b/>
+          <w:bCs/>
+          <w:color w:val="000000"/>
+          <w:shd w:val="clear" w:color="auto" w:fill="FFFFFF"/>
+        </w:rPr>
+        <w:t xml:space="preserve"> </w:t>
+      </w:r>
+      <w:r>
+        <w:rPr>
+          <w:rFonts w:ascii="Arial" w:hAnsi="Arial" w:cs="Arial"/>
+          <w:b/>
+          <w:bCs/>
+          <w:color w:val="000000"/>
+          <w:shd w:val="clear" w:color="auto" w:fill="FFFFFF"/>
+        </w:rPr>
+        <w:t>可串行化</w:t>
+      </w:r>
+      <w:r>
+        <w:rPr>
+          <w:rFonts w:cs="Arial" w:hint="eastAsia"/>
+          <w:b/>
+          <w:bCs/>
+          <w:color w:val="000000"/>
+          <w:sz w:val="28"/>
+          <w:szCs w:val="28"/>
+          <w:shd w:val="clear" w:color="auto" w:fill="FFFFFF"/>
+        </w:rPr>
+        <w:t>（Serializability）</w:t>
+      </w:r>
+    </w:p>
+    <w:p>
+      <w:pPr>
+        <w:rPr>
+          <w:color w:val="000000"/>
+          <w:shd w:val="clear" w:color="auto" w:fill="FFFFFF"/>
+        </w:rPr>
+      </w:pPr>
+      <w:r>
+        <w:rPr>
+          <w:rFonts w:ascii="Arial" w:hAnsi="Arial" w:cs="Arial"/>
+          <w:b/>
+          <w:bCs/>
+          <w:color w:val="000000"/>
+          <w:shd w:val="clear" w:color="auto" w:fill="FFFFFF"/>
+        </w:rPr>
+        <w:t>可串行化</w:t>
+      </w:r>
+      <w:r>
+        <w:rPr>
+          <w:rFonts w:ascii="Arial" w:hAnsi="Arial" w:cs="Arial"/>
+          <w:color w:val="000000"/>
+          <w:shd w:val="clear" w:color="auto" w:fill="FFFFFF"/>
+        </w:rPr>
+        <w:t>是一个调度，即多个事务之间的执行方式；而多个事务之间的执行有个先后顺序，如果事务之间没有共同的操作对象（读或写操作），则事务之间的执行顺序前后置换是没有关系的；但是如果事物间存在共同的操作对象，则事务间先后执行的顺序则需要区分；对于存在共同操作对象的多个并发执行的事务，如果其执行结果</w:t>
+      </w:r>
+      <w:r>
+        <w:rPr>
+          <w:rFonts w:ascii="Arial" w:hAnsi="Arial" w:cs="Arial"/>
+          <w:color w:val="000000"/>
+          <w:shd w:val="clear" w:color="auto" w:fill="FFFFFF"/>
+        </w:rPr>
+        <w:t>“</w:t>
+      </w:r>
+      <w:r>
+        <w:rPr>
+          <w:rFonts w:ascii="Arial" w:hAnsi="Arial" w:cs="Arial"/>
+          <w:color w:val="000000"/>
+          <w:shd w:val="clear" w:color="auto" w:fill="FFFFFF"/>
+        </w:rPr>
+        <w:t>等价</w:t>
+      </w:r>
+      <w:r>
+        <w:rPr>
+          <w:rFonts w:ascii="Arial" w:hAnsi="Arial" w:cs="Arial"/>
+          <w:color w:val="000000"/>
+          <w:shd w:val="clear" w:color="auto" w:fill="FFFFFF"/>
+        </w:rPr>
+        <w:t>”</w:t>
+      </w:r>
+      <w:r>
+        <w:rPr>
+          <w:rFonts w:ascii="Arial" w:hAnsi="Arial" w:cs="Arial"/>
+          <w:color w:val="000000"/>
+          <w:shd w:val="clear" w:color="auto" w:fill="FFFFFF"/>
+        </w:rPr>
+        <w:t>于某个</w:t>
+      </w:r>
+      <w:r>
+        <w:rPr>
+          <w:rFonts w:ascii="Arial" w:hAnsi="Arial" w:cs="Arial"/>
+          <w:color w:val="000000"/>
+          <w:shd w:val="clear" w:color="auto" w:fill="FFFFFF"/>
+        </w:rPr>
+        <w:t>“</w:t>
+      </w:r>
+      <w:r>
+        <w:rPr>
+          <w:rFonts w:ascii="Arial" w:hAnsi="Arial" w:cs="Arial"/>
+          <w:b/>
+          <w:bCs/>
+          <w:color w:val="000000"/>
+          <w:shd w:val="clear" w:color="auto" w:fill="FFFFFF"/>
+        </w:rPr>
+        <w:t>串行化调度</w:t>
+      </w:r>
+      <w:r>
+        <w:rPr>
+          <w:rFonts w:ascii="Arial" w:hAnsi="Arial" w:cs="Arial"/>
+          <w:color w:val="000000"/>
+          <w:shd w:val="clear" w:color="auto" w:fill="FFFFFF"/>
+        </w:rPr>
+        <w:t>”</w:t>
+      </w:r>
+      <w:r>
+        <w:rPr>
+          <w:rFonts w:ascii="Arial" w:hAnsi="Arial" w:cs="Arial"/>
+          <w:color w:val="000000"/>
+          <w:shd w:val="clear" w:color="auto" w:fill="FFFFFF"/>
+        </w:rPr>
+        <w:t>，则这个调度才是</w:t>
+      </w:r>
+      <w:r>
+        <w:rPr>
+          <w:rFonts w:ascii="Arial" w:hAnsi="Arial" w:cs="Arial"/>
+          <w:color w:val="000000"/>
+          <w:shd w:val="clear" w:color="auto" w:fill="FFFFFF"/>
+        </w:rPr>
+        <w:t>“</w:t>
+      </w:r>
+      <w:r>
+        <w:rPr>
+          <w:rFonts w:ascii="Arial" w:hAnsi="Arial" w:cs="Arial"/>
+          <w:b/>
+          <w:bCs/>
+          <w:color w:val="000000"/>
+          <w:shd w:val="clear" w:color="auto" w:fill="FFFFFF"/>
+        </w:rPr>
+        <w:t>可串行化的调度</w:t>
+      </w:r>
+      <w:r>
+        <w:rPr>
+          <w:rFonts w:ascii="Arial" w:hAnsi="Arial" w:cs="Arial"/>
+          <w:color w:val="000000"/>
+          <w:shd w:val="clear" w:color="auto" w:fill="FFFFFF"/>
+        </w:rPr>
+        <w:t>”</w:t>
+      </w:r>
+      <w:r>
+        <w:rPr>
+          <w:rFonts w:ascii="Arial" w:hAnsi="Arial" w:cs="Arial"/>
+          <w:color w:val="000000"/>
+          <w:shd w:val="clear" w:color="auto" w:fill="FFFFFF"/>
+        </w:rPr>
+        <w:t>。满足</w:t>
+      </w:r>
+      <w:r>
+        <w:rPr>
+          <w:rFonts w:ascii="Arial" w:hAnsi="Arial" w:cs="Arial"/>
+          <w:color w:val="000000"/>
+          <w:shd w:val="clear" w:color="auto" w:fill="FFFFFF"/>
+        </w:rPr>
+        <w:t>“</w:t>
+      </w:r>
+      <w:r>
+        <w:rPr>
+          <w:rFonts w:ascii="Arial" w:hAnsi="Arial" w:cs="Arial"/>
+          <w:b/>
+          <w:bCs/>
+          <w:color w:val="000000"/>
+          <w:shd w:val="clear" w:color="auto" w:fill="FFFFFF"/>
+        </w:rPr>
+        <w:t>可串行化的调度</w:t>
+      </w:r>
+      <w:r>
+        <w:rPr>
+          <w:rFonts w:ascii="Arial" w:hAnsi="Arial" w:cs="Arial"/>
+          <w:color w:val="000000"/>
+          <w:shd w:val="clear" w:color="auto" w:fill="FFFFFF"/>
+        </w:rPr>
+        <w:t>”</w:t>
+      </w:r>
+      <w:r>
+        <w:rPr>
+          <w:rFonts w:ascii="Arial" w:hAnsi="Arial" w:cs="Arial"/>
+          <w:color w:val="000000"/>
+          <w:shd w:val="clear" w:color="auto" w:fill="FFFFFF"/>
+        </w:rPr>
+        <w:t>则具有了</w:t>
+      </w:r>
+      <w:r>
+        <w:rPr>
+          <w:rFonts w:ascii="Arial" w:hAnsi="Arial" w:cs="Arial"/>
+          <w:b/>
+          <w:bCs/>
+          <w:color w:val="000000"/>
+          <w:shd w:val="clear" w:color="auto" w:fill="FFFFFF"/>
+        </w:rPr>
+        <w:t>可串行化</w:t>
+      </w:r>
+      <w:r>
+        <w:rPr>
+          <w:rFonts w:cs="Arial" w:hint="eastAsia"/>
+          <w:b/>
+          <w:bCs/>
+          <w:color w:val="000000"/>
+          <w:shd w:val="clear" w:color="auto" w:fill="FFFFFF"/>
+        </w:rPr>
+        <w:t>（Serializability）</w:t>
+      </w:r>
+      <w:r>
+        <w:rPr>
+          <w:rFonts w:hint="eastAsia"/>
+          <w:color w:val="000000"/>
+          <w:shd w:val="clear" w:color="auto" w:fill="FFFFFF"/>
+        </w:rPr>
+        <w:t>属性。所以，</w:t>
+      </w:r>
+      <w:r>
+        <w:rPr>
+          <w:rFonts w:ascii="Arial" w:hAnsi="Arial" w:cs="Arial"/>
+          <w:b/>
+          <w:bCs/>
+          <w:color w:val="000000"/>
+          <w:shd w:val="clear" w:color="auto" w:fill="FFFFFF"/>
+        </w:rPr>
+        <w:t>可串行化</w:t>
+      </w:r>
+      <w:r>
+        <w:rPr>
+          <w:rFonts w:cs="Arial" w:hint="eastAsia"/>
+          <w:b/>
+          <w:bCs/>
+          <w:color w:val="000000"/>
+          <w:shd w:val="clear" w:color="auto" w:fill="FFFFFF"/>
+        </w:rPr>
+        <w:t>（Serializability）</w:t>
+      </w:r>
+      <w:r>
+        <w:rPr>
+          <w:rFonts w:hint="eastAsia"/>
+          <w:color w:val="000000"/>
+          <w:shd w:val="clear" w:color="auto" w:fill="FFFFFF"/>
+        </w:rPr>
+        <w:t>属性保证的是</w:t>
+      </w:r>
+      <w:r>
+        <w:rPr>
+          <w:rFonts w:hint="eastAsia"/>
+          <w:b/>
+          <w:bCs/>
+          <w:color w:val="000000"/>
+          <w:shd w:val="clear" w:color="auto" w:fill="D9D9D9"/>
+        </w:rPr>
+        <w:t>多个事务并发时的执行顺序要对数据的一致性没有影响</w:t>
+      </w:r>
+      <w:r>
+        <w:rPr>
+          <w:rFonts w:hint="eastAsia"/>
+          <w:color w:val="000000"/>
+          <w:shd w:val="clear" w:color="auto" w:fill="FFFFFF"/>
+        </w:rPr>
+        <w:t>。</w:t>
+      </w:r>
+    </w:p>
+    <w:p>
+      <w:pPr>
+        <w:rPr>
+          <w:color w:val="000000"/>
+          <w:shd w:val="clear" w:color="auto" w:fill="FFFFFF"/>
+        </w:rPr>
+      </w:pPr>
+      <w:r>
+        <w:rPr>
+          <w:rFonts w:hint="eastAsia"/>
+          <w:color w:val="000000"/>
+          <w:shd w:val="clear" w:color="auto" w:fill="FFFFFF"/>
+        </w:rPr>
+        <w:t>10行锁</w:t>
+      </w:r>
+    </w:p>
+    <w:p>
+      <w:r>
+        <w:rPr>
+          <w:rFonts w:hint="eastAsia"/>
+        </w:rPr>
+        <w:t>行级锁定的优点：</w:t>
+      </w:r>
+    </w:p>
+    <w:p>
+      <w:r>
+        <w:rPr>
+          <w:rFonts w:hint="eastAsia"/>
+        </w:rPr>
+        <w:t>·</w:t>
+      </w:r>
+      <w:r>
+        <w:t xml:space="preserve">         当在许多线程中访问不同的行时只存在少量锁定冲突。</w:t>
+      </w:r>
+    </w:p>
+    <w:p>
+      <w:r>
+        <w:rPr>
+          <w:rFonts w:hint="eastAsia"/>
+        </w:rPr>
+        <w:t>·</w:t>
+      </w:r>
+      <w:r>
+        <w:t xml:space="preserve">         回滚时只有少量的更改。</w:t>
+      </w:r>
+    </w:p>
+    <w:p>
+      <w:r>
+        <w:rPr>
+          <w:rFonts w:hint="eastAsia"/>
+        </w:rPr>
+        <w:t>·</w:t>
+      </w:r>
+      <w:r>
+        <w:t xml:space="preserve">         可以长时间锁定单一的行。</w:t>
+      </w:r>
+    </w:p>
+    <w:p/>
+    <w:p>
+      <w:r>
+        <w:rPr>
+          <w:rFonts w:hint="eastAsia"/>
+        </w:rPr>
+        <w:t>行级锁定的缺点：</w:t>
+      </w:r>
+    </w:p>
+    <w:p>
+      <w:r>
+        <w:rPr>
+          <w:rFonts w:hint="eastAsia"/>
+        </w:rPr>
+        <w:t>·</w:t>
+      </w:r>
+      <w:r>
+        <w:t xml:space="preserve">         比页级或表级锁定占用更多的内存。</w:t>
+      </w:r>
+    </w:p>
+    <w:p>
+      <w:r>
+        <w:rPr>
+          <w:rFonts w:hint="eastAsia"/>
+        </w:rPr>
+        <w:t>·</w:t>
+      </w:r>
+      <w:r>
+        <w:t xml:space="preserve">         当在表的大部分中使用时，比页级或表级锁定速度慢，因为你必须获取更多的锁。</w:t>
+      </w:r>
+    </w:p>
+    <w:p>
+      <w:r>
+        <w:rPr>
+          <w:rFonts w:hint="eastAsia"/>
+        </w:rPr>
+        <w:t>·</w:t>
+      </w:r>
+      <w:r>
+        <w:t xml:space="preserve">         如果你在大部分数据上经常进行GROUP BY操作或者必须经常扫描整个表，比其它锁定明显慢很多。</w:t>
+      </w:r>
+    </w:p>
+    <w:p>
+      <w:r>
+        <w:rPr>
+          <w:rFonts w:hint="eastAsia"/>
+        </w:rPr>
+        <w:t>·</w:t>
+      </w:r>
+      <w:r>
+        <w:t xml:space="preserve">         用高级别锁定，通过支持不同的类型锁定，你也可以很容易地调节应用程序，因为其锁成本小于行级锁定。</w:t>
+      </w:r>
+    </w:p>
+    <w:p/>
+    <w:p>
+      <w:pPr>
+        <w:rPr>
+          <w:rFonts w:ascii="Arial" w:hAnsi="Arial" w:cs="Arial"/>
+          <w:color w:val="333333"/>
+          <w:sz w:val="20"/>
+          <w:szCs w:val="20"/>
+          <w:shd w:val="clear" w:color="auto" w:fill="FFFFFF"/>
+        </w:rPr>
+      </w:pPr>
+      <w:r>
+        <w:rPr>
+          <w:rFonts w:hint="eastAsia"/>
+        </w:rPr>
+        <w:t>11.</w:t>
+      </w:r>
+      <w:r>
+        <w:rPr>
+          <w:rFonts w:ascii="Arial" w:hAnsi="Arial" w:cs="Arial"/>
+          <w:i/>
+          <w:iCs/>
+          <w:color w:val="CC0000"/>
+          <w:sz w:val="20"/>
+          <w:szCs w:val="20"/>
+          <w:shd w:val="clear" w:color="auto" w:fill="FFFFFF"/>
+        </w:rPr>
+        <w:t xml:space="preserve"> </w:t>
+      </w:r>
+      <w:r>
+        <w:rPr>
+          <w:rStyle w:val="aa"/>
+          <w:rFonts w:ascii="Arial" w:hAnsi="Arial" w:cs="Arial"/>
+          <w:i w:val="0"/>
+          <w:iCs w:val="0"/>
+          <w:color w:val="CC0000"/>
+          <w:sz w:val="20"/>
+          <w:szCs w:val="20"/>
+          <w:shd w:val="clear" w:color="auto" w:fill="FFFFFF"/>
+        </w:rPr>
+        <w:t>Under</w:t>
+      </w:r>
+      <w:r>
+        <w:rPr>
+          <w:rStyle w:val="apple-converted-space"/>
+          <w:rFonts w:ascii="Arial" w:hAnsi="Arial" w:cs="Arial"/>
+          <w:color w:val="333333"/>
+          <w:sz w:val="20"/>
+          <w:szCs w:val="20"/>
+          <w:shd w:val="clear" w:color="auto" w:fill="FFFFFF"/>
+        </w:rPr>
+        <w:t> </w:t>
+      </w:r>
+      <w:r>
+        <w:rPr>
+          <w:rStyle w:val="aa"/>
+          <w:rFonts w:ascii="Arial" w:hAnsi="Arial" w:cs="Arial"/>
+          <w:i w:val="0"/>
+          <w:iCs w:val="0"/>
+          <w:color w:val="CC0000"/>
+          <w:sz w:val="20"/>
+          <w:szCs w:val="20"/>
+          <w:shd w:val="clear" w:color="auto" w:fill="FFFFFF"/>
+        </w:rPr>
+        <w:t>replicated</w:t>
+      </w:r>
+      <w:r>
+        <w:rPr>
+          <w:rStyle w:val="apple-converted-space"/>
+          <w:rFonts w:ascii="Arial" w:hAnsi="Arial" w:cs="Arial"/>
+          <w:color w:val="333333"/>
+          <w:sz w:val="20"/>
+          <w:szCs w:val="20"/>
+          <w:shd w:val="clear" w:color="auto" w:fill="FFFFFF"/>
+        </w:rPr>
+        <w:t> </w:t>
+      </w:r>
+      <w:r>
+        <w:rPr>
+          <w:rFonts w:ascii="Arial" w:hAnsi="Arial" w:cs="Arial"/>
+          <w:color w:val="333333"/>
+          <w:sz w:val="20"/>
+          <w:szCs w:val="20"/>
+          <w:shd w:val="clear" w:color="auto" w:fill="FFFFFF"/>
+        </w:rPr>
+        <w:t>blocks:</w:t>
+      </w:r>
+      <w:r>
+        <w:rPr>
+          <w:rFonts w:ascii="Arial" w:hAnsi="Arial" w:cs="Arial"/>
+          <w:color w:val="333333"/>
+          <w:sz w:val="20"/>
+          <w:szCs w:val="20"/>
+          <w:shd w:val="clear" w:color="auto" w:fill="FFFFFF"/>
+        </w:rPr>
+        <w:t>指的是副本数少于指定副本数的</w:t>
+      </w:r>
+      <w:r>
+        <w:rPr>
+          <w:rFonts w:ascii="Arial" w:hAnsi="Arial" w:cs="Arial"/>
+          <w:color w:val="333333"/>
+          <w:sz w:val="20"/>
+          <w:szCs w:val="20"/>
+          <w:shd w:val="clear" w:color="auto" w:fill="FFFFFF"/>
+        </w:rPr>
+        <w:t>block</w:t>
+      </w:r>
+      <w:r>
+        <w:rPr>
+          <w:rFonts w:ascii="Arial" w:hAnsi="Arial" w:cs="Arial"/>
+          <w:color w:val="333333"/>
+          <w:sz w:val="20"/>
+          <w:szCs w:val="20"/>
+          <w:shd w:val="clear" w:color="auto" w:fill="FFFFFF"/>
+        </w:rPr>
+        <w:t>数量</w:t>
+      </w:r>
+      <w:r>
+        <w:rPr>
+          <w:rFonts w:ascii="Arial" w:hAnsi="Arial" w:cs="Arial"/>
+          <w:color w:val="333333"/>
+          <w:sz w:val="20"/>
+          <w:szCs w:val="20"/>
+          <w:shd w:val="clear" w:color="auto" w:fill="FFFFFF"/>
+        </w:rPr>
+        <w:t xml:space="preserve"> </w:t>
+      </w:r>
+    </w:p>
+    <w:p>
+      <w:pPr>
+        <w:rPr>
+          <w:rFonts w:ascii="Arial" w:hAnsi="Arial" w:cs="Arial"/>
+          <w:color w:val="333333"/>
+          <w:sz w:val="20"/>
+          <w:szCs w:val="20"/>
+          <w:shd w:val="clear" w:color="auto" w:fill="FFFFFF"/>
+        </w:rPr>
+      </w:pPr>
+      <w:r>
+        <w:rPr>
+          <w:rFonts w:ascii="Arial" w:hAnsi="Arial" w:cs="Arial"/>
+          <w:color w:val="333333"/>
+          <w:sz w:val="20"/>
+          <w:szCs w:val="20"/>
+          <w:shd w:val="clear" w:color="auto" w:fill="FFFFFF"/>
+        </w:rPr>
+        <w:t xml:space="preserve">Blocks with corrupt replicas: </w:t>
+      </w:r>
+      <w:r>
+        <w:rPr>
+          <w:rFonts w:ascii="Arial" w:hAnsi="Arial" w:cs="Arial"/>
+          <w:color w:val="333333"/>
+          <w:sz w:val="20"/>
+          <w:szCs w:val="20"/>
+          <w:shd w:val="clear" w:color="auto" w:fill="FFFFFF"/>
+        </w:rPr>
+        <w:t>指的是存在损坏副本的</w:t>
+      </w:r>
+      <w:r>
+        <w:rPr>
+          <w:rFonts w:ascii="Arial" w:hAnsi="Arial" w:cs="Arial"/>
+          <w:color w:val="333333"/>
+          <w:sz w:val="20"/>
+          <w:szCs w:val="20"/>
+          <w:shd w:val="clear" w:color="auto" w:fill="FFFFFF"/>
+        </w:rPr>
+        <w:t>block</w:t>
+      </w:r>
+      <w:r>
+        <w:rPr>
+          <w:rFonts w:ascii="Arial" w:hAnsi="Arial" w:cs="Arial"/>
+          <w:color w:val="333333"/>
+          <w:sz w:val="20"/>
+          <w:szCs w:val="20"/>
+          <w:shd w:val="clear" w:color="auto" w:fill="FFFFFF"/>
+        </w:rPr>
+        <w:t>的数据</w:t>
+      </w:r>
+    </w:p>
+    <w:p>
+      <w:pPr>
+        <w:rPr>
+          <w:rFonts w:ascii="Arial" w:hAnsi="Arial" w:cs="Arial"/>
+          <w:color w:val="333333"/>
+          <w:sz w:val="20"/>
+          <w:szCs w:val="20"/>
+          <w:shd w:val="clear" w:color="auto" w:fill="FFFFFF"/>
+        </w:rPr>
+      </w:pPr>
+    </w:p>
+    <w:p>
+      <w:r>
+        <w:rPr>
+          <w:rFonts w:ascii="Arial" w:hAnsi="Arial" w:cs="Arial" w:hint="eastAsia"/>
+          <w:color w:val="333333"/>
+          <w:sz w:val="20"/>
+          <w:szCs w:val="20"/>
+          <w:shd w:val="clear" w:color="auto" w:fill="FFFFFF"/>
+        </w:rPr>
+        <w:t>12.</w:t>
+      </w:r>
+      <w:r>
+        <w:t xml:space="preserve">pseudo-randomly </w:t>
+      </w:r>
+      <w:r>
+        <w:rPr>
+          <w:rFonts w:hint="eastAsia"/>
+        </w:rPr>
+        <w:t>伪随机</w:t>
+      </w:r>
+    </w:p>
+    <w:p>
+      <w:r>
+        <w:rPr>
+          <w:rFonts w:hint="eastAsia"/>
+        </w:rPr>
+        <w:t>假如，有</w:t>
+      </w:r>
+      <w:r>
+        <w:t>10个事件，每个发生的概率都是10%。进行随机触发10次</w:t>
+      </w:r>
+    </w:p>
+    <w:p>
+      <w:r>
+        <w:rPr>
+          <w:rFonts w:hint="eastAsia"/>
+        </w:rPr>
+        <w:t>对于正常随意而言，会出现某个事情出现多次的情况。</w:t>
+      </w:r>
+      <w:r>
+        <w:rPr>
+          <w:rFonts w:hint="eastAsia"/>
+        </w:rPr>
+        <w:t>但是伪随机，在事情触发前设定好，就是这个十个事件各发生一次，只不过顺序不同而已。</w:t>
+      </w:r>
+    </w:p>
+    <w:p>
+      <w:pPr>
+        <w:rPr>
+          <w:rFonts w:hint="eastAsia"/>
+        </w:rPr>
+      </w:pPr>
+      <w:r>
+        <w:rPr>
+          <w:rFonts w:hint="eastAsia"/>
+        </w:rPr>
+        <w:t>现实例子</w:t>
+      </w:r>
+    </w:p>
+    <w:p>
+      <w:pPr>
+        <w:rPr>
+          <w:rFonts w:hint="eastAsia"/>
+        </w:rPr>
+      </w:pPr>
+      <w:r>
+        <w:rPr>
+          <w:rFonts w:hint="eastAsia"/>
+        </w:rPr>
+        <w:t>现在</w:t>
+      </w:r>
+      <w:r>
+        <w:t>MP3的随机列表就是用的伪随机，把要播放的歌曲打乱顺序，生成一个随机列表而已，每个歌曲都播放一次。</w:t>
+      </w:r>
+      <w:r>
+        <w:rPr>
+          <w:rFonts w:hint="eastAsia"/>
+        </w:rPr>
+        <w:t>真实随机的话，会有出现某首歌多放次的情况，歌曲基数越多，重放的概率越大。</w:t>
+      </w:r>
+    </w:p>
+    <w:p>
+      <w:pPr>
+        <w:rPr>
+          <w:rFonts w:ascii="Arial" w:hAnsi="Arial" w:cs="Arial"/>
+          <w:color w:val="333333"/>
+          <w:sz w:val="20"/>
+          <w:szCs w:val="20"/>
+          <w:shd w:val="clear" w:color="auto" w:fill="FFFFFF"/>
+        </w:rPr>
+      </w:pPr>
+      <w:r>
+        <w:rPr>
+          <w:rFonts w:ascii="Arial" w:hAnsi="Arial" w:cs="Arial" w:hint="eastAsia"/>
+          <w:color w:val="333333"/>
+          <w:sz w:val="20"/>
+          <w:szCs w:val="20"/>
+          <w:shd w:val="clear" w:color="auto" w:fill="FFFFFF"/>
+        </w:rPr>
+        <w:t>对于</w:t>
+      </w:r>
+      <w:r>
+        <w:rPr>
+          <w:rFonts w:ascii="Arial" w:hAnsi="Arial" w:cs="Arial"/>
+          <w:color w:val="333333"/>
+          <w:sz w:val="20"/>
+          <w:szCs w:val="20"/>
+          <w:shd w:val="clear" w:color="auto" w:fill="FFFFFF"/>
+        </w:rPr>
+        <w:t>MP3</w:t>
+      </w:r>
+      <w:r>
+        <w:rPr>
+          <w:rFonts w:ascii="Arial" w:hAnsi="Arial" w:cs="Arial"/>
+          <w:color w:val="333333"/>
+          <w:sz w:val="20"/>
+          <w:szCs w:val="20"/>
+          <w:shd w:val="clear" w:color="auto" w:fill="FFFFFF"/>
+        </w:rPr>
+        <w:t>的这个伪随机而言，一方面是消除了重放的概率（一首歌听两次也就算了，连续听两次是不是觉得怪怪的），还有一方面，可以往回倒一首听。而真随机的话，过去就过去了，刚才那首歌就很难再找了。</w:t>
+      </w:r>
+    </w:p>
+    <w:p>
+      <w:pPr>
+        <w:rPr>
+          <w:rFonts w:ascii="Arial" w:hAnsi="Arial" w:cs="Arial"/>
+          <w:color w:val="333333"/>
+          <w:sz w:val="20"/>
+          <w:szCs w:val="20"/>
+          <w:shd w:val="clear" w:color="auto" w:fill="FFFFFF"/>
+        </w:rPr>
+      </w:pPr>
+    </w:p>
+    <w:p>
+      <w:pPr>
+        <w:rPr>
+          <w:rFonts w:ascii="Arial" w:hAnsi="Arial" w:cs="Arial"/>
+          <w:color w:val="333333"/>
+          <w:sz w:val="20"/>
+          <w:szCs w:val="20"/>
+          <w:shd w:val="clear" w:color="auto" w:fill="FFFFFF"/>
+        </w:rPr>
+      </w:pPr>
+      <w:r>
+        <w:rPr>
+          <w:rFonts w:ascii="Arial" w:hAnsi="Arial" w:cs="Arial" w:hint="eastAsia"/>
+          <w:color w:val="333333"/>
+          <w:sz w:val="20"/>
+          <w:szCs w:val="20"/>
+          <w:shd w:val="clear" w:color="auto" w:fill="FFFFFF"/>
+        </w:rPr>
+        <w:t>13</w:t>
+      </w:r>
+      <w:r>
+        <w:rPr>
+          <w:rFonts w:ascii="Arial" w:hAnsi="Arial" w:cs="Arial"/>
+          <w:color w:val="333333"/>
+          <w:sz w:val="20"/>
+          <w:szCs w:val="20"/>
+          <w:shd w:val="clear" w:color="auto" w:fill="FFFFFF"/>
+        </w:rPr>
+        <w:t xml:space="preserve"> </w:t>
+      </w:r>
+      <w:r>
+        <w:rPr>
+          <w:rFonts w:ascii="Arial" w:hAnsi="Arial" w:cs="Arial" w:hint="eastAsia"/>
+          <w:color w:val="333333"/>
+          <w:sz w:val="20"/>
+          <w:szCs w:val="20"/>
+          <w:shd w:val="clear" w:color="auto" w:fill="FFFFFF"/>
+        </w:rPr>
+        <w:t>循环死锁</w:t>
+      </w:r>
+    </w:p>
+    <w:p>
+      <w:pPr>
+        <w:rPr>
+          <w:rFonts w:ascii="Arial" w:hAnsi="Arial" w:cs="Arial"/>
+          <w:color w:val="333333"/>
+          <w:sz w:val="20"/>
+          <w:szCs w:val="20"/>
+          <w:shd w:val="clear" w:color="auto" w:fill="FFFFFF"/>
+        </w:rPr>
+      </w:pPr>
+      <w:r>
+        <w:rPr>
+          <w:rFonts w:ascii="Arial" w:hAnsi="Arial" w:cs="Arial" w:hint="eastAsia"/>
+          <w:color w:val="333333"/>
+          <w:sz w:val="20"/>
+          <w:szCs w:val="20"/>
+          <w:shd w:val="clear" w:color="auto" w:fill="FFFFFF"/>
+        </w:rPr>
+        <w:t>循环等待条件</w:t>
+      </w:r>
+      <w:r>
+        <w:rPr>
+          <w:rFonts w:ascii="Arial" w:hAnsi="Arial" w:cs="Arial"/>
+          <w:color w:val="333333"/>
+          <w:sz w:val="20"/>
+          <w:szCs w:val="20"/>
+          <w:shd w:val="clear" w:color="auto" w:fill="FFFFFF"/>
+        </w:rPr>
+        <w:t>:</w:t>
+      </w:r>
+      <w:r>
+        <w:rPr>
+          <w:rFonts w:ascii="Arial" w:hAnsi="Arial" w:cs="Arial"/>
+          <w:color w:val="333333"/>
+          <w:sz w:val="20"/>
+          <w:szCs w:val="20"/>
+          <w:shd w:val="clear" w:color="auto" w:fill="FFFFFF"/>
+        </w:rPr>
+        <w:t>若干进程之间形成一种头尾相接的循环等待资源关系。</w:t>
+      </w:r>
+    </w:p>
+    <w:p>
+      <w:pPr>
+        <w:rPr>
+          <w:rFonts w:ascii="Arial" w:hAnsi="Arial" w:cs="Arial" w:hint="eastAsia"/>
+          <w:color w:val="333333"/>
+          <w:sz w:val="20"/>
+          <w:szCs w:val="20"/>
+          <w:shd w:val="clear" w:color="auto" w:fill="FFFFFF"/>
+        </w:rPr>
+      </w:pPr>
+      <w:r>
+        <w:rPr>
+          <w:rFonts w:ascii="Arial" w:hAnsi="Arial" w:cs="Arial" w:hint="eastAsia"/>
+          <w:color w:val="333333"/>
+          <w:sz w:val="20"/>
+          <w:szCs w:val="20"/>
+          <w:shd w:val="clear" w:color="auto" w:fill="FFFFFF"/>
+        </w:rPr>
+        <w:t>产生死锁的四个必要条件：</w:t>
+      </w:r>
+    </w:p>
+    <w:p>
+      <w:pPr>
+        <w:rPr>
+          <w:rFonts w:ascii="Arial" w:hAnsi="Arial" w:cs="Arial"/>
+          <w:color w:val="333333"/>
+          <w:sz w:val="20"/>
+          <w:szCs w:val="20"/>
+          <w:shd w:val="clear" w:color="auto" w:fill="FFFFFF"/>
+        </w:rPr>
+      </w:pPr>
+      <w:r>
+        <w:rPr>
+          <w:rFonts w:ascii="Arial" w:hAnsi="Arial" w:cs="Arial" w:hint="eastAsia"/>
+          <w:color w:val="333333"/>
+          <w:sz w:val="20"/>
+          <w:szCs w:val="20"/>
+          <w:shd w:val="clear" w:color="auto" w:fill="FFFFFF"/>
+        </w:rPr>
+        <w:t>（</w:t>
+      </w:r>
+      <w:r>
+        <w:rPr>
+          <w:rFonts w:ascii="Arial" w:hAnsi="Arial" w:cs="Arial"/>
+          <w:color w:val="333333"/>
+          <w:sz w:val="20"/>
+          <w:szCs w:val="20"/>
+          <w:shd w:val="clear" w:color="auto" w:fill="FFFFFF"/>
+        </w:rPr>
+        <w:t>1</w:t>
+      </w:r>
+      <w:r>
+        <w:rPr>
+          <w:rFonts w:ascii="Arial" w:hAnsi="Arial" w:cs="Arial"/>
+          <w:color w:val="333333"/>
+          <w:sz w:val="20"/>
+          <w:szCs w:val="20"/>
+          <w:shd w:val="clear" w:color="auto" w:fill="FFFFFF"/>
+        </w:rPr>
+        <w:t>）</w:t>
+      </w:r>
+      <w:r>
+        <w:rPr>
+          <w:rFonts w:ascii="Arial" w:hAnsi="Arial" w:cs="Arial"/>
+          <w:color w:val="333333"/>
+          <w:sz w:val="20"/>
+          <w:szCs w:val="20"/>
+          <w:shd w:val="clear" w:color="auto" w:fill="FFFFFF"/>
+        </w:rPr>
+        <w:t xml:space="preserve"> </w:t>
+      </w:r>
+      <w:r>
+        <w:rPr>
+          <w:rFonts w:ascii="Arial" w:hAnsi="Arial" w:cs="Arial"/>
+          <w:color w:val="333333"/>
+          <w:sz w:val="20"/>
+          <w:szCs w:val="20"/>
+          <w:shd w:val="clear" w:color="auto" w:fill="FFFFFF"/>
+        </w:rPr>
+        <w:t>互斥条件：一个资源每次只能被一个进程使用。</w:t>
+      </w:r>
+    </w:p>
+    <w:p>
+      <w:pPr>
+        <w:rPr>
+          <w:rFonts w:ascii="Arial" w:hAnsi="Arial" w:cs="Arial"/>
+          <w:color w:val="333333"/>
+          <w:sz w:val="20"/>
+          <w:szCs w:val="20"/>
+          <w:shd w:val="clear" w:color="auto" w:fill="FFFFFF"/>
+        </w:rPr>
+      </w:pPr>
+      <w:r>
+        <w:rPr>
+          <w:rFonts w:ascii="Arial" w:hAnsi="Arial" w:cs="Arial" w:hint="eastAsia"/>
+          <w:color w:val="333333"/>
+          <w:sz w:val="20"/>
+          <w:szCs w:val="20"/>
+          <w:shd w:val="clear" w:color="auto" w:fill="FFFFFF"/>
+        </w:rPr>
+        <w:t>（</w:t>
+      </w:r>
+      <w:r>
+        <w:rPr>
+          <w:rFonts w:ascii="Arial" w:hAnsi="Arial" w:cs="Arial"/>
+          <w:color w:val="333333"/>
+          <w:sz w:val="20"/>
+          <w:szCs w:val="20"/>
+          <w:shd w:val="clear" w:color="auto" w:fill="FFFFFF"/>
+        </w:rPr>
+        <w:t>2</w:t>
+      </w:r>
+      <w:r>
+        <w:rPr>
+          <w:rFonts w:ascii="Arial" w:hAnsi="Arial" w:cs="Arial"/>
+          <w:color w:val="333333"/>
+          <w:sz w:val="20"/>
+          <w:szCs w:val="20"/>
+          <w:shd w:val="clear" w:color="auto" w:fill="FFFFFF"/>
+        </w:rPr>
+        <w:t>）</w:t>
+      </w:r>
+      <w:r>
+        <w:rPr>
+          <w:rFonts w:ascii="Arial" w:hAnsi="Arial" w:cs="Arial"/>
+          <w:color w:val="333333"/>
+          <w:sz w:val="20"/>
+          <w:szCs w:val="20"/>
+          <w:shd w:val="clear" w:color="auto" w:fill="FFFFFF"/>
+        </w:rPr>
+        <w:t xml:space="preserve"> </w:t>
+      </w:r>
+      <w:r>
+        <w:rPr>
+          <w:rFonts w:ascii="Arial" w:hAnsi="Arial" w:cs="Arial"/>
+          <w:color w:val="333333"/>
+          <w:sz w:val="20"/>
+          <w:szCs w:val="20"/>
+          <w:shd w:val="clear" w:color="auto" w:fill="FFFFFF"/>
+        </w:rPr>
+        <w:t>请求与保持条件：一个进程因请求资源而阻塞时，对已获得的资源保持不放。</w:t>
+      </w:r>
+    </w:p>
+    <w:p>
+      <w:pPr>
+        <w:rPr>
+          <w:rFonts w:ascii="Arial" w:hAnsi="Arial" w:cs="Arial"/>
+          <w:color w:val="333333"/>
+          <w:sz w:val="20"/>
+          <w:szCs w:val="20"/>
+          <w:shd w:val="clear" w:color="auto" w:fill="FFFFFF"/>
+        </w:rPr>
+      </w:pPr>
+      <w:r>
+        <w:rPr>
+          <w:rFonts w:ascii="Arial" w:hAnsi="Arial" w:cs="Arial" w:hint="eastAsia"/>
+          <w:color w:val="333333"/>
+          <w:sz w:val="20"/>
+          <w:szCs w:val="20"/>
+          <w:shd w:val="clear" w:color="auto" w:fill="FFFFFF"/>
+        </w:rPr>
+        <w:t>（</w:t>
+      </w:r>
+      <w:r>
+        <w:rPr>
+          <w:rFonts w:ascii="Arial" w:hAnsi="Arial" w:cs="Arial"/>
+          <w:color w:val="333333"/>
+          <w:sz w:val="20"/>
+          <w:szCs w:val="20"/>
+          <w:shd w:val="clear" w:color="auto" w:fill="FFFFFF"/>
+        </w:rPr>
+        <w:t>3</w:t>
+      </w:r>
+      <w:r>
+        <w:rPr>
+          <w:rFonts w:ascii="Arial" w:hAnsi="Arial" w:cs="Arial"/>
+          <w:color w:val="333333"/>
+          <w:sz w:val="20"/>
+          <w:szCs w:val="20"/>
+          <w:shd w:val="clear" w:color="auto" w:fill="FFFFFF"/>
+        </w:rPr>
+        <w:t>）</w:t>
+      </w:r>
+      <w:r>
+        <w:rPr>
+          <w:rFonts w:ascii="Arial" w:hAnsi="Arial" w:cs="Arial"/>
+          <w:color w:val="333333"/>
+          <w:sz w:val="20"/>
+          <w:szCs w:val="20"/>
+          <w:shd w:val="clear" w:color="auto" w:fill="FFFFFF"/>
+        </w:rPr>
+        <w:t xml:space="preserve"> </w:t>
+      </w:r>
+      <w:r>
+        <w:rPr>
+          <w:rFonts w:ascii="Arial" w:hAnsi="Arial" w:cs="Arial"/>
+          <w:color w:val="333333"/>
+          <w:sz w:val="20"/>
+          <w:szCs w:val="20"/>
+          <w:shd w:val="clear" w:color="auto" w:fill="FFFFFF"/>
+        </w:rPr>
+        <w:t>不剥夺条件</w:t>
+      </w:r>
+      <w:r>
+        <w:rPr>
+          <w:rFonts w:ascii="Arial" w:hAnsi="Arial" w:cs="Arial"/>
+          <w:color w:val="333333"/>
+          <w:sz w:val="20"/>
+          <w:szCs w:val="20"/>
+          <w:shd w:val="clear" w:color="auto" w:fill="FFFFFF"/>
+        </w:rPr>
+        <w:t>:</w:t>
+      </w:r>
+      <w:r>
+        <w:rPr>
+          <w:rFonts w:ascii="Arial" w:hAnsi="Arial" w:cs="Arial"/>
+          <w:color w:val="333333"/>
+          <w:sz w:val="20"/>
+          <w:szCs w:val="20"/>
+          <w:shd w:val="clear" w:color="auto" w:fill="FFFFFF"/>
+        </w:rPr>
+        <w:t>进程已获得的资源，在末使用完之前，不能强行剥夺。</w:t>
+      </w:r>
+    </w:p>
+    <w:p>
+      <w:pPr>
+        <w:rPr>
+          <w:rFonts w:ascii="Arial" w:hAnsi="Arial" w:cs="Arial"/>
+          <w:color w:val="333333"/>
+          <w:sz w:val="20"/>
+          <w:szCs w:val="20"/>
+          <w:shd w:val="clear" w:color="auto" w:fill="FFFFFF"/>
+        </w:rPr>
+      </w:pPr>
+      <w:r>
+        <w:rPr>
+          <w:rFonts w:ascii="Arial" w:hAnsi="Arial" w:cs="Arial" w:hint="eastAsia"/>
+          <w:color w:val="333333"/>
+          <w:sz w:val="20"/>
+          <w:szCs w:val="20"/>
+          <w:shd w:val="clear" w:color="auto" w:fill="FFFFFF"/>
+        </w:rPr>
+        <w:t>（</w:t>
+      </w:r>
+      <w:r>
+        <w:rPr>
+          <w:rFonts w:ascii="Arial" w:hAnsi="Arial" w:cs="Arial"/>
+          <w:color w:val="333333"/>
+          <w:sz w:val="20"/>
+          <w:szCs w:val="20"/>
+          <w:shd w:val="clear" w:color="auto" w:fill="FFFFFF"/>
+        </w:rPr>
+        <w:t>4</w:t>
+      </w:r>
+      <w:r>
+        <w:rPr>
+          <w:rFonts w:ascii="Arial" w:hAnsi="Arial" w:cs="Arial"/>
+          <w:color w:val="333333"/>
+          <w:sz w:val="20"/>
+          <w:szCs w:val="20"/>
+          <w:shd w:val="clear" w:color="auto" w:fill="FFFFFF"/>
+        </w:rPr>
+        <w:t>）</w:t>
+      </w:r>
+      <w:r>
+        <w:rPr>
+          <w:rFonts w:ascii="Arial" w:hAnsi="Arial" w:cs="Arial"/>
+          <w:color w:val="333333"/>
+          <w:sz w:val="20"/>
+          <w:szCs w:val="20"/>
+          <w:shd w:val="clear" w:color="auto" w:fill="FFFFFF"/>
+        </w:rPr>
+        <w:t xml:space="preserve"> </w:t>
+      </w:r>
+      <w:r>
+        <w:rPr>
+          <w:rFonts w:ascii="Arial" w:hAnsi="Arial" w:cs="Arial"/>
+          <w:color w:val="333333"/>
+          <w:sz w:val="20"/>
+          <w:szCs w:val="20"/>
+          <w:shd w:val="clear" w:color="auto" w:fill="FFFFFF"/>
+        </w:rPr>
+        <w:t>循环等待条件</w:t>
+      </w:r>
+      <w:r>
+        <w:rPr>
+          <w:rFonts w:ascii="Arial" w:hAnsi="Arial" w:cs="Arial"/>
+          <w:color w:val="333333"/>
+          <w:sz w:val="20"/>
+          <w:szCs w:val="20"/>
+          <w:shd w:val="clear" w:color="auto" w:fill="FFFFFF"/>
+        </w:rPr>
+        <w:t>:</w:t>
+      </w:r>
+      <w:r>
+        <w:rPr>
+          <w:rFonts w:ascii="Arial" w:hAnsi="Arial" w:cs="Arial"/>
+          <w:color w:val="333333"/>
+          <w:sz w:val="20"/>
+          <w:szCs w:val="20"/>
+          <w:shd w:val="clear" w:color="auto" w:fill="FFFFFF"/>
+        </w:rPr>
+        <w:t>若干进程之间形成一种头尾相接的循环等待资源关系。</w:t>
+      </w:r>
+    </w:p>
+    <w:p>
+      <w:pPr>
+        <w:pStyle w:val="a9"/>
+        <w:shd w:val="clear" w:color="auto" w:fill="FFFFFF"/>
+        <w:spacing w:before="0" w:beforeAutospacing="0" w:after="406" w:afterAutospacing="0"/>
+        <w:rPr>
+          <w:rFonts w:ascii="Arial" w:hAnsi="Arial" w:cs="Arial"/>
+          <w:color w:val="333333"/>
+          <w:sz w:val="20"/>
+          <w:szCs w:val="20"/>
+          <w:shd w:val="clear" w:color="auto" w:fill="FFFFFF"/>
+        </w:rPr>
+      </w:pPr>
+      <w:r>
+        <w:rPr>
+          <w:rFonts w:ascii="Arial" w:hAnsi="Arial" w:cs="Arial" w:hint="eastAsia"/>
+          <w:color w:val="333333"/>
+          <w:sz w:val="20"/>
+          <w:szCs w:val="20"/>
+          <w:shd w:val="clear" w:color="auto" w:fill="FFFFFF"/>
+        </w:rPr>
+        <w:t>14</w:t>
+      </w:r>
+      <w:r>
+        <w:rPr>
+          <w:rFonts w:ascii="Arial" w:hAnsi="Arial" w:cs="Arial"/>
+          <w:color w:val="333333"/>
+          <w:sz w:val="20"/>
+          <w:szCs w:val="20"/>
+          <w:shd w:val="clear" w:color="auto" w:fill="FFFFFF"/>
+        </w:rPr>
+        <w:t xml:space="preserve"> </w:t>
+      </w:r>
+      <w:r>
+        <w:rPr>
+          <w:rFonts w:ascii="Arial" w:hAnsi="Arial" w:cs="Arial" w:hint="eastAsia"/>
+          <w:color w:val="333333"/>
+          <w:sz w:val="20"/>
+          <w:szCs w:val="20"/>
+          <w:shd w:val="clear" w:color="auto" w:fill="FFFFFF"/>
+        </w:rPr>
+        <w:t>lock</w:t>
+      </w:r>
+      <w:r>
+        <w:rPr>
+          <w:rFonts w:ascii="Arial" w:hAnsi="Arial" w:cs="Arial"/>
+          <w:color w:val="333333"/>
+          <w:sz w:val="20"/>
+          <w:szCs w:val="20"/>
+          <w:shd w:val="clear" w:color="auto" w:fill="FFFFFF"/>
+        </w:rPr>
+        <w:t xml:space="preserve"> </w:t>
+      </w:r>
+      <w:r>
+        <w:rPr>
+          <w:rFonts w:ascii="Arial" w:hAnsi="Arial" w:cs="Arial" w:hint="eastAsia"/>
+          <w:color w:val="333333"/>
+          <w:sz w:val="20"/>
+          <w:szCs w:val="20"/>
+          <w:shd w:val="clear" w:color="auto" w:fill="FFFFFF"/>
+        </w:rPr>
+        <w:t>upgrades</w:t>
+      </w:r>
+      <w:bookmarkStart w:id="1" w:name="_GoBack"/>
+      <w:bookmarkEnd w:id="1"/>
+    </w:p>
+    <w:p>
+      <w:pPr>
+        <w:pStyle w:val="a9"/>
+        <w:shd w:val="clear" w:color="auto" w:fill="FFFFFF"/>
+        <w:spacing w:before="0" w:beforeAutospacing="0" w:after="406" w:afterAutospacing="0"/>
+        <w:rPr>
+          <w:rFonts w:ascii="Times New Roman" w:hAnsi="Times New Roman" w:cs="Times New Roman"/>
+          <w:color w:val="555555"/>
+          <w:sz w:val="20"/>
+          <w:szCs w:val="20"/>
+        </w:rPr>
+      </w:pPr>
+      <w:r>
+        <w:rPr>
+          <w:rFonts w:ascii="Times New Roman" w:hAnsi="Times New Roman" w:cs="Times New Roman"/>
+          <w:color w:val="555555"/>
+          <w:sz w:val="20"/>
+          <w:szCs w:val="20"/>
+        </w:rPr>
+        <w:t>Consider the following situation:</w:t>
+      </w:r>
+    </w:p>
+    <w:p>
+      <w:pPr>
+        <w:widowControl/>
+        <w:numPr>
+          <w:ilvl w:val="0"/>
+          <w:numId w:val="1"/>
+        </w:numPr>
+        <w:shd w:val="clear" w:color="auto" w:fill="FFFFFF"/>
+        <w:spacing w:before="100" w:beforeAutospacing="1" w:after="100" w:afterAutospacing="1" w:line="504" w:lineRule="atLeast"/>
+        <w:ind w:left="672"/>
+        <w:jc w:val="left"/>
+        <w:rPr>
+          <w:rFonts w:ascii="Times New Roman" w:eastAsia="宋体" w:hAnsi="Times New Roman" w:cs="Times New Roman"/>
+          <w:color w:val="555555"/>
+          <w:kern w:val="0"/>
+          <w:sz w:val="20"/>
+          <w:szCs w:val="20"/>
+        </w:rPr>
+      </w:pPr>
+      <w:r>
+        <w:rPr>
+          <w:rFonts w:ascii="Times New Roman" w:eastAsia="宋体" w:hAnsi="Times New Roman" w:cs="Times New Roman"/>
+          <w:color w:val="555555"/>
+          <w:kern w:val="0"/>
+          <w:sz w:val="20"/>
+          <w:szCs w:val="20"/>
+        </w:rPr>
+        <w:t>Thread 1 acquires a read lock</w:t>
+      </w:r>
+    </w:p>
+    <w:p>
+      <w:pPr>
+        <w:widowControl/>
+        <w:numPr>
+          <w:ilvl w:val="0"/>
+          <w:numId w:val="1"/>
+        </w:numPr>
+        <w:shd w:val="clear" w:color="auto" w:fill="FFFFFF"/>
+        <w:spacing w:before="100" w:beforeAutospacing="1" w:after="100" w:afterAutospacing="1" w:line="504" w:lineRule="atLeast"/>
+        <w:ind w:left="672"/>
+        <w:jc w:val="left"/>
+        <w:rPr>
+          <w:rFonts w:ascii="Times New Roman" w:eastAsia="宋体" w:hAnsi="Times New Roman" w:cs="Times New Roman"/>
+          <w:color w:val="555555"/>
+          <w:kern w:val="0"/>
+          <w:sz w:val="20"/>
+          <w:szCs w:val="20"/>
+        </w:rPr>
+      </w:pPr>
+      <w:r>
+        <w:rPr>
+          <w:rFonts w:ascii="Times New Roman" w:eastAsia="宋体" w:hAnsi="Times New Roman" w:cs="Times New Roman"/>
+          <w:color w:val="555555"/>
+          <w:kern w:val="0"/>
+          <w:sz w:val="20"/>
+          <w:szCs w:val="20"/>
+        </w:rPr>
+        <w:t>Thread 2 acquires a read lock</w:t>
+      </w:r>
+    </w:p>
+    <w:p>
+      <w:pPr>
+        <w:widowControl/>
+        <w:numPr>
+          <w:ilvl w:val="0"/>
+          <w:numId w:val="1"/>
+        </w:numPr>
+        <w:shd w:val="clear" w:color="auto" w:fill="FFFFFF"/>
+        <w:spacing w:before="100" w:beforeAutospacing="1" w:after="100" w:afterAutospacing="1" w:line="504" w:lineRule="atLeast"/>
+        <w:ind w:left="672"/>
+        <w:jc w:val="left"/>
+        <w:rPr>
+          <w:rFonts w:ascii="Times New Roman" w:eastAsia="宋体" w:hAnsi="Times New Roman" w:cs="Times New Roman"/>
+          <w:color w:val="555555"/>
+          <w:kern w:val="0"/>
+          <w:sz w:val="20"/>
+          <w:szCs w:val="20"/>
+        </w:rPr>
+      </w:pPr>
+      <w:r>
+        <w:rPr>
+          <w:rFonts w:ascii="Times New Roman" w:eastAsia="宋体" w:hAnsi="Times New Roman" w:cs="Times New Roman"/>
+          <w:color w:val="555555"/>
+          <w:kern w:val="0"/>
+          <w:sz w:val="20"/>
+          <w:szCs w:val="20"/>
+        </w:rPr>
+        <w:t>Thread 1 tries to acquire a write lock, and is blocked on thread 2’s read lock</w:t>
+      </w:r>
+    </w:p>
+    <w:p>
+      <w:pPr>
+        <w:widowControl/>
+        <w:numPr>
+          <w:ilvl w:val="0"/>
+          <w:numId w:val="1"/>
+        </w:numPr>
+        <w:shd w:val="clear" w:color="auto" w:fill="FFFFFF"/>
+        <w:spacing w:before="100" w:beforeAutospacing="1" w:after="100" w:afterAutospacing="1" w:line="504" w:lineRule="atLeast"/>
+        <w:ind w:left="672"/>
+        <w:jc w:val="left"/>
+        <w:rPr>
+          <w:rFonts w:ascii="Times New Roman" w:eastAsia="宋体" w:hAnsi="Times New Roman" w:cs="Times New Roman"/>
+          <w:color w:val="555555"/>
+          <w:kern w:val="0"/>
+          <w:sz w:val="20"/>
+          <w:szCs w:val="20"/>
+        </w:rPr>
+      </w:pPr>
+      <w:r>
+        <w:rPr>
+          <w:rFonts w:ascii="Times New Roman" w:eastAsia="宋体" w:hAnsi="Times New Roman" w:cs="Times New Roman"/>
+          <w:color w:val="555555"/>
+          <w:kern w:val="0"/>
+          <w:sz w:val="20"/>
+          <w:szCs w:val="20"/>
+        </w:rPr>
+        <w:t>Thread 2 tries to acquire a write lock, and is blocked on thread 1’s read lock.</w:t>
+      </w:r>
+    </w:p>
+    <w:p>
+      <w:pPr>
+        <w:rPr>
+          <w:rFonts w:ascii="Arial" w:hAnsi="Arial" w:cs="Arial" w:hint="eastAsia"/>
+          <w:color w:val="333333"/>
+          <w:sz w:val="20"/>
+          <w:szCs w:val="20"/>
+          <w:shd w:val="clear" w:color="auto" w:fill="FFFFFF"/>
+        </w:rPr>
+      </w:pPr>
+    </w:p>
     <w:sectPr>
       <w:pgSz w:w="11906" w:h="16838"/>
       <w:pgMar w:top="1440" w:right="1800" w:bottom="1440" w:left="1800" w:header="851" w:footer="992" w:gutter="0"/>
@@ -1283,6 +4816,163 @@
     </w:p>
   </w:footnote>
 </w:footnotes>
+</file>
+
+<file path=word/numbering.xml><?xml version="1.0" encoding="utf-8"?>
+<w:numbering xmlns:wpc="http://schemas.microsoft.com/office/word/2010/wordprocessingCanvas" xmlns:cx="http://schemas.microsoft.com/office/drawing/2014/chartex" xmlns:cx1="http://schemas.microsoft.com/office/drawing/2015/9/8/chartex" xmlns:mc="http://schemas.openxmlformats.org/markup-compatibility/2006" xmlns:o="urn:schemas-microsoft-com:office:office" xmlns:r="http://schemas.openxmlformats.org/officeDocument/2006/relationships" xmlns:m="http://schemas.openxmlformats.org/officeDocument/2006/math" xmlns:v="urn:schemas-microsoft-com:vml" xmlns:wp14="http://schemas.microsoft.com/office/word/2010/wordprocessingDrawing" xmlns:wp="http://schemas.openxmlformats.org/drawingml/2006/wordprocessingDrawing" xmlns:w10="urn:schemas-microsoft-com:office:word" xmlns:w="http://schemas.openxmlformats.org/wordprocessingml/2006/main" xmlns:w14="http://schemas.microsoft.com/office/word/2010/wordml" xmlns:w15="http://schemas.microsoft.com/office/word/2012/wordml" xmlns:w16se="http://schemas.microsoft.com/office/word/2015/wordml/symex" xmlns:wpg="http://schemas.microsoft.com/office/word/2010/wordprocessingGroup" xmlns:wpi="http://schemas.microsoft.com/office/word/2010/wordprocessingInk" xmlns:wne="http://schemas.microsoft.com/office/word/2006/wordml" xmlns:wps="http://schemas.microsoft.com/office/word/2010/wordprocessingShape" mc:Ignorable="w14 w15 w16se wp14">
+  <w:abstractNum w:abstractNumId="0" w15:restartNumberingAfterBreak="0">
+    <w:nsid w:val="292E756F"/>
+    <w:multiLevelType w:val="multilevel"/>
+    <w:tmpl w:val="D4EAB4B2"/>
+    <w:lvl w:ilvl="0">
+      <w:start w:val="1"/>
+      <w:numFmt w:val="bullet"/>
+      <w:lvlText w:val=""/>
+      <w:lvlJc w:val="left"/>
+      <w:pPr>
+        <w:tabs>
+          <w:tab w:val="num" w:pos="720"/>
+        </w:tabs>
+        <w:ind w:left="720" w:hanging="360"/>
+      </w:pPr>
+      <w:rPr>
+        <w:rFonts w:ascii="Symbol" w:hAnsi="Symbol" w:hint="default"/>
+        <w:sz w:val="20"/>
+      </w:rPr>
+    </w:lvl>
+    <w:lvl w:ilvl="1" w:tentative="1">
+      <w:start w:val="1"/>
+      <w:numFmt w:val="bullet"/>
+      <w:lvlText w:val=""/>
+      <w:lvlJc w:val="left"/>
+      <w:pPr>
+        <w:tabs>
+          <w:tab w:val="num" w:pos="1440"/>
+        </w:tabs>
+        <w:ind w:left="1440" w:hanging="360"/>
+      </w:pPr>
+      <w:rPr>
+        <w:rFonts w:ascii="Symbol" w:hAnsi="Symbol" w:hint="default"/>
+        <w:sz w:val="20"/>
+      </w:rPr>
+    </w:lvl>
+    <w:lvl w:ilvl="2" w:tentative="1">
+      <w:start w:val="1"/>
+      <w:numFmt w:val="bullet"/>
+      <w:lvlText w:val=""/>
+      <w:lvlJc w:val="left"/>
+      <w:pPr>
+        <w:tabs>
+          <w:tab w:val="num" w:pos="2160"/>
+        </w:tabs>
+        <w:ind w:left="2160" w:hanging="360"/>
+      </w:pPr>
+      <w:rPr>
+        <w:rFonts w:ascii="Symbol" w:hAnsi="Symbol" w:hint="default"/>
+        <w:sz w:val="20"/>
+      </w:rPr>
+    </w:lvl>
+    <w:lvl w:ilvl="3" w:tentative="1">
+      <w:start w:val="1"/>
+      <w:numFmt w:val="bullet"/>
+      <w:lvlText w:val=""/>
+      <w:lvlJc w:val="left"/>
+      <w:pPr>
+        <w:tabs>
+          <w:tab w:val="num" w:pos="2880"/>
+        </w:tabs>
+        <w:ind w:left="2880" w:hanging="360"/>
+      </w:pPr>
+      <w:rPr>
+        <w:rFonts w:ascii="Symbol" w:hAnsi="Symbol" w:hint="default"/>
+        <w:sz w:val="20"/>
+      </w:rPr>
+    </w:lvl>
+    <w:lvl w:ilvl="4" w:tentative="1">
+      <w:start w:val="1"/>
+      <w:numFmt w:val="bullet"/>
+      <w:lvlText w:val=""/>
+      <w:lvlJc w:val="left"/>
+      <w:pPr>
+        <w:tabs>
+          <w:tab w:val="num" w:pos="3600"/>
+        </w:tabs>
+        <w:ind w:left="3600" w:hanging="360"/>
+      </w:pPr>
+      <w:rPr>
+        <w:rFonts w:ascii="Symbol" w:hAnsi="Symbol" w:hint="default"/>
+        <w:sz w:val="20"/>
+      </w:rPr>
+    </w:lvl>
+    <w:lvl w:ilvl="5" w:tentative="1">
+      <w:start w:val="1"/>
+      <w:numFmt w:val="bullet"/>
+      <w:lvlText w:val=""/>
+      <w:lvlJc w:val="left"/>
+      <w:pPr>
+        <w:tabs>
+          <w:tab w:val="num" w:pos="4320"/>
+        </w:tabs>
+        <w:ind w:left="4320" w:hanging="360"/>
+      </w:pPr>
+      <w:rPr>
+        <w:rFonts w:ascii="Symbol" w:hAnsi="Symbol" w:hint="default"/>
+        <w:sz w:val="20"/>
+      </w:rPr>
+    </w:lvl>
+    <w:lvl w:ilvl="6" w:tentative="1">
+      <w:start w:val="1"/>
+      <w:numFmt w:val="bullet"/>
+      <w:lvlText w:val=""/>
+      <w:lvlJc w:val="left"/>
+      <w:pPr>
+        <w:tabs>
+          <w:tab w:val="num" w:pos="5040"/>
+        </w:tabs>
+        <w:ind w:left="5040" w:hanging="360"/>
+      </w:pPr>
+      <w:rPr>
+        <w:rFonts w:ascii="Symbol" w:hAnsi="Symbol" w:hint="default"/>
+        <w:sz w:val="20"/>
+      </w:rPr>
+    </w:lvl>
+    <w:lvl w:ilvl="7" w:tentative="1">
+      <w:start w:val="1"/>
+      <w:numFmt w:val="bullet"/>
+      <w:lvlText w:val=""/>
+      <w:lvlJc w:val="left"/>
+      <w:pPr>
+        <w:tabs>
+          <w:tab w:val="num" w:pos="5760"/>
+        </w:tabs>
+        <w:ind w:left="5760" w:hanging="360"/>
+      </w:pPr>
+      <w:rPr>
+        <w:rFonts w:ascii="Symbol" w:hAnsi="Symbol" w:hint="default"/>
+        <w:sz w:val="20"/>
+      </w:rPr>
+    </w:lvl>
+    <w:lvl w:ilvl="8" w:tentative="1">
+      <w:start w:val="1"/>
+      <w:numFmt w:val="bullet"/>
+      <w:lvlText w:val=""/>
+      <w:lvlJc w:val="left"/>
+      <w:pPr>
+        <w:tabs>
+          <w:tab w:val="num" w:pos="6480"/>
+        </w:tabs>
+        <w:ind w:left="6480" w:hanging="360"/>
+      </w:pPr>
+      <w:rPr>
+        <w:rFonts w:ascii="Symbol" w:hAnsi="Symbol" w:hint="default"/>
+        <w:sz w:val="20"/>
+      </w:rPr>
+    </w:lvl>
+  </w:abstractNum>
+  <w:num w:numId="1">
+    <w:abstractNumId w:val="0"/>
+  </w:num>
+</w:numbering>
 </file>
 
 <file path=word/styles.xml><?xml version="1.0" encoding="utf-8"?>
@@ -1680,6 +5370,27 @@
       <w:jc w:val="both"/>
     </w:pPr>
   </w:style>
+  <w:style w:type="paragraph" w:styleId="3">
+    <w:name w:val="heading 3"/>
+    <w:basedOn w:val="a"/>
+    <w:link w:val="30"/>
+    <w:uiPriority w:val="9"/>
+    <w:qFormat/>
+    <w:rsid w:val="00E262E9"/>
+    <w:pPr>
+      <w:widowControl/>
+      <w:jc w:val="left"/>
+      <w:outlineLvl w:val="2"/>
+    </w:pPr>
+    <w:rPr>
+      <w:rFonts w:ascii="宋体" w:eastAsia="宋体" w:hAnsi="宋体" w:cs="宋体"/>
+      <w:b/>
+      <w:bCs/>
+      <w:kern w:val="0"/>
+      <w:sz w:val="27"/>
+      <w:szCs w:val="27"/>
+    </w:rPr>
+  </w:style>
   <w:style w:type="character" w:default="1" w:styleId="a0">
     <w:name w:val="Default Paragraph Font"/>
     <w:uiPriority w:val="1"/>
@@ -1788,6 +5499,62 @@
     <w:name w:val="apple-converted-space"/>
     <w:basedOn w:val="a0"/>
     <w:rsid w:val="00764533"/>
+  </w:style>
+  <w:style w:type="character" w:styleId="a8">
+    <w:name w:val="Strong"/>
+    <w:basedOn w:val="a0"/>
+    <w:uiPriority w:val="22"/>
+    <w:qFormat/>
+    <w:rsid w:val="00480996"/>
+    <w:rPr>
+      <w:b/>
+      <w:bCs/>
+    </w:rPr>
+  </w:style>
+  <w:style w:type="character" w:customStyle="1" w:styleId="30">
+    <w:name w:val="标题 3 字符"/>
+    <w:basedOn w:val="a0"/>
+    <w:link w:val="3"/>
+    <w:uiPriority w:val="9"/>
+    <w:rsid w:val="00E262E9"/>
+    <w:rPr>
+      <w:rFonts w:ascii="宋体" w:eastAsia="宋体" w:hAnsi="宋体" w:cs="宋体"/>
+      <w:b/>
+      <w:bCs/>
+      <w:kern w:val="0"/>
+      <w:sz w:val="27"/>
+      <w:szCs w:val="27"/>
+    </w:rPr>
+  </w:style>
+  <w:style w:type="paragraph" w:styleId="a9">
+    <w:name w:val="Normal (Web)"/>
+    <w:basedOn w:val="a"/>
+    <w:uiPriority w:val="99"/>
+    <w:semiHidden/>
+    <w:unhideWhenUsed/>
+    <w:rsid w:val="00E262E9"/>
+    <w:pPr>
+      <w:widowControl/>
+      <w:spacing w:before="100" w:beforeAutospacing="1" w:after="100" w:afterAutospacing="1"/>
+      <w:jc w:val="left"/>
+    </w:pPr>
+    <w:rPr>
+      <w:rFonts w:ascii="宋体" w:eastAsia="宋体" w:hAnsi="宋体" w:cs="宋体"/>
+      <w:kern w:val="0"/>
+      <w:sz w:val="24"/>
+      <w:szCs w:val="24"/>
+    </w:rPr>
+  </w:style>
+  <w:style w:type="character" w:styleId="aa">
+    <w:name w:val="Emphasis"/>
+    <w:basedOn w:val="a0"/>
+    <w:uiPriority w:val="20"/>
+    <w:qFormat/>
+    <w:rsid w:val="00575D90"/>
+    <w:rPr>
+      <w:i/>
+      <w:iCs/>
+    </w:rPr>
   </w:style>
 </w:styles>
 </file>

--- a/Paper/HopsFS_note.docx
+++ b/Paper/HopsFS_note.docx
@@ -17,7 +17,136 @@
         <w:t>Data</w:t>
       </w:r>
     </w:p>
-    <w:p/>
+    <w:p>
+      <w:r>
+        <w:rPr>
+          <w:rFonts w:ascii="Georgia" w:hAnsi="Georgia"/>
+          <w:color w:val="111111"/>
+          <w:spacing w:val="-2"/>
+          <w:shd w:val="clear" w:color="auto" w:fill="F5F5D5"/>
+        </w:rPr>
+        <w:t>文件数据都储存在</w:t>
+      </w:r>
+      <w:r>
+        <w:rPr>
+          <w:rFonts w:ascii="Georgia" w:hAnsi="Georgia"/>
+          <w:color w:val="111111"/>
+          <w:spacing w:val="-2"/>
+          <w:shd w:val="clear" w:color="auto" w:fill="F5F5D5"/>
+        </w:rPr>
+        <w:t>"</w:t>
+      </w:r>
+      <w:r>
+        <w:rPr>
+          <w:rFonts w:ascii="Georgia" w:hAnsi="Georgia"/>
+          <w:color w:val="111111"/>
+          <w:spacing w:val="-2"/>
+          <w:shd w:val="clear" w:color="auto" w:fill="F5F5D5"/>
+        </w:rPr>
+        <w:t>块</w:t>
+      </w:r>
+      <w:r>
+        <w:rPr>
+          <w:rFonts w:ascii="Georgia" w:hAnsi="Georgia"/>
+          <w:color w:val="111111"/>
+          <w:spacing w:val="-2"/>
+          <w:shd w:val="clear" w:color="auto" w:fill="F5F5D5"/>
+        </w:rPr>
+        <w:t>"</w:t>
+      </w:r>
+      <w:r>
+        <w:rPr>
+          <w:rFonts w:ascii="Georgia" w:hAnsi="Georgia"/>
+          <w:color w:val="111111"/>
+          <w:spacing w:val="-2"/>
+          <w:shd w:val="clear" w:color="auto" w:fill="F5F5D5"/>
+        </w:rPr>
+        <w:t>中，那么很显然，我们还必须找到一个地方储存文件的元信息，比如文件的创建者、文件的创建日期、文件的大小等等。这种储存文件</w:t>
+      </w:r>
+      <w:r>
+        <w:rPr>
+          <w:rFonts w:ascii="Georgia" w:hAnsi="Georgia"/>
+          <w:color w:val="FF0000"/>
+          <w:spacing w:val="-2"/>
+          <w:shd w:val="clear" w:color="auto" w:fill="F5F5D5"/>
+        </w:rPr>
+        <w:t>元信息</w:t>
+      </w:r>
+      <w:r>
+        <w:rPr>
+          <w:rFonts w:ascii="Georgia" w:hAnsi="Georgia"/>
+          <w:color w:val="111111"/>
+          <w:spacing w:val="-2"/>
+          <w:shd w:val="clear" w:color="auto" w:fill="F5F5D5"/>
+        </w:rPr>
+        <w:t>的区域就叫做</w:t>
+      </w:r>
+      <w:r>
+        <w:rPr>
+          <w:rFonts w:ascii="Georgia" w:hAnsi="Georgia"/>
+          <w:color w:val="FF0000"/>
+          <w:spacing w:val="-2"/>
+          <w:shd w:val="clear" w:color="auto" w:fill="F5F5D5"/>
+        </w:rPr>
+        <w:t>inode</w:t>
+      </w:r>
+      <w:r>
+        <w:rPr>
+          <w:rFonts w:ascii="Georgia" w:hAnsi="Georgia"/>
+          <w:color w:val="111111"/>
+          <w:spacing w:val="-2"/>
+          <w:shd w:val="clear" w:color="auto" w:fill="F5F5D5"/>
+        </w:rPr>
+        <w:t>，</w:t>
+      </w:r>
+      <w:bookmarkStart w:id="0" w:name="_GoBack"/>
+      <w:r>
+        <w:rPr>
+          <w:rFonts w:ascii="Georgia" w:hAnsi="Georgia"/>
+          <w:color w:val="FF0000"/>
+          <w:spacing w:val="-2"/>
+          <w:shd w:val="clear" w:color="auto" w:fill="F5F5D5"/>
+        </w:rPr>
+        <w:t>中文译名为</w:t>
+      </w:r>
+      <w:r>
+        <w:rPr>
+          <w:rFonts w:ascii="Georgia" w:hAnsi="Georgia"/>
+          <w:color w:val="FF0000"/>
+          <w:spacing w:val="-2"/>
+          <w:shd w:val="clear" w:color="auto" w:fill="F5F5D5"/>
+        </w:rPr>
+        <w:t>"</w:t>
+      </w:r>
+      <w:r>
+        <w:rPr>
+          <w:rFonts w:ascii="Georgia" w:hAnsi="Georgia"/>
+          <w:color w:val="FF0000"/>
+          <w:spacing w:val="-2"/>
+          <w:shd w:val="clear" w:color="auto" w:fill="F5F5D5"/>
+        </w:rPr>
+        <w:t>索引节点</w:t>
+      </w:r>
+      <w:r>
+        <w:rPr>
+          <w:rFonts w:ascii="Georgia" w:hAnsi="Georgia"/>
+          <w:color w:val="FF0000"/>
+          <w:spacing w:val="-2"/>
+          <w:shd w:val="clear" w:color="auto" w:fill="F5F5D5"/>
+        </w:rPr>
+        <w:t>"</w:t>
+      </w:r>
+      <w:bookmarkEnd w:id="0"/>
+      <w:r>
+        <w:rPr>
+          <w:rFonts w:ascii="Georgia" w:hAnsi="Georgia"/>
+          <w:color w:val="111111"/>
+          <w:spacing w:val="-2"/>
+          <w:shd w:val="clear" w:color="auto" w:fill="F5F5D5"/>
+        </w:rPr>
+        <w:t>。</w:t>
+      </w:r>
+    </w:p>
     <w:p>
       <w:r>
         <w:t>1.1什么是元数据</w:t>
@@ -1143,6 +1272,7 @@
           <w:szCs w:val="21"/>
           <w:shd w:val="clear" w:color="auto" w:fill="FFFFFF"/>
         </w:rPr>
+        <w:lastRenderedPageBreak/>
         <w:t>相对于事务严格的</w:t>
       </w:r>
       <w:r>
@@ -1223,7 +1353,6 @@
         <w:rPr>
           <w:rFonts w:hint="eastAsia"/>
         </w:rPr>
-        <w:lastRenderedPageBreak/>
         <w:t>3.</w:t>
       </w:r>
       <w:r>
@@ -1335,6 +1464,7 @@
         <w:rPr>
           <w:noProof/>
         </w:rPr>
+        <w:lastRenderedPageBreak/>
         <w:drawing>
           <wp:inline distT="0" distB="0" distL="0" distR="0">
             <wp:extent cx="5274310" cy="3069999"/>
@@ -1412,7 +1542,6 @@
           <w:rFonts w:ascii="Verdana" w:hAnsi="Verdana" w:cs="Helvetica"/>
           <w:color w:val="000000"/>
         </w:rPr>
-        <w:lastRenderedPageBreak/>
         <w:t>Linux</w:t>
       </w:r>
       <w:r>
@@ -1995,6 +2124,7 @@
           <w:szCs w:val="21"/>
           <w:shd w:val="clear" w:color="auto" w:fill="FFFFFF"/>
         </w:rPr>
+        <w:lastRenderedPageBreak/>
         <w:t>一个</w:t>
       </w:r>
       <w:hyperlink r:id="rId23" w:tgtFrame="_blank" w:history="1">
@@ -2380,16 +2510,7 @@
           <w:color w:val="333333"/>
           <w:szCs w:val="21"/>
         </w:rPr>
-        <w:t>到崩溃之前的状态，保证数据的一致性。检查点是这个过程中的重要机制，通过它来确定，恢复时哪些重做日志应该被扫描并应用于恢</w:t>
-      </w:r>
-      <w:r>
-        <w:rPr>
-          <w:rFonts w:ascii="Arial" w:hAnsi="Arial" w:cs="Arial"/>
-          <w:color w:val="333333"/>
-          <w:szCs w:val="21"/>
-        </w:rPr>
-        <w:lastRenderedPageBreak/>
-        <w:t>复。</w:t>
+        <w:t>到崩溃之前的状态，保证数据的一致性。检查点是这个过程中的重要机制，通过它来确定，恢复时哪些重做日志应该被扫描并应用于恢复。</w:t>
       </w:r>
     </w:p>
     <w:p>
@@ -2780,8 +2901,8 @@
           <w:szCs w:val="27"/>
         </w:rPr>
       </w:pPr>
-      <w:bookmarkStart w:id="0" w:name="t4"/>
-      <w:bookmarkEnd w:id="0"/>
+      <w:bookmarkStart w:id="1" w:name="t4"/>
+      <w:bookmarkEnd w:id="1"/>
       <w:r>
         <w:rPr>
           <w:rFonts w:ascii="Arial" w:eastAsia="宋体" w:hAnsi="Arial" w:cs="Arial"/>
@@ -3007,6 +3128,7 @@
           <w:kern w:val="0"/>
           <w:szCs w:val="21"/>
         </w:rPr>
+        <w:lastRenderedPageBreak/>
         <w:t>fsimage</w:t>
       </w:r>
       <w:r>
@@ -3366,7 +3488,6 @@
     </w:p>
     <w:p>
       <w:r>
-        <w:lastRenderedPageBreak/>
         <w:t>undo-&gt;记录更改前的一份copy，但你系统rollback时，把这份copy重新覆盖到原来的数据</w:t>
       </w:r>
     </w:p>
@@ -3520,7 +3641,16 @@
           <w:color w:val="000000"/>
           <w:shd w:val="clear" w:color="auto" w:fill="FFFFFF"/>
         </w:rPr>
-        <w:t>是一个调度，即多个事务之间的执行方式；而多个事务之间的执行有个先后顺序，如果事务之间没有共同的操作对象（读或写操作），则事务之间的执行顺序前后置换是没有关系的；但是如果事物间存在共同的操作对象，则事务间先后执行的顺序则需要区分；对于存在共同操作对象的多个并发执行的事务，如果其执行结果</w:t>
+        <w:t>是一个调度，即多个事务之间的执行方式；而多个事务之间的执行有个先后顺序，如果事务之间没有共同的操作对象（读或写操作），则事务之间的执行顺序前后置换是没有</w:t>
+      </w:r>
+      <w:r>
+        <w:rPr>
+          <w:rFonts w:ascii="Arial" w:hAnsi="Arial" w:cs="Arial"/>
+          <w:color w:val="000000"/>
+          <w:shd w:val="clear" w:color="auto" w:fill="FFFFFF"/>
+        </w:rPr>
+        <w:lastRenderedPageBreak/>
+        <w:t>关系的；但是如果事物间存在共同的操作对象，则事务间先后执行的顺序则需要区分；对于存在共同操作对象的多个并发执行的事务，如果其执行结果</w:t>
       </w:r>
       <w:r>
         <w:rPr>
@@ -4078,37 +4208,27 @@
       </w:r>
     </w:p>
     <w:p>
-      <w:pPr>
+      <w:r>
         <w:rPr>
           <w:rFonts w:hint="eastAsia"/>
         </w:rPr>
-      </w:pPr>
+        <w:t>现实例子</w:t>
+      </w:r>
+    </w:p>
+    <w:p>
       <w:r>
         <w:rPr>
           <w:rFonts w:hint="eastAsia"/>
         </w:rPr>
-        <w:t>现实例子</w:t>
-      </w:r>
-    </w:p>
-    <w:p>
-      <w:pPr>
+        <w:t>现在</w:t>
+      </w:r>
+      <w:r>
+        <w:t>MP3的随机列表就是用的伪随机，把要播放的歌曲打乱顺序，生成一个随机列表而已，每个歌曲都播放一次。</w:t>
+      </w:r>
+      <w:r>
         <w:rPr>
           <w:rFonts w:hint="eastAsia"/>
         </w:rPr>
-      </w:pPr>
-      <w:r>
-        <w:rPr>
-          <w:rFonts w:hint="eastAsia"/>
-        </w:rPr>
-        <w:t>现在</w:t>
-      </w:r>
-      <w:r>
-        <w:t>MP3的随机列表就是用的伪随机，把要播放的歌曲打乱顺序，生成一个随机列表而已，每个歌曲都播放一次。</w:t>
-      </w:r>
-      <w:r>
-        <w:rPr>
-          <w:rFonts w:hint="eastAsia"/>
-        </w:rPr>
         <w:t>真实随机的话，会有出现某首歌多放次的情况，歌曲基数越多，重放的概率越大。</w:t>
       </w:r>
     </w:p>
@@ -4249,7 +4369,7 @@
     <w:p>
       <w:pPr>
         <w:rPr>
-          <w:rFonts w:ascii="Arial" w:hAnsi="Arial" w:cs="Arial" w:hint="eastAsia"/>
+          <w:rFonts w:ascii="Arial" w:hAnsi="Arial" w:cs="Arial"/>
           <w:color w:val="333333"/>
           <w:sz w:val="20"/>
           <w:szCs w:val="20"/>
@@ -4614,8 +4734,6 @@
         </w:rPr>
         <w:t>upgrades</w:t>
       </w:r>
-      <w:bookmarkStart w:id="1" w:name="_GoBack"/>
-      <w:bookmarkEnd w:id="1"/>
     </w:p>
     <w:p>
       <w:pPr>
@@ -4666,6 +4784,7 @@
           <w:sz w:val="20"/>
           <w:szCs w:val="20"/>
         </w:rPr>
+        <w:lastRenderedPageBreak/>
         <w:t>Thread 1 acquires a read lock</w:t>
       </w:r>
     </w:p>
@@ -4761,6 +4880,3837 @@
     </w:p>
     <w:p>
       <w:pPr>
+        <w:widowControl/>
+        <w:shd w:val="clear" w:color="auto" w:fill="FFFFFF"/>
+        <w:spacing w:before="100" w:beforeAutospacing="1" w:after="100" w:afterAutospacing="1" w:line="504" w:lineRule="atLeast"/>
+        <w:jc w:val="left"/>
+        <w:rPr>
+          <w:rFonts w:ascii="Times New Roman" w:eastAsia="宋体" w:hAnsi="Times New Roman" w:cs="Times New Roman"/>
+          <w:color w:val="555555"/>
+          <w:kern w:val="0"/>
+          <w:sz w:val="20"/>
+          <w:szCs w:val="20"/>
+        </w:rPr>
+      </w:pPr>
+      <w:r>
+        <w:rPr>
+          <w:rFonts w:ascii="Times New Roman" w:eastAsia="宋体" w:hAnsi="Times New Roman" w:cs="Times New Roman" w:hint="eastAsia"/>
+          <w:color w:val="555555"/>
+          <w:kern w:val="0"/>
+          <w:sz w:val="20"/>
+          <w:szCs w:val="20"/>
+        </w:rPr>
+        <w:t>15.</w:t>
+      </w:r>
+      <w:r>
+        <w:rPr>
+          <w:rFonts w:ascii="Times New Roman" w:eastAsia="宋体" w:hAnsi="Times New Roman" w:cs="Times New Roman"/>
+          <w:color w:val="555555"/>
+          <w:kern w:val="0"/>
+          <w:sz w:val="20"/>
+          <w:szCs w:val="20"/>
+        </w:rPr>
+        <w:t xml:space="preserve"> </w:t>
+      </w:r>
+      <w:r>
+        <w:rPr>
+          <w:rFonts w:ascii="Times New Roman" w:eastAsia="宋体" w:hAnsi="Times New Roman" w:cs="Times New Roman" w:hint="eastAsia"/>
+          <w:color w:val="555555"/>
+          <w:kern w:val="0"/>
+          <w:sz w:val="20"/>
+          <w:szCs w:val="20"/>
+        </w:rPr>
+        <w:t>重尾分布</w:t>
+      </w:r>
+    </w:p>
+    <w:p>
+      <w:pPr>
+        <w:widowControl/>
+        <w:shd w:val="clear" w:color="auto" w:fill="FFFFFF"/>
+        <w:spacing w:before="100" w:beforeAutospacing="1" w:after="100" w:afterAutospacing="1" w:line="504" w:lineRule="atLeast"/>
+        <w:jc w:val="left"/>
+        <w:rPr>
+          <w:rFonts w:ascii="Times New Roman" w:eastAsia="宋体" w:hAnsi="Times New Roman" w:cs="Times New Roman" w:hint="eastAsia"/>
+          <w:color w:val="555555"/>
+          <w:kern w:val="0"/>
+          <w:sz w:val="20"/>
+          <w:szCs w:val="20"/>
+        </w:rPr>
+      </w:pPr>
+      <w:r>
+        <w:rPr>
+          <w:noProof/>
+        </w:rPr>
+        <w:drawing>
+          <wp:inline distT="0" distB="0" distL="0" distR="0">
+            <wp:extent cx="4070985" cy="2393315"/>
+            <wp:effectExtent l="0" t="0" r="5715" b="6985"/>
+            <wp:docPr id="2" name="图片 2" descr="http://img2.ph.126.net/0zAnQCXPuj5Xzw780txNvA==/2869355912605855205.png"/>
+            <wp:cNvGraphicFramePr>
+              <a:graphicFrameLocks xmlns:a="http://schemas.openxmlformats.org/drawingml/2006/main" noChangeAspect="1"/>
+            </wp:cNvGraphicFramePr>
+            <a:graphic xmlns:a="http://schemas.openxmlformats.org/drawingml/2006/main">
+              <a:graphicData uri="http://schemas.openxmlformats.org/drawingml/2006/picture">
+                <pic:pic xmlns:pic="http://schemas.openxmlformats.org/drawingml/2006/picture">
+                  <pic:nvPicPr>
+                    <pic:cNvPr id="0" name="Picture 1" descr="http://img2.ph.126.net/0zAnQCXPuj5Xzw780txNvA==/2869355912605855205.png"/>
+                    <pic:cNvPicPr>
+                      <a:picLocks noChangeAspect="1" noChangeArrowheads="1"/>
+                    </pic:cNvPicPr>
+                  </pic:nvPicPr>
+                  <pic:blipFill>
+                    <a:blip r:embed="rId32">
+                      <a:extLst>
+                        <a:ext uri="{28A0092B-C50C-407E-A947-70E740481C1C}">
+                          <a14:useLocalDpi xmlns:a14="http://schemas.microsoft.com/office/drawing/2010/main" val="0"/>
+                        </a:ext>
+                      </a:extLst>
+                    </a:blip>
+                    <a:srcRect/>
+                    <a:stretch>
+                      <a:fillRect/>
+                    </a:stretch>
+                  </pic:blipFill>
+                  <pic:spPr bwMode="auto">
+                    <a:xfrm>
+                      <a:off x="0" y="0"/>
+                      <a:ext cx="4070985" cy="2393315"/>
+                    </a:xfrm>
+                    <a:prstGeom prst="rect">
+                      <a:avLst/>
+                    </a:prstGeom>
+                    <a:noFill/>
+                    <a:ln>
+                      <a:noFill/>
+                    </a:ln>
+                  </pic:spPr>
+                </pic:pic>
+              </a:graphicData>
+            </a:graphic>
+          </wp:inline>
+        </w:drawing>
+      </w:r>
+    </w:p>
+    <w:p>
+      <w:pPr>
+        <w:rPr>
+          <w:rFonts w:ascii="Arial" w:hAnsi="Arial" w:cs="Arial"/>
+          <w:color w:val="333333"/>
+          <w:szCs w:val="21"/>
+          <w:shd w:val="clear" w:color="auto" w:fill="FFFFFF"/>
+        </w:rPr>
+      </w:pPr>
+      <w:r>
+        <w:rPr>
+          <w:rFonts w:ascii="Arial" w:hAnsi="Arial" w:cs="Arial"/>
+          <w:color w:val="333333"/>
+          <w:szCs w:val="21"/>
+          <w:shd w:val="clear" w:color="auto" w:fill="FFFFFF"/>
+        </w:rPr>
+        <w:t>重尾分布（</w:t>
+      </w:r>
+      <w:r>
+        <w:rPr>
+          <w:rFonts w:ascii="Arial" w:hAnsi="Arial" w:cs="Arial"/>
+          <w:color w:val="333333"/>
+          <w:szCs w:val="21"/>
+          <w:shd w:val="clear" w:color="auto" w:fill="FFFFFF"/>
+        </w:rPr>
+        <w:t>Heavy-tailed distribution</w:t>
+      </w:r>
+      <w:r>
+        <w:rPr>
+          <w:rFonts w:ascii="Arial" w:hAnsi="Arial" w:cs="Arial"/>
+          <w:color w:val="333333"/>
+          <w:szCs w:val="21"/>
+          <w:shd w:val="clear" w:color="auto" w:fill="FFFFFF"/>
+        </w:rPr>
+        <w:t>）是一种</w:t>
+      </w:r>
+      <w:hyperlink r:id="rId33" w:tgtFrame="_blank" w:history="1">
+        <w:r>
+          <w:rPr>
+            <w:rStyle w:val="a7"/>
+            <w:rFonts w:ascii="Arial" w:hAnsi="Arial" w:cs="Arial"/>
+            <w:color w:val="136EC2"/>
+            <w:szCs w:val="21"/>
+            <w:shd w:val="clear" w:color="auto" w:fill="FFFFFF"/>
+          </w:rPr>
+          <w:t>概率分布</w:t>
+        </w:r>
+      </w:hyperlink>
+      <w:r>
+        <w:rPr>
+          <w:rFonts w:ascii="Arial" w:hAnsi="Arial" w:cs="Arial"/>
+          <w:color w:val="333333"/>
+          <w:szCs w:val="21"/>
+          <w:shd w:val="clear" w:color="auto" w:fill="FFFFFF"/>
+        </w:rPr>
+        <w:t>模型，它的尾部比</w:t>
+      </w:r>
+      <w:hyperlink r:id="rId34" w:tgtFrame="_blank" w:history="1">
+        <w:r>
+          <w:rPr>
+            <w:rStyle w:val="a7"/>
+            <w:rFonts w:ascii="Arial" w:hAnsi="Arial" w:cs="Arial"/>
+            <w:color w:val="136EC2"/>
+            <w:szCs w:val="21"/>
+            <w:shd w:val="clear" w:color="auto" w:fill="FFFFFF"/>
+          </w:rPr>
+          <w:t>指数分布</w:t>
+        </w:r>
+      </w:hyperlink>
+      <w:r>
+        <w:rPr>
+          <w:rFonts w:ascii="Arial" w:hAnsi="Arial" w:cs="Arial"/>
+          <w:color w:val="333333"/>
+          <w:szCs w:val="21"/>
+          <w:shd w:val="clear" w:color="auto" w:fill="FFFFFF"/>
+        </w:rPr>
+        <w:t>还要厚。在许多情况下，右边尾部的部分比较受到重视，</w:t>
+      </w:r>
+    </w:p>
+    <w:p>
+      <w:pPr>
+        <w:rPr>
+          <w:rFonts w:ascii="Arial" w:hAnsi="Arial" w:cs="Arial"/>
+          <w:color w:val="333333"/>
+          <w:szCs w:val="21"/>
+          <w:shd w:val="clear" w:color="auto" w:fill="FFFFFF"/>
+        </w:rPr>
+      </w:pPr>
+    </w:p>
+    <w:p>
+      <w:pPr>
+        <w:rPr>
+          <w:rFonts w:ascii="Verdana" w:hAnsi="Verdana" w:cs="Helvetica"/>
+          <w:b/>
+          <w:bCs/>
+          <w:color w:val="464646"/>
+          <w:sz w:val="20"/>
+          <w:szCs w:val="20"/>
+        </w:rPr>
+      </w:pPr>
+      <w:r>
+        <w:rPr>
+          <w:rFonts w:ascii="Arial" w:hAnsi="Arial" w:cs="Arial" w:hint="eastAsia"/>
+          <w:color w:val="333333"/>
+          <w:szCs w:val="21"/>
+          <w:shd w:val="clear" w:color="auto" w:fill="FFFFFF"/>
+        </w:rPr>
+        <w:t>16.</w:t>
+      </w:r>
+      <w:r>
+        <w:rPr>
+          <w:rFonts w:ascii="Arial" w:hAnsi="Arial" w:cs="Arial"/>
+          <w:color w:val="333333"/>
+          <w:szCs w:val="21"/>
+          <w:shd w:val="clear" w:color="auto" w:fill="FFFFFF"/>
+        </w:rPr>
+        <w:t xml:space="preserve"> </w:t>
+      </w:r>
+      <w:hyperlink r:id="rId35" w:history="1">
+        <w:r>
+          <w:rPr>
+            <w:rFonts w:ascii="Verdana" w:hAnsi="Verdana" w:cs="Helvetica"/>
+            <w:b/>
+            <w:bCs/>
+            <w:color w:val="6466B3"/>
+            <w:sz w:val="20"/>
+            <w:szCs w:val="20"/>
+          </w:rPr>
+          <w:t>乐观并发控制与悲观并发控制的区别</w:t>
+        </w:r>
+      </w:hyperlink>
+    </w:p>
+    <w:p>
+      <w:pPr>
+        <w:rPr>
+          <w:rFonts w:ascii="Verdana" w:hAnsi="Verdana" w:cs="Helvetica"/>
+          <w:b/>
+          <w:bCs/>
+          <w:color w:val="464646"/>
+          <w:sz w:val="20"/>
+          <w:szCs w:val="20"/>
+        </w:rPr>
+      </w:pPr>
+      <w:r>
+        <w:rPr>
+          <w:rFonts w:ascii="Verdana" w:hAnsi="Verdana" w:cs="Helvetica" w:hint="eastAsia"/>
+          <w:b/>
+          <w:bCs/>
+          <w:color w:val="464646"/>
+          <w:sz w:val="20"/>
+          <w:szCs w:val="20"/>
+        </w:rPr>
+        <w:t>悲观并发控制</w:t>
+      </w:r>
+    </w:p>
+    <w:p>
+      <w:pPr>
+        <w:rPr>
+          <w:rFonts w:ascii="Verdana" w:hAnsi="Verdana" w:cs="Helvetica"/>
+          <w:b/>
+          <w:bCs/>
+          <w:color w:val="464646"/>
+          <w:sz w:val="20"/>
+          <w:szCs w:val="20"/>
+        </w:rPr>
+      </w:pPr>
+      <w:r>
+        <w:rPr>
+          <w:rFonts w:ascii="Verdana" w:hAnsi="Verdana" w:cs="Helvetica" w:hint="eastAsia"/>
+          <w:b/>
+          <w:bCs/>
+          <w:color w:val="FF0000"/>
+          <w:sz w:val="20"/>
+          <w:szCs w:val="20"/>
+        </w:rPr>
+        <w:t>一个锁定系统，可以阻止用户以影响其他用户的方式修改数据。如果用户执行的操作导致应用了某个锁，只有这个锁的所有者释放该锁，其他用户才能执行与该锁冲突的操作。这种方法之所以称为悲观并发控制，</w:t>
+      </w:r>
+      <w:r>
+        <w:rPr>
+          <w:rFonts w:ascii="Verdana" w:hAnsi="Verdana" w:cs="Helvetica" w:hint="eastAsia"/>
+          <w:b/>
+          <w:bCs/>
+          <w:color w:val="464646"/>
+          <w:sz w:val="20"/>
+          <w:szCs w:val="20"/>
+        </w:rPr>
+        <w:t>是因为它主要用于数据争用激烈的环境中，以及发生并发冲突时用锁保护数据的成本低于回滚事务的成本的环境中。</w:t>
+      </w:r>
+    </w:p>
+    <w:p>
+      <w:pPr>
+        <w:rPr>
+          <w:rFonts w:ascii="Verdana" w:hAnsi="Verdana" w:cs="Helvetica"/>
+          <w:b/>
+          <w:bCs/>
+          <w:color w:val="FF0000"/>
+          <w:sz w:val="20"/>
+          <w:szCs w:val="20"/>
+        </w:rPr>
+      </w:pPr>
+      <w:r>
+        <w:rPr>
+          <w:rFonts w:ascii="Verdana" w:hAnsi="Verdana" w:cs="Helvetica"/>
+          <w:b/>
+          <w:bCs/>
+          <w:color w:val="464646"/>
+          <w:sz w:val="20"/>
+          <w:szCs w:val="20"/>
+        </w:rPr>
+        <w:t xml:space="preserve"> </w:t>
+      </w:r>
+      <w:r>
+        <w:rPr>
+          <w:rFonts w:ascii="Verdana" w:hAnsi="Verdana" w:cs="Helvetica" w:hint="eastAsia"/>
+          <w:b/>
+          <w:bCs/>
+          <w:color w:val="FF0000"/>
+          <w:sz w:val="20"/>
+          <w:szCs w:val="20"/>
+        </w:rPr>
+        <w:t>悲观锁的问题是减少了并发的程序。</w:t>
+      </w:r>
+    </w:p>
+    <w:p>
+      <w:pPr>
+        <w:rPr>
+          <w:rFonts w:ascii="Verdana" w:hAnsi="Verdana" w:cs="Helvetica" w:hint="eastAsia"/>
+          <w:b/>
+          <w:bCs/>
+          <w:color w:val="464646"/>
+          <w:sz w:val="20"/>
+          <w:szCs w:val="20"/>
+        </w:rPr>
+      </w:pPr>
+      <w:r>
+        <w:rPr>
+          <w:rFonts w:ascii="Verdana" w:hAnsi="Verdana" w:cs="Helvetica" w:hint="eastAsia"/>
+          <w:b/>
+          <w:bCs/>
+          <w:color w:val="464646"/>
+          <w:sz w:val="20"/>
+          <w:szCs w:val="20"/>
+        </w:rPr>
+        <w:t>在乐观锁和悲观锁之间进行选择的标准是：</w:t>
+      </w:r>
+      <w:r>
+        <w:rPr>
+          <w:rFonts w:ascii="Verdana" w:hAnsi="Verdana" w:cs="Helvetica" w:hint="eastAsia"/>
+          <w:b/>
+          <w:bCs/>
+          <w:color w:val="FF0000"/>
+          <w:sz w:val="20"/>
+          <w:szCs w:val="20"/>
+        </w:rPr>
+        <w:t>冲突的频率与严重性</w:t>
+      </w:r>
+      <w:r>
+        <w:rPr>
+          <w:rFonts w:ascii="Verdana" w:hAnsi="Verdana" w:cs="Helvetica" w:hint="eastAsia"/>
+          <w:b/>
+          <w:bCs/>
+          <w:color w:val="464646"/>
+          <w:sz w:val="20"/>
+          <w:szCs w:val="20"/>
+        </w:rPr>
+        <w:t>。如果冲突很少，或者冲突的后果不会很严重，那么通常情况下应该选择乐观锁，因为它能得到更好的并发性，而且更容易实现。但是，</w:t>
+      </w:r>
+      <w:r>
+        <w:rPr>
+          <w:rFonts w:ascii="Verdana" w:hAnsi="Verdana" w:cs="Helvetica" w:hint="eastAsia"/>
+          <w:b/>
+          <w:bCs/>
+          <w:color w:val="FF0000"/>
+          <w:sz w:val="20"/>
+          <w:szCs w:val="20"/>
+        </w:rPr>
+        <w:t>如果冲突的结果对于用户来说痛苦的，那么就需要使用悲观策略。</w:t>
+      </w:r>
+    </w:p>
+    <w:p>
+      <w:pPr>
+        <w:rPr>
+          <w:rFonts w:ascii="Verdana" w:hAnsi="Verdana" w:cs="Helvetica"/>
+          <w:b/>
+          <w:bCs/>
+          <w:color w:val="464646"/>
+          <w:sz w:val="20"/>
+          <w:szCs w:val="20"/>
+        </w:rPr>
+      </w:pPr>
+      <w:r>
+        <w:rPr>
+          <w:rFonts w:ascii="Verdana" w:hAnsi="Verdana" w:cs="Helvetica" w:hint="eastAsia"/>
+          <w:b/>
+          <w:bCs/>
+          <w:color w:val="464646"/>
+          <w:sz w:val="20"/>
+          <w:szCs w:val="20"/>
+        </w:rPr>
+        <w:t>乐观并发控制</w:t>
+      </w:r>
+      <w:r>
+        <w:rPr>
+          <w:rFonts w:ascii="Verdana" w:hAnsi="Verdana" w:cs="Helvetica"/>
+          <w:b/>
+          <w:bCs/>
+          <w:color w:val="464646"/>
+          <w:sz w:val="20"/>
+          <w:szCs w:val="20"/>
+        </w:rPr>
+        <w:t xml:space="preserve"> </w:t>
+      </w:r>
+    </w:p>
+    <w:p>
+      <w:pPr>
+        <w:rPr>
+          <w:rFonts w:ascii="Verdana" w:hAnsi="Verdana" w:cs="Helvetica"/>
+          <w:b/>
+          <w:bCs/>
+          <w:color w:val="464646"/>
+          <w:sz w:val="20"/>
+          <w:szCs w:val="20"/>
+        </w:rPr>
+      </w:pPr>
+      <w:r>
+        <w:rPr>
+          <w:rFonts w:ascii="Verdana" w:hAnsi="Verdana" w:cs="Helvetica" w:hint="eastAsia"/>
+          <w:b/>
+          <w:bCs/>
+          <w:color w:val="464646"/>
+          <w:sz w:val="20"/>
+          <w:szCs w:val="20"/>
+        </w:rPr>
+        <w:t>在乐观并发控制中，用户读取数据时不锁定数据。当一个用户更新数据时，系统将进行检查，查看该用户读取数据后其他用户是否又更改了该数据。如果其他用户更新了数据，将产生一个错误。一般情况下，收到错误信息的用户将回滚事务并重新开始。这种方法之所以称为乐观并发控制，是由于它主要在以下环境中使用：数据争用不大且偶尔回滚事务的成本低于读取数据时锁定数据的成本。</w:t>
+      </w:r>
+    </w:p>
+    <w:p>
+      <w:pPr>
+        <w:rPr>
+          <w:rFonts w:ascii="Verdana" w:hAnsi="Verdana" w:cs="Helvetica"/>
+          <w:b/>
+          <w:bCs/>
+          <w:color w:val="464646"/>
+          <w:sz w:val="20"/>
+          <w:szCs w:val="20"/>
+        </w:rPr>
+      </w:pPr>
+      <w:r>
+        <w:rPr>
+          <w:rFonts w:ascii="Verdana" w:hAnsi="Verdana" w:cs="Helvetica" w:hint="eastAsia"/>
+          <w:b/>
+          <w:bCs/>
+          <w:color w:val="464646"/>
+          <w:sz w:val="20"/>
+          <w:szCs w:val="20"/>
+        </w:rPr>
+        <w:t>具体的区别与实例说明如下：</w:t>
+      </w:r>
+    </w:p>
+    <w:p>
+      <w:pPr>
+        <w:rPr>
+          <w:rFonts w:ascii="Verdana" w:hAnsi="Verdana" w:cs="Helvetica"/>
+          <w:b/>
+          <w:bCs/>
+          <w:color w:val="464646"/>
+          <w:sz w:val="20"/>
+          <w:szCs w:val="20"/>
+        </w:rPr>
+      </w:pPr>
+    </w:p>
+    <w:p>
+      <w:pPr>
+        <w:rPr>
+          <w:rFonts w:ascii="Verdana" w:hAnsi="Verdana" w:cs="Helvetica"/>
+          <w:b/>
+          <w:bCs/>
+          <w:color w:val="464646"/>
+          <w:sz w:val="20"/>
+          <w:szCs w:val="20"/>
+        </w:rPr>
+      </w:pPr>
+      <w:r>
+        <w:rPr>
+          <w:rFonts w:ascii="Verdana" w:hAnsi="Verdana" w:cs="Helvetica" w:hint="eastAsia"/>
+          <w:b/>
+          <w:bCs/>
+          <w:color w:val="464646"/>
+          <w:sz w:val="20"/>
+          <w:szCs w:val="20"/>
+        </w:rPr>
+        <w:lastRenderedPageBreak/>
+        <w:t>悲观并发控制：假设</w:t>
+      </w:r>
+      <w:r>
+        <w:rPr>
+          <w:rFonts w:ascii="Verdana" w:hAnsi="Verdana" w:cs="Helvetica"/>
+          <w:b/>
+          <w:bCs/>
+          <w:color w:val="464646"/>
+          <w:sz w:val="20"/>
+          <w:szCs w:val="20"/>
+        </w:rPr>
+        <w:t>A</w:t>
+      </w:r>
+      <w:r>
+        <w:rPr>
+          <w:rFonts w:ascii="Verdana" w:hAnsi="Verdana" w:cs="Helvetica"/>
+          <w:b/>
+          <w:bCs/>
+          <w:color w:val="464646"/>
+          <w:sz w:val="20"/>
+          <w:szCs w:val="20"/>
+        </w:rPr>
+        <w:t>和</w:t>
+      </w:r>
+      <w:r>
+        <w:rPr>
+          <w:rFonts w:ascii="Verdana" w:hAnsi="Verdana" w:cs="Helvetica"/>
+          <w:b/>
+          <w:bCs/>
+          <w:color w:val="464646"/>
+          <w:sz w:val="20"/>
+          <w:szCs w:val="20"/>
+        </w:rPr>
+        <w:t>B</w:t>
+      </w:r>
+      <w:r>
+        <w:rPr>
+          <w:rFonts w:ascii="Verdana" w:hAnsi="Verdana" w:cs="Helvetica"/>
+          <w:b/>
+          <w:bCs/>
+          <w:color w:val="464646"/>
+          <w:sz w:val="20"/>
+          <w:szCs w:val="20"/>
+        </w:rPr>
+        <w:t>需要在</w:t>
+      </w:r>
+      <w:r>
+        <w:rPr>
+          <w:rFonts w:ascii="Verdana" w:hAnsi="Verdana" w:cs="Helvetica"/>
+          <w:b/>
+          <w:bCs/>
+          <w:color w:val="464646"/>
+          <w:sz w:val="20"/>
+          <w:szCs w:val="20"/>
+        </w:rPr>
+        <w:t>SCC</w:t>
+      </w:r>
+      <w:r>
+        <w:rPr>
+          <w:rFonts w:ascii="Verdana" w:hAnsi="Verdana" w:cs="Helvetica"/>
+          <w:b/>
+          <w:bCs/>
+          <w:color w:val="464646"/>
+          <w:sz w:val="20"/>
+          <w:szCs w:val="20"/>
+        </w:rPr>
+        <w:t>（</w:t>
+      </w:r>
+      <w:r>
+        <w:rPr>
+          <w:rFonts w:ascii="Verdana" w:hAnsi="Verdana" w:cs="Helvetica"/>
+          <w:b/>
+          <w:bCs/>
+          <w:color w:val="464646"/>
+          <w:sz w:val="20"/>
+          <w:szCs w:val="20"/>
+        </w:rPr>
+        <w:t>Source Code Control</w:t>
+      </w:r>
+      <w:r>
+        <w:rPr>
+          <w:rFonts w:ascii="Verdana" w:hAnsi="Verdana" w:cs="Helvetica"/>
+          <w:b/>
+          <w:bCs/>
+          <w:color w:val="464646"/>
+          <w:sz w:val="20"/>
+          <w:szCs w:val="20"/>
+        </w:rPr>
+        <w:t>）上修改同一个文件，那么在</w:t>
+      </w:r>
+      <w:r>
+        <w:rPr>
+          <w:rFonts w:ascii="Verdana" w:hAnsi="Verdana" w:cs="Helvetica"/>
+          <w:b/>
+          <w:bCs/>
+          <w:color w:val="464646"/>
+          <w:sz w:val="20"/>
+          <w:szCs w:val="20"/>
+        </w:rPr>
+        <w:t>A</w:t>
+      </w:r>
+      <w:r>
+        <w:rPr>
+          <w:rFonts w:ascii="Verdana" w:hAnsi="Verdana" w:cs="Helvetica"/>
+          <w:b/>
+          <w:bCs/>
+          <w:color w:val="464646"/>
+          <w:sz w:val="20"/>
+          <w:szCs w:val="20"/>
+        </w:rPr>
+        <w:t>锁定这个文件并修改的过程中，</w:t>
+      </w:r>
+      <w:r>
+        <w:rPr>
+          <w:rFonts w:ascii="Verdana" w:hAnsi="Verdana" w:cs="Helvetica"/>
+          <w:b/>
+          <w:bCs/>
+          <w:color w:val="464646"/>
+          <w:sz w:val="20"/>
+          <w:szCs w:val="20"/>
+        </w:rPr>
+        <w:t>B</w:t>
+      </w:r>
+      <w:r>
+        <w:rPr>
+          <w:rFonts w:ascii="Verdana" w:hAnsi="Verdana" w:cs="Helvetica"/>
+          <w:b/>
+          <w:bCs/>
+          <w:color w:val="464646"/>
+          <w:sz w:val="20"/>
+          <w:szCs w:val="20"/>
+        </w:rPr>
+        <w:t>无法修改这个文件，他只能等待</w:t>
+      </w:r>
+      <w:r>
+        <w:rPr>
+          <w:rFonts w:ascii="Verdana" w:hAnsi="Verdana" w:cs="Helvetica"/>
+          <w:b/>
+          <w:bCs/>
+          <w:color w:val="464646"/>
+          <w:sz w:val="20"/>
+          <w:szCs w:val="20"/>
+        </w:rPr>
+        <w:t>A</w:t>
+      </w:r>
+      <w:r>
+        <w:rPr>
+          <w:rFonts w:ascii="Verdana" w:hAnsi="Verdana" w:cs="Helvetica"/>
+          <w:b/>
+          <w:bCs/>
+          <w:color w:val="464646"/>
+          <w:sz w:val="20"/>
+          <w:szCs w:val="20"/>
+        </w:rPr>
+        <w:t>解锁文件后，他才能修改。由此可见，悲观并发控制是强调控制在前，确保整个过程不会出现文件版本的冲突。这样做会使得系统效率损耗在加锁机制上，尤其是加锁机制需要用到低速的外部存储（比如</w:t>
+      </w:r>
+      <w:r>
+        <w:rPr>
+          <w:rFonts w:ascii="Verdana" w:hAnsi="Verdana" w:cs="Helvetica"/>
+          <w:b/>
+          <w:bCs/>
+          <w:color w:val="464646"/>
+          <w:sz w:val="20"/>
+          <w:szCs w:val="20"/>
+        </w:rPr>
+        <w:t>FileLocking</w:t>
+      </w:r>
+      <w:r>
+        <w:rPr>
+          <w:rFonts w:ascii="Verdana" w:hAnsi="Verdana" w:cs="Helvetica"/>
+          <w:b/>
+          <w:bCs/>
+          <w:color w:val="464646"/>
+          <w:sz w:val="20"/>
+          <w:szCs w:val="20"/>
+        </w:rPr>
+        <w:t>）时，然而这样做就降低了事务的并发性，尤其是事务之间本来就不存在冲突的情况下。例如在</w:t>
+      </w:r>
+      <w:r>
+        <w:rPr>
+          <w:rFonts w:ascii="Verdana" w:hAnsi="Verdana" w:cs="Helvetica"/>
+          <w:b/>
+          <w:bCs/>
+          <w:color w:val="464646"/>
+          <w:sz w:val="20"/>
+          <w:szCs w:val="20"/>
+        </w:rPr>
+        <w:t>A</w:t>
+      </w:r>
+      <w:r>
+        <w:rPr>
+          <w:rFonts w:ascii="Verdana" w:hAnsi="Verdana" w:cs="Helvetica"/>
+          <w:b/>
+          <w:bCs/>
+          <w:color w:val="464646"/>
+          <w:sz w:val="20"/>
+          <w:szCs w:val="20"/>
+        </w:rPr>
+        <w:t>修改数据的时候，</w:t>
+      </w:r>
+      <w:r>
+        <w:rPr>
+          <w:rFonts w:ascii="Verdana" w:hAnsi="Verdana" w:cs="Helvetica"/>
+          <w:b/>
+          <w:bCs/>
+          <w:color w:val="464646"/>
+          <w:sz w:val="20"/>
+          <w:szCs w:val="20"/>
+        </w:rPr>
+        <w:t>B</w:t>
+      </w:r>
+      <w:r>
+        <w:rPr>
+          <w:rFonts w:ascii="Verdana" w:hAnsi="Verdana" w:cs="Helvetica"/>
+          <w:b/>
+          <w:bCs/>
+          <w:color w:val="464646"/>
+          <w:sz w:val="20"/>
+          <w:szCs w:val="20"/>
+        </w:rPr>
+        <w:t>只能等待。</w:t>
+      </w:r>
+    </w:p>
+    <w:p>
+      <w:pPr>
+        <w:rPr>
+          <w:rFonts w:ascii="Verdana" w:hAnsi="Verdana" w:cs="Helvetica"/>
+          <w:b/>
+          <w:bCs/>
+          <w:color w:val="464646"/>
+          <w:sz w:val="20"/>
+          <w:szCs w:val="20"/>
+        </w:rPr>
+      </w:pPr>
+    </w:p>
+    <w:p>
+      <w:pPr>
+        <w:rPr>
+          <w:rFonts w:ascii="Verdana" w:hAnsi="Verdana" w:cs="Helvetica"/>
+          <w:b/>
+          <w:bCs/>
+          <w:color w:val="464646"/>
+          <w:sz w:val="20"/>
+          <w:szCs w:val="20"/>
+        </w:rPr>
+      </w:pPr>
+      <w:r>
+        <w:rPr>
+          <w:rFonts w:ascii="Verdana" w:hAnsi="Verdana" w:cs="Helvetica" w:hint="eastAsia"/>
+          <w:b/>
+          <w:bCs/>
+          <w:color w:val="464646"/>
+          <w:sz w:val="20"/>
+          <w:szCs w:val="20"/>
+        </w:rPr>
+        <w:t>由此可见，悲观并发控制通过使用显式的加锁机制或者时间戳，对每一个事务进行增量同步校验。如果加锁机制的成本较高的话，悲观并发控制就会出现一些弊端。首先就是效率问题，尤其是使用低效率的外部存储系统实现加锁机制时，这样的问题会更加突出。其次，在不会出现冲突的事务处理（例如只读型事务）中，使用加锁机制就显得没有必要了，这样做只能增加系统负载。再次，这种方式降低了系统的并发性。</w:t>
+      </w:r>
+    </w:p>
+    <w:p>
+      <w:pPr>
+        <w:rPr>
+          <w:rFonts w:ascii="Verdana" w:hAnsi="Verdana" w:cs="Helvetica"/>
+          <w:b/>
+          <w:bCs/>
+          <w:color w:val="464646"/>
+          <w:sz w:val="20"/>
+          <w:szCs w:val="20"/>
+        </w:rPr>
+      </w:pPr>
+      <w:r>
+        <w:rPr>
+          <w:rFonts w:ascii="Verdana" w:hAnsi="Verdana" w:cs="Helvetica" w:hint="eastAsia"/>
+          <w:b/>
+          <w:bCs/>
+          <w:color w:val="464646"/>
+          <w:sz w:val="20"/>
+          <w:szCs w:val="20"/>
+        </w:rPr>
+        <w:t>乐观并发控制：同样假设</w:t>
+      </w:r>
+      <w:r>
+        <w:rPr>
+          <w:rFonts w:ascii="Verdana" w:hAnsi="Verdana" w:cs="Helvetica"/>
+          <w:b/>
+          <w:bCs/>
+          <w:color w:val="464646"/>
+          <w:sz w:val="20"/>
+          <w:szCs w:val="20"/>
+        </w:rPr>
+        <w:t>A</w:t>
+      </w:r>
+      <w:r>
+        <w:rPr>
+          <w:rFonts w:ascii="Verdana" w:hAnsi="Verdana" w:cs="Helvetica"/>
+          <w:b/>
+          <w:bCs/>
+          <w:color w:val="464646"/>
+          <w:sz w:val="20"/>
+          <w:szCs w:val="20"/>
+        </w:rPr>
+        <w:t>和</w:t>
+      </w:r>
+      <w:r>
+        <w:rPr>
+          <w:rFonts w:ascii="Verdana" w:hAnsi="Verdana" w:cs="Helvetica"/>
+          <w:b/>
+          <w:bCs/>
+          <w:color w:val="464646"/>
+          <w:sz w:val="20"/>
+          <w:szCs w:val="20"/>
+        </w:rPr>
+        <w:t>B</w:t>
+      </w:r>
+      <w:r>
+        <w:rPr>
+          <w:rFonts w:ascii="Verdana" w:hAnsi="Verdana" w:cs="Helvetica"/>
+          <w:b/>
+          <w:bCs/>
+          <w:color w:val="464646"/>
+          <w:sz w:val="20"/>
+          <w:szCs w:val="20"/>
+        </w:rPr>
+        <w:t>需要在</w:t>
+      </w:r>
+      <w:r>
+        <w:rPr>
+          <w:rFonts w:ascii="Verdana" w:hAnsi="Verdana" w:cs="Helvetica"/>
+          <w:b/>
+          <w:bCs/>
+          <w:color w:val="464646"/>
+          <w:sz w:val="20"/>
+          <w:szCs w:val="20"/>
+        </w:rPr>
+        <w:t>SCC</w:t>
+      </w:r>
+      <w:r>
+        <w:rPr>
+          <w:rFonts w:ascii="Verdana" w:hAnsi="Verdana" w:cs="Helvetica"/>
+          <w:b/>
+          <w:bCs/>
+          <w:color w:val="464646"/>
+          <w:sz w:val="20"/>
+          <w:szCs w:val="20"/>
+        </w:rPr>
+        <w:t>上修改同一个文件，他们都将这个文件获取到自己的机器上，</w:t>
+      </w:r>
+      <w:r>
+        <w:rPr>
+          <w:rFonts w:ascii="Verdana" w:hAnsi="Verdana" w:cs="Helvetica"/>
+          <w:b/>
+          <w:bCs/>
+          <w:color w:val="464646"/>
+          <w:sz w:val="20"/>
+          <w:szCs w:val="20"/>
+        </w:rPr>
+        <w:t>A</w:t>
+      </w:r>
+      <w:r>
+        <w:rPr>
+          <w:rFonts w:ascii="Verdana" w:hAnsi="Verdana" w:cs="Helvetica"/>
+          <w:b/>
+          <w:bCs/>
+          <w:color w:val="464646"/>
+          <w:sz w:val="20"/>
+          <w:szCs w:val="20"/>
+        </w:rPr>
+        <w:t>修改完以后，就把文件上传到</w:t>
+      </w:r>
+      <w:r>
+        <w:rPr>
+          <w:rFonts w:ascii="Verdana" w:hAnsi="Verdana" w:cs="Helvetica"/>
+          <w:b/>
+          <w:bCs/>
+          <w:color w:val="464646"/>
+          <w:sz w:val="20"/>
+          <w:szCs w:val="20"/>
+        </w:rPr>
+        <w:t>SCC</w:t>
+      </w:r>
+      <w:r>
+        <w:rPr>
+          <w:rFonts w:ascii="Verdana" w:hAnsi="Verdana" w:cs="Helvetica"/>
+          <w:b/>
+          <w:bCs/>
+          <w:color w:val="464646"/>
+          <w:sz w:val="20"/>
+          <w:szCs w:val="20"/>
+        </w:rPr>
+        <w:t>上了，此时</w:t>
+      </w:r>
+      <w:r>
+        <w:rPr>
+          <w:rFonts w:ascii="Verdana" w:hAnsi="Verdana" w:cs="Helvetica"/>
+          <w:b/>
+          <w:bCs/>
+          <w:color w:val="464646"/>
+          <w:sz w:val="20"/>
+          <w:szCs w:val="20"/>
+        </w:rPr>
+        <w:t>B</w:t>
+      </w:r>
+      <w:r>
+        <w:rPr>
+          <w:rFonts w:ascii="Verdana" w:hAnsi="Verdana" w:cs="Helvetica"/>
+          <w:b/>
+          <w:bCs/>
+          <w:color w:val="464646"/>
+          <w:sz w:val="20"/>
+          <w:szCs w:val="20"/>
+        </w:rPr>
+        <w:t>也修改完了，当他也打算将文件上传时，系统会告知</w:t>
+      </w:r>
+      <w:r>
+        <w:rPr>
+          <w:rFonts w:ascii="Verdana" w:hAnsi="Verdana" w:cs="Helvetica"/>
+          <w:b/>
+          <w:bCs/>
+          <w:color w:val="464646"/>
+          <w:sz w:val="20"/>
+          <w:szCs w:val="20"/>
+        </w:rPr>
+        <w:t>B</w:t>
+      </w:r>
+      <w:r>
+        <w:rPr>
+          <w:rFonts w:ascii="Verdana" w:hAnsi="Verdana" w:cs="Helvetica"/>
+          <w:b/>
+          <w:bCs/>
+          <w:color w:val="464646"/>
+          <w:sz w:val="20"/>
+          <w:szCs w:val="20"/>
+        </w:rPr>
+        <w:t>，已经有人上传了，并出现一个错误。剩下的问题只能由</w:t>
+      </w:r>
+      <w:r>
+        <w:rPr>
+          <w:rFonts w:ascii="Verdana" w:hAnsi="Verdana" w:cs="Helvetica"/>
+          <w:b/>
+          <w:bCs/>
+          <w:color w:val="464646"/>
+          <w:sz w:val="20"/>
+          <w:szCs w:val="20"/>
+        </w:rPr>
+        <w:t>B</w:t>
+      </w:r>
+      <w:r>
+        <w:rPr>
+          <w:rFonts w:ascii="Verdana" w:hAnsi="Verdana" w:cs="Helvetica"/>
+          <w:b/>
+          <w:bCs/>
+          <w:color w:val="464646"/>
+          <w:sz w:val="20"/>
+          <w:szCs w:val="20"/>
+        </w:rPr>
+        <w:t>手动解决，例如</w:t>
+      </w:r>
+      <w:r>
+        <w:rPr>
+          <w:rFonts w:ascii="Verdana" w:hAnsi="Verdana" w:cs="Helvetica"/>
+          <w:b/>
+          <w:bCs/>
+          <w:color w:val="464646"/>
+          <w:sz w:val="20"/>
+          <w:szCs w:val="20"/>
+        </w:rPr>
+        <w:t>B</w:t>
+      </w:r>
+      <w:r>
+        <w:rPr>
+          <w:rFonts w:ascii="Verdana" w:hAnsi="Verdana" w:cs="Helvetica"/>
+          <w:b/>
+          <w:bCs/>
+          <w:color w:val="464646"/>
+          <w:sz w:val="20"/>
+          <w:szCs w:val="20"/>
+        </w:rPr>
+        <w:t>可以在</w:t>
+      </w:r>
+      <w:r>
+        <w:rPr>
+          <w:rFonts w:ascii="Verdana" w:hAnsi="Verdana" w:cs="Helvetica"/>
+          <w:b/>
+          <w:bCs/>
+          <w:color w:val="464646"/>
+          <w:sz w:val="20"/>
+          <w:szCs w:val="20"/>
+        </w:rPr>
+        <w:t>SCC</w:t>
+      </w:r>
+      <w:r>
+        <w:rPr>
+          <w:rFonts w:ascii="Verdana" w:hAnsi="Verdana" w:cs="Helvetica"/>
+          <w:b/>
+          <w:bCs/>
+          <w:color w:val="464646"/>
+          <w:sz w:val="20"/>
+          <w:szCs w:val="20"/>
+        </w:rPr>
+        <w:t>上将文件中更改的内容再次复制一遍。乐观并发控制使得系统效率损耗在事务的后期处理中，比如</w:t>
+      </w:r>
+      <w:r>
+        <w:rPr>
+          <w:rFonts w:ascii="Verdana" w:hAnsi="Verdana" w:cs="Helvetica"/>
+          <w:b/>
+          <w:bCs/>
+          <w:color w:val="464646"/>
+          <w:sz w:val="20"/>
+          <w:szCs w:val="20"/>
+        </w:rPr>
+        <w:t>B</w:t>
+      </w:r>
+      <w:r>
+        <w:rPr>
+          <w:rFonts w:ascii="Verdana" w:hAnsi="Verdana" w:cs="Helvetica"/>
+          <w:b/>
+          <w:bCs/>
+          <w:color w:val="464646"/>
+          <w:sz w:val="20"/>
+          <w:szCs w:val="20"/>
+        </w:rPr>
+        <w:t>必须手动的去修改他已经修改过的东西，然而这种控制方式在极少出现冲突的多事务处理中显得十分高效。</w:t>
+      </w:r>
+    </w:p>
+    <w:p>
+      <w:pPr>
+        <w:rPr>
+          <w:rFonts w:ascii="Verdana" w:hAnsi="Verdana" w:cs="Helvetica"/>
+          <w:b/>
+          <w:bCs/>
+          <w:color w:val="464646"/>
+          <w:sz w:val="20"/>
+          <w:szCs w:val="20"/>
+        </w:rPr>
+      </w:pPr>
+    </w:p>
+    <w:p>
+      <w:pPr>
+        <w:rPr>
+          <w:rFonts w:ascii="Verdana" w:hAnsi="Verdana" w:cs="Helvetica" w:hint="eastAsia"/>
+          <w:b/>
+          <w:bCs/>
+          <w:color w:val="464646"/>
+          <w:sz w:val="20"/>
+          <w:szCs w:val="20"/>
+        </w:rPr>
+      </w:pPr>
+    </w:p>
+    <w:p>
+      <w:pPr>
+        <w:rPr>
+          <w:rFonts w:ascii="Verdana" w:hAnsi="Verdana" w:cs="Helvetica" w:hint="eastAsia"/>
+          <w:b/>
+          <w:bCs/>
+          <w:color w:val="464646"/>
+          <w:sz w:val="20"/>
+          <w:szCs w:val="20"/>
+        </w:rPr>
+      </w:pPr>
+      <w:r>
+        <w:rPr>
+          <w:rFonts w:ascii="Verdana" w:hAnsi="Verdana" w:cs="Helvetica" w:hint="eastAsia"/>
+          <w:b/>
+          <w:bCs/>
+          <w:color w:val="464646"/>
+          <w:sz w:val="20"/>
+          <w:szCs w:val="20"/>
+        </w:rPr>
+        <w:t>17.</w:t>
+      </w:r>
+      <w:r>
+        <w:rPr>
+          <w:rFonts w:ascii="Verdana" w:hAnsi="Verdana" w:cs="Helvetica" w:hint="eastAsia"/>
+          <w:b/>
+          <w:bCs/>
+          <w:color w:val="464646"/>
+          <w:sz w:val="20"/>
+          <w:szCs w:val="20"/>
+        </w:rPr>
+        <w:t>序列化</w:t>
+      </w:r>
+    </w:p>
+    <w:p>
+      <w:pPr>
+        <w:widowControl/>
+        <w:numPr>
+          <w:ilvl w:val="0"/>
+          <w:numId w:val="2"/>
+        </w:numPr>
+        <w:shd w:val="clear" w:color="auto" w:fill="FAFFFF"/>
+        <w:ind w:left="750"/>
+        <w:jc w:val="left"/>
+        <w:rPr>
+          <w:rFonts w:ascii="Verdana" w:eastAsia="宋体" w:hAnsi="Verdana" w:cs="宋体"/>
+          <w:color w:val="232323"/>
+          <w:kern w:val="0"/>
+          <w:szCs w:val="21"/>
+        </w:rPr>
+      </w:pPr>
+      <w:r>
+        <w:rPr>
+          <w:rFonts w:ascii="Verdana" w:eastAsia="宋体" w:hAnsi="Verdana" w:cs="宋体"/>
+          <w:color w:val="232323"/>
+          <w:kern w:val="0"/>
+          <w:szCs w:val="21"/>
+        </w:rPr>
+        <w:t>序列化：</w:t>
+      </w:r>
+      <w:r>
+        <w:rPr>
+          <w:rFonts w:ascii="Verdana" w:eastAsia="宋体" w:hAnsi="Verdana" w:cs="宋体"/>
+          <w:color w:val="232323"/>
+          <w:kern w:val="0"/>
+          <w:szCs w:val="21"/>
+        </w:rPr>
+        <w:t xml:space="preserve"> </w:t>
+      </w:r>
+      <w:r>
+        <w:rPr>
+          <w:rFonts w:ascii="Verdana" w:eastAsia="宋体" w:hAnsi="Verdana" w:cs="宋体"/>
+          <w:color w:val="232323"/>
+          <w:kern w:val="0"/>
+          <w:szCs w:val="21"/>
+        </w:rPr>
+        <w:t>将数据结构或对象转换成二进制串的过程</w:t>
+      </w:r>
+    </w:p>
+    <w:p>
+      <w:pPr>
+        <w:rPr>
+          <w:rFonts w:ascii="Arial" w:hAnsi="Arial" w:cs="Arial"/>
+          <w:color w:val="333333"/>
+          <w:sz w:val="20"/>
+          <w:szCs w:val="20"/>
+          <w:shd w:val="clear" w:color="auto" w:fill="FFFFFF"/>
+        </w:rPr>
+      </w:pPr>
+      <w:r>
+        <w:rPr>
+          <w:rFonts w:ascii="Arial" w:hAnsi="Arial" w:cs="Arial"/>
+          <w:color w:val="333333"/>
+          <w:szCs w:val="21"/>
+          <w:shd w:val="clear" w:color="auto" w:fill="FFFFFF"/>
+        </w:rPr>
+        <w:t>序列化</w:t>
+      </w:r>
+      <w:r>
+        <w:rPr>
+          <w:rFonts w:ascii="Arial" w:hAnsi="Arial" w:cs="Arial"/>
+          <w:color w:val="333333"/>
+          <w:szCs w:val="21"/>
+          <w:shd w:val="clear" w:color="auto" w:fill="FFFFFF"/>
+        </w:rPr>
+        <w:t xml:space="preserve"> (Serialization)</w:t>
+      </w:r>
+      <w:r>
+        <w:rPr>
+          <w:rFonts w:ascii="Arial" w:hAnsi="Arial" w:cs="Arial"/>
+          <w:color w:val="333333"/>
+          <w:szCs w:val="21"/>
+          <w:shd w:val="clear" w:color="auto" w:fill="FFFFFF"/>
+        </w:rPr>
+        <w:t>将对象的状态信息转换为可以存储或传输的形式的过程。在序列化期间，对象将其当前状态写入到临时或持久性存储区。以后，可以通过从存储区中读取或反序列化对象的状态，重新创建该对象。</w:t>
+      </w:r>
+    </w:p>
+    <w:p>
+      <w:pPr>
+        <w:rPr>
+          <w:rFonts w:ascii="Arial" w:hAnsi="Arial" w:cs="Arial"/>
+          <w:color w:val="333333"/>
+          <w:sz w:val="20"/>
+          <w:szCs w:val="20"/>
+          <w:shd w:val="clear" w:color="auto" w:fill="FFFFFF"/>
+        </w:rPr>
+      </w:pPr>
+      <w:r>
+        <w:rPr>
+          <w:rFonts w:ascii="Arial" w:hAnsi="Arial" w:cs="Arial" w:hint="eastAsia"/>
+          <w:color w:val="333333"/>
+          <w:sz w:val="20"/>
+          <w:szCs w:val="20"/>
+          <w:shd w:val="clear" w:color="auto" w:fill="FFFFFF"/>
+        </w:rPr>
+        <w:t>18.</w:t>
+      </w:r>
+      <w:r>
+        <w:t xml:space="preserve"> </w:t>
+      </w:r>
+      <w:r>
+        <w:rPr>
+          <w:rFonts w:ascii="Arial" w:hAnsi="Arial" w:cs="Arial"/>
+          <w:color w:val="333333"/>
+          <w:sz w:val="20"/>
+          <w:szCs w:val="20"/>
+          <w:shd w:val="clear" w:color="auto" w:fill="FFFFFF"/>
+        </w:rPr>
+        <w:t>phantom and fuzzy reads</w:t>
+      </w:r>
+    </w:p>
+    <w:p>
+      <w:pPr>
+        <w:rPr>
+          <w:rFonts w:ascii="Arial" w:hAnsi="Arial" w:cs="Arial"/>
+          <w:color w:val="333333"/>
+          <w:sz w:val="20"/>
+          <w:szCs w:val="20"/>
+          <w:shd w:val="clear" w:color="auto" w:fill="FFFFFF"/>
+        </w:rPr>
+      </w:pPr>
+      <w:r>
+        <w:rPr>
+          <w:rFonts w:ascii="Arial" w:hAnsi="Arial" w:cs="Arial" w:hint="eastAsia"/>
+          <w:color w:val="333333"/>
+          <w:sz w:val="20"/>
+          <w:szCs w:val="20"/>
+          <w:shd w:val="clear" w:color="auto" w:fill="FFFFFF"/>
+        </w:rPr>
+        <w:t>我来列举一下事务执行过程中，会出现的几种情况，：</w:t>
+      </w:r>
+    </w:p>
+    <w:p>
+      <w:pPr>
+        <w:rPr>
+          <w:rFonts w:ascii="Arial" w:hAnsi="Arial" w:cs="Arial"/>
+          <w:color w:val="333333"/>
+          <w:sz w:val="20"/>
+          <w:szCs w:val="20"/>
+          <w:shd w:val="clear" w:color="auto" w:fill="FFFFFF"/>
+        </w:rPr>
+      </w:pPr>
+    </w:p>
+    <w:p>
+      <w:pPr>
+        <w:rPr>
+          <w:rFonts w:ascii="Arial" w:hAnsi="Arial" w:cs="Arial"/>
+          <w:color w:val="333333"/>
+          <w:sz w:val="20"/>
+          <w:szCs w:val="20"/>
+          <w:shd w:val="clear" w:color="auto" w:fill="FFFFFF"/>
+        </w:rPr>
+      </w:pPr>
+      <w:r>
+        <w:rPr>
+          <w:rFonts w:ascii="Arial" w:hAnsi="Arial" w:cs="Arial"/>
+          <w:color w:val="333333"/>
+          <w:sz w:val="20"/>
+          <w:szCs w:val="20"/>
+          <w:shd w:val="clear" w:color="auto" w:fill="FFFFFF"/>
+        </w:rPr>
+        <w:t>Dirty reads</w:t>
+      </w:r>
+    </w:p>
+    <w:p>
+      <w:pPr>
+        <w:rPr>
+          <w:rFonts w:ascii="Arial" w:hAnsi="Arial" w:cs="Arial"/>
+          <w:color w:val="333333"/>
+          <w:sz w:val="20"/>
+          <w:szCs w:val="20"/>
+          <w:shd w:val="clear" w:color="auto" w:fill="FFFFFF"/>
+        </w:rPr>
+      </w:pPr>
+      <w:r>
+        <w:rPr>
+          <w:rFonts w:ascii="Arial" w:hAnsi="Arial" w:cs="Arial"/>
+          <w:color w:val="333333"/>
+          <w:sz w:val="20"/>
+          <w:szCs w:val="20"/>
+          <w:shd w:val="clear" w:color="auto" w:fill="FFFFFF"/>
+        </w:rPr>
+        <w:t xml:space="preserve">       </w:t>
+      </w:r>
+      <w:r>
+        <w:rPr>
+          <w:rFonts w:ascii="Arial" w:hAnsi="Arial" w:cs="Arial"/>
+          <w:color w:val="333333"/>
+          <w:sz w:val="20"/>
+          <w:szCs w:val="20"/>
+          <w:shd w:val="clear" w:color="auto" w:fill="FFFFFF"/>
+        </w:rPr>
+        <w:t>脏读，其他事务读取到了另外的事务更改的却没有提交的数据。</w:t>
+      </w:r>
+    </w:p>
+    <w:p>
+      <w:pPr>
+        <w:rPr>
+          <w:rFonts w:ascii="Arial" w:hAnsi="Arial" w:cs="Arial"/>
+          <w:color w:val="333333"/>
+          <w:sz w:val="20"/>
+          <w:szCs w:val="20"/>
+          <w:shd w:val="clear" w:color="auto" w:fill="FFFFFF"/>
+        </w:rPr>
+      </w:pPr>
+    </w:p>
+    <w:p>
+      <w:pPr>
+        <w:rPr>
+          <w:rFonts w:ascii="Arial" w:hAnsi="Arial" w:cs="Arial" w:hint="eastAsia"/>
+          <w:color w:val="333333"/>
+          <w:sz w:val="20"/>
+          <w:szCs w:val="20"/>
+          <w:shd w:val="clear" w:color="auto" w:fill="FFFFFF"/>
+        </w:rPr>
+      </w:pPr>
+      <w:r>
+        <w:rPr>
+          <w:rFonts w:ascii="Arial" w:hAnsi="Arial" w:cs="Arial"/>
+          <w:color w:val="333333"/>
+          <w:sz w:val="20"/>
+          <w:szCs w:val="20"/>
+          <w:shd w:val="clear" w:color="auto" w:fill="FFFFFF"/>
+        </w:rPr>
+        <w:t>Nonrepeatable (</w:t>
+      </w:r>
+      <w:r>
+        <w:rPr>
+          <w:rFonts w:ascii="Arial" w:hAnsi="Arial" w:cs="Arial"/>
+          <w:color w:val="FF0000"/>
+          <w:sz w:val="20"/>
+          <w:szCs w:val="20"/>
+          <w:shd w:val="clear" w:color="auto" w:fill="FFFFFF"/>
+        </w:rPr>
+        <w:t>fuzzy) reads</w:t>
+      </w:r>
+      <w:r>
+        <w:rPr>
+          <w:rFonts w:ascii="Arial" w:hAnsi="Arial" w:cs="Arial"/>
+          <w:color w:val="FF0000"/>
+          <w:sz w:val="20"/>
+          <w:szCs w:val="20"/>
+          <w:shd w:val="clear" w:color="auto" w:fill="FFFFFF"/>
+        </w:rPr>
+        <w:t xml:space="preserve"> </w:t>
+      </w:r>
+      <w:r>
+        <w:rPr>
+          <w:rFonts w:ascii="Arial" w:hAnsi="Arial" w:cs="Arial" w:hint="eastAsia"/>
+          <w:color w:val="FF0000"/>
+          <w:sz w:val="20"/>
+          <w:szCs w:val="20"/>
+          <w:shd w:val="clear" w:color="auto" w:fill="FFFFFF"/>
+        </w:rPr>
+        <w:t>不可重复读</w:t>
+      </w:r>
+    </w:p>
+    <w:p>
+      <w:pPr>
+        <w:rPr>
+          <w:rFonts w:ascii="Arial" w:hAnsi="Arial" w:cs="Arial"/>
+          <w:color w:val="333333"/>
+          <w:sz w:val="20"/>
+          <w:szCs w:val="20"/>
+          <w:shd w:val="clear" w:color="auto" w:fill="FFFFFF"/>
+        </w:rPr>
+      </w:pPr>
+      <w:r>
+        <w:rPr>
+          <w:rFonts w:ascii="Arial" w:hAnsi="Arial" w:cs="Arial"/>
+          <w:color w:val="333333"/>
+          <w:sz w:val="20"/>
+          <w:szCs w:val="20"/>
+          <w:shd w:val="clear" w:color="auto" w:fill="FFFFFF"/>
+        </w:rPr>
+        <w:t xml:space="preserve">       </w:t>
+      </w:r>
+      <w:r>
+        <w:rPr>
+          <w:rFonts w:ascii="Arial" w:hAnsi="Arial" w:cs="Arial"/>
+          <w:color w:val="333333"/>
+          <w:sz w:val="20"/>
+          <w:szCs w:val="20"/>
+          <w:shd w:val="clear" w:color="auto" w:fill="FFFFFF"/>
+        </w:rPr>
+        <w:t>因为其他事务更改了数据，一个事务中两次查询这一行数据的时候出现的结果不同。</w:t>
+      </w:r>
+    </w:p>
+    <w:p>
+      <w:pPr>
+        <w:rPr>
+          <w:rFonts w:ascii="Arial" w:hAnsi="Arial" w:cs="Arial"/>
+          <w:color w:val="333333"/>
+          <w:sz w:val="20"/>
+          <w:szCs w:val="20"/>
+          <w:shd w:val="clear" w:color="auto" w:fill="FFFFFF"/>
+        </w:rPr>
+      </w:pPr>
+    </w:p>
+    <w:p>
+      <w:pPr>
+        <w:rPr>
+          <w:rFonts w:ascii="Arial" w:hAnsi="Arial" w:cs="Arial"/>
+          <w:color w:val="333333"/>
+          <w:sz w:val="20"/>
+          <w:szCs w:val="20"/>
+          <w:shd w:val="clear" w:color="auto" w:fill="FFFFFF"/>
+        </w:rPr>
+      </w:pPr>
+      <w:r>
+        <w:rPr>
+          <w:rFonts w:ascii="Arial" w:hAnsi="Arial" w:cs="Arial"/>
+          <w:color w:val="FF0000"/>
+          <w:sz w:val="20"/>
+          <w:szCs w:val="20"/>
+          <w:shd w:val="clear" w:color="auto" w:fill="FFFFFF"/>
+        </w:rPr>
+        <w:t>Phantom reads</w:t>
+      </w:r>
+      <w:r>
+        <w:rPr>
+          <w:rFonts w:ascii="Arial" w:hAnsi="Arial" w:cs="Arial"/>
+          <w:color w:val="FF0000"/>
+          <w:sz w:val="20"/>
+          <w:szCs w:val="20"/>
+          <w:shd w:val="clear" w:color="auto" w:fill="FFFFFF"/>
+        </w:rPr>
+        <w:t xml:space="preserve"> </w:t>
+      </w:r>
+      <w:r>
+        <w:rPr>
+          <w:rFonts w:ascii="Arial" w:hAnsi="Arial" w:cs="Arial" w:hint="eastAsia"/>
+          <w:color w:val="FF0000"/>
+          <w:sz w:val="20"/>
+          <w:szCs w:val="20"/>
+          <w:shd w:val="clear" w:color="auto" w:fill="FFFFFF"/>
+        </w:rPr>
+        <w:t>幻读（虚读）</w:t>
+      </w:r>
+    </w:p>
+    <w:p>
+      <w:pPr>
+        <w:rPr>
+          <w:rFonts w:ascii="Arial" w:hAnsi="Arial" w:cs="Arial"/>
+          <w:color w:val="333333"/>
+          <w:sz w:val="20"/>
+          <w:szCs w:val="20"/>
+          <w:shd w:val="clear" w:color="auto" w:fill="FFFFFF"/>
+        </w:rPr>
+      </w:pPr>
+      <w:r>
+        <w:rPr>
+          <w:rFonts w:ascii="Arial" w:hAnsi="Arial" w:cs="Arial"/>
+          <w:color w:val="333333"/>
+          <w:sz w:val="20"/>
+          <w:szCs w:val="20"/>
+          <w:shd w:val="clear" w:color="auto" w:fill="FFFFFF"/>
+        </w:rPr>
+        <w:t xml:space="preserve">       </w:t>
+      </w:r>
+      <w:r>
+        <w:rPr>
+          <w:rFonts w:ascii="Arial" w:hAnsi="Arial" w:cs="Arial"/>
+          <w:color w:val="333333"/>
+          <w:sz w:val="20"/>
+          <w:szCs w:val="20"/>
+          <w:shd w:val="clear" w:color="auto" w:fill="FFFFFF"/>
+        </w:rPr>
+        <w:t>因为其他事务更改了数据，一个事务中两次查询的结果集不同。</w:t>
+      </w:r>
+    </w:p>
+    <w:p>
+      <w:pPr>
+        <w:rPr>
+          <w:rFonts w:ascii="Arial" w:hAnsi="Arial" w:cs="Arial"/>
+          <w:color w:val="333333"/>
+          <w:sz w:val="20"/>
+          <w:szCs w:val="20"/>
+          <w:shd w:val="clear" w:color="auto" w:fill="FFFFFF"/>
+        </w:rPr>
+      </w:pPr>
+      <w:r>
+        <w:rPr>
+          <w:rFonts w:ascii="Arial" w:hAnsi="Arial" w:cs="Arial"/>
+          <w:color w:val="333333"/>
+          <w:sz w:val="20"/>
+          <w:szCs w:val="20"/>
+          <w:shd w:val="clear" w:color="auto" w:fill="FFFFFF"/>
+        </w:rPr>
+        <w:t xml:space="preserve">a) </w:t>
+      </w:r>
+      <w:r>
+        <w:rPr>
+          <w:rFonts w:ascii="Arial" w:hAnsi="Arial" w:cs="Arial"/>
+          <w:color w:val="FF0000"/>
+          <w:sz w:val="20"/>
+          <w:szCs w:val="20"/>
+          <w:shd w:val="clear" w:color="auto" w:fill="FFFFFF"/>
+        </w:rPr>
+        <w:t>FUZZY READ:</w:t>
+      </w:r>
+      <w:r>
+        <w:rPr>
+          <w:rFonts w:ascii="Arial" w:hAnsi="Arial" w:cs="Arial"/>
+          <w:color w:val="333333"/>
+          <w:sz w:val="20"/>
+          <w:szCs w:val="20"/>
+          <w:shd w:val="clear" w:color="auto" w:fill="FFFFFF"/>
+        </w:rPr>
+        <w:t xml:space="preserve"> A transaction rereads data it has previously read and finds that another committed transaction has modified or deleted the data. </w:t>
+      </w:r>
+    </w:p>
+    <w:p>
+      <w:pPr>
+        <w:rPr>
+          <w:rFonts w:ascii="Arial" w:hAnsi="Arial" w:cs="Arial"/>
+          <w:color w:val="333333"/>
+          <w:sz w:val="20"/>
+          <w:szCs w:val="20"/>
+          <w:shd w:val="clear" w:color="auto" w:fill="FFFFFF"/>
+        </w:rPr>
+      </w:pPr>
+      <w:r>
+        <w:rPr>
+          <w:rFonts w:ascii="Arial" w:hAnsi="Arial" w:cs="Arial"/>
+          <w:color w:val="333333"/>
+          <w:sz w:val="20"/>
+          <w:szCs w:val="20"/>
+          <w:shd w:val="clear" w:color="auto" w:fill="FFFFFF"/>
+        </w:rPr>
+        <w:t>b)</w:t>
+      </w:r>
+      <w:r>
+        <w:rPr>
+          <w:rFonts w:ascii="Arial" w:hAnsi="Arial" w:cs="Arial"/>
+          <w:color w:val="FF0000"/>
+          <w:sz w:val="20"/>
+          <w:szCs w:val="20"/>
+          <w:shd w:val="clear" w:color="auto" w:fill="FFFFFF"/>
+        </w:rPr>
+        <w:t xml:space="preserve"> PHANTOM READ:</w:t>
+      </w:r>
+      <w:r>
+        <w:rPr>
+          <w:rFonts w:ascii="Arial" w:hAnsi="Arial" w:cs="Arial"/>
+          <w:color w:val="333333"/>
+          <w:sz w:val="20"/>
+          <w:szCs w:val="20"/>
+          <w:shd w:val="clear" w:color="auto" w:fill="FFFFFF"/>
+        </w:rPr>
+        <w:t xml:space="preserve"> A transaction re-executes a query returning a set of rows that satisfies a search condition and finds that another committed transaction has inserted additional rows that satisfy the condition.</w:t>
+      </w:r>
+    </w:p>
+    <w:p>
+      <w:pPr>
+        <w:rPr>
+          <w:rFonts w:ascii="Arial" w:hAnsi="Arial" w:cs="Arial"/>
+          <w:b/>
+          <w:color w:val="FF0000"/>
+          <w:sz w:val="20"/>
+          <w:szCs w:val="20"/>
+          <w:shd w:val="clear" w:color="auto" w:fill="FFFFFF"/>
+        </w:rPr>
+      </w:pPr>
+      <w:r>
+        <w:rPr>
+          <w:rFonts w:ascii="Arial" w:hAnsi="Arial" w:cs="Arial" w:hint="eastAsia"/>
+          <w:b/>
+          <w:color w:val="FF0000"/>
+          <w:sz w:val="20"/>
+          <w:szCs w:val="20"/>
+          <w:shd w:val="clear" w:color="auto" w:fill="FFFFFF"/>
+        </w:rPr>
+        <w:t>18 read-commit</w:t>
+      </w:r>
+      <w:r>
+        <w:rPr>
+          <w:rFonts w:ascii="Arial" w:hAnsi="Arial" w:cs="Arial"/>
+          <w:b/>
+          <w:color w:val="FF0000"/>
+          <w:sz w:val="20"/>
+          <w:szCs w:val="20"/>
+          <w:shd w:val="clear" w:color="auto" w:fill="FFFFFF"/>
+        </w:rPr>
+        <w:t>ed</w:t>
+      </w:r>
+    </w:p>
+    <w:p>
+      <w:pPr>
+        <w:rPr>
+          <w:rFonts w:ascii="Arial" w:hAnsi="Arial" w:cs="Arial" w:hint="eastAsia"/>
+          <w:color w:val="333333"/>
+          <w:sz w:val="20"/>
+          <w:szCs w:val="20"/>
+          <w:shd w:val="clear" w:color="auto" w:fill="FFFFFF"/>
+        </w:rPr>
+      </w:pPr>
+      <w:r>
+        <w:rPr>
+          <w:rFonts w:ascii="Arial" w:hAnsi="Arial" w:cs="Arial"/>
+          <w:color w:val="333333"/>
+          <w:sz w:val="20"/>
+          <w:szCs w:val="20"/>
+          <w:shd w:val="clear" w:color="auto" w:fill="FFFFFF"/>
+        </w:rPr>
+        <w:t>1</w:t>
+      </w:r>
+      <w:r>
+        <w:rPr>
+          <w:rFonts w:ascii="Arial" w:hAnsi="Arial" w:cs="Arial"/>
+          <w:color w:val="333333"/>
+          <w:sz w:val="20"/>
+          <w:szCs w:val="20"/>
+          <w:shd w:val="clear" w:color="auto" w:fill="FFFFFF"/>
+        </w:rPr>
+        <w:t>)</w:t>
+      </w:r>
+      <w:r>
+        <w:rPr>
+          <w:rFonts w:ascii="Arial" w:hAnsi="Arial" w:cs="Arial"/>
+          <w:color w:val="333333"/>
+          <w:sz w:val="20"/>
+          <w:szCs w:val="20"/>
+          <w:shd w:val="clear" w:color="auto" w:fill="FFFFFF"/>
+        </w:rPr>
+        <w:t>脏读</w:t>
+      </w:r>
+    </w:p>
+    <w:p>
+      <w:pPr>
+        <w:rPr>
+          <w:rFonts w:ascii="Arial" w:hAnsi="Arial" w:cs="Arial" w:hint="eastAsia"/>
+          <w:color w:val="333333"/>
+          <w:sz w:val="20"/>
+          <w:szCs w:val="20"/>
+          <w:shd w:val="clear" w:color="auto" w:fill="FFFFFF"/>
+        </w:rPr>
+      </w:pPr>
+      <w:r>
+        <w:rPr>
+          <w:rFonts w:ascii="Arial" w:hAnsi="Arial" w:cs="Arial" w:hint="eastAsia"/>
+          <w:color w:val="333333"/>
+          <w:sz w:val="20"/>
+          <w:szCs w:val="20"/>
+          <w:shd w:val="clear" w:color="auto" w:fill="FFFFFF"/>
+        </w:rPr>
+        <w:t xml:space="preserve">　　脏读是指在一个事务处理过程里读取了另一个未提交的事务中的数据。</w:t>
+      </w:r>
+    </w:p>
+    <w:p>
+      <w:pPr>
+        <w:rPr>
+          <w:rFonts w:ascii="Arial" w:hAnsi="Arial" w:cs="Arial" w:hint="eastAsia"/>
+          <w:color w:val="333333"/>
+          <w:sz w:val="20"/>
+          <w:szCs w:val="20"/>
+          <w:shd w:val="clear" w:color="auto" w:fill="FFFFFF"/>
+        </w:rPr>
+      </w:pPr>
+      <w:r>
+        <w:rPr>
+          <w:rFonts w:ascii="Arial" w:hAnsi="Arial" w:cs="Arial" w:hint="eastAsia"/>
+          <w:color w:val="333333"/>
+          <w:sz w:val="20"/>
+          <w:szCs w:val="20"/>
+          <w:shd w:val="clear" w:color="auto" w:fill="FFFFFF"/>
+        </w:rPr>
+        <w:lastRenderedPageBreak/>
+        <w:t xml:space="preserve">　　当一个事务正在多次修改某个数据，而在这个事务中这多次的修改都还未提交，这时一个并发的事务来访问该数据，就会造成两个事务得到的数据不一致。例如：用户</w:t>
+      </w:r>
+      <w:r>
+        <w:rPr>
+          <w:rFonts w:ascii="Arial" w:hAnsi="Arial" w:cs="Arial"/>
+          <w:color w:val="333333"/>
+          <w:sz w:val="20"/>
+          <w:szCs w:val="20"/>
+          <w:shd w:val="clear" w:color="auto" w:fill="FFFFFF"/>
+        </w:rPr>
+        <w:t>A</w:t>
+      </w:r>
+      <w:r>
+        <w:rPr>
+          <w:rFonts w:ascii="Arial" w:hAnsi="Arial" w:cs="Arial"/>
+          <w:color w:val="333333"/>
+          <w:sz w:val="20"/>
+          <w:szCs w:val="20"/>
+          <w:shd w:val="clear" w:color="auto" w:fill="FFFFFF"/>
+        </w:rPr>
+        <w:t>向用户</w:t>
+      </w:r>
+      <w:r>
+        <w:rPr>
+          <w:rFonts w:ascii="Arial" w:hAnsi="Arial" w:cs="Arial"/>
+          <w:color w:val="333333"/>
+          <w:sz w:val="20"/>
+          <w:szCs w:val="20"/>
+          <w:shd w:val="clear" w:color="auto" w:fill="FFFFFF"/>
+        </w:rPr>
+        <w:t>B</w:t>
+      </w:r>
+      <w:r>
+        <w:rPr>
+          <w:rFonts w:ascii="Arial" w:hAnsi="Arial" w:cs="Arial"/>
+          <w:color w:val="333333"/>
+          <w:sz w:val="20"/>
+          <w:szCs w:val="20"/>
+          <w:shd w:val="clear" w:color="auto" w:fill="FFFFFF"/>
+        </w:rPr>
+        <w:t>转账</w:t>
+      </w:r>
+      <w:r>
+        <w:rPr>
+          <w:rFonts w:ascii="Arial" w:hAnsi="Arial" w:cs="Arial"/>
+          <w:color w:val="333333"/>
+          <w:sz w:val="20"/>
+          <w:szCs w:val="20"/>
+          <w:shd w:val="clear" w:color="auto" w:fill="FFFFFF"/>
+        </w:rPr>
+        <w:t>100</w:t>
+      </w:r>
+      <w:r>
+        <w:rPr>
+          <w:rFonts w:ascii="Arial" w:hAnsi="Arial" w:cs="Arial"/>
+          <w:color w:val="333333"/>
+          <w:sz w:val="20"/>
+          <w:szCs w:val="20"/>
+          <w:shd w:val="clear" w:color="auto" w:fill="FFFFFF"/>
+        </w:rPr>
+        <w:t>元，对应</w:t>
+      </w:r>
+      <w:r>
+        <w:rPr>
+          <w:rFonts w:ascii="Arial" w:hAnsi="Arial" w:cs="Arial"/>
+          <w:color w:val="333333"/>
+          <w:sz w:val="20"/>
+          <w:szCs w:val="20"/>
+          <w:shd w:val="clear" w:color="auto" w:fill="FFFFFF"/>
+        </w:rPr>
+        <w:t>SQL</w:t>
+      </w:r>
+      <w:r>
+        <w:rPr>
+          <w:rFonts w:ascii="Arial" w:hAnsi="Arial" w:cs="Arial"/>
+          <w:color w:val="333333"/>
+          <w:sz w:val="20"/>
+          <w:szCs w:val="20"/>
+          <w:shd w:val="clear" w:color="auto" w:fill="FFFFFF"/>
+        </w:rPr>
+        <w:t>命令如下</w:t>
+      </w:r>
+    </w:p>
+    <w:p>
+      <w:pPr>
+        <w:rPr>
+          <w:rFonts w:ascii="Arial" w:hAnsi="Arial" w:cs="Arial" w:hint="eastAsia"/>
+          <w:color w:val="333333"/>
+          <w:sz w:val="20"/>
+          <w:szCs w:val="20"/>
+          <w:shd w:val="clear" w:color="auto" w:fill="FFFFFF"/>
+        </w:rPr>
+      </w:pPr>
+      <w:r>
+        <w:rPr>
+          <w:rFonts w:ascii="Arial" w:hAnsi="Arial" w:cs="Arial"/>
+          <w:color w:val="333333"/>
+          <w:sz w:val="20"/>
+          <w:szCs w:val="20"/>
+          <w:shd w:val="clear" w:color="auto" w:fill="FFFFFF"/>
+        </w:rPr>
+        <w:t xml:space="preserve">    update account set money=money+100 where name=’B’;  (</w:t>
+      </w:r>
+      <w:r>
+        <w:rPr>
+          <w:rFonts w:ascii="Arial" w:hAnsi="Arial" w:cs="Arial"/>
+          <w:color w:val="333333"/>
+          <w:sz w:val="20"/>
+          <w:szCs w:val="20"/>
+          <w:shd w:val="clear" w:color="auto" w:fill="FFFFFF"/>
+        </w:rPr>
+        <w:t>此时</w:t>
+      </w:r>
+      <w:r>
+        <w:rPr>
+          <w:rFonts w:ascii="Arial" w:hAnsi="Arial" w:cs="Arial"/>
+          <w:color w:val="333333"/>
+          <w:sz w:val="20"/>
+          <w:szCs w:val="20"/>
+          <w:shd w:val="clear" w:color="auto" w:fill="FFFFFF"/>
+        </w:rPr>
+        <w:t>A</w:t>
+      </w:r>
+      <w:r>
+        <w:rPr>
+          <w:rFonts w:ascii="Arial" w:hAnsi="Arial" w:cs="Arial"/>
+          <w:color w:val="333333"/>
+          <w:sz w:val="20"/>
+          <w:szCs w:val="20"/>
+          <w:shd w:val="clear" w:color="auto" w:fill="FFFFFF"/>
+        </w:rPr>
+        <w:t>通知</w:t>
+      </w:r>
+      <w:r>
+        <w:rPr>
+          <w:rFonts w:ascii="Arial" w:hAnsi="Arial" w:cs="Arial"/>
+          <w:color w:val="333333"/>
+          <w:sz w:val="20"/>
+          <w:szCs w:val="20"/>
+          <w:shd w:val="clear" w:color="auto" w:fill="FFFFFF"/>
+        </w:rPr>
+        <w:t>B)</w:t>
+      </w:r>
+    </w:p>
+    <w:p>
+      <w:pPr>
+        <w:rPr>
+          <w:rFonts w:ascii="Arial" w:hAnsi="Arial" w:cs="Arial" w:hint="eastAsia"/>
+          <w:color w:val="333333"/>
+          <w:sz w:val="20"/>
+          <w:szCs w:val="20"/>
+          <w:shd w:val="clear" w:color="auto" w:fill="FFFFFF"/>
+        </w:rPr>
+      </w:pPr>
+      <w:r>
+        <w:rPr>
+          <w:rFonts w:ascii="Arial" w:hAnsi="Arial" w:cs="Arial"/>
+          <w:color w:val="333333"/>
+          <w:sz w:val="20"/>
+          <w:szCs w:val="20"/>
+          <w:shd w:val="clear" w:color="auto" w:fill="FFFFFF"/>
+        </w:rPr>
+        <w:t xml:space="preserve">    update account set mo</w:t>
+      </w:r>
+      <w:r>
+        <w:rPr>
+          <w:rFonts w:ascii="Arial" w:hAnsi="Arial" w:cs="Arial"/>
+          <w:color w:val="333333"/>
+          <w:sz w:val="20"/>
+          <w:szCs w:val="20"/>
+          <w:shd w:val="clear" w:color="auto" w:fill="FFFFFF"/>
+        </w:rPr>
+        <w:t>ney=money - 100 where name=’A’;</w:t>
+      </w:r>
+    </w:p>
+    <w:p>
+      <w:pPr>
+        <w:rPr>
+          <w:rFonts w:ascii="Arial" w:hAnsi="Arial" w:cs="Arial" w:hint="eastAsia"/>
+          <w:color w:val="333333"/>
+          <w:sz w:val="20"/>
+          <w:szCs w:val="20"/>
+          <w:shd w:val="clear" w:color="auto" w:fill="FFFFFF"/>
+        </w:rPr>
+      </w:pPr>
+      <w:r>
+        <w:rPr>
+          <w:rFonts w:ascii="Arial" w:hAnsi="Arial" w:cs="Arial" w:hint="eastAsia"/>
+          <w:color w:val="333333"/>
+          <w:sz w:val="20"/>
+          <w:szCs w:val="20"/>
+          <w:shd w:val="clear" w:color="auto" w:fill="FFFFFF"/>
+        </w:rPr>
+        <w:t xml:space="preserve">　　当只执行第一条</w:t>
+      </w:r>
+      <w:r>
+        <w:rPr>
+          <w:rFonts w:ascii="Arial" w:hAnsi="Arial" w:cs="Arial"/>
+          <w:color w:val="333333"/>
+          <w:sz w:val="20"/>
+          <w:szCs w:val="20"/>
+          <w:shd w:val="clear" w:color="auto" w:fill="FFFFFF"/>
+        </w:rPr>
+        <w:t>SQL</w:t>
+      </w:r>
+      <w:r>
+        <w:rPr>
+          <w:rFonts w:ascii="Arial" w:hAnsi="Arial" w:cs="Arial"/>
+          <w:color w:val="333333"/>
+          <w:sz w:val="20"/>
+          <w:szCs w:val="20"/>
+          <w:shd w:val="clear" w:color="auto" w:fill="FFFFFF"/>
+        </w:rPr>
+        <w:t>时，</w:t>
+      </w:r>
+      <w:r>
+        <w:rPr>
+          <w:rFonts w:ascii="Arial" w:hAnsi="Arial" w:cs="Arial"/>
+          <w:color w:val="333333"/>
+          <w:sz w:val="20"/>
+          <w:szCs w:val="20"/>
+          <w:shd w:val="clear" w:color="auto" w:fill="FFFFFF"/>
+        </w:rPr>
+        <w:t>A</w:t>
+      </w:r>
+      <w:r>
+        <w:rPr>
+          <w:rFonts w:ascii="Arial" w:hAnsi="Arial" w:cs="Arial"/>
+          <w:color w:val="333333"/>
+          <w:sz w:val="20"/>
+          <w:szCs w:val="20"/>
+          <w:shd w:val="clear" w:color="auto" w:fill="FFFFFF"/>
+        </w:rPr>
+        <w:t>通知</w:t>
+      </w:r>
+      <w:r>
+        <w:rPr>
+          <w:rFonts w:ascii="Arial" w:hAnsi="Arial" w:cs="Arial"/>
+          <w:color w:val="333333"/>
+          <w:sz w:val="20"/>
+          <w:szCs w:val="20"/>
+          <w:shd w:val="clear" w:color="auto" w:fill="FFFFFF"/>
+        </w:rPr>
+        <w:t>B</w:t>
+      </w:r>
+      <w:r>
+        <w:rPr>
+          <w:rFonts w:ascii="Arial" w:hAnsi="Arial" w:cs="Arial"/>
+          <w:color w:val="333333"/>
+          <w:sz w:val="20"/>
+          <w:szCs w:val="20"/>
+          <w:shd w:val="clear" w:color="auto" w:fill="FFFFFF"/>
+        </w:rPr>
+        <w:t>查看账户，</w:t>
+      </w:r>
+      <w:r>
+        <w:rPr>
+          <w:rFonts w:ascii="Arial" w:hAnsi="Arial" w:cs="Arial"/>
+          <w:color w:val="333333"/>
+          <w:sz w:val="20"/>
+          <w:szCs w:val="20"/>
+          <w:shd w:val="clear" w:color="auto" w:fill="FFFFFF"/>
+        </w:rPr>
+        <w:t>B</w:t>
+      </w:r>
+      <w:r>
+        <w:rPr>
+          <w:rFonts w:ascii="Arial" w:hAnsi="Arial" w:cs="Arial"/>
+          <w:color w:val="333333"/>
+          <w:sz w:val="20"/>
+          <w:szCs w:val="20"/>
+          <w:shd w:val="clear" w:color="auto" w:fill="FFFFFF"/>
+        </w:rPr>
+        <w:t>发现确实钱已到账（此时即发生了脏读），而之后无论第二条</w:t>
+      </w:r>
+      <w:r>
+        <w:rPr>
+          <w:rFonts w:ascii="Arial" w:hAnsi="Arial" w:cs="Arial"/>
+          <w:color w:val="333333"/>
+          <w:sz w:val="20"/>
+          <w:szCs w:val="20"/>
+          <w:shd w:val="clear" w:color="auto" w:fill="FFFFFF"/>
+        </w:rPr>
+        <w:t>SQL</w:t>
+      </w:r>
+      <w:r>
+        <w:rPr>
+          <w:rFonts w:ascii="Arial" w:hAnsi="Arial" w:cs="Arial"/>
+          <w:color w:val="333333"/>
+          <w:sz w:val="20"/>
+          <w:szCs w:val="20"/>
+          <w:shd w:val="clear" w:color="auto" w:fill="FFFFFF"/>
+        </w:rPr>
+        <w:t>是否执行，只要该事务不提交，则所有操作都将回滚，那么当</w:t>
+      </w:r>
+      <w:r>
+        <w:rPr>
+          <w:rFonts w:ascii="Arial" w:hAnsi="Arial" w:cs="Arial"/>
+          <w:color w:val="333333"/>
+          <w:sz w:val="20"/>
+          <w:szCs w:val="20"/>
+          <w:shd w:val="clear" w:color="auto" w:fill="FFFFFF"/>
+        </w:rPr>
+        <w:t>B</w:t>
+      </w:r>
+      <w:r>
+        <w:rPr>
+          <w:rFonts w:ascii="Arial" w:hAnsi="Arial" w:cs="Arial"/>
+          <w:color w:val="333333"/>
+          <w:sz w:val="20"/>
+          <w:szCs w:val="20"/>
+          <w:shd w:val="clear" w:color="auto" w:fill="FFFFFF"/>
+        </w:rPr>
+        <w:t>以后再次查看账户时就会发现钱其实并没有转。</w:t>
+      </w:r>
+    </w:p>
+    <w:p>
+      <w:pPr>
+        <w:rPr>
+          <w:rFonts w:ascii="Arial" w:hAnsi="Arial" w:cs="Arial" w:hint="eastAsia"/>
+          <w:color w:val="333333"/>
+          <w:sz w:val="20"/>
+          <w:szCs w:val="20"/>
+          <w:shd w:val="clear" w:color="auto" w:fill="FFFFFF"/>
+        </w:rPr>
+      </w:pPr>
+      <w:r>
+        <w:rPr>
+          <w:rFonts w:ascii="Arial" w:hAnsi="Arial" w:cs="Arial"/>
+          <w:color w:val="333333"/>
+          <w:sz w:val="20"/>
+          <w:szCs w:val="20"/>
+          <w:shd w:val="clear" w:color="auto" w:fill="FFFFFF"/>
+        </w:rPr>
+        <w:t>2</w:t>
+      </w:r>
+      <w:r>
+        <w:rPr>
+          <w:rFonts w:ascii="Arial" w:hAnsi="Arial" w:cs="Arial"/>
+          <w:color w:val="333333"/>
+          <w:sz w:val="20"/>
+          <w:szCs w:val="20"/>
+          <w:shd w:val="clear" w:color="auto" w:fill="FFFFFF"/>
+        </w:rPr>
+        <w:t>)</w:t>
+      </w:r>
+      <w:r>
+        <w:rPr>
+          <w:rFonts w:ascii="Arial" w:hAnsi="Arial" w:cs="Arial"/>
+          <w:color w:val="333333"/>
+          <w:sz w:val="20"/>
+          <w:szCs w:val="20"/>
+          <w:shd w:val="clear" w:color="auto" w:fill="FFFFFF"/>
+        </w:rPr>
+        <w:t>不可重复读</w:t>
+      </w:r>
+    </w:p>
+    <w:p>
+      <w:pPr>
+        <w:rPr>
+          <w:rFonts w:ascii="Arial" w:hAnsi="Arial" w:cs="Arial" w:hint="eastAsia"/>
+          <w:color w:val="333333"/>
+          <w:sz w:val="20"/>
+          <w:szCs w:val="20"/>
+          <w:shd w:val="clear" w:color="auto" w:fill="FFFFFF"/>
+        </w:rPr>
+      </w:pPr>
+      <w:r>
+        <w:rPr>
+          <w:rFonts w:ascii="Arial" w:hAnsi="Arial" w:cs="Arial" w:hint="eastAsia"/>
+          <w:color w:val="333333"/>
+          <w:sz w:val="20"/>
+          <w:szCs w:val="20"/>
+          <w:shd w:val="clear" w:color="auto" w:fill="FFFFFF"/>
+        </w:rPr>
+        <w:t xml:space="preserve">　　不可重复读是指在对于数据库中的某个数据，一个事务范围内多次查询却返回了不同的数据值，这是由于在查询间隔，被另一个事务修改并提交了。</w:t>
+      </w:r>
+    </w:p>
+    <w:p>
+      <w:pPr>
+        <w:rPr>
+          <w:rFonts w:ascii="Arial" w:hAnsi="Arial" w:cs="Arial" w:hint="eastAsia"/>
+          <w:color w:val="333333"/>
+          <w:sz w:val="20"/>
+          <w:szCs w:val="20"/>
+          <w:shd w:val="clear" w:color="auto" w:fill="FFFFFF"/>
+        </w:rPr>
+      </w:pPr>
+      <w:r>
+        <w:rPr>
+          <w:rFonts w:ascii="Arial" w:hAnsi="Arial" w:cs="Arial" w:hint="eastAsia"/>
+          <w:color w:val="333333"/>
+          <w:sz w:val="20"/>
+          <w:szCs w:val="20"/>
+          <w:shd w:val="clear" w:color="auto" w:fill="FFFFFF"/>
+        </w:rPr>
+        <w:t xml:space="preserve">　　例如事务</w:t>
+      </w:r>
+      <w:r>
+        <w:rPr>
+          <w:rFonts w:ascii="Arial" w:hAnsi="Arial" w:cs="Arial"/>
+          <w:color w:val="333333"/>
+          <w:sz w:val="20"/>
+          <w:szCs w:val="20"/>
+          <w:shd w:val="clear" w:color="auto" w:fill="FFFFFF"/>
+        </w:rPr>
+        <w:t>T1</w:t>
+      </w:r>
+      <w:r>
+        <w:rPr>
+          <w:rFonts w:ascii="Arial" w:hAnsi="Arial" w:cs="Arial"/>
+          <w:color w:val="333333"/>
+          <w:sz w:val="20"/>
+          <w:szCs w:val="20"/>
+          <w:shd w:val="clear" w:color="auto" w:fill="FFFFFF"/>
+        </w:rPr>
+        <w:t>在读取某一数据，而事务</w:t>
+      </w:r>
+      <w:r>
+        <w:rPr>
+          <w:rFonts w:ascii="Arial" w:hAnsi="Arial" w:cs="Arial"/>
+          <w:color w:val="333333"/>
+          <w:sz w:val="20"/>
+          <w:szCs w:val="20"/>
+          <w:shd w:val="clear" w:color="auto" w:fill="FFFFFF"/>
+        </w:rPr>
+        <w:t>T2</w:t>
+      </w:r>
+      <w:r>
+        <w:rPr>
+          <w:rFonts w:ascii="Arial" w:hAnsi="Arial" w:cs="Arial"/>
+          <w:color w:val="333333"/>
+          <w:sz w:val="20"/>
+          <w:szCs w:val="20"/>
+          <w:shd w:val="clear" w:color="auto" w:fill="FFFFFF"/>
+        </w:rPr>
+        <w:t>立马修改了这个数据并且提交事务给数据库，事务</w:t>
+      </w:r>
+      <w:r>
+        <w:rPr>
+          <w:rFonts w:ascii="Arial" w:hAnsi="Arial" w:cs="Arial"/>
+          <w:color w:val="333333"/>
+          <w:sz w:val="20"/>
+          <w:szCs w:val="20"/>
+          <w:shd w:val="clear" w:color="auto" w:fill="FFFFFF"/>
+        </w:rPr>
+        <w:t>T1</w:t>
+      </w:r>
+      <w:r>
+        <w:rPr>
+          <w:rFonts w:ascii="Arial" w:hAnsi="Arial" w:cs="Arial"/>
+          <w:color w:val="333333"/>
+          <w:sz w:val="20"/>
+          <w:szCs w:val="20"/>
+          <w:shd w:val="clear" w:color="auto" w:fill="FFFFFF"/>
+        </w:rPr>
+        <w:t>再次读取该数据就得到了不同的结果，发送了不可重复读。</w:t>
+      </w:r>
+    </w:p>
+    <w:p>
+      <w:pPr>
+        <w:rPr>
+          <w:rFonts w:ascii="Arial" w:hAnsi="Arial" w:cs="Arial" w:hint="eastAsia"/>
+          <w:color w:val="333333"/>
+          <w:sz w:val="20"/>
+          <w:szCs w:val="20"/>
+          <w:shd w:val="clear" w:color="auto" w:fill="FFFFFF"/>
+        </w:rPr>
+      </w:pPr>
+      <w:r>
+        <w:rPr>
+          <w:rFonts w:ascii="Arial" w:hAnsi="Arial" w:cs="Arial" w:hint="eastAsia"/>
+          <w:color w:val="333333"/>
+          <w:sz w:val="20"/>
+          <w:szCs w:val="20"/>
+          <w:shd w:val="clear" w:color="auto" w:fill="FFFFFF"/>
+        </w:rPr>
+        <w:t xml:space="preserve">　　不可重复读和脏读的区别是，脏读是某一事务读取了另一个事务未提交的脏数据，而不可重复读则是读取了前一事务提交的数据。</w:t>
+      </w:r>
+    </w:p>
+    <w:p>
+      <w:pPr>
+        <w:rPr>
+          <w:rFonts w:ascii="Arial" w:hAnsi="Arial" w:cs="Arial" w:hint="eastAsia"/>
+          <w:color w:val="333333"/>
+          <w:sz w:val="20"/>
+          <w:szCs w:val="20"/>
+          <w:shd w:val="clear" w:color="auto" w:fill="FFFFFF"/>
+        </w:rPr>
+      </w:pPr>
+      <w:r>
+        <w:rPr>
+          <w:rFonts w:ascii="Arial" w:hAnsi="Arial" w:cs="Arial" w:hint="eastAsia"/>
+          <w:color w:val="333333"/>
+          <w:sz w:val="20"/>
+          <w:szCs w:val="20"/>
+          <w:shd w:val="clear" w:color="auto" w:fill="FFFFFF"/>
+        </w:rPr>
+        <w:t xml:space="preserve">　　在某些情况下，不可重复读并不是问题，比如我们多次查询某个数据当然以最后查询得到的结果为主。但在另一些情况下就有可能发生问题，例如对于同一个数据</w:t>
+      </w:r>
+      <w:r>
+        <w:rPr>
+          <w:rFonts w:ascii="Arial" w:hAnsi="Arial" w:cs="Arial"/>
+          <w:color w:val="333333"/>
+          <w:sz w:val="20"/>
+          <w:szCs w:val="20"/>
+          <w:shd w:val="clear" w:color="auto" w:fill="FFFFFF"/>
+        </w:rPr>
+        <w:t>A</w:t>
+      </w:r>
+      <w:r>
+        <w:rPr>
+          <w:rFonts w:ascii="Arial" w:hAnsi="Arial" w:cs="Arial"/>
+          <w:color w:val="333333"/>
+          <w:sz w:val="20"/>
+          <w:szCs w:val="20"/>
+          <w:shd w:val="clear" w:color="auto" w:fill="FFFFFF"/>
+        </w:rPr>
+        <w:t>和</w:t>
+      </w:r>
+      <w:r>
+        <w:rPr>
+          <w:rFonts w:ascii="Arial" w:hAnsi="Arial" w:cs="Arial"/>
+          <w:color w:val="333333"/>
+          <w:sz w:val="20"/>
+          <w:szCs w:val="20"/>
+          <w:shd w:val="clear" w:color="auto" w:fill="FFFFFF"/>
+        </w:rPr>
+        <w:t>B</w:t>
+      </w:r>
+      <w:r>
+        <w:rPr>
+          <w:rFonts w:ascii="Arial" w:hAnsi="Arial" w:cs="Arial"/>
+          <w:color w:val="333333"/>
+          <w:sz w:val="20"/>
+          <w:szCs w:val="20"/>
+          <w:shd w:val="clear" w:color="auto" w:fill="FFFFFF"/>
+        </w:rPr>
+        <w:t>依次查询就可能不同，</w:t>
+      </w:r>
+      <w:r>
+        <w:rPr>
+          <w:rFonts w:ascii="Arial" w:hAnsi="Arial" w:cs="Arial"/>
+          <w:color w:val="333333"/>
+          <w:sz w:val="20"/>
+          <w:szCs w:val="20"/>
+          <w:shd w:val="clear" w:color="auto" w:fill="FFFFFF"/>
+        </w:rPr>
+        <w:t>A</w:t>
+      </w:r>
+      <w:r>
+        <w:rPr>
+          <w:rFonts w:ascii="Arial" w:hAnsi="Arial" w:cs="Arial"/>
+          <w:color w:val="333333"/>
+          <w:sz w:val="20"/>
+          <w:szCs w:val="20"/>
+          <w:shd w:val="clear" w:color="auto" w:fill="FFFFFF"/>
+        </w:rPr>
+        <w:t>和</w:t>
+      </w:r>
+      <w:r>
+        <w:rPr>
+          <w:rFonts w:ascii="Arial" w:hAnsi="Arial" w:cs="Arial"/>
+          <w:color w:val="333333"/>
+          <w:sz w:val="20"/>
+          <w:szCs w:val="20"/>
+          <w:shd w:val="clear" w:color="auto" w:fill="FFFFFF"/>
+        </w:rPr>
+        <w:t>B</w:t>
+      </w:r>
+      <w:r>
+        <w:rPr>
+          <w:rFonts w:ascii="Arial" w:hAnsi="Arial" w:cs="Arial"/>
+          <w:color w:val="333333"/>
+          <w:sz w:val="20"/>
+          <w:szCs w:val="20"/>
+          <w:shd w:val="clear" w:color="auto" w:fill="FFFFFF"/>
+        </w:rPr>
+        <w:t>就可能打起来了</w:t>
+      </w:r>
+      <w:r>
+        <w:rPr>
+          <w:rFonts w:ascii="Arial" w:hAnsi="Arial" w:cs="Arial"/>
+          <w:color w:val="333333"/>
+          <w:sz w:val="20"/>
+          <w:szCs w:val="20"/>
+          <w:shd w:val="clear" w:color="auto" w:fill="FFFFFF"/>
+        </w:rPr>
+        <w:t>……</w:t>
+      </w:r>
+    </w:p>
+    <w:p>
+      <w:pPr>
+        <w:rPr>
+          <w:rFonts w:ascii="Arial" w:hAnsi="Arial" w:cs="Arial" w:hint="eastAsia"/>
+          <w:color w:val="333333"/>
+          <w:sz w:val="20"/>
+          <w:szCs w:val="20"/>
+          <w:shd w:val="clear" w:color="auto" w:fill="FFFFFF"/>
+        </w:rPr>
+      </w:pPr>
+      <w:r>
+        <w:rPr>
+          <w:rFonts w:ascii="Arial" w:hAnsi="Arial" w:cs="Arial"/>
+          <w:color w:val="333333"/>
+          <w:sz w:val="20"/>
+          <w:szCs w:val="20"/>
+          <w:shd w:val="clear" w:color="auto" w:fill="FFFFFF"/>
+        </w:rPr>
+        <w:t>3</w:t>
+      </w:r>
+      <w:r>
+        <w:rPr>
+          <w:rFonts w:ascii="Arial" w:hAnsi="Arial" w:cs="Arial"/>
+          <w:color w:val="333333"/>
+          <w:sz w:val="20"/>
+          <w:szCs w:val="20"/>
+          <w:shd w:val="clear" w:color="auto" w:fill="FFFFFF"/>
+        </w:rPr>
+        <w:t>)</w:t>
+      </w:r>
+      <w:r>
+        <w:rPr>
+          <w:rFonts w:ascii="Arial" w:hAnsi="Arial" w:cs="Arial"/>
+          <w:color w:val="333333"/>
+          <w:sz w:val="20"/>
+          <w:szCs w:val="20"/>
+          <w:shd w:val="clear" w:color="auto" w:fill="FFFFFF"/>
+        </w:rPr>
+        <w:t>虚读</w:t>
+      </w:r>
+      <w:r>
+        <w:rPr>
+          <w:rFonts w:ascii="Arial" w:hAnsi="Arial" w:cs="Arial"/>
+          <w:color w:val="333333"/>
+          <w:sz w:val="20"/>
+          <w:szCs w:val="20"/>
+          <w:shd w:val="clear" w:color="auto" w:fill="FFFFFF"/>
+        </w:rPr>
+        <w:t>(</w:t>
+      </w:r>
+      <w:r>
+        <w:rPr>
+          <w:rFonts w:ascii="Arial" w:hAnsi="Arial" w:cs="Arial"/>
+          <w:color w:val="333333"/>
+          <w:sz w:val="20"/>
+          <w:szCs w:val="20"/>
+          <w:shd w:val="clear" w:color="auto" w:fill="FFFFFF"/>
+        </w:rPr>
+        <w:t>幻读</w:t>
+      </w:r>
+      <w:r>
+        <w:rPr>
+          <w:rFonts w:ascii="Arial" w:hAnsi="Arial" w:cs="Arial"/>
+          <w:color w:val="333333"/>
+          <w:sz w:val="20"/>
+          <w:szCs w:val="20"/>
+          <w:shd w:val="clear" w:color="auto" w:fill="FFFFFF"/>
+        </w:rPr>
+        <w:t>)</w:t>
+      </w:r>
+    </w:p>
+    <w:p>
+      <w:pPr>
+        <w:rPr>
+          <w:rFonts w:ascii="Arial" w:hAnsi="Arial" w:cs="Arial" w:hint="eastAsia"/>
+          <w:color w:val="333333"/>
+          <w:sz w:val="20"/>
+          <w:szCs w:val="20"/>
+          <w:shd w:val="clear" w:color="auto" w:fill="FFFFFF"/>
+        </w:rPr>
+      </w:pPr>
+      <w:r>
+        <w:rPr>
+          <w:rFonts w:ascii="Arial" w:hAnsi="Arial" w:cs="Arial" w:hint="eastAsia"/>
+          <w:color w:val="333333"/>
+          <w:sz w:val="20"/>
+          <w:szCs w:val="20"/>
+          <w:shd w:val="clear" w:color="auto" w:fill="FFFFFF"/>
+        </w:rPr>
+        <w:t xml:space="preserve">　　幻读是事务非独立执行时发生的一种现象。例如事务</w:t>
+      </w:r>
+      <w:r>
+        <w:rPr>
+          <w:rFonts w:ascii="Arial" w:hAnsi="Arial" w:cs="Arial"/>
+          <w:color w:val="333333"/>
+          <w:sz w:val="20"/>
+          <w:szCs w:val="20"/>
+          <w:shd w:val="clear" w:color="auto" w:fill="FFFFFF"/>
+        </w:rPr>
+        <w:t>T1</w:t>
+      </w:r>
+      <w:r>
+        <w:rPr>
+          <w:rFonts w:ascii="Arial" w:hAnsi="Arial" w:cs="Arial"/>
+          <w:color w:val="333333"/>
+          <w:sz w:val="20"/>
+          <w:szCs w:val="20"/>
+          <w:shd w:val="clear" w:color="auto" w:fill="FFFFFF"/>
+        </w:rPr>
+        <w:t>对一个表中所有的行的某个数据项做了从</w:t>
+      </w:r>
+      <w:r>
+        <w:rPr>
+          <w:rFonts w:ascii="Arial" w:hAnsi="Arial" w:cs="Arial"/>
+          <w:color w:val="333333"/>
+          <w:sz w:val="20"/>
+          <w:szCs w:val="20"/>
+          <w:shd w:val="clear" w:color="auto" w:fill="FFFFFF"/>
+        </w:rPr>
+        <w:t>“1”</w:t>
+      </w:r>
+      <w:r>
+        <w:rPr>
+          <w:rFonts w:ascii="Arial" w:hAnsi="Arial" w:cs="Arial"/>
+          <w:color w:val="333333"/>
+          <w:sz w:val="20"/>
+          <w:szCs w:val="20"/>
+          <w:shd w:val="clear" w:color="auto" w:fill="FFFFFF"/>
+        </w:rPr>
+        <w:t>修改为</w:t>
+      </w:r>
+      <w:r>
+        <w:rPr>
+          <w:rFonts w:ascii="Arial" w:hAnsi="Arial" w:cs="Arial"/>
+          <w:color w:val="333333"/>
+          <w:sz w:val="20"/>
+          <w:szCs w:val="20"/>
+          <w:shd w:val="clear" w:color="auto" w:fill="FFFFFF"/>
+        </w:rPr>
+        <w:t>“2”</w:t>
+      </w:r>
+      <w:r>
+        <w:rPr>
+          <w:rFonts w:ascii="Arial" w:hAnsi="Arial" w:cs="Arial"/>
+          <w:color w:val="333333"/>
+          <w:sz w:val="20"/>
+          <w:szCs w:val="20"/>
+          <w:shd w:val="clear" w:color="auto" w:fill="FFFFFF"/>
+        </w:rPr>
+        <w:t>的操作，这时事务</w:t>
+      </w:r>
+      <w:r>
+        <w:rPr>
+          <w:rFonts w:ascii="Arial" w:hAnsi="Arial" w:cs="Arial"/>
+          <w:color w:val="333333"/>
+          <w:sz w:val="20"/>
+          <w:szCs w:val="20"/>
+          <w:shd w:val="clear" w:color="auto" w:fill="FFFFFF"/>
+        </w:rPr>
+        <w:t>T2</w:t>
+      </w:r>
+      <w:r>
+        <w:rPr>
+          <w:rFonts w:ascii="Arial" w:hAnsi="Arial" w:cs="Arial"/>
+          <w:color w:val="333333"/>
+          <w:sz w:val="20"/>
+          <w:szCs w:val="20"/>
+          <w:shd w:val="clear" w:color="auto" w:fill="FFFFFF"/>
+        </w:rPr>
+        <w:t>又对这个表中插入了一行数据项，而这个数据项的数值还是为</w:t>
+      </w:r>
+      <w:r>
+        <w:rPr>
+          <w:rFonts w:ascii="Arial" w:hAnsi="Arial" w:cs="Arial"/>
+          <w:color w:val="333333"/>
+          <w:sz w:val="20"/>
+          <w:szCs w:val="20"/>
+          <w:shd w:val="clear" w:color="auto" w:fill="FFFFFF"/>
+        </w:rPr>
+        <w:t>“1”</w:t>
+      </w:r>
+      <w:r>
+        <w:rPr>
+          <w:rFonts w:ascii="Arial" w:hAnsi="Arial" w:cs="Arial"/>
+          <w:color w:val="333333"/>
+          <w:sz w:val="20"/>
+          <w:szCs w:val="20"/>
+          <w:shd w:val="clear" w:color="auto" w:fill="FFFFFF"/>
+        </w:rPr>
+        <w:t>并且提交给数据库。而操作事务</w:t>
+      </w:r>
+      <w:r>
+        <w:rPr>
+          <w:rFonts w:ascii="Arial" w:hAnsi="Arial" w:cs="Arial"/>
+          <w:color w:val="333333"/>
+          <w:sz w:val="20"/>
+          <w:szCs w:val="20"/>
+          <w:shd w:val="clear" w:color="auto" w:fill="FFFFFF"/>
+        </w:rPr>
+        <w:t>T1</w:t>
+      </w:r>
+      <w:r>
+        <w:rPr>
+          <w:rFonts w:ascii="Arial" w:hAnsi="Arial" w:cs="Arial"/>
+          <w:color w:val="333333"/>
+          <w:sz w:val="20"/>
+          <w:szCs w:val="20"/>
+          <w:shd w:val="clear" w:color="auto" w:fill="FFFFFF"/>
+        </w:rPr>
+        <w:t>的用户如果再查看刚刚修改的数据，会发现还有一行没有修改，其实这行是从事务</w:t>
+      </w:r>
+      <w:r>
+        <w:rPr>
+          <w:rFonts w:ascii="Arial" w:hAnsi="Arial" w:cs="Arial"/>
+          <w:color w:val="333333"/>
+          <w:sz w:val="20"/>
+          <w:szCs w:val="20"/>
+          <w:shd w:val="clear" w:color="auto" w:fill="FFFFFF"/>
+        </w:rPr>
+        <w:t>T2</w:t>
+      </w:r>
+      <w:r>
+        <w:rPr>
+          <w:rFonts w:ascii="Arial" w:hAnsi="Arial" w:cs="Arial"/>
+          <w:color w:val="333333"/>
+          <w:sz w:val="20"/>
+          <w:szCs w:val="20"/>
+          <w:shd w:val="clear" w:color="auto" w:fill="FFFFFF"/>
+        </w:rPr>
+        <w:t>中添加的，就好像产生幻觉一样，这就是发生了幻读。</w:t>
+      </w:r>
+    </w:p>
+    <w:p>
+      <w:pPr>
+        <w:rPr>
+          <w:rFonts w:ascii="Arial" w:hAnsi="Arial" w:cs="Arial" w:hint="eastAsia"/>
+          <w:color w:val="333333"/>
+          <w:sz w:val="20"/>
+          <w:szCs w:val="20"/>
+          <w:shd w:val="clear" w:color="auto" w:fill="FFFFFF"/>
+        </w:rPr>
+      </w:pPr>
+      <w:r>
+        <w:rPr>
+          <w:rFonts w:ascii="Arial" w:hAnsi="Arial" w:cs="Arial" w:hint="eastAsia"/>
+          <w:color w:val="333333"/>
+          <w:sz w:val="20"/>
+          <w:szCs w:val="20"/>
+          <w:shd w:val="clear" w:color="auto" w:fill="FFFFFF"/>
+        </w:rPr>
+        <w:t xml:space="preserve">　　幻读和不可重复读都是读取了另一条已经提交的事务（这点就脏读不同），所不同的是不可重复读查询的都是同一个数据项，而幻读针对的是一批数据整体（比如数据的个数）。</w:t>
+      </w:r>
+    </w:p>
+    <w:p>
+      <w:pPr>
+        <w:rPr>
+          <w:rFonts w:ascii="Arial" w:hAnsi="Arial" w:cs="Arial" w:hint="eastAsia"/>
+          <w:color w:val="333333"/>
+          <w:sz w:val="20"/>
+          <w:szCs w:val="20"/>
+          <w:shd w:val="clear" w:color="auto" w:fill="FFFFFF"/>
+        </w:rPr>
+      </w:pPr>
+      <w:r>
+        <w:rPr>
+          <w:rFonts w:ascii="Arial" w:hAnsi="Arial" w:cs="Arial" w:hint="eastAsia"/>
+          <w:color w:val="333333"/>
+          <w:sz w:val="20"/>
+          <w:szCs w:val="20"/>
+          <w:shd w:val="clear" w:color="auto" w:fill="FFFFFF"/>
+        </w:rPr>
+        <w:t xml:space="preserve">　　现在来看看</w:t>
+      </w:r>
+      <w:r>
+        <w:rPr>
+          <w:rFonts w:ascii="Arial" w:hAnsi="Arial" w:cs="Arial"/>
+          <w:color w:val="333333"/>
+          <w:sz w:val="20"/>
+          <w:szCs w:val="20"/>
+          <w:shd w:val="clear" w:color="auto" w:fill="FFFFFF"/>
+        </w:rPr>
+        <w:t>MySQL</w:t>
+      </w:r>
+      <w:r>
+        <w:rPr>
+          <w:rFonts w:ascii="Arial" w:hAnsi="Arial" w:cs="Arial"/>
+          <w:color w:val="333333"/>
+          <w:sz w:val="20"/>
+          <w:szCs w:val="20"/>
+          <w:shd w:val="clear" w:color="auto" w:fill="FFFFFF"/>
+        </w:rPr>
+        <w:t>数据库为我们提供的四种隔离级别：</w:t>
+      </w:r>
+    </w:p>
+    <w:p>
+      <w:pPr>
+        <w:rPr>
+          <w:rFonts w:ascii="Arial" w:hAnsi="Arial" w:cs="Arial" w:hint="eastAsia"/>
+          <w:color w:val="333333"/>
+          <w:sz w:val="20"/>
+          <w:szCs w:val="20"/>
+          <w:shd w:val="clear" w:color="auto" w:fill="FFFFFF"/>
+        </w:rPr>
+      </w:pPr>
+      <w:r>
+        <w:rPr>
+          <w:rFonts w:ascii="Arial" w:hAnsi="Arial" w:cs="Arial" w:hint="eastAsia"/>
+          <w:color w:val="333333"/>
+          <w:sz w:val="20"/>
+          <w:szCs w:val="20"/>
+          <w:shd w:val="clear" w:color="auto" w:fill="FFFFFF"/>
+        </w:rPr>
+        <w:t xml:space="preserve">　　①</w:t>
+      </w:r>
+      <w:r>
+        <w:rPr>
+          <w:rFonts w:ascii="Arial" w:hAnsi="Arial" w:cs="Arial"/>
+          <w:color w:val="333333"/>
+          <w:sz w:val="20"/>
+          <w:szCs w:val="20"/>
+          <w:shd w:val="clear" w:color="auto" w:fill="FFFFFF"/>
+        </w:rPr>
+        <w:t xml:space="preserve"> Serializable (</w:t>
+      </w:r>
+      <w:r>
+        <w:rPr>
+          <w:rFonts w:ascii="Arial" w:hAnsi="Arial" w:cs="Arial"/>
+          <w:color w:val="333333"/>
+          <w:sz w:val="20"/>
+          <w:szCs w:val="20"/>
+          <w:shd w:val="clear" w:color="auto" w:fill="FFFFFF"/>
+        </w:rPr>
+        <w:t>串行化</w:t>
+      </w:r>
+      <w:r>
+        <w:rPr>
+          <w:rFonts w:ascii="Arial" w:hAnsi="Arial" w:cs="Arial"/>
+          <w:color w:val="333333"/>
+          <w:sz w:val="20"/>
+          <w:szCs w:val="20"/>
+          <w:shd w:val="clear" w:color="auto" w:fill="FFFFFF"/>
+        </w:rPr>
+        <w:t>)</w:t>
+      </w:r>
+      <w:r>
+        <w:rPr>
+          <w:rFonts w:ascii="Arial" w:hAnsi="Arial" w:cs="Arial"/>
+          <w:color w:val="333333"/>
+          <w:sz w:val="20"/>
+          <w:szCs w:val="20"/>
+          <w:shd w:val="clear" w:color="auto" w:fill="FFFFFF"/>
+        </w:rPr>
+        <w:t>：可避免脏读、不可重复读、幻读的发生。</w:t>
+      </w:r>
+    </w:p>
+    <w:p>
+      <w:pPr>
+        <w:rPr>
+          <w:rFonts w:ascii="Arial" w:hAnsi="Arial" w:cs="Arial" w:hint="eastAsia"/>
+          <w:color w:val="333333"/>
+          <w:sz w:val="20"/>
+          <w:szCs w:val="20"/>
+          <w:shd w:val="clear" w:color="auto" w:fill="FFFFFF"/>
+        </w:rPr>
+      </w:pPr>
+      <w:r>
+        <w:rPr>
+          <w:rFonts w:ascii="Arial" w:hAnsi="Arial" w:cs="Arial" w:hint="eastAsia"/>
+          <w:color w:val="333333"/>
+          <w:sz w:val="20"/>
+          <w:szCs w:val="20"/>
+          <w:shd w:val="clear" w:color="auto" w:fill="FFFFFF"/>
+        </w:rPr>
+        <w:t xml:space="preserve">　　②</w:t>
+      </w:r>
+      <w:r>
+        <w:rPr>
+          <w:rFonts w:ascii="Arial" w:hAnsi="Arial" w:cs="Arial"/>
+          <w:color w:val="333333"/>
+          <w:sz w:val="20"/>
+          <w:szCs w:val="20"/>
+          <w:shd w:val="clear" w:color="auto" w:fill="FFFFFF"/>
+        </w:rPr>
+        <w:t xml:space="preserve"> Repeatable read (</w:t>
+      </w:r>
+      <w:r>
+        <w:rPr>
+          <w:rFonts w:ascii="Arial" w:hAnsi="Arial" w:cs="Arial"/>
+          <w:color w:val="333333"/>
+          <w:sz w:val="20"/>
+          <w:szCs w:val="20"/>
+          <w:shd w:val="clear" w:color="auto" w:fill="FFFFFF"/>
+        </w:rPr>
+        <w:t>可重复读</w:t>
+      </w:r>
+      <w:r>
+        <w:rPr>
+          <w:rFonts w:ascii="Arial" w:hAnsi="Arial" w:cs="Arial"/>
+          <w:color w:val="333333"/>
+          <w:sz w:val="20"/>
+          <w:szCs w:val="20"/>
+          <w:shd w:val="clear" w:color="auto" w:fill="FFFFFF"/>
+        </w:rPr>
+        <w:t>)</w:t>
+      </w:r>
+      <w:r>
+        <w:rPr>
+          <w:rFonts w:ascii="Arial" w:hAnsi="Arial" w:cs="Arial"/>
+          <w:color w:val="333333"/>
+          <w:sz w:val="20"/>
+          <w:szCs w:val="20"/>
+          <w:shd w:val="clear" w:color="auto" w:fill="FFFFFF"/>
+        </w:rPr>
+        <w:t>：可避免脏读、不可重复读的发生。</w:t>
+      </w:r>
+    </w:p>
+    <w:p>
+      <w:pPr>
+        <w:rPr>
+          <w:rFonts w:ascii="Arial" w:hAnsi="Arial" w:cs="Arial" w:hint="eastAsia"/>
+          <w:color w:val="333333"/>
+          <w:sz w:val="20"/>
+          <w:szCs w:val="20"/>
+          <w:shd w:val="clear" w:color="auto" w:fill="FFFFFF"/>
+        </w:rPr>
+      </w:pPr>
+      <w:r>
+        <w:rPr>
+          <w:rFonts w:ascii="Arial" w:hAnsi="Arial" w:cs="Arial" w:hint="eastAsia"/>
+          <w:color w:val="333333"/>
+          <w:sz w:val="20"/>
+          <w:szCs w:val="20"/>
+          <w:shd w:val="clear" w:color="auto" w:fill="FFFFFF"/>
+        </w:rPr>
+        <w:t xml:space="preserve">　　③</w:t>
+      </w:r>
+      <w:r>
+        <w:rPr>
+          <w:rFonts w:ascii="Arial" w:hAnsi="Arial" w:cs="Arial"/>
+          <w:color w:val="333333"/>
+          <w:sz w:val="20"/>
+          <w:szCs w:val="20"/>
+          <w:shd w:val="clear" w:color="auto" w:fill="FFFFFF"/>
+        </w:rPr>
+        <w:t xml:space="preserve"> Read committed (</w:t>
+      </w:r>
+      <w:r>
+        <w:rPr>
+          <w:rFonts w:ascii="Arial" w:hAnsi="Arial" w:cs="Arial"/>
+          <w:color w:val="333333"/>
+          <w:sz w:val="20"/>
+          <w:szCs w:val="20"/>
+          <w:shd w:val="clear" w:color="auto" w:fill="FFFFFF"/>
+        </w:rPr>
+        <w:t>读已提交</w:t>
+      </w:r>
+      <w:r>
+        <w:rPr>
+          <w:rFonts w:ascii="Arial" w:hAnsi="Arial" w:cs="Arial"/>
+          <w:color w:val="333333"/>
+          <w:sz w:val="20"/>
+          <w:szCs w:val="20"/>
+          <w:shd w:val="clear" w:color="auto" w:fill="FFFFFF"/>
+        </w:rPr>
+        <w:t>)</w:t>
+      </w:r>
+      <w:r>
+        <w:rPr>
+          <w:rFonts w:ascii="Arial" w:hAnsi="Arial" w:cs="Arial"/>
+          <w:color w:val="333333"/>
+          <w:sz w:val="20"/>
+          <w:szCs w:val="20"/>
+          <w:shd w:val="clear" w:color="auto" w:fill="FFFFFF"/>
+        </w:rPr>
+        <w:t>：可避免脏读的发生。</w:t>
+      </w:r>
+    </w:p>
+    <w:p>
+      <w:pPr>
+        <w:rPr>
+          <w:rFonts w:ascii="Arial" w:hAnsi="Arial" w:cs="Arial"/>
+          <w:color w:val="333333"/>
+          <w:sz w:val="20"/>
+          <w:szCs w:val="20"/>
+          <w:shd w:val="clear" w:color="auto" w:fill="FFFFFF"/>
+        </w:rPr>
+      </w:pPr>
+      <w:r>
+        <w:rPr>
+          <w:rFonts w:ascii="Arial" w:hAnsi="Arial" w:cs="Arial" w:hint="eastAsia"/>
+          <w:color w:val="333333"/>
+          <w:sz w:val="20"/>
+          <w:szCs w:val="20"/>
+          <w:shd w:val="clear" w:color="auto" w:fill="FFFFFF"/>
+        </w:rPr>
+        <w:t xml:space="preserve">　　④</w:t>
+      </w:r>
+      <w:r>
+        <w:rPr>
+          <w:rFonts w:ascii="Arial" w:hAnsi="Arial" w:cs="Arial"/>
+          <w:color w:val="333333"/>
+          <w:sz w:val="20"/>
+          <w:szCs w:val="20"/>
+          <w:shd w:val="clear" w:color="auto" w:fill="FFFFFF"/>
+        </w:rPr>
+        <w:t xml:space="preserve"> Read uncommitted (</w:t>
+      </w:r>
+      <w:r>
+        <w:rPr>
+          <w:rFonts w:ascii="Arial" w:hAnsi="Arial" w:cs="Arial"/>
+          <w:color w:val="333333"/>
+          <w:sz w:val="20"/>
+          <w:szCs w:val="20"/>
+          <w:shd w:val="clear" w:color="auto" w:fill="FFFFFF"/>
+        </w:rPr>
+        <w:t>读未提交</w:t>
+      </w:r>
+      <w:r>
+        <w:rPr>
+          <w:rFonts w:ascii="Arial" w:hAnsi="Arial" w:cs="Arial"/>
+          <w:color w:val="333333"/>
+          <w:sz w:val="20"/>
+          <w:szCs w:val="20"/>
+          <w:shd w:val="clear" w:color="auto" w:fill="FFFFFF"/>
+        </w:rPr>
+        <w:t>)</w:t>
+      </w:r>
+      <w:r>
+        <w:rPr>
+          <w:rFonts w:ascii="Arial" w:hAnsi="Arial" w:cs="Arial"/>
+          <w:color w:val="333333"/>
+          <w:sz w:val="20"/>
+          <w:szCs w:val="20"/>
+          <w:shd w:val="clear" w:color="auto" w:fill="FFFFFF"/>
+        </w:rPr>
+        <w:t>：最低级别，任何情况都无法保证。</w:t>
+      </w:r>
+    </w:p>
+    <w:p>
+      <w:pPr>
+        <w:ind w:firstLine="405"/>
+        <w:rPr>
+          <w:rFonts w:ascii="Arial" w:hAnsi="Arial" w:cs="Arial"/>
+          <w:color w:val="333333"/>
+          <w:sz w:val="20"/>
+          <w:szCs w:val="20"/>
+          <w:shd w:val="clear" w:color="auto" w:fill="FFFFFF"/>
+        </w:rPr>
+      </w:pPr>
+      <w:r>
+        <w:rPr>
+          <w:rFonts w:ascii="Arial" w:hAnsi="Arial" w:cs="Arial" w:hint="eastAsia"/>
+          <w:color w:val="333333"/>
+          <w:sz w:val="20"/>
+          <w:szCs w:val="20"/>
+          <w:shd w:val="clear" w:color="auto" w:fill="FFFFFF"/>
+        </w:rPr>
+        <w:t>以上四种隔离级别最高的是</w:t>
+      </w:r>
+      <w:r>
+        <w:rPr>
+          <w:rFonts w:ascii="Arial" w:hAnsi="Arial" w:cs="Arial"/>
+          <w:color w:val="333333"/>
+          <w:sz w:val="20"/>
+          <w:szCs w:val="20"/>
+          <w:shd w:val="clear" w:color="auto" w:fill="FFFFFF"/>
+        </w:rPr>
+        <w:t>Serializable</w:t>
+      </w:r>
+      <w:r>
+        <w:rPr>
+          <w:rFonts w:ascii="Arial" w:hAnsi="Arial" w:cs="Arial"/>
+          <w:color w:val="333333"/>
+          <w:sz w:val="20"/>
+          <w:szCs w:val="20"/>
+          <w:shd w:val="clear" w:color="auto" w:fill="FFFFFF"/>
+        </w:rPr>
+        <w:t>级别，最低的是</w:t>
+      </w:r>
+      <w:r>
+        <w:rPr>
+          <w:rFonts w:ascii="Arial" w:hAnsi="Arial" w:cs="Arial"/>
+          <w:color w:val="333333"/>
+          <w:sz w:val="20"/>
+          <w:szCs w:val="20"/>
+          <w:shd w:val="clear" w:color="auto" w:fill="FFFFFF"/>
+        </w:rPr>
+        <w:t>Read uncommitted</w:t>
+      </w:r>
+      <w:r>
+        <w:rPr>
+          <w:rFonts w:ascii="Arial" w:hAnsi="Arial" w:cs="Arial"/>
+          <w:color w:val="333333"/>
+          <w:sz w:val="20"/>
+          <w:szCs w:val="20"/>
+          <w:shd w:val="clear" w:color="auto" w:fill="FFFFFF"/>
+        </w:rPr>
+        <w:t>级别，当然级别越高，执行效率就越低。像</w:t>
+      </w:r>
+      <w:r>
+        <w:rPr>
+          <w:rFonts w:ascii="Arial" w:hAnsi="Arial" w:cs="Arial" w:hint="eastAsia"/>
+          <w:color w:val="333333"/>
+          <w:sz w:val="20"/>
+          <w:szCs w:val="20"/>
+          <w:shd w:val="clear" w:color="auto" w:fill="FFFFFF"/>
+        </w:rPr>
+        <w:t>ino</w:t>
+      </w:r>
+      <w:r>
+        <w:rPr>
+          <w:rFonts w:ascii="Arial" w:hAnsi="Arial" w:cs="Arial"/>
+          <w:color w:val="333333"/>
+          <w:sz w:val="20"/>
+          <w:szCs w:val="20"/>
+          <w:shd w:val="clear" w:color="auto" w:fill="FFFFFF"/>
+        </w:rPr>
+        <w:t>类似于</w:t>
+      </w:r>
+      <w:r>
+        <w:rPr>
+          <w:rFonts w:ascii="Arial" w:hAnsi="Arial" w:cs="Arial"/>
+          <w:color w:val="333333"/>
+          <w:sz w:val="20"/>
+          <w:szCs w:val="20"/>
+          <w:shd w:val="clear" w:color="auto" w:fill="FFFFFF"/>
+        </w:rPr>
+        <w:t>Java</w:t>
+      </w:r>
+      <w:r>
+        <w:rPr>
+          <w:rFonts w:ascii="Arial" w:hAnsi="Arial" w:cs="Arial"/>
+          <w:color w:val="333333"/>
+          <w:sz w:val="20"/>
+          <w:szCs w:val="20"/>
+          <w:shd w:val="clear" w:color="auto" w:fill="FFFFFF"/>
+        </w:rPr>
+        <w:t>多线程中的锁</w:t>
+      </w:r>
+      <w:r>
+        <w:rPr>
+          <w:rFonts w:ascii="Arial" w:hAnsi="Arial" w:cs="Arial"/>
+          <w:color w:val="333333"/>
+          <w:sz w:val="20"/>
+          <w:szCs w:val="20"/>
+          <w:shd w:val="clear" w:color="auto" w:fill="FFFFFF"/>
+        </w:rPr>
+        <w:t>)</w:t>
+      </w:r>
+      <w:r>
+        <w:rPr>
+          <w:rFonts w:ascii="Arial" w:hAnsi="Arial" w:cs="Arial"/>
+          <w:color w:val="333333"/>
+          <w:sz w:val="20"/>
+          <w:szCs w:val="20"/>
+          <w:shd w:val="clear" w:color="auto" w:fill="FFFFFF"/>
+        </w:rPr>
+        <w:t>使得其他的线程只能在锁外等待，所以平时选用何种隔离级别应该根据实际情况。在</w:t>
+      </w:r>
+      <w:r>
+        <w:rPr>
+          <w:rFonts w:ascii="Arial" w:hAnsi="Arial" w:cs="Arial"/>
+          <w:color w:val="333333"/>
+          <w:sz w:val="20"/>
+          <w:szCs w:val="20"/>
+          <w:shd w:val="clear" w:color="auto" w:fill="FFFFFF"/>
+        </w:rPr>
+        <w:t>MySQL</w:t>
+      </w:r>
+      <w:r>
+        <w:rPr>
+          <w:rFonts w:ascii="Arial" w:hAnsi="Arial" w:cs="Arial"/>
+          <w:color w:val="333333"/>
+          <w:sz w:val="20"/>
+          <w:szCs w:val="20"/>
+          <w:shd w:val="clear" w:color="auto" w:fill="FFFFFF"/>
+        </w:rPr>
+        <w:t>数据库中默认的隔离级别为</w:t>
+      </w:r>
+      <w:r>
+        <w:rPr>
+          <w:rFonts w:ascii="Arial" w:hAnsi="Arial" w:cs="Arial"/>
+          <w:color w:val="333333"/>
+          <w:sz w:val="20"/>
+          <w:szCs w:val="20"/>
+          <w:shd w:val="clear" w:color="auto" w:fill="FFFFFF"/>
+        </w:rPr>
+        <w:t>Repeatable read (</w:t>
+      </w:r>
+      <w:r>
+        <w:rPr>
+          <w:rFonts w:ascii="Arial" w:hAnsi="Arial" w:cs="Arial"/>
+          <w:color w:val="333333"/>
+          <w:sz w:val="20"/>
+          <w:szCs w:val="20"/>
+          <w:shd w:val="clear" w:color="auto" w:fill="FFFFFF"/>
+        </w:rPr>
+        <w:t>可重复读</w:t>
+      </w:r>
+      <w:r>
+        <w:rPr>
+          <w:rFonts w:ascii="Arial" w:hAnsi="Arial" w:cs="Arial"/>
+          <w:color w:val="333333"/>
+          <w:sz w:val="20"/>
+          <w:szCs w:val="20"/>
+          <w:shd w:val="clear" w:color="auto" w:fill="FFFFFF"/>
+        </w:rPr>
+        <w:t>)</w:t>
+      </w:r>
+      <w:r>
+        <w:rPr>
+          <w:rFonts w:ascii="Arial" w:hAnsi="Arial" w:cs="Arial"/>
+          <w:color w:val="333333"/>
+          <w:sz w:val="20"/>
+          <w:szCs w:val="20"/>
+          <w:shd w:val="clear" w:color="auto" w:fill="FFFFFF"/>
+        </w:rPr>
+        <w:t>。</w:t>
+      </w:r>
+    </w:p>
+    <w:tbl>
+      <w:tblPr>
+        <w:tblW w:w="0" w:type="auto"/>
+        <w:tblCellSpacing w:w="0" w:type="dxa"/>
+        <w:tblBorders>
+          <w:top w:val="outset" w:sz="6" w:space="0" w:color="auto"/>
+          <w:left w:val="outset" w:sz="6" w:space="0" w:color="auto"/>
+          <w:bottom w:val="outset" w:sz="6" w:space="0" w:color="auto"/>
+          <w:right w:val="outset" w:sz="6" w:space="0" w:color="auto"/>
+        </w:tblBorders>
+        <w:tblCellMar>
+          <w:left w:w="0" w:type="dxa"/>
+          <w:right w:w="0" w:type="dxa"/>
+        </w:tblCellMar>
+        <w:tblLook w:val="04A0" w:firstRow="1" w:lastRow="0" w:firstColumn="1" w:lastColumn="0" w:noHBand="0" w:noVBand="1"/>
+      </w:tblPr>
+      <w:tblGrid>
+        <w:gridCol w:w="2228"/>
+        <w:gridCol w:w="1388"/>
+        <w:gridCol w:w="2393"/>
+        <w:gridCol w:w="1748"/>
+      </w:tblGrid>
+      <w:tr>
+        <w:trPr>
+          <w:tblCellSpacing w:w="0" w:type="dxa"/>
+        </w:trPr>
+        <w:tc>
+          <w:tcPr>
+            <w:tcW w:w="0" w:type="auto"/>
+            <w:tcBorders>
+              <w:top w:val="outset" w:sz="6" w:space="0" w:color="auto"/>
+              <w:left w:val="outset" w:sz="6" w:space="0" w:color="auto"/>
+              <w:bottom w:val="outset" w:sz="6" w:space="0" w:color="auto"/>
+              <w:right w:val="outset" w:sz="6" w:space="0" w:color="auto"/>
+            </w:tcBorders>
+            <w:hideMark/>
+          </w:tcPr>
+          <w:p>
+            <w:pPr>
+              <w:widowControl/>
+              <w:spacing w:before="100" w:beforeAutospacing="1" w:after="100" w:afterAutospacing="1"/>
+              <w:jc w:val="left"/>
+              <w:rPr>
+                <w:rFonts w:ascii="Simsun" w:eastAsia="宋体" w:hAnsi="Simsun" w:cs="宋体"/>
+                <w:color w:val="000000"/>
+                <w:kern w:val="0"/>
+                <w:sz w:val="27"/>
+                <w:szCs w:val="27"/>
+              </w:rPr>
+            </w:pPr>
+            <w:r>
+              <w:rPr>
+                <w:rFonts w:ascii="Simsun" w:eastAsia="宋体" w:hAnsi="Simsun" w:cs="宋体"/>
+                <w:b/>
+                <w:bCs/>
+                <w:color w:val="000000"/>
+                <w:kern w:val="0"/>
+                <w:sz w:val="27"/>
+                <w:szCs w:val="27"/>
+              </w:rPr>
+              <w:t>Isolation Level</w:t>
+            </w:r>
+          </w:p>
+          <w:p>
+            <w:pPr>
+              <w:widowControl/>
+              <w:spacing w:before="100" w:beforeAutospacing="1" w:after="100" w:afterAutospacing="1"/>
+              <w:jc w:val="left"/>
+              <w:rPr>
+                <w:rFonts w:ascii="Simsun" w:eastAsia="宋体" w:hAnsi="Simsun" w:cs="宋体"/>
+                <w:color w:val="000000"/>
+                <w:kern w:val="0"/>
+                <w:sz w:val="27"/>
+                <w:szCs w:val="27"/>
+              </w:rPr>
+            </w:pPr>
+            <w:r>
+              <w:rPr>
+                <w:rFonts w:ascii="Simsun" w:eastAsia="宋体" w:hAnsi="Simsun" w:cs="宋体"/>
+                <w:b/>
+                <w:bCs/>
+                <w:color w:val="000000"/>
+                <w:kern w:val="0"/>
+                <w:sz w:val="27"/>
+                <w:szCs w:val="27"/>
+              </w:rPr>
+              <w:t> </w:t>
+            </w:r>
+          </w:p>
+        </w:tc>
+        <w:tc>
+          <w:tcPr>
+            <w:tcW w:w="0" w:type="auto"/>
+            <w:tcBorders>
+              <w:top w:val="outset" w:sz="6" w:space="0" w:color="auto"/>
+              <w:left w:val="outset" w:sz="6" w:space="0" w:color="auto"/>
+              <w:bottom w:val="outset" w:sz="6" w:space="0" w:color="auto"/>
+              <w:right w:val="outset" w:sz="6" w:space="0" w:color="auto"/>
+            </w:tcBorders>
+            <w:hideMark/>
+          </w:tcPr>
+          <w:p>
+            <w:pPr>
+              <w:widowControl/>
+              <w:spacing w:before="100" w:beforeAutospacing="1" w:after="100" w:afterAutospacing="1"/>
+              <w:jc w:val="left"/>
+              <w:rPr>
+                <w:rFonts w:ascii="Simsun" w:eastAsia="宋体" w:hAnsi="Simsun" w:cs="宋体"/>
+                <w:color w:val="000000"/>
+                <w:kern w:val="0"/>
+                <w:sz w:val="27"/>
+                <w:szCs w:val="27"/>
+              </w:rPr>
+            </w:pPr>
+            <w:r>
+              <w:rPr>
+                <w:rFonts w:ascii="Simsun" w:eastAsia="宋体" w:hAnsi="Simsun" w:cs="宋体"/>
+                <w:b/>
+                <w:bCs/>
+                <w:color w:val="000000"/>
+                <w:kern w:val="0"/>
+                <w:sz w:val="27"/>
+                <w:szCs w:val="27"/>
+              </w:rPr>
+              <w:t>Dirty Read</w:t>
+            </w:r>
+          </w:p>
+        </w:tc>
+        <w:tc>
+          <w:tcPr>
+            <w:tcW w:w="0" w:type="auto"/>
+            <w:tcBorders>
+              <w:top w:val="outset" w:sz="6" w:space="0" w:color="auto"/>
+              <w:left w:val="outset" w:sz="6" w:space="0" w:color="auto"/>
+              <w:bottom w:val="outset" w:sz="6" w:space="0" w:color="auto"/>
+              <w:right w:val="outset" w:sz="6" w:space="0" w:color="auto"/>
+            </w:tcBorders>
+            <w:hideMark/>
+          </w:tcPr>
+          <w:p>
+            <w:pPr>
+              <w:widowControl/>
+              <w:spacing w:before="100" w:beforeAutospacing="1" w:after="100" w:afterAutospacing="1"/>
+              <w:jc w:val="left"/>
+              <w:rPr>
+                <w:rFonts w:ascii="Simsun" w:eastAsia="宋体" w:hAnsi="Simsun" w:cs="宋体"/>
+                <w:color w:val="000000"/>
+                <w:kern w:val="0"/>
+                <w:sz w:val="27"/>
+                <w:szCs w:val="27"/>
+              </w:rPr>
+            </w:pPr>
+            <w:r>
+              <w:rPr>
+                <w:rFonts w:ascii="Simsun" w:eastAsia="宋体" w:hAnsi="Simsun" w:cs="宋体"/>
+                <w:b/>
+                <w:bCs/>
+                <w:color w:val="000000"/>
+                <w:kern w:val="0"/>
+                <w:sz w:val="27"/>
+                <w:szCs w:val="27"/>
+              </w:rPr>
+              <w:t>Nonrepeatable Read</w:t>
+            </w:r>
+          </w:p>
+        </w:tc>
+        <w:tc>
+          <w:tcPr>
+            <w:tcW w:w="0" w:type="auto"/>
+            <w:tcBorders>
+              <w:top w:val="outset" w:sz="6" w:space="0" w:color="auto"/>
+              <w:left w:val="outset" w:sz="6" w:space="0" w:color="auto"/>
+              <w:bottom w:val="outset" w:sz="6" w:space="0" w:color="auto"/>
+              <w:right w:val="outset" w:sz="6" w:space="0" w:color="auto"/>
+            </w:tcBorders>
+            <w:hideMark/>
+          </w:tcPr>
+          <w:p>
+            <w:pPr>
+              <w:widowControl/>
+              <w:spacing w:before="100" w:beforeAutospacing="1" w:after="100" w:afterAutospacing="1"/>
+              <w:jc w:val="left"/>
+              <w:rPr>
+                <w:rFonts w:ascii="Simsun" w:eastAsia="宋体" w:hAnsi="Simsun" w:cs="宋体"/>
+                <w:color w:val="000000"/>
+                <w:kern w:val="0"/>
+                <w:sz w:val="27"/>
+                <w:szCs w:val="27"/>
+              </w:rPr>
+            </w:pPr>
+            <w:r>
+              <w:rPr>
+                <w:rFonts w:ascii="Simsun" w:eastAsia="宋体" w:hAnsi="Simsun" w:cs="宋体"/>
+                <w:b/>
+                <w:bCs/>
+                <w:color w:val="000000"/>
+                <w:kern w:val="0"/>
+                <w:sz w:val="27"/>
+                <w:szCs w:val="27"/>
+                <w:shd w:val="clear" w:color="auto" w:fill="FFFF66"/>
+              </w:rPr>
+              <w:t>Phantom</w:t>
+            </w:r>
+            <w:r>
+              <w:rPr>
+                <w:rFonts w:ascii="Simsun" w:eastAsia="宋体" w:hAnsi="Simsun" w:cs="宋体"/>
+                <w:b/>
+                <w:bCs/>
+                <w:color w:val="000000"/>
+                <w:kern w:val="0"/>
+                <w:sz w:val="27"/>
+                <w:szCs w:val="27"/>
+              </w:rPr>
+              <w:t> Read</w:t>
+            </w:r>
+          </w:p>
+        </w:tc>
+      </w:tr>
+      <w:tr>
+        <w:trPr>
+          <w:tblCellSpacing w:w="0" w:type="dxa"/>
+        </w:trPr>
+        <w:tc>
+          <w:tcPr>
+            <w:tcW w:w="0" w:type="auto"/>
+            <w:tcBorders>
+              <w:top w:val="outset" w:sz="6" w:space="0" w:color="auto"/>
+              <w:left w:val="outset" w:sz="6" w:space="0" w:color="auto"/>
+              <w:bottom w:val="outset" w:sz="6" w:space="0" w:color="auto"/>
+              <w:right w:val="outset" w:sz="6" w:space="0" w:color="auto"/>
+            </w:tcBorders>
+            <w:hideMark/>
+          </w:tcPr>
+          <w:p>
+            <w:pPr>
+              <w:widowControl/>
+              <w:spacing w:before="100" w:beforeAutospacing="1" w:after="100" w:afterAutospacing="1"/>
+              <w:jc w:val="left"/>
+              <w:rPr>
+                <w:rFonts w:ascii="Simsun" w:eastAsia="宋体" w:hAnsi="Simsun" w:cs="宋体"/>
+                <w:color w:val="000000"/>
+                <w:kern w:val="0"/>
+                <w:sz w:val="27"/>
+                <w:szCs w:val="27"/>
+              </w:rPr>
+            </w:pPr>
+            <w:r>
+              <w:rPr>
+                <w:rFonts w:ascii="Simsun" w:eastAsia="宋体" w:hAnsi="Simsun" w:cs="宋体"/>
+                <w:b/>
+                <w:bCs/>
+                <w:color w:val="000000"/>
+                <w:kern w:val="0"/>
+                <w:sz w:val="27"/>
+                <w:szCs w:val="27"/>
+              </w:rPr>
+              <w:t>Read u</w:t>
+            </w:r>
+            <w:r>
+              <w:rPr>
+                <w:rFonts w:ascii="Simsun" w:eastAsia="宋体" w:hAnsi="Simsun" w:cs="宋体"/>
+                <w:b/>
+                <w:bCs/>
+                <w:color w:val="000000"/>
+                <w:kern w:val="0"/>
+                <w:sz w:val="27"/>
+                <w:szCs w:val="27"/>
+              </w:rPr>
+              <w:t>ncommitted</w:t>
+            </w:r>
+          </w:p>
+        </w:tc>
+        <w:tc>
+          <w:tcPr>
+            <w:tcW w:w="0" w:type="auto"/>
+            <w:tcBorders>
+              <w:top w:val="outset" w:sz="6" w:space="0" w:color="auto"/>
+              <w:left w:val="outset" w:sz="6" w:space="0" w:color="auto"/>
+              <w:bottom w:val="outset" w:sz="6" w:space="0" w:color="auto"/>
+              <w:right w:val="outset" w:sz="6" w:space="0" w:color="auto"/>
+            </w:tcBorders>
+            <w:hideMark/>
+          </w:tcPr>
+          <w:p>
+            <w:pPr>
+              <w:widowControl/>
+              <w:spacing w:before="100" w:beforeAutospacing="1" w:after="100" w:afterAutospacing="1"/>
+              <w:jc w:val="left"/>
+              <w:rPr>
+                <w:rFonts w:ascii="Simsun" w:eastAsia="宋体" w:hAnsi="Simsun" w:cs="宋体"/>
+                <w:color w:val="000000"/>
+                <w:kern w:val="0"/>
+                <w:sz w:val="27"/>
+                <w:szCs w:val="27"/>
+              </w:rPr>
+            </w:pPr>
+            <w:r>
+              <w:rPr>
+                <w:rFonts w:ascii="Simsun" w:eastAsia="宋体" w:hAnsi="Simsun" w:cs="宋体"/>
+                <w:color w:val="000000"/>
+                <w:kern w:val="0"/>
+                <w:sz w:val="27"/>
+                <w:szCs w:val="27"/>
+              </w:rPr>
+              <w:t>Possible</w:t>
+            </w:r>
+          </w:p>
+        </w:tc>
+        <w:tc>
+          <w:tcPr>
+            <w:tcW w:w="0" w:type="auto"/>
+            <w:tcBorders>
+              <w:top w:val="outset" w:sz="6" w:space="0" w:color="auto"/>
+              <w:left w:val="outset" w:sz="6" w:space="0" w:color="auto"/>
+              <w:bottom w:val="outset" w:sz="6" w:space="0" w:color="auto"/>
+              <w:right w:val="outset" w:sz="6" w:space="0" w:color="auto"/>
+            </w:tcBorders>
+            <w:hideMark/>
+          </w:tcPr>
+          <w:p>
+            <w:pPr>
+              <w:widowControl/>
+              <w:spacing w:before="100" w:beforeAutospacing="1" w:after="100" w:afterAutospacing="1"/>
+              <w:jc w:val="left"/>
+              <w:rPr>
+                <w:rFonts w:ascii="Simsun" w:eastAsia="宋体" w:hAnsi="Simsun" w:cs="宋体"/>
+                <w:color w:val="000000"/>
+                <w:kern w:val="0"/>
+                <w:sz w:val="27"/>
+                <w:szCs w:val="27"/>
+              </w:rPr>
+            </w:pPr>
+            <w:r>
+              <w:rPr>
+                <w:rFonts w:ascii="Simsun" w:eastAsia="宋体" w:hAnsi="Simsun" w:cs="宋体"/>
+                <w:color w:val="000000"/>
+                <w:kern w:val="0"/>
+                <w:sz w:val="27"/>
+                <w:szCs w:val="27"/>
+              </w:rPr>
+              <w:t>Possible</w:t>
+            </w:r>
+          </w:p>
+        </w:tc>
+        <w:tc>
+          <w:tcPr>
+            <w:tcW w:w="0" w:type="auto"/>
+            <w:tcBorders>
+              <w:top w:val="outset" w:sz="6" w:space="0" w:color="auto"/>
+              <w:left w:val="outset" w:sz="6" w:space="0" w:color="auto"/>
+              <w:bottom w:val="outset" w:sz="6" w:space="0" w:color="auto"/>
+              <w:right w:val="outset" w:sz="6" w:space="0" w:color="auto"/>
+            </w:tcBorders>
+            <w:hideMark/>
+          </w:tcPr>
+          <w:p>
+            <w:pPr>
+              <w:widowControl/>
+              <w:spacing w:before="100" w:beforeAutospacing="1" w:after="100" w:afterAutospacing="1"/>
+              <w:jc w:val="left"/>
+              <w:rPr>
+                <w:rFonts w:ascii="Simsun" w:eastAsia="宋体" w:hAnsi="Simsun" w:cs="宋体"/>
+                <w:color w:val="000000"/>
+                <w:kern w:val="0"/>
+                <w:sz w:val="27"/>
+                <w:szCs w:val="27"/>
+              </w:rPr>
+            </w:pPr>
+            <w:r>
+              <w:rPr>
+                <w:rFonts w:ascii="Simsun" w:eastAsia="宋体" w:hAnsi="Simsun" w:cs="宋体"/>
+                <w:color w:val="000000"/>
+                <w:kern w:val="0"/>
+                <w:sz w:val="27"/>
+                <w:szCs w:val="27"/>
+              </w:rPr>
+              <w:t>Possible</w:t>
+            </w:r>
+          </w:p>
+        </w:tc>
+      </w:tr>
+      <w:tr>
+        <w:trPr>
+          <w:tblCellSpacing w:w="0" w:type="dxa"/>
+        </w:trPr>
+        <w:tc>
+          <w:tcPr>
+            <w:tcW w:w="0" w:type="auto"/>
+            <w:tcBorders>
+              <w:top w:val="outset" w:sz="6" w:space="0" w:color="auto"/>
+              <w:left w:val="outset" w:sz="6" w:space="0" w:color="auto"/>
+              <w:bottom w:val="outset" w:sz="6" w:space="0" w:color="auto"/>
+              <w:right w:val="outset" w:sz="6" w:space="0" w:color="auto"/>
+            </w:tcBorders>
+            <w:hideMark/>
+          </w:tcPr>
+          <w:p>
+            <w:pPr>
+              <w:widowControl/>
+              <w:spacing w:before="100" w:beforeAutospacing="1" w:after="100" w:afterAutospacing="1"/>
+              <w:jc w:val="left"/>
+              <w:rPr>
+                <w:rFonts w:ascii="Simsun" w:eastAsia="宋体" w:hAnsi="Simsun" w:cs="宋体"/>
+                <w:color w:val="000000"/>
+                <w:kern w:val="0"/>
+                <w:sz w:val="27"/>
+                <w:szCs w:val="27"/>
+              </w:rPr>
+            </w:pPr>
+            <w:r>
+              <w:rPr>
+                <w:rFonts w:ascii="Simsun" w:eastAsia="宋体" w:hAnsi="Simsun" w:cs="宋体"/>
+                <w:b/>
+                <w:bCs/>
+                <w:color w:val="000000"/>
+                <w:kern w:val="0"/>
+                <w:sz w:val="27"/>
+                <w:szCs w:val="27"/>
+              </w:rPr>
+              <w:t>Read committed</w:t>
+            </w:r>
+          </w:p>
+        </w:tc>
+        <w:tc>
+          <w:tcPr>
+            <w:tcW w:w="0" w:type="auto"/>
+            <w:tcBorders>
+              <w:top w:val="outset" w:sz="6" w:space="0" w:color="auto"/>
+              <w:left w:val="outset" w:sz="6" w:space="0" w:color="auto"/>
+              <w:bottom w:val="outset" w:sz="6" w:space="0" w:color="auto"/>
+              <w:right w:val="outset" w:sz="6" w:space="0" w:color="auto"/>
+            </w:tcBorders>
+            <w:hideMark/>
+          </w:tcPr>
+          <w:p>
+            <w:pPr>
+              <w:widowControl/>
+              <w:spacing w:before="100" w:beforeAutospacing="1" w:after="100" w:afterAutospacing="1"/>
+              <w:jc w:val="left"/>
+              <w:rPr>
+                <w:rFonts w:ascii="Simsun" w:eastAsia="宋体" w:hAnsi="Simsun" w:cs="宋体"/>
+                <w:color w:val="000000"/>
+                <w:kern w:val="0"/>
+                <w:sz w:val="27"/>
+                <w:szCs w:val="27"/>
+              </w:rPr>
+            </w:pPr>
+            <w:r>
+              <w:rPr>
+                <w:rFonts w:ascii="Simsun" w:eastAsia="宋体" w:hAnsi="Simsun" w:cs="宋体"/>
+                <w:color w:val="000000"/>
+                <w:kern w:val="0"/>
+                <w:sz w:val="27"/>
+                <w:szCs w:val="27"/>
+              </w:rPr>
+              <w:t>Not possible</w:t>
+            </w:r>
+          </w:p>
+        </w:tc>
+        <w:tc>
+          <w:tcPr>
+            <w:tcW w:w="0" w:type="auto"/>
+            <w:tcBorders>
+              <w:top w:val="outset" w:sz="6" w:space="0" w:color="auto"/>
+              <w:left w:val="outset" w:sz="6" w:space="0" w:color="auto"/>
+              <w:bottom w:val="outset" w:sz="6" w:space="0" w:color="auto"/>
+              <w:right w:val="outset" w:sz="6" w:space="0" w:color="auto"/>
+            </w:tcBorders>
+            <w:hideMark/>
+          </w:tcPr>
+          <w:p>
+            <w:pPr>
+              <w:widowControl/>
+              <w:spacing w:before="100" w:beforeAutospacing="1" w:after="100" w:afterAutospacing="1"/>
+              <w:jc w:val="left"/>
+              <w:rPr>
+                <w:rFonts w:ascii="Simsun" w:eastAsia="宋体" w:hAnsi="Simsun" w:cs="宋体"/>
+                <w:color w:val="000000"/>
+                <w:kern w:val="0"/>
+                <w:sz w:val="27"/>
+                <w:szCs w:val="27"/>
+              </w:rPr>
+            </w:pPr>
+            <w:r>
+              <w:rPr>
+                <w:rFonts w:ascii="Simsun" w:eastAsia="宋体" w:hAnsi="Simsun" w:cs="宋体"/>
+                <w:color w:val="000000"/>
+                <w:kern w:val="0"/>
+                <w:sz w:val="27"/>
+                <w:szCs w:val="27"/>
+              </w:rPr>
+              <w:t>Possible</w:t>
+            </w:r>
+          </w:p>
+        </w:tc>
+        <w:tc>
+          <w:tcPr>
+            <w:tcW w:w="0" w:type="auto"/>
+            <w:tcBorders>
+              <w:top w:val="outset" w:sz="6" w:space="0" w:color="auto"/>
+              <w:left w:val="outset" w:sz="6" w:space="0" w:color="auto"/>
+              <w:bottom w:val="outset" w:sz="6" w:space="0" w:color="auto"/>
+              <w:right w:val="outset" w:sz="6" w:space="0" w:color="auto"/>
+            </w:tcBorders>
+            <w:hideMark/>
+          </w:tcPr>
+          <w:p>
+            <w:pPr>
+              <w:widowControl/>
+              <w:spacing w:before="100" w:beforeAutospacing="1" w:after="100" w:afterAutospacing="1"/>
+              <w:jc w:val="left"/>
+              <w:rPr>
+                <w:rFonts w:ascii="Simsun" w:eastAsia="宋体" w:hAnsi="Simsun" w:cs="宋体"/>
+                <w:color w:val="000000"/>
+                <w:kern w:val="0"/>
+                <w:sz w:val="27"/>
+                <w:szCs w:val="27"/>
+              </w:rPr>
+            </w:pPr>
+            <w:r>
+              <w:rPr>
+                <w:rFonts w:ascii="Simsun" w:eastAsia="宋体" w:hAnsi="Simsun" w:cs="宋体"/>
+                <w:color w:val="000000"/>
+                <w:kern w:val="0"/>
+                <w:sz w:val="27"/>
+                <w:szCs w:val="27"/>
+              </w:rPr>
+              <w:t>Possible</w:t>
+            </w:r>
+          </w:p>
+        </w:tc>
+      </w:tr>
+      <w:tr>
+        <w:trPr>
+          <w:tblCellSpacing w:w="0" w:type="dxa"/>
+        </w:trPr>
+        <w:tc>
+          <w:tcPr>
+            <w:tcW w:w="0" w:type="auto"/>
+            <w:tcBorders>
+              <w:top w:val="outset" w:sz="6" w:space="0" w:color="auto"/>
+              <w:left w:val="outset" w:sz="6" w:space="0" w:color="auto"/>
+              <w:bottom w:val="outset" w:sz="6" w:space="0" w:color="auto"/>
+              <w:right w:val="outset" w:sz="6" w:space="0" w:color="auto"/>
+            </w:tcBorders>
+            <w:hideMark/>
+          </w:tcPr>
+          <w:p>
+            <w:pPr>
+              <w:widowControl/>
+              <w:spacing w:before="100" w:beforeAutospacing="1" w:after="100" w:afterAutospacing="1"/>
+              <w:jc w:val="left"/>
+              <w:rPr>
+                <w:rFonts w:ascii="Simsun" w:eastAsia="宋体" w:hAnsi="Simsun" w:cs="宋体"/>
+                <w:color w:val="000000"/>
+                <w:kern w:val="0"/>
+                <w:sz w:val="27"/>
+                <w:szCs w:val="27"/>
+              </w:rPr>
+            </w:pPr>
+            <w:r>
+              <w:rPr>
+                <w:rFonts w:ascii="Simsun" w:eastAsia="宋体" w:hAnsi="Simsun" w:cs="宋体"/>
+                <w:b/>
+                <w:bCs/>
+                <w:color w:val="000000"/>
+                <w:kern w:val="0"/>
+                <w:sz w:val="27"/>
+                <w:szCs w:val="27"/>
+              </w:rPr>
+              <w:t>Repeatable read</w:t>
+            </w:r>
+          </w:p>
+        </w:tc>
+        <w:tc>
+          <w:tcPr>
+            <w:tcW w:w="0" w:type="auto"/>
+            <w:tcBorders>
+              <w:top w:val="outset" w:sz="6" w:space="0" w:color="auto"/>
+              <w:left w:val="outset" w:sz="6" w:space="0" w:color="auto"/>
+              <w:bottom w:val="outset" w:sz="6" w:space="0" w:color="auto"/>
+              <w:right w:val="outset" w:sz="6" w:space="0" w:color="auto"/>
+            </w:tcBorders>
+            <w:hideMark/>
+          </w:tcPr>
+          <w:p>
+            <w:pPr>
+              <w:widowControl/>
+              <w:spacing w:before="100" w:beforeAutospacing="1" w:after="100" w:afterAutospacing="1"/>
+              <w:jc w:val="left"/>
+              <w:rPr>
+                <w:rFonts w:ascii="Simsun" w:eastAsia="宋体" w:hAnsi="Simsun" w:cs="宋体"/>
+                <w:color w:val="000000"/>
+                <w:kern w:val="0"/>
+                <w:sz w:val="27"/>
+                <w:szCs w:val="27"/>
+              </w:rPr>
+            </w:pPr>
+            <w:r>
+              <w:rPr>
+                <w:rFonts w:ascii="Simsun" w:eastAsia="宋体" w:hAnsi="Simsun" w:cs="宋体"/>
+                <w:color w:val="000000"/>
+                <w:kern w:val="0"/>
+                <w:sz w:val="27"/>
+                <w:szCs w:val="27"/>
+              </w:rPr>
+              <w:t>Not possible</w:t>
+            </w:r>
+          </w:p>
+        </w:tc>
+        <w:tc>
+          <w:tcPr>
+            <w:tcW w:w="0" w:type="auto"/>
+            <w:tcBorders>
+              <w:top w:val="outset" w:sz="6" w:space="0" w:color="auto"/>
+              <w:left w:val="outset" w:sz="6" w:space="0" w:color="auto"/>
+              <w:bottom w:val="outset" w:sz="6" w:space="0" w:color="auto"/>
+              <w:right w:val="outset" w:sz="6" w:space="0" w:color="auto"/>
+            </w:tcBorders>
+            <w:hideMark/>
+          </w:tcPr>
+          <w:p>
+            <w:pPr>
+              <w:widowControl/>
+              <w:spacing w:before="100" w:beforeAutospacing="1" w:after="100" w:afterAutospacing="1"/>
+              <w:jc w:val="left"/>
+              <w:rPr>
+                <w:rFonts w:ascii="Simsun" w:eastAsia="宋体" w:hAnsi="Simsun" w:cs="宋体"/>
+                <w:color w:val="000000"/>
+                <w:kern w:val="0"/>
+                <w:sz w:val="27"/>
+                <w:szCs w:val="27"/>
+              </w:rPr>
+            </w:pPr>
+            <w:r>
+              <w:rPr>
+                <w:rFonts w:ascii="Simsun" w:eastAsia="宋体" w:hAnsi="Simsun" w:cs="宋体"/>
+                <w:color w:val="000000"/>
+                <w:kern w:val="0"/>
+                <w:sz w:val="27"/>
+                <w:szCs w:val="27"/>
+              </w:rPr>
+              <w:t>Not possible</w:t>
+            </w:r>
+          </w:p>
+        </w:tc>
+        <w:tc>
+          <w:tcPr>
+            <w:tcW w:w="0" w:type="auto"/>
+            <w:tcBorders>
+              <w:top w:val="outset" w:sz="6" w:space="0" w:color="auto"/>
+              <w:left w:val="outset" w:sz="6" w:space="0" w:color="auto"/>
+              <w:bottom w:val="outset" w:sz="6" w:space="0" w:color="auto"/>
+              <w:right w:val="outset" w:sz="6" w:space="0" w:color="auto"/>
+            </w:tcBorders>
+            <w:hideMark/>
+          </w:tcPr>
+          <w:p>
+            <w:pPr>
+              <w:widowControl/>
+              <w:spacing w:before="100" w:beforeAutospacing="1" w:after="100" w:afterAutospacing="1"/>
+              <w:jc w:val="left"/>
+              <w:rPr>
+                <w:rFonts w:ascii="Simsun" w:eastAsia="宋体" w:hAnsi="Simsun" w:cs="宋体"/>
+                <w:color w:val="000000"/>
+                <w:kern w:val="0"/>
+                <w:sz w:val="27"/>
+                <w:szCs w:val="27"/>
+              </w:rPr>
+            </w:pPr>
+            <w:r>
+              <w:rPr>
+                <w:rFonts w:ascii="Simsun" w:eastAsia="宋体" w:hAnsi="Simsun" w:cs="宋体"/>
+                <w:color w:val="000000"/>
+                <w:kern w:val="0"/>
+                <w:sz w:val="27"/>
+                <w:szCs w:val="27"/>
+              </w:rPr>
+              <w:t>Possible</w:t>
+            </w:r>
+          </w:p>
+        </w:tc>
+      </w:tr>
+      <w:tr>
+        <w:trPr>
+          <w:tblCellSpacing w:w="0" w:type="dxa"/>
+        </w:trPr>
+        <w:tc>
+          <w:tcPr>
+            <w:tcW w:w="0" w:type="auto"/>
+            <w:tcBorders>
+              <w:top w:val="outset" w:sz="6" w:space="0" w:color="auto"/>
+              <w:left w:val="outset" w:sz="6" w:space="0" w:color="auto"/>
+              <w:bottom w:val="outset" w:sz="6" w:space="0" w:color="auto"/>
+              <w:right w:val="outset" w:sz="6" w:space="0" w:color="auto"/>
+            </w:tcBorders>
+            <w:hideMark/>
+          </w:tcPr>
+          <w:p>
+            <w:pPr>
+              <w:widowControl/>
+              <w:spacing w:before="100" w:beforeAutospacing="1" w:after="100" w:afterAutospacing="1"/>
+              <w:jc w:val="left"/>
+              <w:rPr>
+                <w:rFonts w:ascii="Simsun" w:eastAsia="宋体" w:hAnsi="Simsun" w:cs="宋体"/>
+                <w:color w:val="000000"/>
+                <w:kern w:val="0"/>
+                <w:sz w:val="27"/>
+                <w:szCs w:val="27"/>
+              </w:rPr>
+            </w:pPr>
+            <w:r>
+              <w:rPr>
+                <w:rFonts w:ascii="Simsun" w:eastAsia="宋体" w:hAnsi="Simsun" w:cs="宋体"/>
+                <w:b/>
+                <w:bCs/>
+                <w:color w:val="000000"/>
+                <w:kern w:val="0"/>
+                <w:sz w:val="27"/>
+                <w:szCs w:val="27"/>
+              </w:rPr>
+              <w:t>Serializable</w:t>
+            </w:r>
+          </w:p>
+        </w:tc>
+        <w:tc>
+          <w:tcPr>
+            <w:tcW w:w="0" w:type="auto"/>
+            <w:tcBorders>
+              <w:top w:val="outset" w:sz="6" w:space="0" w:color="auto"/>
+              <w:left w:val="outset" w:sz="6" w:space="0" w:color="auto"/>
+              <w:bottom w:val="outset" w:sz="6" w:space="0" w:color="auto"/>
+              <w:right w:val="outset" w:sz="6" w:space="0" w:color="auto"/>
+            </w:tcBorders>
+            <w:hideMark/>
+          </w:tcPr>
+          <w:p>
+            <w:pPr>
+              <w:widowControl/>
+              <w:spacing w:before="100" w:beforeAutospacing="1" w:after="100" w:afterAutospacing="1"/>
+              <w:jc w:val="left"/>
+              <w:rPr>
+                <w:rFonts w:ascii="Simsun" w:eastAsia="宋体" w:hAnsi="Simsun" w:cs="宋体"/>
+                <w:color w:val="000000"/>
+                <w:kern w:val="0"/>
+                <w:sz w:val="27"/>
+                <w:szCs w:val="27"/>
+              </w:rPr>
+            </w:pPr>
+            <w:r>
+              <w:rPr>
+                <w:rFonts w:ascii="Simsun" w:eastAsia="宋体" w:hAnsi="Simsun" w:cs="宋体"/>
+                <w:color w:val="000000"/>
+                <w:kern w:val="0"/>
+                <w:sz w:val="27"/>
+                <w:szCs w:val="27"/>
+              </w:rPr>
+              <w:t>Not possible</w:t>
+            </w:r>
+          </w:p>
+        </w:tc>
+        <w:tc>
+          <w:tcPr>
+            <w:tcW w:w="0" w:type="auto"/>
+            <w:tcBorders>
+              <w:top w:val="outset" w:sz="6" w:space="0" w:color="auto"/>
+              <w:left w:val="outset" w:sz="6" w:space="0" w:color="auto"/>
+              <w:bottom w:val="outset" w:sz="6" w:space="0" w:color="auto"/>
+              <w:right w:val="outset" w:sz="6" w:space="0" w:color="auto"/>
+            </w:tcBorders>
+            <w:hideMark/>
+          </w:tcPr>
+          <w:p>
+            <w:pPr>
+              <w:widowControl/>
+              <w:spacing w:before="100" w:beforeAutospacing="1" w:after="100" w:afterAutospacing="1"/>
+              <w:jc w:val="left"/>
+              <w:rPr>
+                <w:rFonts w:ascii="Simsun" w:eastAsia="宋体" w:hAnsi="Simsun" w:cs="宋体"/>
+                <w:color w:val="000000"/>
+                <w:kern w:val="0"/>
+                <w:sz w:val="27"/>
+                <w:szCs w:val="27"/>
+              </w:rPr>
+            </w:pPr>
+            <w:r>
+              <w:rPr>
+                <w:rFonts w:ascii="Simsun" w:eastAsia="宋体" w:hAnsi="Simsun" w:cs="宋体"/>
+                <w:color w:val="000000"/>
+                <w:kern w:val="0"/>
+                <w:sz w:val="27"/>
+                <w:szCs w:val="27"/>
+              </w:rPr>
+              <w:t>Not possible</w:t>
+            </w:r>
+          </w:p>
+        </w:tc>
+        <w:tc>
+          <w:tcPr>
+            <w:tcW w:w="0" w:type="auto"/>
+            <w:tcBorders>
+              <w:top w:val="outset" w:sz="6" w:space="0" w:color="auto"/>
+              <w:left w:val="outset" w:sz="6" w:space="0" w:color="auto"/>
+              <w:bottom w:val="outset" w:sz="6" w:space="0" w:color="auto"/>
+              <w:right w:val="outset" w:sz="6" w:space="0" w:color="auto"/>
+            </w:tcBorders>
+            <w:hideMark/>
+          </w:tcPr>
+          <w:p>
+            <w:pPr>
+              <w:widowControl/>
+              <w:spacing w:before="100" w:beforeAutospacing="1" w:after="100" w:afterAutospacing="1"/>
+              <w:jc w:val="left"/>
+              <w:rPr>
+                <w:rFonts w:ascii="Simsun" w:eastAsia="宋体" w:hAnsi="Simsun" w:cs="宋体"/>
+                <w:color w:val="000000"/>
+                <w:kern w:val="0"/>
+                <w:sz w:val="27"/>
+                <w:szCs w:val="27"/>
+              </w:rPr>
+            </w:pPr>
+            <w:r>
+              <w:rPr>
+                <w:rFonts w:ascii="Simsun" w:eastAsia="宋体" w:hAnsi="Simsun" w:cs="宋体"/>
+                <w:color w:val="000000"/>
+                <w:kern w:val="0"/>
+                <w:sz w:val="27"/>
+                <w:szCs w:val="27"/>
+              </w:rPr>
+              <w:t>Not possible</w:t>
+            </w:r>
+          </w:p>
+        </w:tc>
+      </w:tr>
+    </w:tbl>
+    <w:p>
+      <w:pPr>
+        <w:widowControl/>
+        <w:spacing w:before="100" w:beforeAutospacing="1" w:after="100" w:afterAutospacing="1"/>
+        <w:jc w:val="left"/>
+        <w:rPr>
+          <w:rFonts w:ascii="Simsun" w:eastAsia="宋体" w:hAnsi="Simsun" w:cs="宋体"/>
+          <w:color w:val="000000"/>
+          <w:kern w:val="0"/>
+          <w:sz w:val="27"/>
+          <w:szCs w:val="27"/>
+        </w:rPr>
+      </w:pPr>
+      <w:r>
+        <w:rPr>
+          <w:rFonts w:ascii="Simsun" w:eastAsia="宋体" w:hAnsi="Simsun" w:cs="宋体"/>
+          <w:color w:val="000000"/>
+          <w:kern w:val="0"/>
+          <w:sz w:val="27"/>
+          <w:szCs w:val="27"/>
+        </w:rPr>
+        <w:t> </w:t>
+      </w:r>
+    </w:p>
+    <w:p>
+      <w:pPr>
+        <w:ind w:firstLine="405"/>
         <w:rPr>
           <w:rFonts w:ascii="Arial" w:hAnsi="Arial" w:cs="Arial" w:hint="eastAsia"/>
           <w:color w:val="333333"/>
@@ -4969,8 +8919,160 @@
       </w:rPr>
     </w:lvl>
   </w:abstractNum>
+  <w:abstractNum w:abstractNumId="1" w15:restartNumberingAfterBreak="0">
+    <w:nsid w:val="57856011"/>
+    <w:multiLevelType w:val="multilevel"/>
+    <w:tmpl w:val="51B86CA8"/>
+    <w:lvl w:ilvl="0">
+      <w:start w:val="1"/>
+      <w:numFmt w:val="bullet"/>
+      <w:lvlText w:val=""/>
+      <w:lvlJc w:val="left"/>
+      <w:pPr>
+        <w:tabs>
+          <w:tab w:val="num" w:pos="720"/>
+        </w:tabs>
+        <w:ind w:left="720" w:hanging="360"/>
+      </w:pPr>
+      <w:rPr>
+        <w:rFonts w:ascii="Symbol" w:hAnsi="Symbol" w:hint="default"/>
+        <w:sz w:val="20"/>
+      </w:rPr>
+    </w:lvl>
+    <w:lvl w:ilvl="1" w:tentative="1">
+      <w:start w:val="1"/>
+      <w:numFmt w:val="bullet"/>
+      <w:lvlText w:val="o"/>
+      <w:lvlJc w:val="left"/>
+      <w:pPr>
+        <w:tabs>
+          <w:tab w:val="num" w:pos="1440"/>
+        </w:tabs>
+        <w:ind w:left="1440" w:hanging="360"/>
+      </w:pPr>
+      <w:rPr>
+        <w:rFonts w:ascii="Courier New" w:hAnsi="Courier New" w:hint="default"/>
+        <w:sz w:val="20"/>
+      </w:rPr>
+    </w:lvl>
+    <w:lvl w:ilvl="2" w:tentative="1">
+      <w:start w:val="1"/>
+      <w:numFmt w:val="bullet"/>
+      <w:lvlText w:val=""/>
+      <w:lvlJc w:val="left"/>
+      <w:pPr>
+        <w:tabs>
+          <w:tab w:val="num" w:pos="2160"/>
+        </w:tabs>
+        <w:ind w:left="2160" w:hanging="360"/>
+      </w:pPr>
+      <w:rPr>
+        <w:rFonts w:ascii="Wingdings" w:hAnsi="Wingdings" w:hint="default"/>
+        <w:sz w:val="20"/>
+      </w:rPr>
+    </w:lvl>
+    <w:lvl w:ilvl="3" w:tentative="1">
+      <w:start w:val="1"/>
+      <w:numFmt w:val="bullet"/>
+      <w:lvlText w:val=""/>
+      <w:lvlJc w:val="left"/>
+      <w:pPr>
+        <w:tabs>
+          <w:tab w:val="num" w:pos="2880"/>
+        </w:tabs>
+        <w:ind w:left="2880" w:hanging="360"/>
+      </w:pPr>
+      <w:rPr>
+        <w:rFonts w:ascii="Wingdings" w:hAnsi="Wingdings" w:hint="default"/>
+        <w:sz w:val="20"/>
+      </w:rPr>
+    </w:lvl>
+    <w:lvl w:ilvl="4" w:tentative="1">
+      <w:start w:val="1"/>
+      <w:numFmt w:val="bullet"/>
+      <w:lvlText w:val=""/>
+      <w:lvlJc w:val="left"/>
+      <w:pPr>
+        <w:tabs>
+          <w:tab w:val="num" w:pos="3600"/>
+        </w:tabs>
+        <w:ind w:left="3600" w:hanging="360"/>
+      </w:pPr>
+      <w:rPr>
+        <w:rFonts w:ascii="Wingdings" w:hAnsi="Wingdings" w:hint="default"/>
+        <w:sz w:val="20"/>
+      </w:rPr>
+    </w:lvl>
+    <w:lvl w:ilvl="5" w:tentative="1">
+      <w:start w:val="1"/>
+      <w:numFmt w:val="bullet"/>
+      <w:lvlText w:val=""/>
+      <w:lvlJc w:val="left"/>
+      <w:pPr>
+        <w:tabs>
+          <w:tab w:val="num" w:pos="4320"/>
+        </w:tabs>
+        <w:ind w:left="4320" w:hanging="360"/>
+      </w:pPr>
+      <w:rPr>
+        <w:rFonts w:ascii="Wingdings" w:hAnsi="Wingdings" w:hint="default"/>
+        <w:sz w:val="20"/>
+      </w:rPr>
+    </w:lvl>
+    <w:lvl w:ilvl="6" w:tentative="1">
+      <w:start w:val="1"/>
+      <w:numFmt w:val="bullet"/>
+      <w:lvlText w:val=""/>
+      <w:lvlJc w:val="left"/>
+      <w:pPr>
+        <w:tabs>
+          <w:tab w:val="num" w:pos="5040"/>
+        </w:tabs>
+        <w:ind w:left="5040" w:hanging="360"/>
+      </w:pPr>
+      <w:rPr>
+        <w:rFonts w:ascii="Wingdings" w:hAnsi="Wingdings" w:hint="default"/>
+        <w:sz w:val="20"/>
+      </w:rPr>
+    </w:lvl>
+    <w:lvl w:ilvl="7" w:tentative="1">
+      <w:start w:val="1"/>
+      <w:numFmt w:val="bullet"/>
+      <w:lvlText w:val=""/>
+      <w:lvlJc w:val="left"/>
+      <w:pPr>
+        <w:tabs>
+          <w:tab w:val="num" w:pos="5760"/>
+        </w:tabs>
+        <w:ind w:left="5760" w:hanging="360"/>
+      </w:pPr>
+      <w:rPr>
+        <w:rFonts w:ascii="Wingdings" w:hAnsi="Wingdings" w:hint="default"/>
+        <w:sz w:val="20"/>
+      </w:rPr>
+    </w:lvl>
+    <w:lvl w:ilvl="8" w:tentative="1">
+      <w:start w:val="1"/>
+      <w:numFmt w:val="bullet"/>
+      <w:lvlText w:val=""/>
+      <w:lvlJc w:val="left"/>
+      <w:pPr>
+        <w:tabs>
+          <w:tab w:val="num" w:pos="6480"/>
+        </w:tabs>
+        <w:ind w:left="6480" w:hanging="360"/>
+      </w:pPr>
+      <w:rPr>
+        <w:rFonts w:ascii="Wingdings" w:hAnsi="Wingdings" w:hint="default"/>
+        <w:sz w:val="20"/>
+      </w:rPr>
+    </w:lvl>
+  </w:abstractNum>
   <w:num w:numId="1">
     <w:abstractNumId w:val="0"/>
+  </w:num>
+  <w:num w:numId="2">
+    <w:abstractNumId w:val="1"/>
   </w:num>
 </w:numbering>
 </file>

--- a/Paper/HopsFS_note.docx
+++ b/Paper/HopsFS_note.docx
@@ -99,7 +99,6 @@
         </w:rPr>
         <w:t>，</w:t>
       </w:r>
-      <w:bookmarkStart w:id="0" w:name="_GoBack"/>
       <w:r>
         <w:rPr>
           <w:rFonts w:ascii="Georgia" w:hAnsi="Georgia"/>
@@ -136,7 +135,6 @@
         </w:rPr>
         <w:t>"</w:t>
       </w:r>
-      <w:bookmarkEnd w:id="0"/>
       <w:r>
         <w:rPr>
           <w:rFonts w:ascii="Georgia" w:hAnsi="Georgia"/>
@@ -2883,7 +2881,23 @@
         <w:t>只是一个将数据修改持久化的机制。</w:t>
       </w:r>
     </w:p>
-    <w:p/>
+    <w:p>
+      <w:r>
+        <w:rPr>
+          <w:rStyle w:val="aa"/>
+          <w:rFonts w:hint="eastAsia"/>
+          <w:b/>
+          <w:bCs/>
+          <w:color w:val="FF0000"/>
+          <w:sz w:val="23"/>
+          <w:szCs w:val="23"/>
+          <w:u w:val="single"/>
+        </w:rPr>
+        <w:t>当Namenode启动时，它从硬盘中读取Edits和FsImage，将所有Edits中的事务作用在内存中的FsImage上，并将这个新版本的FsImage从内存中保存到本地磁盘上，然后删除旧的Edits，因为这个旧的Edits的事务都已经作用在FsImage上了。这个过程称为一个检查点(checkpoint)。</w:t>
+      </w:r>
+      <w:bookmarkStart w:id="0" w:name="_GoBack"/>
+      <w:bookmarkEnd w:id="0"/>
+    </w:p>
     <w:p>
       <w:pPr>
         <w:widowControl/>
@@ -2948,6 +2962,7 @@
           <w:kern w:val="0"/>
           <w:szCs w:val="21"/>
         </w:rPr>
+        <w:lastRenderedPageBreak/>
         <w:t>Chekpoint</w:t>
       </w:r>
       <w:r>
@@ -3128,7 +3143,6 @@
           <w:kern w:val="0"/>
           <w:szCs w:val="21"/>
         </w:rPr>
-        <w:lastRenderedPageBreak/>
         <w:t>fsimage</w:t>
       </w:r>
       <w:r>
@@ -3583,6 +3597,7 @@
         </w:rPr>
       </w:pPr>
       <w:r>
+        <w:lastRenderedPageBreak/>
         <w:t>9.</w:t>
       </w:r>
       <w:r>
@@ -3641,16 +3656,7 @@
           <w:color w:val="000000"/>
           <w:shd w:val="clear" w:color="auto" w:fill="FFFFFF"/>
         </w:rPr>
-        <w:t>是一个调度，即多个事务之间的执行方式；而多个事务之间的执行有个先后顺序，如果事务之间没有共同的操作对象（读或写操作），则事务之间的执行顺序前后置换是没有</w:t>
-      </w:r>
-      <w:r>
-        <w:rPr>
-          <w:rFonts w:ascii="Arial" w:hAnsi="Arial" w:cs="Arial"/>
-          <w:color w:val="000000"/>
-          <w:shd w:val="clear" w:color="auto" w:fill="FFFFFF"/>
-        </w:rPr>
-        <w:lastRenderedPageBreak/>
-        <w:t>关系的；但是如果事物间存在共同的操作对象，则事务间先后执行的顺序则需要区分；对于存在共同操作对象的多个并发执行的事务，如果其执行结果</w:t>
+        <w:t>是一个调度，即多个事务之间的执行方式；而多个事务之间的执行有个先后顺序，如果事务之间没有共同的操作对象（读或写操作），则事务之间的执行顺序前后置换是没有关系的；但是如果事物间存在共同的操作对象，则事务间先后执行的顺序则需要区分；对于存在共同操作对象的多个并发执行的事务，如果其执行结果</w:t>
       </w:r>
       <w:r>
         <w:rPr>
@@ -4608,6 +4614,7 @@
           <w:szCs w:val="20"/>
           <w:shd w:val="clear" w:color="auto" w:fill="FFFFFF"/>
         </w:rPr>
+        <w:lastRenderedPageBreak/>
         <w:t>（</w:t>
       </w:r>
       <w:r>
@@ -4784,7 +4791,6 @@
           <w:sz w:val="20"/>
           <w:szCs w:val="20"/>
         </w:rPr>
-        <w:lastRenderedPageBreak/>
         <w:t>Thread 1 acquires a read lock</w:t>
       </w:r>
     </w:p>
@@ -4930,7 +4936,7 @@
         <w:spacing w:before="100" w:beforeAutospacing="1" w:after="100" w:afterAutospacing="1" w:line="504" w:lineRule="atLeast"/>
         <w:jc w:val="left"/>
         <w:rPr>
-          <w:rFonts w:ascii="Times New Roman" w:eastAsia="宋体" w:hAnsi="Times New Roman" w:cs="Times New Roman" w:hint="eastAsia"/>
+          <w:rFonts w:ascii="Times New Roman" w:eastAsia="宋体" w:hAnsi="Times New Roman" w:cs="Times New Roman"/>
           <w:color w:val="555555"/>
           <w:kern w:val="0"/>
           <w:sz w:val="20"/>
@@ -5217,6 +5223,16 @@
     <w:p>
       <w:pPr>
         <w:rPr>
+          <w:rFonts w:ascii="Verdana" w:hAnsi="Verdana" w:cs="Helvetica"/>
+          <w:b/>
+          <w:bCs/>
+          <w:color w:val="464646"/>
+          <w:sz w:val="20"/>
+          <w:szCs w:val="20"/>
+        </w:rPr>
+      </w:pPr>
+      <w:r>
+        <w:rPr>
           <w:rFonts w:ascii="Verdana" w:hAnsi="Verdana" w:cs="Helvetica" w:hint="eastAsia"/>
           <w:b/>
           <w:bCs/>
@@ -5224,17 +5240,29 @@
           <w:sz w:val="20"/>
           <w:szCs w:val="20"/>
         </w:rPr>
-      </w:pPr>
+        <w:t>在乐观锁和悲观锁之间进行选择的标准是：</w:t>
+      </w:r>
       <w:r>
         <w:rPr>
           <w:rFonts w:ascii="Verdana" w:hAnsi="Verdana" w:cs="Helvetica" w:hint="eastAsia"/>
           <w:b/>
           <w:bCs/>
+          <w:color w:val="FF0000"/>
+          <w:sz w:val="20"/>
+          <w:szCs w:val="20"/>
+        </w:rPr>
+        <w:t>冲突的频率与严重性</w:t>
+      </w:r>
+      <w:r>
+        <w:rPr>
+          <w:rFonts w:ascii="Verdana" w:hAnsi="Verdana" w:cs="Helvetica" w:hint="eastAsia"/>
+          <w:b/>
+          <w:bCs/>
           <w:color w:val="464646"/>
           <w:sz w:val="20"/>
           <w:szCs w:val="20"/>
         </w:rPr>
-        <w:t>在乐观锁和悲观锁之间进行选择的标准是：</w:t>
+        <w:t>。如果冲突很少，或者冲突的后果不会很严重，那么通常情况下应该选择乐观锁，因为它能得到更好的并发性，而且更容易实现。但是，</w:t>
       </w:r>
       <w:r>
         <w:rPr>
@@ -5245,8 +5273,20 @@
           <w:sz w:val="20"/>
           <w:szCs w:val="20"/>
         </w:rPr>
-        <w:t>冲突的频率与严重性</w:t>
-      </w:r>
+        <w:t>如果冲突的结果对于用户来说痛苦的，那么就需要使用悲观策略。</w:t>
+      </w:r>
+    </w:p>
+    <w:p>
+      <w:pPr>
+        <w:rPr>
+          <w:rFonts w:ascii="Verdana" w:hAnsi="Verdana" w:cs="Helvetica"/>
+          <w:b/>
+          <w:bCs/>
+          <w:color w:val="464646"/>
+          <w:sz w:val="20"/>
+          <w:szCs w:val="20"/>
+        </w:rPr>
+      </w:pPr>
       <w:r>
         <w:rPr>
           <w:rFonts w:ascii="Verdana" w:hAnsi="Verdana" w:cs="Helvetica" w:hint="eastAsia"/>
@@ -5256,18 +5296,53 @@
           <w:sz w:val="20"/>
           <w:szCs w:val="20"/>
         </w:rPr>
-        <w:t>。如果冲突很少，或者冲突的后果不会很严重，那么通常情况下应该选择乐观锁，因为它能得到更好的并发性，而且更容易实现。但是，</w:t>
-      </w:r>
+        <w:t>乐观并发控制</w:t>
+      </w:r>
+      <w:r>
+        <w:rPr>
+          <w:rFonts w:ascii="Verdana" w:hAnsi="Verdana" w:cs="Helvetica"/>
+          <w:b/>
+          <w:bCs/>
+          <w:color w:val="464646"/>
+          <w:sz w:val="20"/>
+          <w:szCs w:val="20"/>
+        </w:rPr>
+        <w:t xml:space="preserve"> </w:t>
+      </w:r>
+    </w:p>
+    <w:p>
+      <w:pPr>
+        <w:rPr>
+          <w:rFonts w:ascii="Verdana" w:hAnsi="Verdana" w:cs="Helvetica"/>
+          <w:b/>
+          <w:bCs/>
+          <w:color w:val="464646"/>
+          <w:sz w:val="20"/>
+          <w:szCs w:val="20"/>
+        </w:rPr>
+      </w:pPr>
       <w:r>
         <w:rPr>
           <w:rFonts w:ascii="Verdana" w:hAnsi="Verdana" w:cs="Helvetica" w:hint="eastAsia"/>
           <w:b/>
           <w:bCs/>
-          <w:color w:val="FF0000"/>
-          <w:sz w:val="20"/>
-          <w:szCs w:val="20"/>
-        </w:rPr>
-        <w:t>如果冲突的结果对于用户来说痛苦的，那么就需要使用悲观策略。</w:t>
+          <w:color w:val="464646"/>
+          <w:sz w:val="20"/>
+          <w:szCs w:val="20"/>
+        </w:rPr>
+        <w:t>在乐观并发控制中，用户读取数据时不锁定数据。当一个用户更新数据时，系统将进行检查，查</w:t>
+      </w:r>
+      <w:r>
+        <w:rPr>
+          <w:rFonts w:ascii="Verdana" w:hAnsi="Verdana" w:cs="Helvetica" w:hint="eastAsia"/>
+          <w:b/>
+          <w:bCs/>
+          <w:color w:val="464646"/>
+          <w:sz w:val="20"/>
+          <w:szCs w:val="20"/>
+        </w:rPr>
+        <w:lastRenderedPageBreak/>
+        <w:t>看该用户读取数据后其他用户是否又更改了该数据。如果其他用户更新了数据，将产生一个错误。一般情况下，收到错误信息的用户将回滚事务并重新开始。这种方法之所以称为乐观并发控制，是由于它主要在以下环境中使用：数据争用不大且偶尔回滚事务的成本低于读取数据时锁定数据的成本。</w:t>
       </w:r>
     </w:p>
     <w:p>
@@ -5290,9 +5365,11 @@
           <w:sz w:val="20"/>
           <w:szCs w:val="20"/>
         </w:rPr>
-        <w:t>乐观并发控制</w:t>
-      </w:r>
-      <w:r>
+        <w:t>具体的区别与实例说明如下：</w:t>
+      </w:r>
+    </w:p>
+    <w:p>
+      <w:pPr>
         <w:rPr>
           <w:rFonts w:ascii="Verdana" w:hAnsi="Verdana" w:cs="Helvetica"/>
           <w:b/>
@@ -5301,8 +5378,7 @@
           <w:sz w:val="20"/>
           <w:szCs w:val="20"/>
         </w:rPr>
-        <w:t xml:space="preserve"> </w:t>
-      </w:r>
+      </w:pPr>
     </w:p>
     <w:p>
       <w:pPr>
@@ -5324,11 +5400,9 @@
           <w:sz w:val="20"/>
           <w:szCs w:val="20"/>
         </w:rPr>
-        <w:t>在乐观并发控制中，用户读取数据时不锁定数据。当一个用户更新数据时，系统将进行检查，查看该用户读取数据后其他用户是否又更改了该数据。如果其他用户更新了数据，将产生一个错误。一般情况下，收到错误信息的用户将回滚事务并重新开始。这种方法之所以称为乐观并发控制，是由于它主要在以下环境中使用：数据争用不大且偶尔回滚事务的成本低于读取数据时锁定数据的成本。</w:t>
-      </w:r>
-    </w:p>
-    <w:p>
-      <w:pPr>
+        <w:t>悲观并发控制：假设</w:t>
+      </w:r>
+      <w:r>
         <w:rPr>
           <w:rFonts w:ascii="Verdana" w:hAnsi="Verdana" w:cs="Helvetica"/>
           <w:b/>
@@ -5337,6 +5411,240 @@
           <w:sz w:val="20"/>
           <w:szCs w:val="20"/>
         </w:rPr>
+        <w:t>A</w:t>
+      </w:r>
+      <w:r>
+        <w:rPr>
+          <w:rFonts w:ascii="Verdana" w:hAnsi="Verdana" w:cs="Helvetica"/>
+          <w:b/>
+          <w:bCs/>
+          <w:color w:val="464646"/>
+          <w:sz w:val="20"/>
+          <w:szCs w:val="20"/>
+        </w:rPr>
+        <w:t>和</w:t>
+      </w:r>
+      <w:r>
+        <w:rPr>
+          <w:rFonts w:ascii="Verdana" w:hAnsi="Verdana" w:cs="Helvetica"/>
+          <w:b/>
+          <w:bCs/>
+          <w:color w:val="464646"/>
+          <w:sz w:val="20"/>
+          <w:szCs w:val="20"/>
+        </w:rPr>
+        <w:t>B</w:t>
+      </w:r>
+      <w:r>
+        <w:rPr>
+          <w:rFonts w:ascii="Verdana" w:hAnsi="Verdana" w:cs="Helvetica"/>
+          <w:b/>
+          <w:bCs/>
+          <w:color w:val="464646"/>
+          <w:sz w:val="20"/>
+          <w:szCs w:val="20"/>
+        </w:rPr>
+        <w:t>需要在</w:t>
+      </w:r>
+      <w:r>
+        <w:rPr>
+          <w:rFonts w:ascii="Verdana" w:hAnsi="Verdana" w:cs="Helvetica"/>
+          <w:b/>
+          <w:bCs/>
+          <w:color w:val="464646"/>
+          <w:sz w:val="20"/>
+          <w:szCs w:val="20"/>
+        </w:rPr>
+        <w:t>SCC</w:t>
+      </w:r>
+      <w:r>
+        <w:rPr>
+          <w:rFonts w:ascii="Verdana" w:hAnsi="Verdana" w:cs="Helvetica"/>
+          <w:b/>
+          <w:bCs/>
+          <w:color w:val="464646"/>
+          <w:sz w:val="20"/>
+          <w:szCs w:val="20"/>
+        </w:rPr>
+        <w:t>（</w:t>
+      </w:r>
+      <w:r>
+        <w:rPr>
+          <w:rFonts w:ascii="Verdana" w:hAnsi="Verdana" w:cs="Helvetica"/>
+          <w:b/>
+          <w:bCs/>
+          <w:color w:val="464646"/>
+          <w:sz w:val="20"/>
+          <w:szCs w:val="20"/>
+        </w:rPr>
+        <w:t>Source Code Control</w:t>
+      </w:r>
+      <w:r>
+        <w:rPr>
+          <w:rFonts w:ascii="Verdana" w:hAnsi="Verdana" w:cs="Helvetica"/>
+          <w:b/>
+          <w:bCs/>
+          <w:color w:val="464646"/>
+          <w:sz w:val="20"/>
+          <w:szCs w:val="20"/>
+        </w:rPr>
+        <w:t>）上修改同一个文件，那么在</w:t>
+      </w:r>
+      <w:r>
+        <w:rPr>
+          <w:rFonts w:ascii="Verdana" w:hAnsi="Verdana" w:cs="Helvetica"/>
+          <w:b/>
+          <w:bCs/>
+          <w:color w:val="464646"/>
+          <w:sz w:val="20"/>
+          <w:szCs w:val="20"/>
+        </w:rPr>
+        <w:t>A</w:t>
+      </w:r>
+      <w:r>
+        <w:rPr>
+          <w:rFonts w:ascii="Verdana" w:hAnsi="Verdana" w:cs="Helvetica"/>
+          <w:b/>
+          <w:bCs/>
+          <w:color w:val="464646"/>
+          <w:sz w:val="20"/>
+          <w:szCs w:val="20"/>
+        </w:rPr>
+        <w:t>锁定这个文件并修改的过程中，</w:t>
+      </w:r>
+      <w:r>
+        <w:rPr>
+          <w:rFonts w:ascii="Verdana" w:hAnsi="Verdana" w:cs="Helvetica"/>
+          <w:b/>
+          <w:bCs/>
+          <w:color w:val="464646"/>
+          <w:sz w:val="20"/>
+          <w:szCs w:val="20"/>
+        </w:rPr>
+        <w:t>B</w:t>
+      </w:r>
+      <w:r>
+        <w:rPr>
+          <w:rFonts w:ascii="Verdana" w:hAnsi="Verdana" w:cs="Helvetica"/>
+          <w:b/>
+          <w:bCs/>
+          <w:color w:val="464646"/>
+          <w:sz w:val="20"/>
+          <w:szCs w:val="20"/>
+        </w:rPr>
+        <w:t>无法修改这个文件，他只能等待</w:t>
+      </w:r>
+      <w:r>
+        <w:rPr>
+          <w:rFonts w:ascii="Verdana" w:hAnsi="Verdana" w:cs="Helvetica"/>
+          <w:b/>
+          <w:bCs/>
+          <w:color w:val="464646"/>
+          <w:sz w:val="20"/>
+          <w:szCs w:val="20"/>
+        </w:rPr>
+        <w:t>A</w:t>
+      </w:r>
+      <w:r>
+        <w:rPr>
+          <w:rFonts w:ascii="Verdana" w:hAnsi="Verdana" w:cs="Helvetica"/>
+          <w:b/>
+          <w:bCs/>
+          <w:color w:val="464646"/>
+          <w:sz w:val="20"/>
+          <w:szCs w:val="20"/>
+        </w:rPr>
+        <w:t>解锁文件后，他才能修改。由此可见，悲观并发控制是强调控制在前，确保整个过程不会出现文件版本的冲突。这样做会使得系统效率损耗在加锁机制上，尤其是加锁机制需要用到低速的外部存储（比如</w:t>
+      </w:r>
+      <w:r>
+        <w:rPr>
+          <w:rFonts w:ascii="Verdana" w:hAnsi="Verdana" w:cs="Helvetica"/>
+          <w:b/>
+          <w:bCs/>
+          <w:color w:val="464646"/>
+          <w:sz w:val="20"/>
+          <w:szCs w:val="20"/>
+        </w:rPr>
+        <w:t>FileLocking</w:t>
+      </w:r>
+      <w:r>
+        <w:rPr>
+          <w:rFonts w:ascii="Verdana" w:hAnsi="Verdana" w:cs="Helvetica"/>
+          <w:b/>
+          <w:bCs/>
+          <w:color w:val="464646"/>
+          <w:sz w:val="20"/>
+          <w:szCs w:val="20"/>
+        </w:rPr>
+        <w:t>）时，然而这样做就降低了事务的并发性，尤其是事务之间本来就不存在冲突的情况下。例如在</w:t>
+      </w:r>
+      <w:r>
+        <w:rPr>
+          <w:rFonts w:ascii="Verdana" w:hAnsi="Verdana" w:cs="Helvetica"/>
+          <w:b/>
+          <w:bCs/>
+          <w:color w:val="464646"/>
+          <w:sz w:val="20"/>
+          <w:szCs w:val="20"/>
+        </w:rPr>
+        <w:t>A</w:t>
+      </w:r>
+      <w:r>
+        <w:rPr>
+          <w:rFonts w:ascii="Verdana" w:hAnsi="Verdana" w:cs="Helvetica"/>
+          <w:b/>
+          <w:bCs/>
+          <w:color w:val="464646"/>
+          <w:sz w:val="20"/>
+          <w:szCs w:val="20"/>
+        </w:rPr>
+        <w:t>修改数据的时候，</w:t>
+      </w:r>
+      <w:r>
+        <w:rPr>
+          <w:rFonts w:ascii="Verdana" w:hAnsi="Verdana" w:cs="Helvetica"/>
+          <w:b/>
+          <w:bCs/>
+          <w:color w:val="464646"/>
+          <w:sz w:val="20"/>
+          <w:szCs w:val="20"/>
+        </w:rPr>
+        <w:t>B</w:t>
+      </w:r>
+      <w:r>
+        <w:rPr>
+          <w:rFonts w:ascii="Verdana" w:hAnsi="Verdana" w:cs="Helvetica"/>
+          <w:b/>
+          <w:bCs/>
+          <w:color w:val="464646"/>
+          <w:sz w:val="20"/>
+          <w:szCs w:val="20"/>
+        </w:rPr>
+        <w:t>只能等待。</w:t>
+      </w:r>
+    </w:p>
+    <w:p>
+      <w:pPr>
+        <w:rPr>
+          <w:rFonts w:ascii="Verdana" w:hAnsi="Verdana" w:cs="Helvetica"/>
+          <w:b/>
+          <w:bCs/>
+          <w:color w:val="464646"/>
+          <w:sz w:val="20"/>
+          <w:szCs w:val="20"/>
+        </w:rPr>
+      </w:pPr>
+    </w:p>
+    <w:p>
+      <w:pPr>
+        <w:rPr>
+          <w:rFonts w:ascii="Verdana" w:hAnsi="Verdana" w:cs="Helvetica"/>
+          <w:b/>
+          <w:bCs/>
+          <w:color w:val="464646"/>
+          <w:sz w:val="20"/>
+          <w:szCs w:val="20"/>
+        </w:rPr>
       </w:pPr>
       <w:r>
         <w:rPr>
@@ -5347,7 +5655,7 @@
           <w:sz w:val="20"/>
           <w:szCs w:val="20"/>
         </w:rPr>
-        <w:t>具体的区别与实例说明如下：</w:t>
+        <w:t>由此可见，悲观并发控制通过使用显式的加锁机制或者时间戳，对每一个事务进行增量同步校验。如果加锁机制的成本较高的话，悲观并发控制就会出现一些弊端。首先就是效率问题，尤其是使用低效率的外部存储系统实现加锁机制时，这样的问题会更加突出。其次，在不会出现冲突的事务处理（例如只读型事务）中，使用加锁机制就显得没有必要了，这样做只能增加系统负载。再次，这种方式降低了系统的并发性。</w:t>
       </w:r>
     </w:p>
     <w:p>
@@ -5361,9 +5669,18 @@
           <w:szCs w:val="20"/>
         </w:rPr>
       </w:pPr>
-    </w:p>
-    <w:p>
-      <w:pPr>
+      <w:r>
+        <w:rPr>
+          <w:rFonts w:ascii="Verdana" w:hAnsi="Verdana" w:cs="Helvetica" w:hint="eastAsia"/>
+          <w:b/>
+          <w:bCs/>
+          <w:color w:val="464646"/>
+          <w:sz w:val="20"/>
+          <w:szCs w:val="20"/>
+        </w:rPr>
+        <w:t>乐观并发控制：同样假设</w:t>
+      </w:r>
+      <w:r>
         <w:rPr>
           <w:rFonts w:ascii="Verdana" w:hAnsi="Verdana" w:cs="Helvetica"/>
           <w:b/>
@@ -5372,18 +5689,18 @@
           <w:sz w:val="20"/>
           <w:szCs w:val="20"/>
         </w:rPr>
-      </w:pPr>
-      <w:r>
-        <w:rPr>
-          <w:rFonts w:ascii="Verdana" w:hAnsi="Verdana" w:cs="Helvetica" w:hint="eastAsia"/>
+        <w:t>A</w:t>
+      </w:r>
+      <w:r>
+        <w:rPr>
+          <w:rFonts w:ascii="Verdana" w:hAnsi="Verdana" w:cs="Helvetica"/>
           <w:b/>
           <w:bCs/>
           <w:color w:val="464646"/>
           <w:sz w:val="20"/>
           <w:szCs w:val="20"/>
         </w:rPr>
-        <w:lastRenderedPageBreak/>
-        <w:t>悲观并发控制：假设</w:t>
+        <w:t>和</w:t>
       </w:r>
       <w:r>
         <w:rPr>
@@ -5394,6 +5711,50 @@
           <w:sz w:val="20"/>
           <w:szCs w:val="20"/>
         </w:rPr>
+        <w:t>B</w:t>
+      </w:r>
+      <w:r>
+        <w:rPr>
+          <w:rFonts w:ascii="Verdana" w:hAnsi="Verdana" w:cs="Helvetica"/>
+          <w:b/>
+          <w:bCs/>
+          <w:color w:val="464646"/>
+          <w:sz w:val="20"/>
+          <w:szCs w:val="20"/>
+        </w:rPr>
+        <w:t>需要在</w:t>
+      </w:r>
+      <w:r>
+        <w:rPr>
+          <w:rFonts w:ascii="Verdana" w:hAnsi="Verdana" w:cs="Helvetica"/>
+          <w:b/>
+          <w:bCs/>
+          <w:color w:val="464646"/>
+          <w:sz w:val="20"/>
+          <w:szCs w:val="20"/>
+        </w:rPr>
+        <w:t>SCC</w:t>
+      </w:r>
+      <w:r>
+        <w:rPr>
+          <w:rFonts w:ascii="Verdana" w:hAnsi="Verdana" w:cs="Helvetica"/>
+          <w:b/>
+          <w:bCs/>
+          <w:color w:val="464646"/>
+          <w:sz w:val="20"/>
+          <w:szCs w:val="20"/>
+        </w:rPr>
+        <w:t>上修改同一个文件，他们都将这个文件获取到自己的机器上，</w:t>
+      </w:r>
+      <w:r>
+        <w:rPr>
+          <w:rFonts w:ascii="Verdana" w:hAnsi="Verdana" w:cs="Helvetica"/>
+          <w:b/>
+          <w:bCs/>
+          <w:color w:val="464646"/>
+          <w:sz w:val="20"/>
+          <w:szCs w:val="20"/>
+        </w:rPr>
         <w:t>A</w:t>
       </w:r>
       <w:r>
@@ -5405,7 +5766,7 @@
           <w:sz w:val="20"/>
           <w:szCs w:val="20"/>
         </w:rPr>
-        <w:t>和</w:t>
+        <w:t>修改完以后，就把文件上传到</w:t>
       </w:r>
       <w:r>
         <w:rPr>
@@ -5416,6 +5777,28 @@
           <w:sz w:val="20"/>
           <w:szCs w:val="20"/>
         </w:rPr>
+        <w:t>SCC</w:t>
+      </w:r>
+      <w:r>
+        <w:rPr>
+          <w:rFonts w:ascii="Verdana" w:hAnsi="Verdana" w:cs="Helvetica"/>
+          <w:b/>
+          <w:bCs/>
+          <w:color w:val="464646"/>
+          <w:sz w:val="20"/>
+          <w:szCs w:val="20"/>
+        </w:rPr>
+        <w:t>上了，此时</w:t>
+      </w:r>
+      <w:r>
+        <w:rPr>
+          <w:rFonts w:ascii="Verdana" w:hAnsi="Verdana" w:cs="Helvetica"/>
+          <w:b/>
+          <w:bCs/>
+          <w:color w:val="464646"/>
+          <w:sz w:val="20"/>
+          <w:szCs w:val="20"/>
+        </w:rPr>
         <w:t>B</w:t>
       </w:r>
       <w:r>
@@ -5427,7 +5810,7 @@
           <w:sz w:val="20"/>
           <w:szCs w:val="20"/>
         </w:rPr>
-        <w:t>需要在</w:t>
+        <w:t>也修改完了，当他也打算将文件上传时，系统会告知</w:t>
       </w:r>
       <w:r>
         <w:rPr>
@@ -5438,6 +5821,72 @@
           <w:sz w:val="20"/>
           <w:szCs w:val="20"/>
         </w:rPr>
+        <w:t>B</w:t>
+      </w:r>
+      <w:r>
+        <w:rPr>
+          <w:rFonts w:ascii="Verdana" w:hAnsi="Verdana" w:cs="Helvetica"/>
+          <w:b/>
+          <w:bCs/>
+          <w:color w:val="464646"/>
+          <w:sz w:val="20"/>
+          <w:szCs w:val="20"/>
+        </w:rPr>
+        <w:t>，已经有人上传了，并出现一个错误。剩下的问题只能由</w:t>
+      </w:r>
+      <w:r>
+        <w:rPr>
+          <w:rFonts w:ascii="Verdana" w:hAnsi="Verdana" w:cs="Helvetica"/>
+          <w:b/>
+          <w:bCs/>
+          <w:color w:val="464646"/>
+          <w:sz w:val="20"/>
+          <w:szCs w:val="20"/>
+        </w:rPr>
+        <w:t>B</w:t>
+      </w:r>
+      <w:r>
+        <w:rPr>
+          <w:rFonts w:ascii="Verdana" w:hAnsi="Verdana" w:cs="Helvetica"/>
+          <w:b/>
+          <w:bCs/>
+          <w:color w:val="464646"/>
+          <w:sz w:val="20"/>
+          <w:szCs w:val="20"/>
+        </w:rPr>
+        <w:t>手动解决，例如</w:t>
+      </w:r>
+      <w:r>
+        <w:rPr>
+          <w:rFonts w:ascii="Verdana" w:hAnsi="Verdana" w:cs="Helvetica"/>
+          <w:b/>
+          <w:bCs/>
+          <w:color w:val="464646"/>
+          <w:sz w:val="20"/>
+          <w:szCs w:val="20"/>
+        </w:rPr>
+        <w:t>B</w:t>
+      </w:r>
+      <w:r>
+        <w:rPr>
+          <w:rFonts w:ascii="Verdana" w:hAnsi="Verdana" w:cs="Helvetica"/>
+          <w:b/>
+          <w:bCs/>
+          <w:color w:val="464646"/>
+          <w:sz w:val="20"/>
+          <w:szCs w:val="20"/>
+        </w:rPr>
+        <w:t>可以在</w:t>
+      </w:r>
+      <w:r>
+        <w:rPr>
+          <w:rFonts w:ascii="Verdana" w:hAnsi="Verdana" w:cs="Helvetica"/>
+          <w:b/>
+          <w:bCs/>
+          <w:color w:val="464646"/>
+          <w:sz w:val="20"/>
+          <w:szCs w:val="20"/>
+        </w:rPr>
         <w:t>SCC</w:t>
       </w:r>
       <w:r>
@@ -5449,7 +5898,7 @@
           <w:sz w:val="20"/>
           <w:szCs w:val="20"/>
         </w:rPr>
-        <w:t>（</w:t>
+        <w:t>上将文件中更改的内容再次复制一遍。乐观并发控制使得系统效率损耗在事务的后期处理中，比如</w:t>
       </w:r>
       <w:r>
         <w:rPr>
@@ -5460,7 +5909,7 @@
           <w:sz w:val="20"/>
           <w:szCs w:val="20"/>
         </w:rPr>
-        <w:t>Source Code Control</w:t>
+        <w:t>B</w:t>
       </w:r>
       <w:r>
         <w:rPr>
@@ -5471,9 +5920,11 @@
           <w:sz w:val="20"/>
           <w:szCs w:val="20"/>
         </w:rPr>
-        <w:t>）上修改同一个文件，那么在</w:t>
-      </w:r>
-      <w:r>
+        <w:t>必须手动的去修改他已经修改过的东西，然而这种控制方式在极少出现冲突的多事务处理中显得十分高效。</w:t>
+      </w:r>
+    </w:p>
+    <w:p>
+      <w:pPr>
         <w:rPr>
           <w:rFonts w:ascii="Verdana" w:hAnsi="Verdana" w:cs="Helvetica"/>
           <w:b/>
@@ -5482,9 +5933,10 @@
           <w:sz w:val="20"/>
           <w:szCs w:val="20"/>
         </w:rPr>
-        <w:t>A</w:t>
-      </w:r>
-      <w:r>
+      </w:pPr>
+    </w:p>
+    <w:p>
+      <w:pPr>
         <w:rPr>
           <w:rFonts w:ascii="Verdana" w:hAnsi="Verdana" w:cs="Helvetica"/>
           <w:b/>
@@ -5493,447 +5945,12 @@
           <w:sz w:val="20"/>
           <w:szCs w:val="20"/>
         </w:rPr>
-        <w:t>锁定这个文件并修改的过程中，</w:t>
-      </w:r>
-      <w:r>
+      </w:pPr>
+    </w:p>
+    <w:p>
+      <w:pPr>
         <w:rPr>
           <w:rFonts w:ascii="Verdana" w:hAnsi="Verdana" w:cs="Helvetica"/>
-          <w:b/>
-          <w:bCs/>
-          <w:color w:val="464646"/>
-          <w:sz w:val="20"/>
-          <w:szCs w:val="20"/>
-        </w:rPr>
-        <w:t>B</w:t>
-      </w:r>
-      <w:r>
-        <w:rPr>
-          <w:rFonts w:ascii="Verdana" w:hAnsi="Verdana" w:cs="Helvetica"/>
-          <w:b/>
-          <w:bCs/>
-          <w:color w:val="464646"/>
-          <w:sz w:val="20"/>
-          <w:szCs w:val="20"/>
-        </w:rPr>
-        <w:t>无法修改这个文件，他只能等待</w:t>
-      </w:r>
-      <w:r>
-        <w:rPr>
-          <w:rFonts w:ascii="Verdana" w:hAnsi="Verdana" w:cs="Helvetica"/>
-          <w:b/>
-          <w:bCs/>
-          <w:color w:val="464646"/>
-          <w:sz w:val="20"/>
-          <w:szCs w:val="20"/>
-        </w:rPr>
-        <w:t>A</w:t>
-      </w:r>
-      <w:r>
-        <w:rPr>
-          <w:rFonts w:ascii="Verdana" w:hAnsi="Verdana" w:cs="Helvetica"/>
-          <w:b/>
-          <w:bCs/>
-          <w:color w:val="464646"/>
-          <w:sz w:val="20"/>
-          <w:szCs w:val="20"/>
-        </w:rPr>
-        <w:t>解锁文件后，他才能修改。由此可见，悲观并发控制是强调控制在前，确保整个过程不会出现文件版本的冲突。这样做会使得系统效率损耗在加锁机制上，尤其是加锁机制需要用到低速的外部存储（比如</w:t>
-      </w:r>
-      <w:r>
-        <w:rPr>
-          <w:rFonts w:ascii="Verdana" w:hAnsi="Verdana" w:cs="Helvetica"/>
-          <w:b/>
-          <w:bCs/>
-          <w:color w:val="464646"/>
-          <w:sz w:val="20"/>
-          <w:szCs w:val="20"/>
-        </w:rPr>
-        <w:t>FileLocking</w:t>
-      </w:r>
-      <w:r>
-        <w:rPr>
-          <w:rFonts w:ascii="Verdana" w:hAnsi="Verdana" w:cs="Helvetica"/>
-          <w:b/>
-          <w:bCs/>
-          <w:color w:val="464646"/>
-          <w:sz w:val="20"/>
-          <w:szCs w:val="20"/>
-        </w:rPr>
-        <w:t>）时，然而这样做就降低了事务的并发性，尤其是事务之间本来就不存在冲突的情况下。例如在</w:t>
-      </w:r>
-      <w:r>
-        <w:rPr>
-          <w:rFonts w:ascii="Verdana" w:hAnsi="Verdana" w:cs="Helvetica"/>
-          <w:b/>
-          <w:bCs/>
-          <w:color w:val="464646"/>
-          <w:sz w:val="20"/>
-          <w:szCs w:val="20"/>
-        </w:rPr>
-        <w:t>A</w:t>
-      </w:r>
-      <w:r>
-        <w:rPr>
-          <w:rFonts w:ascii="Verdana" w:hAnsi="Verdana" w:cs="Helvetica"/>
-          <w:b/>
-          <w:bCs/>
-          <w:color w:val="464646"/>
-          <w:sz w:val="20"/>
-          <w:szCs w:val="20"/>
-        </w:rPr>
-        <w:t>修改数据的时候，</w:t>
-      </w:r>
-      <w:r>
-        <w:rPr>
-          <w:rFonts w:ascii="Verdana" w:hAnsi="Verdana" w:cs="Helvetica"/>
-          <w:b/>
-          <w:bCs/>
-          <w:color w:val="464646"/>
-          <w:sz w:val="20"/>
-          <w:szCs w:val="20"/>
-        </w:rPr>
-        <w:t>B</w:t>
-      </w:r>
-      <w:r>
-        <w:rPr>
-          <w:rFonts w:ascii="Verdana" w:hAnsi="Verdana" w:cs="Helvetica"/>
-          <w:b/>
-          <w:bCs/>
-          <w:color w:val="464646"/>
-          <w:sz w:val="20"/>
-          <w:szCs w:val="20"/>
-        </w:rPr>
-        <w:t>只能等待。</w:t>
-      </w:r>
-    </w:p>
-    <w:p>
-      <w:pPr>
-        <w:rPr>
-          <w:rFonts w:ascii="Verdana" w:hAnsi="Verdana" w:cs="Helvetica"/>
-          <w:b/>
-          <w:bCs/>
-          <w:color w:val="464646"/>
-          <w:sz w:val="20"/>
-          <w:szCs w:val="20"/>
-        </w:rPr>
-      </w:pPr>
-    </w:p>
-    <w:p>
-      <w:pPr>
-        <w:rPr>
-          <w:rFonts w:ascii="Verdana" w:hAnsi="Verdana" w:cs="Helvetica"/>
-          <w:b/>
-          <w:bCs/>
-          <w:color w:val="464646"/>
-          <w:sz w:val="20"/>
-          <w:szCs w:val="20"/>
-        </w:rPr>
-      </w:pPr>
-      <w:r>
-        <w:rPr>
-          <w:rFonts w:ascii="Verdana" w:hAnsi="Verdana" w:cs="Helvetica" w:hint="eastAsia"/>
-          <w:b/>
-          <w:bCs/>
-          <w:color w:val="464646"/>
-          <w:sz w:val="20"/>
-          <w:szCs w:val="20"/>
-        </w:rPr>
-        <w:t>由此可见，悲观并发控制通过使用显式的加锁机制或者时间戳，对每一个事务进行增量同步校验。如果加锁机制的成本较高的话，悲观并发控制就会出现一些弊端。首先就是效率问题，尤其是使用低效率的外部存储系统实现加锁机制时，这样的问题会更加突出。其次，在不会出现冲突的事务处理（例如只读型事务）中，使用加锁机制就显得没有必要了，这样做只能增加系统负载。再次，这种方式降低了系统的并发性。</w:t>
-      </w:r>
-    </w:p>
-    <w:p>
-      <w:pPr>
-        <w:rPr>
-          <w:rFonts w:ascii="Verdana" w:hAnsi="Verdana" w:cs="Helvetica"/>
-          <w:b/>
-          <w:bCs/>
-          <w:color w:val="464646"/>
-          <w:sz w:val="20"/>
-          <w:szCs w:val="20"/>
-        </w:rPr>
-      </w:pPr>
-      <w:r>
-        <w:rPr>
-          <w:rFonts w:ascii="Verdana" w:hAnsi="Verdana" w:cs="Helvetica" w:hint="eastAsia"/>
-          <w:b/>
-          <w:bCs/>
-          <w:color w:val="464646"/>
-          <w:sz w:val="20"/>
-          <w:szCs w:val="20"/>
-        </w:rPr>
-        <w:t>乐观并发控制：同样假设</w:t>
-      </w:r>
-      <w:r>
-        <w:rPr>
-          <w:rFonts w:ascii="Verdana" w:hAnsi="Verdana" w:cs="Helvetica"/>
-          <w:b/>
-          <w:bCs/>
-          <w:color w:val="464646"/>
-          <w:sz w:val="20"/>
-          <w:szCs w:val="20"/>
-        </w:rPr>
-        <w:t>A</w:t>
-      </w:r>
-      <w:r>
-        <w:rPr>
-          <w:rFonts w:ascii="Verdana" w:hAnsi="Verdana" w:cs="Helvetica"/>
-          <w:b/>
-          <w:bCs/>
-          <w:color w:val="464646"/>
-          <w:sz w:val="20"/>
-          <w:szCs w:val="20"/>
-        </w:rPr>
-        <w:t>和</w:t>
-      </w:r>
-      <w:r>
-        <w:rPr>
-          <w:rFonts w:ascii="Verdana" w:hAnsi="Verdana" w:cs="Helvetica"/>
-          <w:b/>
-          <w:bCs/>
-          <w:color w:val="464646"/>
-          <w:sz w:val="20"/>
-          <w:szCs w:val="20"/>
-        </w:rPr>
-        <w:t>B</w:t>
-      </w:r>
-      <w:r>
-        <w:rPr>
-          <w:rFonts w:ascii="Verdana" w:hAnsi="Verdana" w:cs="Helvetica"/>
-          <w:b/>
-          <w:bCs/>
-          <w:color w:val="464646"/>
-          <w:sz w:val="20"/>
-          <w:szCs w:val="20"/>
-        </w:rPr>
-        <w:t>需要在</w:t>
-      </w:r>
-      <w:r>
-        <w:rPr>
-          <w:rFonts w:ascii="Verdana" w:hAnsi="Verdana" w:cs="Helvetica"/>
-          <w:b/>
-          <w:bCs/>
-          <w:color w:val="464646"/>
-          <w:sz w:val="20"/>
-          <w:szCs w:val="20"/>
-        </w:rPr>
-        <w:t>SCC</w:t>
-      </w:r>
-      <w:r>
-        <w:rPr>
-          <w:rFonts w:ascii="Verdana" w:hAnsi="Verdana" w:cs="Helvetica"/>
-          <w:b/>
-          <w:bCs/>
-          <w:color w:val="464646"/>
-          <w:sz w:val="20"/>
-          <w:szCs w:val="20"/>
-        </w:rPr>
-        <w:t>上修改同一个文件，他们都将这个文件获取到自己的机器上，</w:t>
-      </w:r>
-      <w:r>
-        <w:rPr>
-          <w:rFonts w:ascii="Verdana" w:hAnsi="Verdana" w:cs="Helvetica"/>
-          <w:b/>
-          <w:bCs/>
-          <w:color w:val="464646"/>
-          <w:sz w:val="20"/>
-          <w:szCs w:val="20"/>
-        </w:rPr>
-        <w:t>A</w:t>
-      </w:r>
-      <w:r>
-        <w:rPr>
-          <w:rFonts w:ascii="Verdana" w:hAnsi="Verdana" w:cs="Helvetica"/>
-          <w:b/>
-          <w:bCs/>
-          <w:color w:val="464646"/>
-          <w:sz w:val="20"/>
-          <w:szCs w:val="20"/>
-        </w:rPr>
-        <w:t>修改完以后，就把文件上传到</w:t>
-      </w:r>
-      <w:r>
-        <w:rPr>
-          <w:rFonts w:ascii="Verdana" w:hAnsi="Verdana" w:cs="Helvetica"/>
-          <w:b/>
-          <w:bCs/>
-          <w:color w:val="464646"/>
-          <w:sz w:val="20"/>
-          <w:szCs w:val="20"/>
-        </w:rPr>
-        <w:t>SCC</w:t>
-      </w:r>
-      <w:r>
-        <w:rPr>
-          <w:rFonts w:ascii="Verdana" w:hAnsi="Verdana" w:cs="Helvetica"/>
-          <w:b/>
-          <w:bCs/>
-          <w:color w:val="464646"/>
-          <w:sz w:val="20"/>
-          <w:szCs w:val="20"/>
-        </w:rPr>
-        <w:t>上了，此时</w:t>
-      </w:r>
-      <w:r>
-        <w:rPr>
-          <w:rFonts w:ascii="Verdana" w:hAnsi="Verdana" w:cs="Helvetica"/>
-          <w:b/>
-          <w:bCs/>
-          <w:color w:val="464646"/>
-          <w:sz w:val="20"/>
-          <w:szCs w:val="20"/>
-        </w:rPr>
-        <w:t>B</w:t>
-      </w:r>
-      <w:r>
-        <w:rPr>
-          <w:rFonts w:ascii="Verdana" w:hAnsi="Verdana" w:cs="Helvetica"/>
-          <w:b/>
-          <w:bCs/>
-          <w:color w:val="464646"/>
-          <w:sz w:val="20"/>
-          <w:szCs w:val="20"/>
-        </w:rPr>
-        <w:t>也修改完了，当他也打算将文件上传时，系统会告知</w:t>
-      </w:r>
-      <w:r>
-        <w:rPr>
-          <w:rFonts w:ascii="Verdana" w:hAnsi="Verdana" w:cs="Helvetica"/>
-          <w:b/>
-          <w:bCs/>
-          <w:color w:val="464646"/>
-          <w:sz w:val="20"/>
-          <w:szCs w:val="20"/>
-        </w:rPr>
-        <w:t>B</w:t>
-      </w:r>
-      <w:r>
-        <w:rPr>
-          <w:rFonts w:ascii="Verdana" w:hAnsi="Verdana" w:cs="Helvetica"/>
-          <w:b/>
-          <w:bCs/>
-          <w:color w:val="464646"/>
-          <w:sz w:val="20"/>
-          <w:szCs w:val="20"/>
-        </w:rPr>
-        <w:t>，已经有人上传了，并出现一个错误。剩下的问题只能由</w:t>
-      </w:r>
-      <w:r>
-        <w:rPr>
-          <w:rFonts w:ascii="Verdana" w:hAnsi="Verdana" w:cs="Helvetica"/>
-          <w:b/>
-          <w:bCs/>
-          <w:color w:val="464646"/>
-          <w:sz w:val="20"/>
-          <w:szCs w:val="20"/>
-        </w:rPr>
-        <w:t>B</w:t>
-      </w:r>
-      <w:r>
-        <w:rPr>
-          <w:rFonts w:ascii="Verdana" w:hAnsi="Verdana" w:cs="Helvetica"/>
-          <w:b/>
-          <w:bCs/>
-          <w:color w:val="464646"/>
-          <w:sz w:val="20"/>
-          <w:szCs w:val="20"/>
-        </w:rPr>
-        <w:t>手动解决，例如</w:t>
-      </w:r>
-      <w:r>
-        <w:rPr>
-          <w:rFonts w:ascii="Verdana" w:hAnsi="Verdana" w:cs="Helvetica"/>
-          <w:b/>
-          <w:bCs/>
-          <w:color w:val="464646"/>
-          <w:sz w:val="20"/>
-          <w:szCs w:val="20"/>
-        </w:rPr>
-        <w:t>B</w:t>
-      </w:r>
-      <w:r>
-        <w:rPr>
-          <w:rFonts w:ascii="Verdana" w:hAnsi="Verdana" w:cs="Helvetica"/>
-          <w:b/>
-          <w:bCs/>
-          <w:color w:val="464646"/>
-          <w:sz w:val="20"/>
-          <w:szCs w:val="20"/>
-        </w:rPr>
-        <w:t>可以在</w:t>
-      </w:r>
-      <w:r>
-        <w:rPr>
-          <w:rFonts w:ascii="Verdana" w:hAnsi="Verdana" w:cs="Helvetica"/>
-          <w:b/>
-          <w:bCs/>
-          <w:color w:val="464646"/>
-          <w:sz w:val="20"/>
-          <w:szCs w:val="20"/>
-        </w:rPr>
-        <w:t>SCC</w:t>
-      </w:r>
-      <w:r>
-        <w:rPr>
-          <w:rFonts w:ascii="Verdana" w:hAnsi="Verdana" w:cs="Helvetica"/>
-          <w:b/>
-          <w:bCs/>
-          <w:color w:val="464646"/>
-          <w:sz w:val="20"/>
-          <w:szCs w:val="20"/>
-        </w:rPr>
-        <w:t>上将文件中更改的内容再次复制一遍。乐观并发控制使得系统效率损耗在事务的后期处理中，比如</w:t>
-      </w:r>
-      <w:r>
-        <w:rPr>
-          <w:rFonts w:ascii="Verdana" w:hAnsi="Verdana" w:cs="Helvetica"/>
-          <w:b/>
-          <w:bCs/>
-          <w:color w:val="464646"/>
-          <w:sz w:val="20"/>
-          <w:szCs w:val="20"/>
-        </w:rPr>
-        <w:t>B</w:t>
-      </w:r>
-      <w:r>
-        <w:rPr>
-          <w:rFonts w:ascii="Verdana" w:hAnsi="Verdana" w:cs="Helvetica"/>
-          <w:b/>
-          <w:bCs/>
-          <w:color w:val="464646"/>
-          <w:sz w:val="20"/>
-          <w:szCs w:val="20"/>
-        </w:rPr>
-        <w:t>必须手动的去修改他已经修改过的东西，然而这种控制方式在极少出现冲突的多事务处理中显得十分高效。</w:t>
-      </w:r>
-    </w:p>
-    <w:p>
-      <w:pPr>
-        <w:rPr>
-          <w:rFonts w:ascii="Verdana" w:hAnsi="Verdana" w:cs="Helvetica"/>
-          <w:b/>
-          <w:bCs/>
-          <w:color w:val="464646"/>
-          <w:sz w:val="20"/>
-          <w:szCs w:val="20"/>
-        </w:rPr>
-      </w:pPr>
-    </w:p>
-    <w:p>
-      <w:pPr>
-        <w:rPr>
-          <w:rFonts w:ascii="Verdana" w:hAnsi="Verdana" w:cs="Helvetica" w:hint="eastAsia"/>
-          <w:b/>
-          <w:bCs/>
-          <w:color w:val="464646"/>
-          <w:sz w:val="20"/>
-          <w:szCs w:val="20"/>
-        </w:rPr>
-      </w:pPr>
-    </w:p>
-    <w:p>
-      <w:pPr>
-        <w:rPr>
-          <w:rFonts w:ascii="Verdana" w:hAnsi="Verdana" w:cs="Helvetica" w:hint="eastAsia"/>
           <w:b/>
           <w:bCs/>
           <w:color w:val="464646"/>
@@ -6179,7 +6196,7 @@
     <w:p>
       <w:pPr>
         <w:rPr>
-          <w:rFonts w:ascii="Arial" w:hAnsi="Arial" w:cs="Arial" w:hint="eastAsia"/>
+          <w:rFonts w:ascii="Arial" w:hAnsi="Arial" w:cs="Arial"/>
           <w:color w:val="333333"/>
           <w:sz w:val="20"/>
           <w:szCs w:val="20"/>
@@ -6400,6 +6417,7 @@
           <w:szCs w:val="20"/>
           <w:shd w:val="clear" w:color="auto" w:fill="FFFFFF"/>
         </w:rPr>
+        <w:lastRenderedPageBreak/>
         <w:t>b)</w:t>
       </w:r>
       <w:r>
@@ -6443,39 +6461,446 @@
           <w:szCs w:val="20"/>
           <w:shd w:val="clear" w:color="auto" w:fill="FFFFFF"/>
         </w:rPr>
-        <w:t>18 read-commit</w:t>
-      </w:r>
-      <w:r>
-        <w:rPr>
-          <w:rFonts w:ascii="Arial" w:hAnsi="Arial" w:cs="Arial"/>
+        <w:t>19</w:t>
+      </w:r>
+      <w:r>
+        <w:rPr>
+          <w:rFonts w:ascii="Arial" w:hAnsi="Arial" w:cs="Arial" w:hint="eastAsia"/>
           <w:b/>
           <w:color w:val="FF0000"/>
           <w:sz w:val="20"/>
           <w:szCs w:val="20"/>
           <w:shd w:val="clear" w:color="auto" w:fill="FFFFFF"/>
         </w:rPr>
+        <w:t xml:space="preserve"> read-commit</w:t>
+      </w:r>
+      <w:r>
+        <w:rPr>
+          <w:rFonts w:ascii="Arial" w:hAnsi="Arial" w:cs="Arial"/>
+          <w:b/>
+          <w:color w:val="FF0000"/>
+          <w:sz w:val="20"/>
+          <w:szCs w:val="20"/>
+          <w:shd w:val="clear" w:color="auto" w:fill="FFFFFF"/>
+        </w:rPr>
         <w:t>ed</w:t>
       </w:r>
     </w:p>
     <w:p>
       <w:pPr>
         <w:rPr>
+          <w:rFonts w:ascii="Arial" w:hAnsi="Arial" w:cs="Arial"/>
+          <w:color w:val="333333"/>
+          <w:sz w:val="20"/>
+          <w:szCs w:val="20"/>
+          <w:shd w:val="clear" w:color="auto" w:fill="FFFFFF"/>
+        </w:rPr>
+      </w:pPr>
+      <w:r>
+        <w:rPr>
+          <w:rFonts w:ascii="Arial" w:hAnsi="Arial" w:cs="Arial"/>
+          <w:color w:val="333333"/>
+          <w:sz w:val="20"/>
+          <w:szCs w:val="20"/>
+          <w:shd w:val="clear" w:color="auto" w:fill="FFFFFF"/>
+        </w:rPr>
+        <w:t>1</w:t>
+      </w:r>
+      <w:r>
+        <w:rPr>
+          <w:rFonts w:ascii="Arial" w:hAnsi="Arial" w:cs="Arial"/>
+          <w:color w:val="333333"/>
+          <w:sz w:val="20"/>
+          <w:szCs w:val="20"/>
+          <w:shd w:val="clear" w:color="auto" w:fill="FFFFFF"/>
+        </w:rPr>
+        <w:t>)</w:t>
+      </w:r>
+      <w:r>
+        <w:rPr>
+          <w:rFonts w:ascii="Arial" w:hAnsi="Arial" w:cs="Arial"/>
+          <w:color w:val="333333"/>
+          <w:sz w:val="20"/>
+          <w:szCs w:val="20"/>
+          <w:shd w:val="clear" w:color="auto" w:fill="FFFFFF"/>
+        </w:rPr>
+        <w:t>脏读</w:t>
+      </w:r>
+    </w:p>
+    <w:p>
+      <w:pPr>
+        <w:rPr>
+          <w:rFonts w:ascii="Arial" w:hAnsi="Arial" w:cs="Arial"/>
+          <w:color w:val="333333"/>
+          <w:sz w:val="20"/>
+          <w:szCs w:val="20"/>
+          <w:shd w:val="clear" w:color="auto" w:fill="FFFFFF"/>
+        </w:rPr>
+      </w:pPr>
+      <w:r>
+        <w:rPr>
           <w:rFonts w:ascii="Arial" w:hAnsi="Arial" w:cs="Arial" w:hint="eastAsia"/>
           <w:color w:val="333333"/>
           <w:sz w:val="20"/>
           <w:szCs w:val="20"/>
           <w:shd w:val="clear" w:color="auto" w:fill="FFFFFF"/>
         </w:rPr>
-      </w:pPr>
-      <w:r>
-        <w:rPr>
-          <w:rFonts w:ascii="Arial" w:hAnsi="Arial" w:cs="Arial"/>
-          <w:color w:val="333333"/>
-          <w:sz w:val="20"/>
-          <w:szCs w:val="20"/>
-          <w:shd w:val="clear" w:color="auto" w:fill="FFFFFF"/>
-        </w:rPr>
-        <w:t>1</w:t>
+        <w:t xml:space="preserve">　　脏读是指在一个事务处理过程里读取了另一个未提交的事务中的数据。</w:t>
+      </w:r>
+    </w:p>
+    <w:p>
+      <w:pPr>
+        <w:rPr>
+          <w:rFonts w:ascii="Arial" w:hAnsi="Arial" w:cs="Arial"/>
+          <w:color w:val="333333"/>
+          <w:sz w:val="20"/>
+          <w:szCs w:val="20"/>
+          <w:shd w:val="clear" w:color="auto" w:fill="FFFFFF"/>
+        </w:rPr>
+      </w:pPr>
+      <w:r>
+        <w:rPr>
+          <w:rFonts w:ascii="Arial" w:hAnsi="Arial" w:cs="Arial" w:hint="eastAsia"/>
+          <w:color w:val="333333"/>
+          <w:sz w:val="20"/>
+          <w:szCs w:val="20"/>
+          <w:shd w:val="clear" w:color="auto" w:fill="FFFFFF"/>
+        </w:rPr>
+        <w:t xml:space="preserve">　　当一个事务正在多次修改某个数据，而在这个事务中这多次的修改都还未提交，这时一个并发的事务来访问该数据，就会造成两个事务得到的数据不一致。例如：用户</w:t>
+      </w:r>
+      <w:r>
+        <w:rPr>
+          <w:rFonts w:ascii="Arial" w:hAnsi="Arial" w:cs="Arial"/>
+          <w:color w:val="333333"/>
+          <w:sz w:val="20"/>
+          <w:szCs w:val="20"/>
+          <w:shd w:val="clear" w:color="auto" w:fill="FFFFFF"/>
+        </w:rPr>
+        <w:t>A</w:t>
+      </w:r>
+      <w:r>
+        <w:rPr>
+          <w:rFonts w:ascii="Arial" w:hAnsi="Arial" w:cs="Arial"/>
+          <w:color w:val="333333"/>
+          <w:sz w:val="20"/>
+          <w:szCs w:val="20"/>
+          <w:shd w:val="clear" w:color="auto" w:fill="FFFFFF"/>
+        </w:rPr>
+        <w:t>向用户</w:t>
+      </w:r>
+      <w:r>
+        <w:rPr>
+          <w:rFonts w:ascii="Arial" w:hAnsi="Arial" w:cs="Arial"/>
+          <w:color w:val="333333"/>
+          <w:sz w:val="20"/>
+          <w:szCs w:val="20"/>
+          <w:shd w:val="clear" w:color="auto" w:fill="FFFFFF"/>
+        </w:rPr>
+        <w:t>B</w:t>
+      </w:r>
+      <w:r>
+        <w:rPr>
+          <w:rFonts w:ascii="Arial" w:hAnsi="Arial" w:cs="Arial"/>
+          <w:color w:val="333333"/>
+          <w:sz w:val="20"/>
+          <w:szCs w:val="20"/>
+          <w:shd w:val="clear" w:color="auto" w:fill="FFFFFF"/>
+        </w:rPr>
+        <w:t>转账</w:t>
+      </w:r>
+      <w:r>
+        <w:rPr>
+          <w:rFonts w:ascii="Arial" w:hAnsi="Arial" w:cs="Arial"/>
+          <w:color w:val="333333"/>
+          <w:sz w:val="20"/>
+          <w:szCs w:val="20"/>
+          <w:shd w:val="clear" w:color="auto" w:fill="FFFFFF"/>
+        </w:rPr>
+        <w:t>100</w:t>
+      </w:r>
+      <w:r>
+        <w:rPr>
+          <w:rFonts w:ascii="Arial" w:hAnsi="Arial" w:cs="Arial"/>
+          <w:color w:val="333333"/>
+          <w:sz w:val="20"/>
+          <w:szCs w:val="20"/>
+          <w:shd w:val="clear" w:color="auto" w:fill="FFFFFF"/>
+        </w:rPr>
+        <w:t>元，对应</w:t>
+      </w:r>
+      <w:r>
+        <w:rPr>
+          <w:rFonts w:ascii="Arial" w:hAnsi="Arial" w:cs="Arial"/>
+          <w:color w:val="333333"/>
+          <w:sz w:val="20"/>
+          <w:szCs w:val="20"/>
+          <w:shd w:val="clear" w:color="auto" w:fill="FFFFFF"/>
+        </w:rPr>
+        <w:t>SQL</w:t>
+      </w:r>
+      <w:r>
+        <w:rPr>
+          <w:rFonts w:ascii="Arial" w:hAnsi="Arial" w:cs="Arial"/>
+          <w:color w:val="333333"/>
+          <w:sz w:val="20"/>
+          <w:szCs w:val="20"/>
+          <w:shd w:val="clear" w:color="auto" w:fill="FFFFFF"/>
+        </w:rPr>
+        <w:t>命令如下</w:t>
+      </w:r>
+    </w:p>
+    <w:p>
+      <w:pPr>
+        <w:rPr>
+          <w:rFonts w:ascii="Arial" w:hAnsi="Arial" w:cs="Arial"/>
+          <w:color w:val="333333"/>
+          <w:sz w:val="20"/>
+          <w:szCs w:val="20"/>
+          <w:shd w:val="clear" w:color="auto" w:fill="FFFFFF"/>
+        </w:rPr>
+      </w:pPr>
+      <w:r>
+        <w:rPr>
+          <w:rFonts w:ascii="Arial" w:hAnsi="Arial" w:cs="Arial"/>
+          <w:color w:val="333333"/>
+          <w:sz w:val="20"/>
+          <w:szCs w:val="20"/>
+          <w:shd w:val="clear" w:color="auto" w:fill="FFFFFF"/>
+        </w:rPr>
+        <w:t xml:space="preserve">    update account set money=money+100 where name=’B’;  (</w:t>
+      </w:r>
+      <w:r>
+        <w:rPr>
+          <w:rFonts w:ascii="Arial" w:hAnsi="Arial" w:cs="Arial"/>
+          <w:color w:val="333333"/>
+          <w:sz w:val="20"/>
+          <w:szCs w:val="20"/>
+          <w:shd w:val="clear" w:color="auto" w:fill="FFFFFF"/>
+        </w:rPr>
+        <w:t>此时</w:t>
+      </w:r>
+      <w:r>
+        <w:rPr>
+          <w:rFonts w:ascii="Arial" w:hAnsi="Arial" w:cs="Arial"/>
+          <w:color w:val="333333"/>
+          <w:sz w:val="20"/>
+          <w:szCs w:val="20"/>
+          <w:shd w:val="clear" w:color="auto" w:fill="FFFFFF"/>
+        </w:rPr>
+        <w:t>A</w:t>
+      </w:r>
+      <w:r>
+        <w:rPr>
+          <w:rFonts w:ascii="Arial" w:hAnsi="Arial" w:cs="Arial"/>
+          <w:color w:val="333333"/>
+          <w:sz w:val="20"/>
+          <w:szCs w:val="20"/>
+          <w:shd w:val="clear" w:color="auto" w:fill="FFFFFF"/>
+        </w:rPr>
+        <w:t>通知</w:t>
+      </w:r>
+      <w:r>
+        <w:rPr>
+          <w:rFonts w:ascii="Arial" w:hAnsi="Arial" w:cs="Arial"/>
+          <w:color w:val="333333"/>
+          <w:sz w:val="20"/>
+          <w:szCs w:val="20"/>
+          <w:shd w:val="clear" w:color="auto" w:fill="FFFFFF"/>
+        </w:rPr>
+        <w:t>B)</w:t>
+      </w:r>
+    </w:p>
+    <w:p>
+      <w:pPr>
+        <w:rPr>
+          <w:rFonts w:ascii="Arial" w:hAnsi="Arial" w:cs="Arial"/>
+          <w:color w:val="333333"/>
+          <w:sz w:val="20"/>
+          <w:szCs w:val="20"/>
+          <w:shd w:val="clear" w:color="auto" w:fill="FFFFFF"/>
+        </w:rPr>
+      </w:pPr>
+      <w:r>
+        <w:rPr>
+          <w:rFonts w:ascii="Arial" w:hAnsi="Arial" w:cs="Arial"/>
+          <w:color w:val="333333"/>
+          <w:sz w:val="20"/>
+          <w:szCs w:val="20"/>
+          <w:shd w:val="clear" w:color="auto" w:fill="FFFFFF"/>
+        </w:rPr>
+        <w:t xml:space="preserve">    update account set mo</w:t>
+      </w:r>
+      <w:r>
+        <w:rPr>
+          <w:rFonts w:ascii="Arial" w:hAnsi="Arial" w:cs="Arial"/>
+          <w:color w:val="333333"/>
+          <w:sz w:val="20"/>
+          <w:szCs w:val="20"/>
+          <w:shd w:val="clear" w:color="auto" w:fill="FFFFFF"/>
+        </w:rPr>
+        <w:t>ney=money - 100 where name=’A’;</w:t>
+      </w:r>
+    </w:p>
+    <w:p>
+      <w:pPr>
+        <w:rPr>
+          <w:rFonts w:ascii="Arial" w:hAnsi="Arial" w:cs="Arial"/>
+          <w:color w:val="333333"/>
+          <w:sz w:val="20"/>
+          <w:szCs w:val="20"/>
+          <w:shd w:val="clear" w:color="auto" w:fill="FFFFFF"/>
+        </w:rPr>
+      </w:pPr>
+      <w:r>
+        <w:rPr>
+          <w:rFonts w:ascii="Arial" w:hAnsi="Arial" w:cs="Arial" w:hint="eastAsia"/>
+          <w:color w:val="333333"/>
+          <w:sz w:val="20"/>
+          <w:szCs w:val="20"/>
+          <w:shd w:val="clear" w:color="auto" w:fill="FFFFFF"/>
+        </w:rPr>
+        <w:t xml:space="preserve">　　当只执行第一条</w:t>
+      </w:r>
+      <w:r>
+        <w:rPr>
+          <w:rFonts w:ascii="Arial" w:hAnsi="Arial" w:cs="Arial"/>
+          <w:color w:val="333333"/>
+          <w:sz w:val="20"/>
+          <w:szCs w:val="20"/>
+          <w:shd w:val="clear" w:color="auto" w:fill="FFFFFF"/>
+        </w:rPr>
+        <w:t>SQL</w:t>
+      </w:r>
+      <w:r>
+        <w:rPr>
+          <w:rFonts w:ascii="Arial" w:hAnsi="Arial" w:cs="Arial"/>
+          <w:color w:val="333333"/>
+          <w:sz w:val="20"/>
+          <w:szCs w:val="20"/>
+          <w:shd w:val="clear" w:color="auto" w:fill="FFFFFF"/>
+        </w:rPr>
+        <w:t>时，</w:t>
+      </w:r>
+      <w:r>
+        <w:rPr>
+          <w:rFonts w:ascii="Arial" w:hAnsi="Arial" w:cs="Arial"/>
+          <w:color w:val="333333"/>
+          <w:sz w:val="20"/>
+          <w:szCs w:val="20"/>
+          <w:shd w:val="clear" w:color="auto" w:fill="FFFFFF"/>
+        </w:rPr>
+        <w:t>A</w:t>
+      </w:r>
+      <w:r>
+        <w:rPr>
+          <w:rFonts w:ascii="Arial" w:hAnsi="Arial" w:cs="Arial"/>
+          <w:color w:val="333333"/>
+          <w:sz w:val="20"/>
+          <w:szCs w:val="20"/>
+          <w:shd w:val="clear" w:color="auto" w:fill="FFFFFF"/>
+        </w:rPr>
+        <w:t>通知</w:t>
+      </w:r>
+      <w:r>
+        <w:rPr>
+          <w:rFonts w:ascii="Arial" w:hAnsi="Arial" w:cs="Arial"/>
+          <w:color w:val="333333"/>
+          <w:sz w:val="20"/>
+          <w:szCs w:val="20"/>
+          <w:shd w:val="clear" w:color="auto" w:fill="FFFFFF"/>
+        </w:rPr>
+        <w:t>B</w:t>
+      </w:r>
+      <w:r>
+        <w:rPr>
+          <w:rFonts w:ascii="Arial" w:hAnsi="Arial" w:cs="Arial"/>
+          <w:color w:val="333333"/>
+          <w:sz w:val="20"/>
+          <w:szCs w:val="20"/>
+          <w:shd w:val="clear" w:color="auto" w:fill="FFFFFF"/>
+        </w:rPr>
+        <w:t>查看账户，</w:t>
+      </w:r>
+      <w:r>
+        <w:rPr>
+          <w:rFonts w:ascii="Arial" w:hAnsi="Arial" w:cs="Arial"/>
+          <w:color w:val="333333"/>
+          <w:sz w:val="20"/>
+          <w:szCs w:val="20"/>
+          <w:shd w:val="clear" w:color="auto" w:fill="FFFFFF"/>
+        </w:rPr>
+        <w:t>B</w:t>
+      </w:r>
+      <w:r>
+        <w:rPr>
+          <w:rFonts w:ascii="Arial" w:hAnsi="Arial" w:cs="Arial"/>
+          <w:color w:val="333333"/>
+          <w:sz w:val="20"/>
+          <w:szCs w:val="20"/>
+          <w:shd w:val="clear" w:color="auto" w:fill="FFFFFF"/>
+        </w:rPr>
+        <w:t>发现确实钱已到账（此时即发生了脏读），而之后无论第二条</w:t>
+      </w:r>
+      <w:r>
+        <w:rPr>
+          <w:rFonts w:ascii="Arial" w:hAnsi="Arial" w:cs="Arial"/>
+          <w:color w:val="333333"/>
+          <w:sz w:val="20"/>
+          <w:szCs w:val="20"/>
+          <w:shd w:val="clear" w:color="auto" w:fill="FFFFFF"/>
+        </w:rPr>
+        <w:t>SQL</w:t>
+      </w:r>
+      <w:r>
+        <w:rPr>
+          <w:rFonts w:ascii="Arial" w:hAnsi="Arial" w:cs="Arial"/>
+          <w:color w:val="333333"/>
+          <w:sz w:val="20"/>
+          <w:szCs w:val="20"/>
+          <w:shd w:val="clear" w:color="auto" w:fill="FFFFFF"/>
+        </w:rPr>
+        <w:t>是否执行，只要该事务不提交，则所有操作都将回滚，那么当</w:t>
+      </w:r>
+      <w:r>
+        <w:rPr>
+          <w:rFonts w:ascii="Arial" w:hAnsi="Arial" w:cs="Arial"/>
+          <w:color w:val="333333"/>
+          <w:sz w:val="20"/>
+          <w:szCs w:val="20"/>
+          <w:shd w:val="clear" w:color="auto" w:fill="FFFFFF"/>
+        </w:rPr>
+        <w:t>B</w:t>
+      </w:r>
+      <w:r>
+        <w:rPr>
+          <w:rFonts w:ascii="Arial" w:hAnsi="Arial" w:cs="Arial"/>
+          <w:color w:val="333333"/>
+          <w:sz w:val="20"/>
+          <w:szCs w:val="20"/>
+          <w:shd w:val="clear" w:color="auto" w:fill="FFFFFF"/>
+        </w:rPr>
+        <w:t>以后再次查看账户时就会发现钱其实并没有转。</w:t>
+      </w:r>
+    </w:p>
+    <w:p>
+      <w:pPr>
+        <w:rPr>
+          <w:rFonts w:ascii="Arial" w:hAnsi="Arial" w:cs="Arial"/>
+          <w:color w:val="333333"/>
+          <w:sz w:val="20"/>
+          <w:szCs w:val="20"/>
+          <w:shd w:val="clear" w:color="auto" w:fill="FFFFFF"/>
+        </w:rPr>
+      </w:pPr>
+      <w:r>
+        <w:rPr>
+          <w:rFonts w:ascii="Arial" w:hAnsi="Arial" w:cs="Arial"/>
+          <w:color w:val="333333"/>
+          <w:sz w:val="20"/>
+          <w:szCs w:val="20"/>
+          <w:shd w:val="clear" w:color="auto" w:fill="FFFFFF"/>
+        </w:rPr>
+        <w:t>2</w:t>
       </w:r>
       <w:r>
         <w:rPr>
@@ -6495,11 +6920,20 @@
           <w:szCs w:val="20"/>
           <w:shd w:val="clear" w:color="auto" w:fill="FFFFFF"/>
         </w:rPr>
-        <w:t>脏读</w:t>
-      </w:r>
-    </w:p>
-    <w:p>
-      <w:pPr>
+        <w:t>不可重复读</w:t>
+      </w:r>
+    </w:p>
+    <w:p>
+      <w:pPr>
+        <w:rPr>
+          <w:rFonts w:ascii="Arial" w:hAnsi="Arial" w:cs="Arial"/>
+          <w:color w:val="333333"/>
+          <w:sz w:val="20"/>
+          <w:szCs w:val="20"/>
+          <w:shd w:val="clear" w:color="auto" w:fill="FFFFFF"/>
+        </w:rPr>
+      </w:pPr>
+      <w:r>
         <w:rPr>
           <w:rFonts w:ascii="Arial" w:hAnsi="Arial" w:cs="Arial" w:hint="eastAsia"/>
           <w:color w:val="333333"/>
@@ -6507,6 +6941,18 @@
           <w:szCs w:val="20"/>
           <w:shd w:val="clear" w:color="auto" w:fill="FFFFFF"/>
         </w:rPr>
+        <w:t xml:space="preserve">　　不可重复读是指在对于数据库中的某个数据，一个事务范围内多次查询却返回了不同的数据值，这是由于在查询间隔，被另一个事务修改并提交了。</w:t>
+      </w:r>
+    </w:p>
+    <w:p>
+      <w:pPr>
+        <w:rPr>
+          <w:rFonts w:ascii="Arial" w:hAnsi="Arial" w:cs="Arial"/>
+          <w:color w:val="333333"/>
+          <w:sz w:val="20"/>
+          <w:szCs w:val="20"/>
+          <w:shd w:val="clear" w:color="auto" w:fill="FFFFFF"/>
+        </w:rPr>
       </w:pPr>
       <w:r>
         <w:rPr>
@@ -6516,11 +6962,80 @@
           <w:szCs w:val="20"/>
           <w:shd w:val="clear" w:color="auto" w:fill="FFFFFF"/>
         </w:rPr>
-        <w:t xml:space="preserve">　　脏读是指在一个事务处理过程里读取了另一个未提交的事务中的数据。</w:t>
-      </w:r>
-    </w:p>
-    <w:p>
-      <w:pPr>
+        <w:t xml:space="preserve">　　例如事务</w:t>
+      </w:r>
+      <w:r>
+        <w:rPr>
+          <w:rFonts w:ascii="Arial" w:hAnsi="Arial" w:cs="Arial"/>
+          <w:color w:val="333333"/>
+          <w:sz w:val="20"/>
+          <w:szCs w:val="20"/>
+          <w:shd w:val="clear" w:color="auto" w:fill="FFFFFF"/>
+        </w:rPr>
+        <w:t>T1</w:t>
+      </w:r>
+      <w:r>
+        <w:rPr>
+          <w:rFonts w:ascii="Arial" w:hAnsi="Arial" w:cs="Arial"/>
+          <w:color w:val="333333"/>
+          <w:sz w:val="20"/>
+          <w:szCs w:val="20"/>
+          <w:shd w:val="clear" w:color="auto" w:fill="FFFFFF"/>
+        </w:rPr>
+        <w:t>在读取某一数据，而事务</w:t>
+      </w:r>
+      <w:r>
+        <w:rPr>
+          <w:rFonts w:ascii="Arial" w:hAnsi="Arial" w:cs="Arial"/>
+          <w:color w:val="333333"/>
+          <w:sz w:val="20"/>
+          <w:szCs w:val="20"/>
+          <w:shd w:val="clear" w:color="auto" w:fill="FFFFFF"/>
+        </w:rPr>
+        <w:t>T2</w:t>
+      </w:r>
+      <w:r>
+        <w:rPr>
+          <w:rFonts w:ascii="Arial" w:hAnsi="Arial" w:cs="Arial"/>
+          <w:color w:val="333333"/>
+          <w:sz w:val="20"/>
+          <w:szCs w:val="20"/>
+          <w:shd w:val="clear" w:color="auto" w:fill="FFFFFF"/>
+        </w:rPr>
+        <w:t>立马修改了这个数据并且提交事务给数据库，事务</w:t>
+      </w:r>
+      <w:r>
+        <w:rPr>
+          <w:rFonts w:ascii="Arial" w:hAnsi="Arial" w:cs="Arial"/>
+          <w:color w:val="333333"/>
+          <w:sz w:val="20"/>
+          <w:szCs w:val="20"/>
+          <w:shd w:val="clear" w:color="auto" w:fill="FFFFFF"/>
+        </w:rPr>
+        <w:t>T1</w:t>
+      </w:r>
+      <w:r>
+        <w:rPr>
+          <w:rFonts w:ascii="Arial" w:hAnsi="Arial" w:cs="Arial"/>
+          <w:color w:val="333333"/>
+          <w:sz w:val="20"/>
+          <w:szCs w:val="20"/>
+          <w:shd w:val="clear" w:color="auto" w:fill="FFFFFF"/>
+        </w:rPr>
+        <w:t>再次读取该数据就得到了不同的结果，发送了不可重复读。</w:t>
+      </w:r>
+    </w:p>
+    <w:p>
+      <w:pPr>
+        <w:rPr>
+          <w:rFonts w:ascii="Arial" w:hAnsi="Arial" w:cs="Arial"/>
+          <w:color w:val="333333"/>
+          <w:sz w:val="20"/>
+          <w:szCs w:val="20"/>
+          <w:shd w:val="clear" w:color="auto" w:fill="FFFFFF"/>
+        </w:rPr>
+      </w:pPr>
+      <w:r>
         <w:rPr>
           <w:rFonts w:ascii="Arial" w:hAnsi="Arial" w:cs="Arial" w:hint="eastAsia"/>
           <w:color w:val="333333"/>
@@ -6528,6 +7043,18 @@
           <w:szCs w:val="20"/>
           <w:shd w:val="clear" w:color="auto" w:fill="FFFFFF"/>
         </w:rPr>
+        <w:t xml:space="preserve">　　不可重复读和脏读的区别是，脏读是某一事务读取了另一个事务未提交的脏数据，而不可重复读则是读取了前一事务提交的数据。</w:t>
+      </w:r>
+    </w:p>
+    <w:p>
+      <w:pPr>
+        <w:rPr>
+          <w:rFonts w:ascii="Arial" w:hAnsi="Arial" w:cs="Arial"/>
+          <w:color w:val="333333"/>
+          <w:sz w:val="20"/>
+          <w:szCs w:val="20"/>
+          <w:shd w:val="clear" w:color="auto" w:fill="FFFFFF"/>
+        </w:rPr>
       </w:pPr>
       <w:r>
         <w:rPr>
@@ -6537,8 +7064,7 @@
           <w:szCs w:val="20"/>
           <w:shd w:val="clear" w:color="auto" w:fill="FFFFFF"/>
         </w:rPr>
-        <w:lastRenderedPageBreak/>
-        <w:t xml:space="preserve">　　当一个事务正在多次修改某个数据，而在这个事务中这多次的修改都还未提交，这时一个并发的事务来访问该数据，就会造成两个事务得到的数据不一致。例如：用户</w:t>
+        <w:t xml:space="preserve">　　在某些情况下，不可重复读并不是问题，比如我们多次查询某个数据当然以最后查询得到的结果为主。但在另一些情况下就有可能发生问题，例如对于同一个数据</w:t>
       </w:r>
       <w:r>
         <w:rPr>
@@ -6558,7 +7084,7 @@
           <w:szCs w:val="20"/>
           <w:shd w:val="clear" w:color="auto" w:fill="FFFFFF"/>
         </w:rPr>
-        <w:t>向用户</w:t>
+        <w:t>和</w:t>
       </w:r>
       <w:r>
         <w:rPr>
@@ -6578,51 +7104,141 @@
           <w:szCs w:val="20"/>
           <w:shd w:val="clear" w:color="auto" w:fill="FFFFFF"/>
         </w:rPr>
-        <w:t>转账</w:t>
-      </w:r>
-      <w:r>
-        <w:rPr>
-          <w:rFonts w:ascii="Arial" w:hAnsi="Arial" w:cs="Arial"/>
-          <w:color w:val="333333"/>
-          <w:sz w:val="20"/>
-          <w:szCs w:val="20"/>
-          <w:shd w:val="clear" w:color="auto" w:fill="FFFFFF"/>
-        </w:rPr>
-        <w:t>100</w:t>
-      </w:r>
-      <w:r>
-        <w:rPr>
-          <w:rFonts w:ascii="Arial" w:hAnsi="Arial" w:cs="Arial"/>
-          <w:color w:val="333333"/>
-          <w:sz w:val="20"/>
-          <w:szCs w:val="20"/>
-          <w:shd w:val="clear" w:color="auto" w:fill="FFFFFF"/>
-        </w:rPr>
-        <w:t>元，对应</w:t>
-      </w:r>
-      <w:r>
-        <w:rPr>
-          <w:rFonts w:ascii="Arial" w:hAnsi="Arial" w:cs="Arial"/>
-          <w:color w:val="333333"/>
-          <w:sz w:val="20"/>
-          <w:szCs w:val="20"/>
-          <w:shd w:val="clear" w:color="auto" w:fill="FFFFFF"/>
-        </w:rPr>
-        <w:t>SQL</w:t>
-      </w:r>
-      <w:r>
-        <w:rPr>
-          <w:rFonts w:ascii="Arial" w:hAnsi="Arial" w:cs="Arial"/>
-          <w:color w:val="333333"/>
-          <w:sz w:val="20"/>
-          <w:szCs w:val="20"/>
-          <w:shd w:val="clear" w:color="auto" w:fill="FFFFFF"/>
-        </w:rPr>
-        <w:t>命令如下</w:t>
-      </w:r>
-    </w:p>
-    <w:p>
-      <w:pPr>
+        <w:t>依次查询就可能不同，</w:t>
+      </w:r>
+      <w:r>
+        <w:rPr>
+          <w:rFonts w:ascii="Arial" w:hAnsi="Arial" w:cs="Arial"/>
+          <w:color w:val="333333"/>
+          <w:sz w:val="20"/>
+          <w:szCs w:val="20"/>
+          <w:shd w:val="clear" w:color="auto" w:fill="FFFFFF"/>
+        </w:rPr>
+        <w:t>A</w:t>
+      </w:r>
+      <w:r>
+        <w:rPr>
+          <w:rFonts w:ascii="Arial" w:hAnsi="Arial" w:cs="Arial"/>
+          <w:color w:val="333333"/>
+          <w:sz w:val="20"/>
+          <w:szCs w:val="20"/>
+          <w:shd w:val="clear" w:color="auto" w:fill="FFFFFF"/>
+        </w:rPr>
+        <w:t>和</w:t>
+      </w:r>
+      <w:r>
+        <w:rPr>
+          <w:rFonts w:ascii="Arial" w:hAnsi="Arial" w:cs="Arial"/>
+          <w:color w:val="333333"/>
+          <w:sz w:val="20"/>
+          <w:szCs w:val="20"/>
+          <w:shd w:val="clear" w:color="auto" w:fill="FFFFFF"/>
+        </w:rPr>
+        <w:t>B</w:t>
+      </w:r>
+      <w:r>
+        <w:rPr>
+          <w:rFonts w:ascii="Arial" w:hAnsi="Arial" w:cs="Arial"/>
+          <w:color w:val="333333"/>
+          <w:sz w:val="20"/>
+          <w:szCs w:val="20"/>
+          <w:shd w:val="clear" w:color="auto" w:fill="FFFFFF"/>
+        </w:rPr>
+        <w:t>就可能打起来了</w:t>
+      </w:r>
+      <w:r>
+        <w:rPr>
+          <w:rFonts w:ascii="Arial" w:hAnsi="Arial" w:cs="Arial"/>
+          <w:color w:val="333333"/>
+          <w:sz w:val="20"/>
+          <w:szCs w:val="20"/>
+          <w:shd w:val="clear" w:color="auto" w:fill="FFFFFF"/>
+        </w:rPr>
+        <w:t>……</w:t>
+      </w:r>
+    </w:p>
+    <w:p>
+      <w:pPr>
+        <w:rPr>
+          <w:rFonts w:ascii="Arial" w:hAnsi="Arial" w:cs="Arial"/>
+          <w:color w:val="333333"/>
+          <w:sz w:val="20"/>
+          <w:szCs w:val="20"/>
+          <w:shd w:val="clear" w:color="auto" w:fill="FFFFFF"/>
+        </w:rPr>
+      </w:pPr>
+      <w:r>
+        <w:rPr>
+          <w:rFonts w:ascii="Arial" w:hAnsi="Arial" w:cs="Arial"/>
+          <w:color w:val="333333"/>
+          <w:sz w:val="20"/>
+          <w:szCs w:val="20"/>
+          <w:shd w:val="clear" w:color="auto" w:fill="FFFFFF"/>
+        </w:rPr>
+        <w:t>3</w:t>
+      </w:r>
+      <w:r>
+        <w:rPr>
+          <w:rFonts w:ascii="Arial" w:hAnsi="Arial" w:cs="Arial"/>
+          <w:color w:val="333333"/>
+          <w:sz w:val="20"/>
+          <w:szCs w:val="20"/>
+          <w:shd w:val="clear" w:color="auto" w:fill="FFFFFF"/>
+        </w:rPr>
+        <w:t>)</w:t>
+      </w:r>
+      <w:r>
+        <w:rPr>
+          <w:rFonts w:ascii="Arial" w:hAnsi="Arial" w:cs="Arial"/>
+          <w:color w:val="333333"/>
+          <w:sz w:val="20"/>
+          <w:szCs w:val="20"/>
+          <w:shd w:val="clear" w:color="auto" w:fill="FFFFFF"/>
+        </w:rPr>
+        <w:t>虚读</w:t>
+      </w:r>
+      <w:r>
+        <w:rPr>
+          <w:rFonts w:ascii="Arial" w:hAnsi="Arial" w:cs="Arial"/>
+          <w:color w:val="333333"/>
+          <w:sz w:val="20"/>
+          <w:szCs w:val="20"/>
+          <w:shd w:val="clear" w:color="auto" w:fill="FFFFFF"/>
+        </w:rPr>
+        <w:t>(</w:t>
+      </w:r>
+      <w:r>
+        <w:rPr>
+          <w:rFonts w:ascii="Arial" w:hAnsi="Arial" w:cs="Arial"/>
+          <w:color w:val="333333"/>
+          <w:sz w:val="20"/>
+          <w:szCs w:val="20"/>
+          <w:shd w:val="clear" w:color="auto" w:fill="FFFFFF"/>
+        </w:rPr>
+        <w:t>幻读</w:t>
+      </w:r>
+      <w:r>
+        <w:rPr>
+          <w:rFonts w:ascii="Arial" w:hAnsi="Arial" w:cs="Arial"/>
+          <w:color w:val="333333"/>
+          <w:sz w:val="20"/>
+          <w:szCs w:val="20"/>
+          <w:shd w:val="clear" w:color="auto" w:fill="FFFFFF"/>
+        </w:rPr>
+        <w:t>)</w:t>
+      </w:r>
+    </w:p>
+    <w:p>
+      <w:pPr>
+        <w:rPr>
+          <w:rFonts w:ascii="Arial" w:hAnsi="Arial" w:cs="Arial"/>
+          <w:color w:val="333333"/>
+          <w:sz w:val="20"/>
+          <w:szCs w:val="20"/>
+          <w:shd w:val="clear" w:color="auto" w:fill="FFFFFF"/>
+        </w:rPr>
+      </w:pPr>
+      <w:r>
         <w:rPr>
           <w:rFonts w:ascii="Arial" w:hAnsi="Arial" w:cs="Arial" w:hint="eastAsia"/>
           <w:color w:val="333333"/>
@@ -6630,60 +7246,160 @@
           <w:szCs w:val="20"/>
           <w:shd w:val="clear" w:color="auto" w:fill="FFFFFF"/>
         </w:rPr>
-      </w:pPr>
-      <w:r>
-        <w:rPr>
-          <w:rFonts w:ascii="Arial" w:hAnsi="Arial" w:cs="Arial"/>
-          <w:color w:val="333333"/>
-          <w:sz w:val="20"/>
-          <w:szCs w:val="20"/>
-          <w:shd w:val="clear" w:color="auto" w:fill="FFFFFF"/>
-        </w:rPr>
-        <w:t xml:space="preserve">    update account set money=money+100 where name=’B’;  (</w:t>
-      </w:r>
-      <w:r>
-        <w:rPr>
-          <w:rFonts w:ascii="Arial" w:hAnsi="Arial" w:cs="Arial"/>
-          <w:color w:val="333333"/>
-          <w:sz w:val="20"/>
-          <w:szCs w:val="20"/>
-          <w:shd w:val="clear" w:color="auto" w:fill="FFFFFF"/>
-        </w:rPr>
-        <w:t>此时</w:t>
-      </w:r>
-      <w:r>
-        <w:rPr>
-          <w:rFonts w:ascii="Arial" w:hAnsi="Arial" w:cs="Arial"/>
-          <w:color w:val="333333"/>
-          <w:sz w:val="20"/>
-          <w:szCs w:val="20"/>
-          <w:shd w:val="clear" w:color="auto" w:fill="FFFFFF"/>
-        </w:rPr>
-        <w:t>A</w:t>
-      </w:r>
-      <w:r>
-        <w:rPr>
-          <w:rFonts w:ascii="Arial" w:hAnsi="Arial" w:cs="Arial"/>
-          <w:color w:val="333333"/>
-          <w:sz w:val="20"/>
-          <w:szCs w:val="20"/>
-          <w:shd w:val="clear" w:color="auto" w:fill="FFFFFF"/>
-        </w:rPr>
-        <w:t>通知</w:t>
-      </w:r>
-      <w:r>
-        <w:rPr>
-          <w:rFonts w:ascii="Arial" w:hAnsi="Arial" w:cs="Arial"/>
-          <w:color w:val="333333"/>
-          <w:sz w:val="20"/>
-          <w:szCs w:val="20"/>
-          <w:shd w:val="clear" w:color="auto" w:fill="FFFFFF"/>
-        </w:rPr>
-        <w:t>B)</w:t>
-      </w:r>
-    </w:p>
-    <w:p>
-      <w:pPr>
+        <w:t xml:space="preserve">　　幻读是事务非独立执行时发生的一种现象。例如事务</w:t>
+      </w:r>
+      <w:r>
+        <w:rPr>
+          <w:rFonts w:ascii="Arial" w:hAnsi="Arial" w:cs="Arial"/>
+          <w:color w:val="333333"/>
+          <w:sz w:val="20"/>
+          <w:szCs w:val="20"/>
+          <w:shd w:val="clear" w:color="auto" w:fill="FFFFFF"/>
+        </w:rPr>
+        <w:t>T1</w:t>
+      </w:r>
+      <w:r>
+        <w:rPr>
+          <w:rFonts w:ascii="Arial" w:hAnsi="Arial" w:cs="Arial"/>
+          <w:color w:val="333333"/>
+          <w:sz w:val="20"/>
+          <w:szCs w:val="20"/>
+          <w:shd w:val="clear" w:color="auto" w:fill="FFFFFF"/>
+        </w:rPr>
+        <w:t>对一个表中所有的行的某个数据项做了从</w:t>
+      </w:r>
+      <w:r>
+        <w:rPr>
+          <w:rFonts w:ascii="Arial" w:hAnsi="Arial" w:cs="Arial"/>
+          <w:color w:val="333333"/>
+          <w:sz w:val="20"/>
+          <w:szCs w:val="20"/>
+          <w:shd w:val="clear" w:color="auto" w:fill="FFFFFF"/>
+        </w:rPr>
+        <w:t>“1”</w:t>
+      </w:r>
+      <w:r>
+        <w:rPr>
+          <w:rFonts w:ascii="Arial" w:hAnsi="Arial" w:cs="Arial"/>
+          <w:color w:val="333333"/>
+          <w:sz w:val="20"/>
+          <w:szCs w:val="20"/>
+          <w:shd w:val="clear" w:color="auto" w:fill="FFFFFF"/>
+        </w:rPr>
+        <w:t>修改为</w:t>
+      </w:r>
+      <w:r>
+        <w:rPr>
+          <w:rFonts w:ascii="Arial" w:hAnsi="Arial" w:cs="Arial"/>
+          <w:color w:val="333333"/>
+          <w:sz w:val="20"/>
+          <w:szCs w:val="20"/>
+          <w:shd w:val="clear" w:color="auto" w:fill="FFFFFF"/>
+        </w:rPr>
+        <w:t>“2”</w:t>
+      </w:r>
+      <w:r>
+        <w:rPr>
+          <w:rFonts w:ascii="Arial" w:hAnsi="Arial" w:cs="Arial"/>
+          <w:color w:val="333333"/>
+          <w:sz w:val="20"/>
+          <w:szCs w:val="20"/>
+          <w:shd w:val="clear" w:color="auto" w:fill="FFFFFF"/>
+        </w:rPr>
+        <w:t>的操作，这时事务</w:t>
+      </w:r>
+      <w:r>
+        <w:rPr>
+          <w:rFonts w:ascii="Arial" w:hAnsi="Arial" w:cs="Arial"/>
+          <w:color w:val="333333"/>
+          <w:sz w:val="20"/>
+          <w:szCs w:val="20"/>
+          <w:shd w:val="clear" w:color="auto" w:fill="FFFFFF"/>
+        </w:rPr>
+        <w:t>T2</w:t>
+      </w:r>
+      <w:r>
+        <w:rPr>
+          <w:rFonts w:ascii="Arial" w:hAnsi="Arial" w:cs="Arial"/>
+          <w:color w:val="333333"/>
+          <w:sz w:val="20"/>
+          <w:szCs w:val="20"/>
+          <w:shd w:val="clear" w:color="auto" w:fill="FFFFFF"/>
+        </w:rPr>
+        <w:t>又对这个表中插入了一行数据项，而这个数据项的数值还是为</w:t>
+      </w:r>
+      <w:r>
+        <w:rPr>
+          <w:rFonts w:ascii="Arial" w:hAnsi="Arial" w:cs="Arial"/>
+          <w:color w:val="333333"/>
+          <w:sz w:val="20"/>
+          <w:szCs w:val="20"/>
+          <w:shd w:val="clear" w:color="auto" w:fill="FFFFFF"/>
+        </w:rPr>
+        <w:t>“1”</w:t>
+      </w:r>
+      <w:r>
+        <w:rPr>
+          <w:rFonts w:ascii="Arial" w:hAnsi="Arial" w:cs="Arial"/>
+          <w:color w:val="333333"/>
+          <w:sz w:val="20"/>
+          <w:szCs w:val="20"/>
+          <w:shd w:val="clear" w:color="auto" w:fill="FFFFFF"/>
+        </w:rPr>
+        <w:t>并且提交给数据库。而操作事务</w:t>
+      </w:r>
+      <w:r>
+        <w:rPr>
+          <w:rFonts w:ascii="Arial" w:hAnsi="Arial" w:cs="Arial"/>
+          <w:color w:val="333333"/>
+          <w:sz w:val="20"/>
+          <w:szCs w:val="20"/>
+          <w:shd w:val="clear" w:color="auto" w:fill="FFFFFF"/>
+        </w:rPr>
+        <w:t>T1</w:t>
+      </w:r>
+      <w:r>
+        <w:rPr>
+          <w:rFonts w:ascii="Arial" w:hAnsi="Arial" w:cs="Arial"/>
+          <w:color w:val="333333"/>
+          <w:sz w:val="20"/>
+          <w:szCs w:val="20"/>
+          <w:shd w:val="clear" w:color="auto" w:fill="FFFFFF"/>
+        </w:rPr>
+        <w:t>的用户如果再查看刚刚修改的数据，会发现还有一行没有修改，其实这行是从事务</w:t>
+      </w:r>
+      <w:r>
+        <w:rPr>
+          <w:rFonts w:ascii="Arial" w:hAnsi="Arial" w:cs="Arial"/>
+          <w:color w:val="333333"/>
+          <w:sz w:val="20"/>
+          <w:szCs w:val="20"/>
+          <w:shd w:val="clear" w:color="auto" w:fill="FFFFFF"/>
+        </w:rPr>
+        <w:t>T2</w:t>
+      </w:r>
+      <w:r>
+        <w:rPr>
+          <w:rFonts w:ascii="Arial" w:hAnsi="Arial" w:cs="Arial"/>
+          <w:color w:val="333333"/>
+          <w:sz w:val="20"/>
+          <w:szCs w:val="20"/>
+          <w:shd w:val="clear" w:color="auto" w:fill="FFFFFF"/>
+        </w:rPr>
+        <w:t>中添加的，就好像产生幻觉一样，这就是发生了幻读。</w:t>
+      </w:r>
+    </w:p>
+    <w:p>
+      <w:pPr>
+        <w:rPr>
+          <w:rFonts w:ascii="Arial" w:hAnsi="Arial" w:cs="Arial"/>
+          <w:color w:val="333333"/>
+          <w:sz w:val="20"/>
+          <w:szCs w:val="20"/>
+          <w:shd w:val="clear" w:color="auto" w:fill="FFFFFF"/>
+        </w:rPr>
+      </w:pPr>
+      <w:r>
         <w:rPr>
           <w:rFonts w:ascii="Arial" w:hAnsi="Arial" w:cs="Arial" w:hint="eastAsia"/>
           <w:color w:val="333333"/>
@@ -6691,30 +7407,20 @@
           <w:szCs w:val="20"/>
           <w:shd w:val="clear" w:color="auto" w:fill="FFFFFF"/>
         </w:rPr>
-      </w:pPr>
-      <w:r>
-        <w:rPr>
-          <w:rFonts w:ascii="Arial" w:hAnsi="Arial" w:cs="Arial"/>
-          <w:color w:val="333333"/>
-          <w:sz w:val="20"/>
-          <w:szCs w:val="20"/>
-          <w:shd w:val="clear" w:color="auto" w:fill="FFFFFF"/>
-        </w:rPr>
-        <w:t xml:space="preserve">    update account set mo</w:t>
-      </w:r>
-      <w:r>
-        <w:rPr>
-          <w:rFonts w:ascii="Arial" w:hAnsi="Arial" w:cs="Arial"/>
-          <w:color w:val="333333"/>
-          <w:sz w:val="20"/>
-          <w:szCs w:val="20"/>
-          <w:shd w:val="clear" w:color="auto" w:fill="FFFFFF"/>
-        </w:rPr>
-        <w:t>ney=money - 100 where name=’A’;</w:t>
-      </w:r>
-    </w:p>
-    <w:p>
-      <w:pPr>
+        <w:t xml:space="preserve">　　幻读和不可重复读都是读取了另一条已经提交的事务（这点就脏读不同），所不同的是不可重复读查询的都是同一个数据项，而幻读针对的是一批数据整体（比如数据的个数）。</w:t>
+      </w:r>
+    </w:p>
+    <w:p>
+      <w:pPr>
+        <w:rPr>
+          <w:rFonts w:ascii="Arial" w:hAnsi="Arial" w:cs="Arial"/>
+          <w:color w:val="333333"/>
+          <w:sz w:val="20"/>
+          <w:szCs w:val="20"/>
+          <w:shd w:val="clear" w:color="auto" w:fill="FFFFFF"/>
+        </w:rPr>
+      </w:pPr>
+      <w:r>
         <w:rPr>
           <w:rFonts w:ascii="Arial" w:hAnsi="Arial" w:cs="Arial" w:hint="eastAsia"/>
           <w:color w:val="333333"/>
@@ -6722,6 +7428,38 @@
           <w:szCs w:val="20"/>
           <w:shd w:val="clear" w:color="auto" w:fill="FFFFFF"/>
         </w:rPr>
+        <w:t xml:space="preserve">　　现在来看看</w:t>
+      </w:r>
+      <w:r>
+        <w:rPr>
+          <w:rFonts w:ascii="Arial" w:hAnsi="Arial" w:cs="Arial"/>
+          <w:color w:val="333333"/>
+          <w:sz w:val="20"/>
+          <w:szCs w:val="20"/>
+          <w:shd w:val="clear" w:color="auto" w:fill="FFFFFF"/>
+        </w:rPr>
+        <w:t>MySQL</w:t>
+      </w:r>
+      <w:r>
+        <w:rPr>
+          <w:rFonts w:ascii="Arial" w:hAnsi="Arial" w:cs="Arial"/>
+          <w:color w:val="333333"/>
+          <w:sz w:val="20"/>
+          <w:szCs w:val="20"/>
+          <w:shd w:val="clear" w:color="auto" w:fill="FFFFFF"/>
+        </w:rPr>
+        <w:t>数据库为我们提供的四种隔离级别：</w:t>
+      </w:r>
+    </w:p>
+    <w:p>
+      <w:pPr>
+        <w:rPr>
+          <w:rFonts w:ascii="Arial" w:hAnsi="Arial" w:cs="Arial"/>
+          <w:color w:val="333333"/>
+          <w:sz w:val="20"/>
+          <w:szCs w:val="20"/>
+          <w:shd w:val="clear" w:color="auto" w:fill="FFFFFF"/>
+        </w:rPr>
       </w:pPr>
       <w:r>
         <w:rPr>
@@ -6731,131 +7469,60 @@
           <w:szCs w:val="20"/>
           <w:shd w:val="clear" w:color="auto" w:fill="FFFFFF"/>
         </w:rPr>
-        <w:t xml:space="preserve">　　当只执行第一条</w:t>
-      </w:r>
-      <w:r>
-        <w:rPr>
-          <w:rFonts w:ascii="Arial" w:hAnsi="Arial" w:cs="Arial"/>
-          <w:color w:val="333333"/>
-          <w:sz w:val="20"/>
-          <w:szCs w:val="20"/>
-          <w:shd w:val="clear" w:color="auto" w:fill="FFFFFF"/>
-        </w:rPr>
-        <w:t>SQL</w:t>
-      </w:r>
-      <w:r>
-        <w:rPr>
-          <w:rFonts w:ascii="Arial" w:hAnsi="Arial" w:cs="Arial"/>
-          <w:color w:val="333333"/>
-          <w:sz w:val="20"/>
-          <w:szCs w:val="20"/>
-          <w:shd w:val="clear" w:color="auto" w:fill="FFFFFF"/>
-        </w:rPr>
-        <w:t>时，</w:t>
-      </w:r>
-      <w:r>
-        <w:rPr>
-          <w:rFonts w:ascii="Arial" w:hAnsi="Arial" w:cs="Arial"/>
-          <w:color w:val="333333"/>
-          <w:sz w:val="20"/>
-          <w:szCs w:val="20"/>
-          <w:shd w:val="clear" w:color="auto" w:fill="FFFFFF"/>
-        </w:rPr>
-        <w:t>A</w:t>
-      </w:r>
-      <w:r>
-        <w:rPr>
-          <w:rFonts w:ascii="Arial" w:hAnsi="Arial" w:cs="Arial"/>
-          <w:color w:val="333333"/>
-          <w:sz w:val="20"/>
-          <w:szCs w:val="20"/>
-          <w:shd w:val="clear" w:color="auto" w:fill="FFFFFF"/>
-        </w:rPr>
-        <w:t>通知</w:t>
-      </w:r>
-      <w:r>
-        <w:rPr>
-          <w:rFonts w:ascii="Arial" w:hAnsi="Arial" w:cs="Arial"/>
-          <w:color w:val="333333"/>
-          <w:sz w:val="20"/>
-          <w:szCs w:val="20"/>
-          <w:shd w:val="clear" w:color="auto" w:fill="FFFFFF"/>
-        </w:rPr>
-        <w:t>B</w:t>
-      </w:r>
-      <w:r>
-        <w:rPr>
-          <w:rFonts w:ascii="Arial" w:hAnsi="Arial" w:cs="Arial"/>
-          <w:color w:val="333333"/>
-          <w:sz w:val="20"/>
-          <w:szCs w:val="20"/>
-          <w:shd w:val="clear" w:color="auto" w:fill="FFFFFF"/>
-        </w:rPr>
-        <w:t>查看账户，</w:t>
-      </w:r>
-      <w:r>
-        <w:rPr>
-          <w:rFonts w:ascii="Arial" w:hAnsi="Arial" w:cs="Arial"/>
-          <w:color w:val="333333"/>
-          <w:sz w:val="20"/>
-          <w:szCs w:val="20"/>
-          <w:shd w:val="clear" w:color="auto" w:fill="FFFFFF"/>
-        </w:rPr>
-        <w:t>B</w:t>
-      </w:r>
-      <w:r>
-        <w:rPr>
-          <w:rFonts w:ascii="Arial" w:hAnsi="Arial" w:cs="Arial"/>
-          <w:color w:val="333333"/>
-          <w:sz w:val="20"/>
-          <w:szCs w:val="20"/>
-          <w:shd w:val="clear" w:color="auto" w:fill="FFFFFF"/>
-        </w:rPr>
-        <w:t>发现确实钱已到账（此时即发生了脏读），而之后无论第二条</w:t>
-      </w:r>
-      <w:r>
-        <w:rPr>
-          <w:rFonts w:ascii="Arial" w:hAnsi="Arial" w:cs="Arial"/>
-          <w:color w:val="333333"/>
-          <w:sz w:val="20"/>
-          <w:szCs w:val="20"/>
-          <w:shd w:val="clear" w:color="auto" w:fill="FFFFFF"/>
-        </w:rPr>
-        <w:t>SQL</w:t>
-      </w:r>
-      <w:r>
-        <w:rPr>
-          <w:rFonts w:ascii="Arial" w:hAnsi="Arial" w:cs="Arial"/>
-          <w:color w:val="333333"/>
-          <w:sz w:val="20"/>
-          <w:szCs w:val="20"/>
-          <w:shd w:val="clear" w:color="auto" w:fill="FFFFFF"/>
-        </w:rPr>
-        <w:t>是否执行，只要该事务不提交，则所有操作都将回滚，那么当</w:t>
-      </w:r>
-      <w:r>
-        <w:rPr>
-          <w:rFonts w:ascii="Arial" w:hAnsi="Arial" w:cs="Arial"/>
-          <w:color w:val="333333"/>
-          <w:sz w:val="20"/>
-          <w:szCs w:val="20"/>
-          <w:shd w:val="clear" w:color="auto" w:fill="FFFFFF"/>
-        </w:rPr>
-        <w:t>B</w:t>
-      </w:r>
-      <w:r>
-        <w:rPr>
-          <w:rFonts w:ascii="Arial" w:hAnsi="Arial" w:cs="Arial"/>
-          <w:color w:val="333333"/>
-          <w:sz w:val="20"/>
-          <w:szCs w:val="20"/>
-          <w:shd w:val="clear" w:color="auto" w:fill="FFFFFF"/>
-        </w:rPr>
-        <w:t>以后再次查看账户时就会发现钱其实并没有转。</w:t>
-      </w:r>
-    </w:p>
-    <w:p>
-      <w:pPr>
+        <w:t xml:space="preserve">　　①</w:t>
+      </w:r>
+      <w:r>
+        <w:rPr>
+          <w:rFonts w:ascii="Arial" w:hAnsi="Arial" w:cs="Arial"/>
+          <w:color w:val="333333"/>
+          <w:sz w:val="20"/>
+          <w:szCs w:val="20"/>
+          <w:shd w:val="clear" w:color="auto" w:fill="FFFFFF"/>
+        </w:rPr>
+        <w:t xml:space="preserve"> Serializable (</w:t>
+      </w:r>
+      <w:r>
+        <w:rPr>
+          <w:rFonts w:ascii="Arial" w:hAnsi="Arial" w:cs="Arial"/>
+          <w:color w:val="333333"/>
+          <w:sz w:val="20"/>
+          <w:szCs w:val="20"/>
+          <w:shd w:val="clear" w:color="auto" w:fill="FFFFFF"/>
+        </w:rPr>
+        <w:t>串行化</w:t>
+      </w:r>
+      <w:r>
+        <w:rPr>
+          <w:rFonts w:ascii="Arial" w:hAnsi="Arial" w:cs="Arial"/>
+          <w:color w:val="333333"/>
+          <w:sz w:val="20"/>
+          <w:szCs w:val="20"/>
+          <w:shd w:val="clear" w:color="auto" w:fill="FFFFFF"/>
+        </w:rPr>
+        <w:t>)</w:t>
+      </w:r>
+      <w:r>
+        <w:rPr>
+          <w:rFonts w:ascii="Arial" w:hAnsi="Arial" w:cs="Arial"/>
+          <w:color w:val="333333"/>
+          <w:sz w:val="20"/>
+          <w:szCs w:val="20"/>
+          <w:shd w:val="clear" w:color="auto" w:fill="FFFFFF"/>
+        </w:rPr>
+        <w:t>：可避免脏读、不可重复读、幻读的发生。</w:t>
+      </w:r>
+    </w:p>
+    <w:p>
+      <w:pPr>
+        <w:rPr>
+          <w:rFonts w:ascii="Arial" w:hAnsi="Arial" w:cs="Arial"/>
+          <w:color w:val="333333"/>
+          <w:sz w:val="20"/>
+          <w:szCs w:val="20"/>
+          <w:shd w:val="clear" w:color="auto" w:fill="FFFFFF"/>
+        </w:rPr>
+      </w:pPr>
+      <w:r>
         <w:rPr>
           <w:rFonts w:ascii="Arial" w:hAnsi="Arial" w:cs="Arial" w:hint="eastAsia"/>
           <w:color w:val="333333"/>
@@ -6863,16 +7530,27 @@
           <w:szCs w:val="20"/>
           <w:shd w:val="clear" w:color="auto" w:fill="FFFFFF"/>
         </w:rPr>
-      </w:pPr>
-      <w:r>
-        <w:rPr>
-          <w:rFonts w:ascii="Arial" w:hAnsi="Arial" w:cs="Arial"/>
-          <w:color w:val="333333"/>
-          <w:sz w:val="20"/>
-          <w:szCs w:val="20"/>
-          <w:shd w:val="clear" w:color="auto" w:fill="FFFFFF"/>
-        </w:rPr>
-        <w:t>2</w:t>
+        <w:t xml:space="preserve">　　②</w:t>
+      </w:r>
+      <w:r>
+        <w:rPr>
+          <w:rFonts w:ascii="Arial" w:hAnsi="Arial" w:cs="Arial"/>
+          <w:color w:val="333333"/>
+          <w:sz w:val="20"/>
+          <w:szCs w:val="20"/>
+          <w:shd w:val="clear" w:color="auto" w:fill="FFFFFF"/>
+        </w:rPr>
+        <w:t xml:space="preserve"> Repeatable read (</w:t>
+      </w:r>
+      <w:r>
+        <w:rPr>
+          <w:rFonts w:ascii="Arial" w:hAnsi="Arial" w:cs="Arial"/>
+          <w:color w:val="333333"/>
+          <w:sz w:val="20"/>
+          <w:szCs w:val="20"/>
+          <w:shd w:val="clear" w:color="auto" w:fill="FFFFFF"/>
+        </w:rPr>
+        <w:t>可重复读</w:t>
       </w:r>
       <w:r>
         <w:rPr>
@@ -6892,663 +7570,13 @@
           <w:szCs w:val="20"/>
           <w:shd w:val="clear" w:color="auto" w:fill="FFFFFF"/>
         </w:rPr>
-        <w:t>不可重复读</w:t>
-      </w:r>
-    </w:p>
-    <w:p>
-      <w:pPr>
-        <w:rPr>
-          <w:rFonts w:ascii="Arial" w:hAnsi="Arial" w:cs="Arial" w:hint="eastAsia"/>
-          <w:color w:val="333333"/>
-          <w:sz w:val="20"/>
-          <w:szCs w:val="20"/>
-          <w:shd w:val="clear" w:color="auto" w:fill="FFFFFF"/>
-        </w:rPr>
-      </w:pPr>
-      <w:r>
-        <w:rPr>
-          <w:rFonts w:ascii="Arial" w:hAnsi="Arial" w:cs="Arial" w:hint="eastAsia"/>
-          <w:color w:val="333333"/>
-          <w:sz w:val="20"/>
-          <w:szCs w:val="20"/>
-          <w:shd w:val="clear" w:color="auto" w:fill="FFFFFF"/>
-        </w:rPr>
-        <w:t xml:space="preserve">　　不可重复读是指在对于数据库中的某个数据，一个事务范围内多次查询却返回了不同的数据值，这是由于在查询间隔，被另一个事务修改并提交了。</w:t>
-      </w:r>
-    </w:p>
-    <w:p>
-      <w:pPr>
-        <w:rPr>
-          <w:rFonts w:ascii="Arial" w:hAnsi="Arial" w:cs="Arial" w:hint="eastAsia"/>
-          <w:color w:val="333333"/>
-          <w:sz w:val="20"/>
-          <w:szCs w:val="20"/>
-          <w:shd w:val="clear" w:color="auto" w:fill="FFFFFF"/>
-        </w:rPr>
-      </w:pPr>
-      <w:r>
-        <w:rPr>
-          <w:rFonts w:ascii="Arial" w:hAnsi="Arial" w:cs="Arial" w:hint="eastAsia"/>
-          <w:color w:val="333333"/>
-          <w:sz w:val="20"/>
-          <w:szCs w:val="20"/>
-          <w:shd w:val="clear" w:color="auto" w:fill="FFFFFF"/>
-        </w:rPr>
-        <w:t xml:space="preserve">　　例如事务</w:t>
-      </w:r>
-      <w:r>
-        <w:rPr>
-          <w:rFonts w:ascii="Arial" w:hAnsi="Arial" w:cs="Arial"/>
-          <w:color w:val="333333"/>
-          <w:sz w:val="20"/>
-          <w:szCs w:val="20"/>
-          <w:shd w:val="clear" w:color="auto" w:fill="FFFFFF"/>
-        </w:rPr>
-        <w:t>T1</w:t>
-      </w:r>
-      <w:r>
-        <w:rPr>
-          <w:rFonts w:ascii="Arial" w:hAnsi="Arial" w:cs="Arial"/>
-          <w:color w:val="333333"/>
-          <w:sz w:val="20"/>
-          <w:szCs w:val="20"/>
-          <w:shd w:val="clear" w:color="auto" w:fill="FFFFFF"/>
-        </w:rPr>
-        <w:t>在读取某一数据，而事务</w:t>
-      </w:r>
-      <w:r>
-        <w:rPr>
-          <w:rFonts w:ascii="Arial" w:hAnsi="Arial" w:cs="Arial"/>
-          <w:color w:val="333333"/>
-          <w:sz w:val="20"/>
-          <w:szCs w:val="20"/>
-          <w:shd w:val="clear" w:color="auto" w:fill="FFFFFF"/>
-        </w:rPr>
-        <w:t>T2</w:t>
-      </w:r>
-      <w:r>
-        <w:rPr>
-          <w:rFonts w:ascii="Arial" w:hAnsi="Arial" w:cs="Arial"/>
-          <w:color w:val="333333"/>
-          <w:sz w:val="20"/>
-          <w:szCs w:val="20"/>
-          <w:shd w:val="clear" w:color="auto" w:fill="FFFFFF"/>
-        </w:rPr>
-        <w:t>立马修改了这个数据并且提交事务给数据库，事务</w:t>
-      </w:r>
-      <w:r>
-        <w:rPr>
-          <w:rFonts w:ascii="Arial" w:hAnsi="Arial" w:cs="Arial"/>
-          <w:color w:val="333333"/>
-          <w:sz w:val="20"/>
-          <w:szCs w:val="20"/>
-          <w:shd w:val="clear" w:color="auto" w:fill="FFFFFF"/>
-        </w:rPr>
-        <w:t>T1</w:t>
-      </w:r>
-      <w:r>
-        <w:rPr>
-          <w:rFonts w:ascii="Arial" w:hAnsi="Arial" w:cs="Arial"/>
-          <w:color w:val="333333"/>
-          <w:sz w:val="20"/>
-          <w:szCs w:val="20"/>
-          <w:shd w:val="clear" w:color="auto" w:fill="FFFFFF"/>
-        </w:rPr>
-        <w:t>再次读取该数据就得到了不同的结果，发送了不可重复读。</w:t>
-      </w:r>
-    </w:p>
-    <w:p>
-      <w:pPr>
-        <w:rPr>
-          <w:rFonts w:ascii="Arial" w:hAnsi="Arial" w:cs="Arial" w:hint="eastAsia"/>
-          <w:color w:val="333333"/>
-          <w:sz w:val="20"/>
-          <w:szCs w:val="20"/>
-          <w:shd w:val="clear" w:color="auto" w:fill="FFFFFF"/>
-        </w:rPr>
-      </w:pPr>
-      <w:r>
-        <w:rPr>
-          <w:rFonts w:ascii="Arial" w:hAnsi="Arial" w:cs="Arial" w:hint="eastAsia"/>
-          <w:color w:val="333333"/>
-          <w:sz w:val="20"/>
-          <w:szCs w:val="20"/>
-          <w:shd w:val="clear" w:color="auto" w:fill="FFFFFF"/>
-        </w:rPr>
-        <w:t xml:space="preserve">　　不可重复读和脏读的区别是，脏读是某一事务读取了另一个事务未提交的脏数据，而不可重复读则是读取了前一事务提交的数据。</w:t>
-      </w:r>
-    </w:p>
-    <w:p>
-      <w:pPr>
-        <w:rPr>
-          <w:rFonts w:ascii="Arial" w:hAnsi="Arial" w:cs="Arial" w:hint="eastAsia"/>
-          <w:color w:val="333333"/>
-          <w:sz w:val="20"/>
-          <w:szCs w:val="20"/>
-          <w:shd w:val="clear" w:color="auto" w:fill="FFFFFF"/>
-        </w:rPr>
-      </w:pPr>
-      <w:r>
-        <w:rPr>
-          <w:rFonts w:ascii="Arial" w:hAnsi="Arial" w:cs="Arial" w:hint="eastAsia"/>
-          <w:color w:val="333333"/>
-          <w:sz w:val="20"/>
-          <w:szCs w:val="20"/>
-          <w:shd w:val="clear" w:color="auto" w:fill="FFFFFF"/>
-        </w:rPr>
-        <w:t xml:space="preserve">　　在某些情况下，不可重复读并不是问题，比如我们多次查询某个数据当然以最后查询得到的结果为主。但在另一些情况下就有可能发生问题，例如对于同一个数据</w:t>
-      </w:r>
-      <w:r>
-        <w:rPr>
-          <w:rFonts w:ascii="Arial" w:hAnsi="Arial" w:cs="Arial"/>
-          <w:color w:val="333333"/>
-          <w:sz w:val="20"/>
-          <w:szCs w:val="20"/>
-          <w:shd w:val="clear" w:color="auto" w:fill="FFFFFF"/>
-        </w:rPr>
-        <w:t>A</w:t>
-      </w:r>
-      <w:r>
-        <w:rPr>
-          <w:rFonts w:ascii="Arial" w:hAnsi="Arial" w:cs="Arial"/>
-          <w:color w:val="333333"/>
-          <w:sz w:val="20"/>
-          <w:szCs w:val="20"/>
-          <w:shd w:val="clear" w:color="auto" w:fill="FFFFFF"/>
-        </w:rPr>
-        <w:t>和</w:t>
-      </w:r>
-      <w:r>
-        <w:rPr>
-          <w:rFonts w:ascii="Arial" w:hAnsi="Arial" w:cs="Arial"/>
-          <w:color w:val="333333"/>
-          <w:sz w:val="20"/>
-          <w:szCs w:val="20"/>
-          <w:shd w:val="clear" w:color="auto" w:fill="FFFFFF"/>
-        </w:rPr>
-        <w:t>B</w:t>
-      </w:r>
-      <w:r>
-        <w:rPr>
-          <w:rFonts w:ascii="Arial" w:hAnsi="Arial" w:cs="Arial"/>
-          <w:color w:val="333333"/>
-          <w:sz w:val="20"/>
-          <w:szCs w:val="20"/>
-          <w:shd w:val="clear" w:color="auto" w:fill="FFFFFF"/>
-        </w:rPr>
-        <w:t>依次查询就可能不同，</w:t>
-      </w:r>
-      <w:r>
-        <w:rPr>
-          <w:rFonts w:ascii="Arial" w:hAnsi="Arial" w:cs="Arial"/>
-          <w:color w:val="333333"/>
-          <w:sz w:val="20"/>
-          <w:szCs w:val="20"/>
-          <w:shd w:val="clear" w:color="auto" w:fill="FFFFFF"/>
-        </w:rPr>
-        <w:t>A</w:t>
-      </w:r>
-      <w:r>
-        <w:rPr>
-          <w:rFonts w:ascii="Arial" w:hAnsi="Arial" w:cs="Arial"/>
-          <w:color w:val="333333"/>
-          <w:sz w:val="20"/>
-          <w:szCs w:val="20"/>
-          <w:shd w:val="clear" w:color="auto" w:fill="FFFFFF"/>
-        </w:rPr>
-        <w:t>和</w:t>
-      </w:r>
-      <w:r>
-        <w:rPr>
-          <w:rFonts w:ascii="Arial" w:hAnsi="Arial" w:cs="Arial"/>
-          <w:color w:val="333333"/>
-          <w:sz w:val="20"/>
-          <w:szCs w:val="20"/>
-          <w:shd w:val="clear" w:color="auto" w:fill="FFFFFF"/>
-        </w:rPr>
-        <w:t>B</w:t>
-      </w:r>
-      <w:r>
-        <w:rPr>
-          <w:rFonts w:ascii="Arial" w:hAnsi="Arial" w:cs="Arial"/>
-          <w:color w:val="333333"/>
-          <w:sz w:val="20"/>
-          <w:szCs w:val="20"/>
-          <w:shd w:val="clear" w:color="auto" w:fill="FFFFFF"/>
-        </w:rPr>
-        <w:t>就可能打起来了</w:t>
-      </w:r>
-      <w:r>
-        <w:rPr>
-          <w:rFonts w:ascii="Arial" w:hAnsi="Arial" w:cs="Arial"/>
-          <w:color w:val="333333"/>
-          <w:sz w:val="20"/>
-          <w:szCs w:val="20"/>
-          <w:shd w:val="clear" w:color="auto" w:fill="FFFFFF"/>
-        </w:rPr>
-        <w:t>……</w:t>
-      </w:r>
-    </w:p>
-    <w:p>
-      <w:pPr>
-        <w:rPr>
-          <w:rFonts w:ascii="Arial" w:hAnsi="Arial" w:cs="Arial" w:hint="eastAsia"/>
-          <w:color w:val="333333"/>
-          <w:sz w:val="20"/>
-          <w:szCs w:val="20"/>
-          <w:shd w:val="clear" w:color="auto" w:fill="FFFFFF"/>
-        </w:rPr>
-      </w:pPr>
-      <w:r>
-        <w:rPr>
-          <w:rFonts w:ascii="Arial" w:hAnsi="Arial" w:cs="Arial"/>
-          <w:color w:val="333333"/>
-          <w:sz w:val="20"/>
-          <w:szCs w:val="20"/>
-          <w:shd w:val="clear" w:color="auto" w:fill="FFFFFF"/>
-        </w:rPr>
-        <w:t>3</w:t>
-      </w:r>
-      <w:r>
-        <w:rPr>
-          <w:rFonts w:ascii="Arial" w:hAnsi="Arial" w:cs="Arial"/>
-          <w:color w:val="333333"/>
-          <w:sz w:val="20"/>
-          <w:szCs w:val="20"/>
-          <w:shd w:val="clear" w:color="auto" w:fill="FFFFFF"/>
-        </w:rPr>
-        <w:t>)</w:t>
-      </w:r>
-      <w:r>
-        <w:rPr>
-          <w:rFonts w:ascii="Arial" w:hAnsi="Arial" w:cs="Arial"/>
-          <w:color w:val="333333"/>
-          <w:sz w:val="20"/>
-          <w:szCs w:val="20"/>
-          <w:shd w:val="clear" w:color="auto" w:fill="FFFFFF"/>
-        </w:rPr>
-        <w:t>虚读</w:t>
-      </w:r>
-      <w:r>
-        <w:rPr>
-          <w:rFonts w:ascii="Arial" w:hAnsi="Arial" w:cs="Arial"/>
-          <w:color w:val="333333"/>
-          <w:sz w:val="20"/>
-          <w:szCs w:val="20"/>
-          <w:shd w:val="clear" w:color="auto" w:fill="FFFFFF"/>
-        </w:rPr>
-        <w:t>(</w:t>
-      </w:r>
-      <w:r>
-        <w:rPr>
-          <w:rFonts w:ascii="Arial" w:hAnsi="Arial" w:cs="Arial"/>
-          <w:color w:val="333333"/>
-          <w:sz w:val="20"/>
-          <w:szCs w:val="20"/>
-          <w:shd w:val="clear" w:color="auto" w:fill="FFFFFF"/>
-        </w:rPr>
-        <w:t>幻读</w:t>
-      </w:r>
-      <w:r>
-        <w:rPr>
-          <w:rFonts w:ascii="Arial" w:hAnsi="Arial" w:cs="Arial"/>
-          <w:color w:val="333333"/>
-          <w:sz w:val="20"/>
-          <w:szCs w:val="20"/>
-          <w:shd w:val="clear" w:color="auto" w:fill="FFFFFF"/>
-        </w:rPr>
-        <w:t>)</w:t>
-      </w:r>
-    </w:p>
-    <w:p>
-      <w:pPr>
-        <w:rPr>
-          <w:rFonts w:ascii="Arial" w:hAnsi="Arial" w:cs="Arial" w:hint="eastAsia"/>
-          <w:color w:val="333333"/>
-          <w:sz w:val="20"/>
-          <w:szCs w:val="20"/>
-          <w:shd w:val="clear" w:color="auto" w:fill="FFFFFF"/>
-        </w:rPr>
-      </w:pPr>
-      <w:r>
-        <w:rPr>
-          <w:rFonts w:ascii="Arial" w:hAnsi="Arial" w:cs="Arial" w:hint="eastAsia"/>
-          <w:color w:val="333333"/>
-          <w:sz w:val="20"/>
-          <w:szCs w:val="20"/>
-          <w:shd w:val="clear" w:color="auto" w:fill="FFFFFF"/>
-        </w:rPr>
-        <w:t xml:space="preserve">　　幻读是事务非独立执行时发生的一种现象。例如事务</w:t>
-      </w:r>
-      <w:r>
-        <w:rPr>
-          <w:rFonts w:ascii="Arial" w:hAnsi="Arial" w:cs="Arial"/>
-          <w:color w:val="333333"/>
-          <w:sz w:val="20"/>
-          <w:szCs w:val="20"/>
-          <w:shd w:val="clear" w:color="auto" w:fill="FFFFFF"/>
-        </w:rPr>
-        <w:t>T1</w:t>
-      </w:r>
-      <w:r>
-        <w:rPr>
-          <w:rFonts w:ascii="Arial" w:hAnsi="Arial" w:cs="Arial"/>
-          <w:color w:val="333333"/>
-          <w:sz w:val="20"/>
-          <w:szCs w:val="20"/>
-          <w:shd w:val="clear" w:color="auto" w:fill="FFFFFF"/>
-        </w:rPr>
-        <w:t>对一个表中所有的行的某个数据项做了从</w:t>
-      </w:r>
-      <w:r>
-        <w:rPr>
-          <w:rFonts w:ascii="Arial" w:hAnsi="Arial" w:cs="Arial"/>
-          <w:color w:val="333333"/>
-          <w:sz w:val="20"/>
-          <w:szCs w:val="20"/>
-          <w:shd w:val="clear" w:color="auto" w:fill="FFFFFF"/>
-        </w:rPr>
-        <w:t>“1”</w:t>
-      </w:r>
-      <w:r>
-        <w:rPr>
-          <w:rFonts w:ascii="Arial" w:hAnsi="Arial" w:cs="Arial"/>
-          <w:color w:val="333333"/>
-          <w:sz w:val="20"/>
-          <w:szCs w:val="20"/>
-          <w:shd w:val="clear" w:color="auto" w:fill="FFFFFF"/>
-        </w:rPr>
-        <w:t>修改为</w:t>
-      </w:r>
-      <w:r>
-        <w:rPr>
-          <w:rFonts w:ascii="Arial" w:hAnsi="Arial" w:cs="Arial"/>
-          <w:color w:val="333333"/>
-          <w:sz w:val="20"/>
-          <w:szCs w:val="20"/>
-          <w:shd w:val="clear" w:color="auto" w:fill="FFFFFF"/>
-        </w:rPr>
-        <w:t>“2”</w:t>
-      </w:r>
-      <w:r>
-        <w:rPr>
-          <w:rFonts w:ascii="Arial" w:hAnsi="Arial" w:cs="Arial"/>
-          <w:color w:val="333333"/>
-          <w:sz w:val="20"/>
-          <w:szCs w:val="20"/>
-          <w:shd w:val="clear" w:color="auto" w:fill="FFFFFF"/>
-        </w:rPr>
-        <w:t>的操作，这时事务</w:t>
-      </w:r>
-      <w:r>
-        <w:rPr>
-          <w:rFonts w:ascii="Arial" w:hAnsi="Arial" w:cs="Arial"/>
-          <w:color w:val="333333"/>
-          <w:sz w:val="20"/>
-          <w:szCs w:val="20"/>
-          <w:shd w:val="clear" w:color="auto" w:fill="FFFFFF"/>
-        </w:rPr>
-        <w:t>T2</w:t>
-      </w:r>
-      <w:r>
-        <w:rPr>
-          <w:rFonts w:ascii="Arial" w:hAnsi="Arial" w:cs="Arial"/>
-          <w:color w:val="333333"/>
-          <w:sz w:val="20"/>
-          <w:szCs w:val="20"/>
-          <w:shd w:val="clear" w:color="auto" w:fill="FFFFFF"/>
-        </w:rPr>
-        <w:t>又对这个表中插入了一行数据项，而这个数据项的数值还是为</w:t>
-      </w:r>
-      <w:r>
-        <w:rPr>
-          <w:rFonts w:ascii="Arial" w:hAnsi="Arial" w:cs="Arial"/>
-          <w:color w:val="333333"/>
-          <w:sz w:val="20"/>
-          <w:szCs w:val="20"/>
-          <w:shd w:val="clear" w:color="auto" w:fill="FFFFFF"/>
-        </w:rPr>
-        <w:t>“1”</w:t>
-      </w:r>
-      <w:r>
-        <w:rPr>
-          <w:rFonts w:ascii="Arial" w:hAnsi="Arial" w:cs="Arial"/>
-          <w:color w:val="333333"/>
-          <w:sz w:val="20"/>
-          <w:szCs w:val="20"/>
-          <w:shd w:val="clear" w:color="auto" w:fill="FFFFFF"/>
-        </w:rPr>
-        <w:t>并且提交给数据库。而操作事务</w:t>
-      </w:r>
-      <w:r>
-        <w:rPr>
-          <w:rFonts w:ascii="Arial" w:hAnsi="Arial" w:cs="Arial"/>
-          <w:color w:val="333333"/>
-          <w:sz w:val="20"/>
-          <w:szCs w:val="20"/>
-          <w:shd w:val="clear" w:color="auto" w:fill="FFFFFF"/>
-        </w:rPr>
-        <w:t>T1</w:t>
-      </w:r>
-      <w:r>
-        <w:rPr>
-          <w:rFonts w:ascii="Arial" w:hAnsi="Arial" w:cs="Arial"/>
-          <w:color w:val="333333"/>
-          <w:sz w:val="20"/>
-          <w:szCs w:val="20"/>
-          <w:shd w:val="clear" w:color="auto" w:fill="FFFFFF"/>
-        </w:rPr>
-        <w:t>的用户如果再查看刚刚修改的数据，会发现还有一行没有修改，其实这行是从事务</w:t>
-      </w:r>
-      <w:r>
-        <w:rPr>
-          <w:rFonts w:ascii="Arial" w:hAnsi="Arial" w:cs="Arial"/>
-          <w:color w:val="333333"/>
-          <w:sz w:val="20"/>
-          <w:szCs w:val="20"/>
-          <w:shd w:val="clear" w:color="auto" w:fill="FFFFFF"/>
-        </w:rPr>
-        <w:t>T2</w:t>
-      </w:r>
-      <w:r>
-        <w:rPr>
-          <w:rFonts w:ascii="Arial" w:hAnsi="Arial" w:cs="Arial"/>
-          <w:color w:val="333333"/>
-          <w:sz w:val="20"/>
-          <w:szCs w:val="20"/>
-          <w:shd w:val="clear" w:color="auto" w:fill="FFFFFF"/>
-        </w:rPr>
-        <w:t>中添加的，就好像产生幻觉一样，这就是发生了幻读。</w:t>
-      </w:r>
-    </w:p>
-    <w:p>
-      <w:pPr>
-        <w:rPr>
-          <w:rFonts w:ascii="Arial" w:hAnsi="Arial" w:cs="Arial" w:hint="eastAsia"/>
-          <w:color w:val="333333"/>
-          <w:sz w:val="20"/>
-          <w:szCs w:val="20"/>
-          <w:shd w:val="clear" w:color="auto" w:fill="FFFFFF"/>
-        </w:rPr>
-      </w:pPr>
-      <w:r>
-        <w:rPr>
-          <w:rFonts w:ascii="Arial" w:hAnsi="Arial" w:cs="Arial" w:hint="eastAsia"/>
-          <w:color w:val="333333"/>
-          <w:sz w:val="20"/>
-          <w:szCs w:val="20"/>
-          <w:shd w:val="clear" w:color="auto" w:fill="FFFFFF"/>
-        </w:rPr>
-        <w:t xml:space="preserve">　　幻读和不可重复读都是读取了另一条已经提交的事务（这点就脏读不同），所不同的是不可重复读查询的都是同一个数据项，而幻读针对的是一批数据整体（比如数据的个数）。</w:t>
-      </w:r>
-    </w:p>
-    <w:p>
-      <w:pPr>
-        <w:rPr>
-          <w:rFonts w:ascii="Arial" w:hAnsi="Arial" w:cs="Arial" w:hint="eastAsia"/>
-          <w:color w:val="333333"/>
-          <w:sz w:val="20"/>
-          <w:szCs w:val="20"/>
-          <w:shd w:val="clear" w:color="auto" w:fill="FFFFFF"/>
-        </w:rPr>
-      </w:pPr>
-      <w:r>
-        <w:rPr>
-          <w:rFonts w:ascii="Arial" w:hAnsi="Arial" w:cs="Arial" w:hint="eastAsia"/>
-          <w:color w:val="333333"/>
-          <w:sz w:val="20"/>
-          <w:szCs w:val="20"/>
-          <w:shd w:val="clear" w:color="auto" w:fill="FFFFFF"/>
-        </w:rPr>
-        <w:t xml:space="preserve">　　现在来看看</w:t>
-      </w:r>
-      <w:r>
-        <w:rPr>
-          <w:rFonts w:ascii="Arial" w:hAnsi="Arial" w:cs="Arial"/>
-          <w:color w:val="333333"/>
-          <w:sz w:val="20"/>
-          <w:szCs w:val="20"/>
-          <w:shd w:val="clear" w:color="auto" w:fill="FFFFFF"/>
-        </w:rPr>
-        <w:t>MySQL</w:t>
-      </w:r>
-      <w:r>
-        <w:rPr>
-          <w:rFonts w:ascii="Arial" w:hAnsi="Arial" w:cs="Arial"/>
-          <w:color w:val="333333"/>
-          <w:sz w:val="20"/>
-          <w:szCs w:val="20"/>
-          <w:shd w:val="clear" w:color="auto" w:fill="FFFFFF"/>
-        </w:rPr>
-        <w:t>数据库为我们提供的四种隔离级别：</w:t>
-      </w:r>
-    </w:p>
-    <w:p>
-      <w:pPr>
-        <w:rPr>
-          <w:rFonts w:ascii="Arial" w:hAnsi="Arial" w:cs="Arial" w:hint="eastAsia"/>
-          <w:color w:val="333333"/>
-          <w:sz w:val="20"/>
-          <w:szCs w:val="20"/>
-          <w:shd w:val="clear" w:color="auto" w:fill="FFFFFF"/>
-        </w:rPr>
-      </w:pPr>
-      <w:r>
-        <w:rPr>
-          <w:rFonts w:ascii="Arial" w:hAnsi="Arial" w:cs="Arial" w:hint="eastAsia"/>
-          <w:color w:val="333333"/>
-          <w:sz w:val="20"/>
-          <w:szCs w:val="20"/>
-          <w:shd w:val="clear" w:color="auto" w:fill="FFFFFF"/>
-        </w:rPr>
-        <w:t xml:space="preserve">　　①</w:t>
-      </w:r>
-      <w:r>
-        <w:rPr>
-          <w:rFonts w:ascii="Arial" w:hAnsi="Arial" w:cs="Arial"/>
-          <w:color w:val="333333"/>
-          <w:sz w:val="20"/>
-          <w:szCs w:val="20"/>
-          <w:shd w:val="clear" w:color="auto" w:fill="FFFFFF"/>
-        </w:rPr>
-        <w:t xml:space="preserve"> Serializable (</w:t>
-      </w:r>
-      <w:r>
-        <w:rPr>
-          <w:rFonts w:ascii="Arial" w:hAnsi="Arial" w:cs="Arial"/>
-          <w:color w:val="333333"/>
-          <w:sz w:val="20"/>
-          <w:szCs w:val="20"/>
-          <w:shd w:val="clear" w:color="auto" w:fill="FFFFFF"/>
-        </w:rPr>
-        <w:t>串行化</w:t>
-      </w:r>
-      <w:r>
-        <w:rPr>
-          <w:rFonts w:ascii="Arial" w:hAnsi="Arial" w:cs="Arial"/>
-          <w:color w:val="333333"/>
-          <w:sz w:val="20"/>
-          <w:szCs w:val="20"/>
-          <w:shd w:val="clear" w:color="auto" w:fill="FFFFFF"/>
-        </w:rPr>
-        <w:t>)</w:t>
-      </w:r>
-      <w:r>
-        <w:rPr>
-          <w:rFonts w:ascii="Arial" w:hAnsi="Arial" w:cs="Arial"/>
-          <w:color w:val="333333"/>
-          <w:sz w:val="20"/>
-          <w:szCs w:val="20"/>
-          <w:shd w:val="clear" w:color="auto" w:fill="FFFFFF"/>
-        </w:rPr>
-        <w:t>：可避免脏读、不可重复读、幻读的发生。</w:t>
-      </w:r>
-    </w:p>
-    <w:p>
-      <w:pPr>
-        <w:rPr>
-          <w:rFonts w:ascii="Arial" w:hAnsi="Arial" w:cs="Arial" w:hint="eastAsia"/>
-          <w:color w:val="333333"/>
-          <w:sz w:val="20"/>
-          <w:szCs w:val="20"/>
-          <w:shd w:val="clear" w:color="auto" w:fill="FFFFFF"/>
-        </w:rPr>
-      </w:pPr>
-      <w:r>
-        <w:rPr>
-          <w:rFonts w:ascii="Arial" w:hAnsi="Arial" w:cs="Arial" w:hint="eastAsia"/>
-          <w:color w:val="333333"/>
-          <w:sz w:val="20"/>
-          <w:szCs w:val="20"/>
-          <w:shd w:val="clear" w:color="auto" w:fill="FFFFFF"/>
-        </w:rPr>
-        <w:t xml:space="preserve">　　②</w:t>
-      </w:r>
-      <w:r>
-        <w:rPr>
-          <w:rFonts w:ascii="Arial" w:hAnsi="Arial" w:cs="Arial"/>
-          <w:color w:val="333333"/>
-          <w:sz w:val="20"/>
-          <w:szCs w:val="20"/>
-          <w:shd w:val="clear" w:color="auto" w:fill="FFFFFF"/>
-        </w:rPr>
-        <w:t xml:space="preserve"> Repeatable read (</w:t>
-      </w:r>
-      <w:r>
-        <w:rPr>
-          <w:rFonts w:ascii="Arial" w:hAnsi="Arial" w:cs="Arial"/>
-          <w:color w:val="333333"/>
-          <w:sz w:val="20"/>
-          <w:szCs w:val="20"/>
-          <w:shd w:val="clear" w:color="auto" w:fill="FFFFFF"/>
-        </w:rPr>
-        <w:t>可重复读</w:t>
-      </w:r>
-      <w:r>
-        <w:rPr>
-          <w:rFonts w:ascii="Arial" w:hAnsi="Arial" w:cs="Arial"/>
-          <w:color w:val="333333"/>
-          <w:sz w:val="20"/>
-          <w:szCs w:val="20"/>
-          <w:shd w:val="clear" w:color="auto" w:fill="FFFFFF"/>
-        </w:rPr>
-        <w:t>)</w:t>
-      </w:r>
-      <w:r>
-        <w:rPr>
-          <w:rFonts w:ascii="Arial" w:hAnsi="Arial" w:cs="Arial"/>
-          <w:color w:val="333333"/>
-          <w:sz w:val="20"/>
-          <w:szCs w:val="20"/>
-          <w:shd w:val="clear" w:color="auto" w:fill="FFFFFF"/>
-        </w:rPr>
         <w:t>：可避免脏读、不可重复读的发生。</w:t>
       </w:r>
     </w:p>
     <w:p>
       <w:pPr>
         <w:rPr>
-          <w:rFonts w:ascii="Arial" w:hAnsi="Arial" w:cs="Arial" w:hint="eastAsia"/>
+          <w:rFonts w:ascii="Arial" w:hAnsi="Arial" w:cs="Arial"/>
           <w:color w:val="333333"/>
           <w:sz w:val="20"/>
           <w:szCs w:val="20"/>
@@ -7892,7 +7920,7 @@
               <w:spacing w:before="100" w:beforeAutospacing="1" w:after="100" w:afterAutospacing="1"/>
               <w:jc w:val="left"/>
               <w:rPr>
-                <w:rFonts w:ascii="Simsun" w:eastAsia="宋体" w:hAnsi="Simsun" w:cs="宋体"/>
+                <w:rFonts w:ascii="Simsun" w:eastAsia="宋体" w:hAnsi="Simsun" w:cs="宋体" w:hint="eastAsia"/>
                 <w:color w:val="000000"/>
                 <w:kern w:val="0"/>
                 <w:sz w:val="27"/>
@@ -7918,7 +7946,7 @@
               <w:spacing w:before="100" w:beforeAutospacing="1" w:after="100" w:afterAutospacing="1"/>
               <w:jc w:val="left"/>
               <w:rPr>
-                <w:rFonts w:ascii="Simsun" w:eastAsia="宋体" w:hAnsi="Simsun" w:cs="宋体"/>
+                <w:rFonts w:ascii="Simsun" w:eastAsia="宋体" w:hAnsi="Simsun" w:cs="宋体" w:hint="eastAsia"/>
                 <w:color w:val="000000"/>
                 <w:kern w:val="0"/>
                 <w:sz w:val="27"/>
@@ -7956,7 +7984,7 @@
               <w:spacing w:before="100" w:beforeAutospacing="1" w:after="100" w:afterAutospacing="1"/>
               <w:jc w:val="left"/>
               <w:rPr>
-                <w:rFonts w:ascii="Simsun" w:eastAsia="宋体" w:hAnsi="Simsun" w:cs="宋体"/>
+                <w:rFonts w:ascii="Simsun" w:eastAsia="宋体" w:hAnsi="Simsun" w:cs="宋体" w:hint="eastAsia"/>
                 <w:color w:val="000000"/>
                 <w:kern w:val="0"/>
                 <w:sz w:val="27"/>
@@ -7994,7 +8022,7 @@
               <w:spacing w:before="100" w:beforeAutospacing="1" w:after="100" w:afterAutospacing="1"/>
               <w:jc w:val="left"/>
               <w:rPr>
-                <w:rFonts w:ascii="Simsun" w:eastAsia="宋体" w:hAnsi="Simsun" w:cs="宋体"/>
+                <w:rFonts w:ascii="Simsun" w:eastAsia="宋体" w:hAnsi="Simsun" w:cs="宋体" w:hint="eastAsia"/>
                 <w:color w:val="000000"/>
                 <w:kern w:val="0"/>
                 <w:sz w:val="27"/>
@@ -8032,7 +8060,7 @@
               <w:spacing w:before="100" w:beforeAutospacing="1" w:after="100" w:afterAutospacing="1"/>
               <w:jc w:val="left"/>
               <w:rPr>
-                <w:rFonts w:ascii="Simsun" w:eastAsia="宋体" w:hAnsi="Simsun" w:cs="宋体"/>
+                <w:rFonts w:ascii="Simsun" w:eastAsia="宋体" w:hAnsi="Simsun" w:cs="宋体" w:hint="eastAsia"/>
                 <w:color w:val="000000"/>
                 <w:kern w:val="0"/>
                 <w:sz w:val="27"/>
@@ -8088,7 +8116,7 @@
               <w:spacing w:before="100" w:beforeAutospacing="1" w:after="100" w:afterAutospacing="1"/>
               <w:jc w:val="left"/>
               <w:rPr>
-                <w:rFonts w:ascii="Simsun" w:eastAsia="宋体" w:hAnsi="Simsun" w:cs="宋体"/>
+                <w:rFonts w:ascii="Simsun" w:eastAsia="宋体" w:hAnsi="Simsun" w:cs="宋体" w:hint="eastAsia"/>
                 <w:color w:val="000000"/>
                 <w:kern w:val="0"/>
                 <w:sz w:val="27"/>
@@ -8138,7 +8166,7 @@
               <w:spacing w:before="100" w:beforeAutospacing="1" w:after="100" w:afterAutospacing="1"/>
               <w:jc w:val="left"/>
               <w:rPr>
-                <w:rFonts w:ascii="Simsun" w:eastAsia="宋体" w:hAnsi="Simsun" w:cs="宋体"/>
+                <w:rFonts w:ascii="Simsun" w:eastAsia="宋体" w:hAnsi="Simsun" w:cs="宋体" w:hint="eastAsia"/>
                 <w:color w:val="000000"/>
                 <w:kern w:val="0"/>
                 <w:sz w:val="27"/>
@@ -8174,7 +8202,7 @@
               <w:spacing w:before="100" w:beforeAutospacing="1" w:after="100" w:afterAutospacing="1"/>
               <w:jc w:val="left"/>
               <w:rPr>
-                <w:rFonts w:ascii="Simsun" w:eastAsia="宋体" w:hAnsi="Simsun" w:cs="宋体"/>
+                <w:rFonts w:ascii="Simsun" w:eastAsia="宋体" w:hAnsi="Simsun" w:cs="宋体" w:hint="eastAsia"/>
                 <w:color w:val="000000"/>
                 <w:kern w:val="0"/>
                 <w:sz w:val="27"/>
@@ -8210,7 +8238,7 @@
               <w:spacing w:before="100" w:beforeAutospacing="1" w:after="100" w:afterAutospacing="1"/>
               <w:jc w:val="left"/>
               <w:rPr>
-                <w:rFonts w:ascii="Simsun" w:eastAsia="宋体" w:hAnsi="Simsun" w:cs="宋体"/>
+                <w:rFonts w:ascii="Simsun" w:eastAsia="宋体" w:hAnsi="Simsun" w:cs="宋体" w:hint="eastAsia"/>
                 <w:color w:val="000000"/>
                 <w:kern w:val="0"/>
                 <w:sz w:val="27"/>
@@ -8251,7 +8279,7 @@
               <w:spacing w:before="100" w:beforeAutospacing="1" w:after="100" w:afterAutospacing="1"/>
               <w:jc w:val="left"/>
               <w:rPr>
-                <w:rFonts w:ascii="Simsun" w:eastAsia="宋体" w:hAnsi="Simsun" w:cs="宋体"/>
+                <w:rFonts w:ascii="Simsun" w:eastAsia="宋体" w:hAnsi="Simsun" w:cs="宋体" w:hint="eastAsia"/>
                 <w:color w:val="000000"/>
                 <w:kern w:val="0"/>
                 <w:sz w:val="27"/>
@@ -8268,6 +8296,7 @@
                 <w:sz w:val="27"/>
                 <w:szCs w:val="27"/>
               </w:rPr>
+              <w:lastRenderedPageBreak/>
               <w:t>Read committed</w:t>
             </w:r>
           </w:p>
@@ -8289,7 +8318,7 @@
               <w:spacing w:before="100" w:beforeAutospacing="1" w:after="100" w:afterAutospacing="1"/>
               <w:jc w:val="left"/>
               <w:rPr>
-                <w:rFonts w:ascii="Simsun" w:eastAsia="宋体" w:hAnsi="Simsun" w:cs="宋体"/>
+                <w:rFonts w:ascii="Simsun" w:eastAsia="宋体" w:hAnsi="Simsun" w:cs="宋体" w:hint="eastAsia"/>
                 <w:color w:val="000000"/>
                 <w:kern w:val="0"/>
                 <w:sz w:val="27"/>
@@ -8325,7 +8354,7 @@
               <w:spacing w:before="100" w:beforeAutospacing="1" w:after="100" w:afterAutospacing="1"/>
               <w:jc w:val="left"/>
               <w:rPr>
-                <w:rFonts w:ascii="Simsun" w:eastAsia="宋体" w:hAnsi="Simsun" w:cs="宋体"/>
+                <w:rFonts w:ascii="Simsun" w:eastAsia="宋体" w:hAnsi="Simsun" w:cs="宋体" w:hint="eastAsia"/>
                 <w:color w:val="000000"/>
                 <w:kern w:val="0"/>
                 <w:sz w:val="27"/>
@@ -8361,7 +8390,7 @@
               <w:spacing w:before="100" w:beforeAutospacing="1" w:after="100" w:afterAutospacing="1"/>
               <w:jc w:val="left"/>
               <w:rPr>
-                <w:rFonts w:ascii="Simsun" w:eastAsia="宋体" w:hAnsi="Simsun" w:cs="宋体"/>
+                <w:rFonts w:ascii="Simsun" w:eastAsia="宋体" w:hAnsi="Simsun" w:cs="宋体" w:hint="eastAsia"/>
                 <w:color w:val="000000"/>
                 <w:kern w:val="0"/>
                 <w:sz w:val="27"/>
@@ -8402,7 +8431,7 @@
               <w:spacing w:before="100" w:beforeAutospacing="1" w:after="100" w:afterAutospacing="1"/>
               <w:jc w:val="left"/>
               <w:rPr>
-                <w:rFonts w:ascii="Simsun" w:eastAsia="宋体" w:hAnsi="Simsun" w:cs="宋体"/>
+                <w:rFonts w:ascii="Simsun" w:eastAsia="宋体" w:hAnsi="Simsun" w:cs="宋体" w:hint="eastAsia"/>
                 <w:color w:val="000000"/>
                 <w:kern w:val="0"/>
                 <w:sz w:val="27"/>
@@ -8440,7 +8469,7 @@
               <w:spacing w:before="100" w:beforeAutospacing="1" w:after="100" w:afterAutospacing="1"/>
               <w:jc w:val="left"/>
               <w:rPr>
-                <w:rFonts w:ascii="Simsun" w:eastAsia="宋体" w:hAnsi="Simsun" w:cs="宋体"/>
+                <w:rFonts w:ascii="Simsun" w:eastAsia="宋体" w:hAnsi="Simsun" w:cs="宋体" w:hint="eastAsia"/>
                 <w:color w:val="000000"/>
                 <w:kern w:val="0"/>
                 <w:sz w:val="27"/>
@@ -8476,7 +8505,7 @@
               <w:spacing w:before="100" w:beforeAutospacing="1" w:after="100" w:afterAutospacing="1"/>
               <w:jc w:val="left"/>
               <w:rPr>
-                <w:rFonts w:ascii="Simsun" w:eastAsia="宋体" w:hAnsi="Simsun" w:cs="宋体"/>
+                <w:rFonts w:ascii="Simsun" w:eastAsia="宋体" w:hAnsi="Simsun" w:cs="宋体" w:hint="eastAsia"/>
                 <w:color w:val="000000"/>
                 <w:kern w:val="0"/>
                 <w:sz w:val="27"/>
@@ -8512,7 +8541,7 @@
               <w:spacing w:before="100" w:beforeAutospacing="1" w:after="100" w:afterAutospacing="1"/>
               <w:jc w:val="left"/>
               <w:rPr>
-                <w:rFonts w:ascii="Simsun" w:eastAsia="宋体" w:hAnsi="Simsun" w:cs="宋体"/>
+                <w:rFonts w:ascii="Simsun" w:eastAsia="宋体" w:hAnsi="Simsun" w:cs="宋体" w:hint="eastAsia"/>
                 <w:color w:val="000000"/>
                 <w:kern w:val="0"/>
                 <w:sz w:val="27"/>
@@ -8553,7 +8582,7 @@
               <w:spacing w:before="100" w:beforeAutospacing="1" w:after="100" w:afterAutospacing="1"/>
               <w:jc w:val="left"/>
               <w:rPr>
-                <w:rFonts w:ascii="Simsun" w:eastAsia="宋体" w:hAnsi="Simsun" w:cs="宋体"/>
+                <w:rFonts w:ascii="Simsun" w:eastAsia="宋体" w:hAnsi="Simsun" w:cs="宋体" w:hint="eastAsia"/>
                 <w:color w:val="000000"/>
                 <w:kern w:val="0"/>
                 <w:sz w:val="27"/>
@@ -8591,7 +8620,7 @@
               <w:spacing w:before="100" w:beforeAutospacing="1" w:after="100" w:afterAutospacing="1"/>
               <w:jc w:val="left"/>
               <w:rPr>
-                <w:rFonts w:ascii="Simsun" w:eastAsia="宋体" w:hAnsi="Simsun" w:cs="宋体"/>
+                <w:rFonts w:ascii="Simsun" w:eastAsia="宋体" w:hAnsi="Simsun" w:cs="宋体" w:hint="eastAsia"/>
                 <w:color w:val="000000"/>
                 <w:kern w:val="0"/>
                 <w:sz w:val="27"/>
@@ -8627,7 +8656,7 @@
               <w:spacing w:before="100" w:beforeAutospacing="1" w:after="100" w:afterAutospacing="1"/>
               <w:jc w:val="left"/>
               <w:rPr>
-                <w:rFonts w:ascii="Simsun" w:eastAsia="宋体" w:hAnsi="Simsun" w:cs="宋体"/>
+                <w:rFonts w:ascii="Simsun" w:eastAsia="宋体" w:hAnsi="Simsun" w:cs="宋体" w:hint="eastAsia"/>
                 <w:color w:val="000000"/>
                 <w:kern w:val="0"/>
                 <w:sz w:val="27"/>
@@ -8663,7 +8692,7 @@
               <w:spacing w:before="100" w:beforeAutospacing="1" w:after="100" w:afterAutospacing="1"/>
               <w:jc w:val="left"/>
               <w:rPr>
-                <w:rFonts w:ascii="Simsun" w:eastAsia="宋体" w:hAnsi="Simsun" w:cs="宋体"/>
+                <w:rFonts w:ascii="Simsun" w:eastAsia="宋体" w:hAnsi="Simsun" w:cs="宋体" w:hint="eastAsia"/>
                 <w:color w:val="000000"/>
                 <w:kern w:val="0"/>
                 <w:sz w:val="27"/>
@@ -8689,6 +8718,8 @@
         <w:widowControl/>
         <w:spacing w:before="100" w:beforeAutospacing="1" w:after="100" w:afterAutospacing="1"/>
         <w:jc w:val="left"/>
+      </w:pPr>
+      <w:r>
         <w:rPr>
           <w:rFonts w:ascii="Simsun" w:eastAsia="宋体" w:hAnsi="Simsun" w:cs="宋体"/>
           <w:color w:val="000000"/>
@@ -8696,8 +8727,85 @@
           <w:sz w:val="27"/>
           <w:szCs w:val="27"/>
         </w:rPr>
-      </w:pPr>
-      <w:r>
+        <w:t> </w:t>
+      </w:r>
+      <w:r>
+        <w:rPr>
+          <w:rFonts w:ascii="Simsun" w:eastAsia="宋体" w:hAnsi="Simsun" w:cs="宋体" w:hint="eastAsia"/>
+          <w:color w:val="000000"/>
+          <w:kern w:val="0"/>
+          <w:sz w:val="27"/>
+          <w:szCs w:val="27"/>
+        </w:rPr>
+        <w:t>20.</w:t>
+      </w:r>
+      <w:r>
+        <w:rPr>
+          <w:rFonts w:hint="eastAsia"/>
+        </w:rPr>
+        <w:t xml:space="preserve"> </w:t>
+      </w:r>
+      <w:r>
+        <w:rPr>
+          <w:rFonts w:ascii="Simsun" w:hAnsi="Simsun"/>
+          <w:color w:val="494949"/>
+          <w:shd w:val="clear" w:color="auto" w:fill="FFFFFF"/>
+        </w:rPr>
+        <w:t>quota</w:t>
+      </w:r>
+    </w:p>
+    <w:p>
+      <w:pPr>
+        <w:widowControl/>
+        <w:spacing w:before="100" w:beforeAutospacing="1" w:after="100" w:afterAutospacing="1"/>
+        <w:jc w:val="left"/>
+      </w:pPr>
+      <w:r>
+        <w:rPr>
+          <w:rFonts w:ascii="Simsun" w:hAnsi="Simsun"/>
+          <w:color w:val="494949"/>
+          <w:shd w:val="clear" w:color="auto" w:fill="FFFFFF"/>
+        </w:rPr>
+        <w:t xml:space="preserve">Oracle </w:t>
+      </w:r>
+      <w:r>
+        <w:rPr>
+          <w:rFonts w:ascii="Simsun" w:hAnsi="Simsun"/>
+          <w:color w:val="494949"/>
+          <w:shd w:val="clear" w:color="auto" w:fill="FFFFFF"/>
+        </w:rPr>
+        <w:t>官网对</w:t>
+      </w:r>
+      <w:r>
+        <w:rPr>
+          <w:rFonts w:ascii="Simsun" w:hAnsi="Simsun"/>
+          <w:color w:val="494949"/>
+          <w:shd w:val="clear" w:color="auto" w:fill="FFFFFF"/>
+        </w:rPr>
+        <w:t>quota</w:t>
+      </w:r>
+      <w:r>
+        <w:rPr>
+          <w:rFonts w:ascii="Simsun" w:hAnsi="Simsun"/>
+          <w:color w:val="494949"/>
+          <w:shd w:val="clear" w:color="auto" w:fill="FFFFFF"/>
+        </w:rPr>
+        <w:t>的定义如下：</w:t>
+      </w:r>
+      <w:r>
+        <w:rPr>
+          <w:rFonts w:ascii="Simsun" w:hAnsi="Simsun"/>
+          <w:color w:val="494949"/>
+          <w:shd w:val="clear" w:color="auto" w:fill="FFFFFF"/>
+        </w:rPr>
+        <w:t xml:space="preserve"> A limit on a resource, such as a limit on the amount of database storage used by a database user. A database administrator can set tablespace quotas for each Oracle Database username</w:t>
+      </w:r>
+    </w:p>
+    <w:p>
+      <w:pPr>
+        <w:widowControl/>
+        <w:spacing w:before="100" w:beforeAutospacing="1" w:after="100" w:afterAutospacing="1"/>
+        <w:jc w:val="left"/>
         <w:rPr>
           <w:rFonts w:ascii="Simsun" w:eastAsia="宋体" w:hAnsi="Simsun" w:cs="宋体"/>
           <w:color w:val="000000"/>
@@ -8705,14 +8813,122 @@
           <w:sz w:val="27"/>
           <w:szCs w:val="27"/>
         </w:rPr>
-        <w:t> </w:t>
+      </w:pPr>
+      <w:r>
+        <w:rPr>
+          <w:rFonts w:ascii="Simsun" w:eastAsia="宋体" w:hAnsi="Simsun" w:cs="宋体" w:hint="eastAsia"/>
+          <w:color w:val="000000"/>
+          <w:kern w:val="0"/>
+          <w:sz w:val="27"/>
+          <w:szCs w:val="27"/>
+        </w:rPr>
+        <w:t>对资源的限制，例如数据库用户使用的数据库存储量的限制。</w:t>
+      </w:r>
+      <w:r>
+        <w:rPr>
+          <w:rFonts w:ascii="Simsun" w:eastAsia="宋体" w:hAnsi="Simsun" w:cs="宋体"/>
+          <w:color w:val="000000"/>
+          <w:kern w:val="0"/>
+          <w:sz w:val="27"/>
+          <w:szCs w:val="27"/>
+        </w:rPr>
+        <w:t>数据库管理员可以为每个</w:t>
+      </w:r>
+      <w:r>
+        <w:rPr>
+          <w:rFonts w:ascii="Simsun" w:eastAsia="宋体" w:hAnsi="Simsun" w:cs="宋体"/>
+          <w:color w:val="000000"/>
+          <w:kern w:val="0"/>
+          <w:sz w:val="27"/>
+          <w:szCs w:val="27"/>
+        </w:rPr>
+        <w:t>Oracle</w:t>
+      </w:r>
+      <w:r>
+        <w:rPr>
+          <w:rFonts w:ascii="Simsun" w:eastAsia="宋体" w:hAnsi="Simsun" w:cs="宋体"/>
+          <w:color w:val="000000"/>
+          <w:kern w:val="0"/>
+          <w:sz w:val="27"/>
+          <w:szCs w:val="27"/>
+        </w:rPr>
+        <w:t>数据库用户名设置表空间配额</w:t>
+      </w:r>
+    </w:p>
+    <w:p>
+      <w:pPr>
+        <w:widowControl/>
+        <w:spacing w:before="100" w:beforeAutospacing="1" w:after="100" w:afterAutospacing="1"/>
+        <w:jc w:val="left"/>
+        <w:rPr>
+          <w:rFonts w:ascii="Simsun" w:eastAsia="宋体" w:hAnsi="Simsun" w:cs="宋体" w:hint="eastAsia"/>
+          <w:color w:val="000000"/>
+          <w:kern w:val="0"/>
+          <w:sz w:val="27"/>
+          <w:szCs w:val="27"/>
+        </w:rPr>
+      </w:pPr>
+      <w:r>
+        <w:rPr>
+          <w:rFonts w:ascii="Simsun" w:eastAsia="宋体" w:hAnsi="Simsun" w:cs="宋体" w:hint="eastAsia"/>
+          <w:color w:val="000000"/>
+          <w:kern w:val="0"/>
+          <w:sz w:val="27"/>
+          <w:szCs w:val="27"/>
+        </w:rPr>
+        <w:t>21.</w:t>
+      </w:r>
+      <w:r>
+        <w:rPr>
+          <w:rFonts w:ascii="microsoft yahei" w:hAnsi="microsoft yahei" w:cs="Arial"/>
+          <w:color w:val="FF0000"/>
+          <w:sz w:val="23"/>
+          <w:szCs w:val="23"/>
+        </w:rPr>
+        <w:t xml:space="preserve"> </w:t>
+      </w:r>
+      <w:r>
+        <w:rPr>
+          <w:rFonts w:ascii="microsoft yahei" w:hAnsi="microsoft yahei" w:cs="Arial"/>
+          <w:color w:val="FF0000"/>
+          <w:sz w:val="23"/>
+          <w:szCs w:val="23"/>
+        </w:rPr>
+        <w:t>Serializable</w:t>
+      </w:r>
+      <w:r>
+        <w:rPr>
+          <w:rFonts w:ascii="microsoft yahei" w:hAnsi="microsoft yahei" w:cs="Arial"/>
+          <w:color w:val="3F3F3F"/>
+          <w:sz w:val="23"/>
+          <w:szCs w:val="23"/>
+        </w:rPr>
+        <w:t xml:space="preserve"> </w:t>
+      </w:r>
+      <w:r>
+        <w:rPr>
+          <w:rFonts w:ascii="microsoft yahei" w:hAnsi="microsoft yahei" w:cs="Arial"/>
+          <w:color w:val="3F3F3F"/>
+          <w:sz w:val="23"/>
+          <w:szCs w:val="23"/>
+        </w:rPr>
+        <w:t>是最高的事务隔离级别，在该级别下，事务</w:t>
+      </w:r>
+      <w:r>
+        <w:rPr>
+          <w:rFonts w:ascii="microsoft yahei" w:hAnsi="microsoft yahei" w:cs="Arial"/>
+          <w:color w:val="FF0000"/>
+          <w:sz w:val="23"/>
+          <w:szCs w:val="23"/>
+        </w:rPr>
+        <w:t>串行化顺序执行</w:t>
       </w:r>
     </w:p>
     <w:p>
       <w:pPr>
         <w:ind w:firstLine="405"/>
         <w:rPr>
-          <w:rFonts w:ascii="Arial" w:hAnsi="Arial" w:cs="Arial" w:hint="eastAsia"/>
+          <w:rFonts w:ascii="Arial" w:hAnsi="Arial" w:cs="Arial"/>
           <w:color w:val="333333"/>
           <w:sz w:val="20"/>
           <w:szCs w:val="20"/>

--- a/Paper/HopsFS_note.docx
+++ b/Paper/HopsFS_note.docx
@@ -2895,8 +2895,6 @@
         </w:rPr>
         <w:t>当Namenode启动时，它从硬盘中读取Edits和FsImage，将所有Edits中的事务作用在内存中的FsImage上，并将这个新版本的FsImage从内存中保存到本地磁盘上，然后删除旧的Edits，因为这个旧的Edits的事务都已经作用在FsImage上了。这个过程称为一个检查点(checkpoint)。</w:t>
       </w:r>
-      <w:bookmarkStart w:id="0" w:name="_GoBack"/>
-      <w:bookmarkEnd w:id="0"/>
     </w:p>
     <w:p>
       <w:pPr>
@@ -2915,8 +2913,8 @@
           <w:szCs w:val="27"/>
         </w:rPr>
       </w:pPr>
-      <w:bookmarkStart w:id="1" w:name="t4"/>
-      <w:bookmarkEnd w:id="1"/>
+      <w:bookmarkStart w:id="0" w:name="t4"/>
+      <w:bookmarkEnd w:id="0"/>
       <w:r>
         <w:rPr>
           <w:rFonts w:ascii="Arial" w:eastAsia="宋体" w:hAnsi="Arial" w:cs="Arial"/>
@@ -8807,7 +8805,7 @@
         <w:spacing w:before="100" w:beforeAutospacing="1" w:after="100" w:afterAutospacing="1"/>
         <w:jc w:val="left"/>
         <w:rPr>
-          <w:rFonts w:ascii="Simsun" w:eastAsia="宋体" w:hAnsi="Simsun" w:cs="宋体"/>
+          <w:rFonts w:ascii="Simsun" w:eastAsia="宋体" w:hAnsi="Simsun" w:cs="宋体" w:hint="eastAsia"/>
           <w:color w:val="000000"/>
           <w:kern w:val="0"/>
           <w:sz w:val="27"/>
@@ -8885,7 +8883,25 @@
           <w:sz w:val="23"/>
           <w:szCs w:val="23"/>
         </w:rPr>
+        <w:t xml:space="preserve"> Serializable</w:t>
+      </w:r>
+      <w:r>
+        <w:rPr>
+          <w:rFonts w:ascii="microsoft yahei" w:hAnsi="microsoft yahei" w:cs="Arial"/>
+          <w:color w:val="3F3F3F"/>
+          <w:sz w:val="23"/>
+          <w:szCs w:val="23"/>
+        </w:rPr>
         <w:t xml:space="preserve"> </w:t>
+      </w:r>
+      <w:r>
+        <w:rPr>
+          <w:rFonts w:ascii="microsoft yahei" w:hAnsi="microsoft yahei" w:cs="Arial"/>
+          <w:color w:val="3F3F3F"/>
+          <w:sz w:val="23"/>
+          <w:szCs w:val="23"/>
+        </w:rPr>
+        <w:t>是最高的事务隔离级别，在该级别下，事务</w:t>
       </w:r>
       <w:r>
         <w:rPr>
@@ -8894,45 +8910,1797 @@
           <w:sz w:val="23"/>
           <w:szCs w:val="23"/>
         </w:rPr>
-        <w:t>Serializable</w:t>
-      </w:r>
-      <w:r>
-        <w:rPr>
-          <w:rFonts w:ascii="microsoft yahei" w:hAnsi="microsoft yahei" w:cs="Arial"/>
-          <w:color w:val="3F3F3F"/>
+        <w:t>串行化顺序执行</w:t>
+      </w:r>
+    </w:p>
+    <w:p>
+      <w:pPr>
+        <w:rPr>
+          <w:rFonts w:ascii="Arial" w:hAnsi="Arial" w:cs="Arial"/>
+          <w:color w:val="333333"/>
+          <w:sz w:val="20"/>
+          <w:szCs w:val="20"/>
+          <w:shd w:val="clear" w:color="auto" w:fill="FFFFFF"/>
+        </w:rPr>
+      </w:pPr>
+      <w:r>
+        <w:rPr>
+          <w:rFonts w:ascii="Arial" w:hAnsi="Arial" w:cs="Arial" w:hint="eastAsia"/>
+          <w:color w:val="333333"/>
+          <w:sz w:val="20"/>
+          <w:szCs w:val="20"/>
+          <w:shd w:val="clear" w:color="auto" w:fill="FFFFFF"/>
+        </w:rPr>
+        <w:t>22.</w:t>
+      </w:r>
+      <w:r>
+        <w:rPr>
+          <w:rFonts w:ascii="Arial" w:hAnsi="Arial" w:cs="Arial" w:hint="eastAsia"/>
+          <w:color w:val="333333"/>
+          <w:sz w:val="20"/>
+          <w:szCs w:val="20"/>
+          <w:shd w:val="clear" w:color="auto" w:fill="FFFFFF"/>
+        </w:rPr>
+        <w:t>流式数据访问</w:t>
+      </w:r>
+    </w:p>
+    <w:p>
+      <w:pPr>
+        <w:rPr>
+          <w:rStyle w:val="a8"/>
+          <w:rFonts w:ascii="微软雅黑" w:eastAsia="微软雅黑" w:hAnsi="微软雅黑"/>
+          <w:b w:val="0"/>
+          <w:color w:val="000000" w:themeColor="text1"/>
+          <w:shd w:val="clear" w:color="auto" w:fill="F1F1F1"/>
+        </w:rPr>
+      </w:pPr>
+      <w:r>
+        <w:rPr>
+          <w:rStyle w:val="a8"/>
+          <w:rFonts w:ascii="微软雅黑" w:eastAsia="微软雅黑" w:hAnsi="微软雅黑" w:hint="eastAsia"/>
+          <w:b w:val="0"/>
+          <w:color w:val="000000" w:themeColor="text1"/>
+        </w:rPr>
+        <w:t>一次写入、多次读取</w:t>
+      </w:r>
+      <w:r>
+        <w:rPr>
+          <w:rStyle w:val="a8"/>
+          <w:rFonts w:ascii="微软雅黑" w:eastAsia="微软雅黑" w:hAnsi="微软雅黑"/>
+          <w:b w:val="0"/>
+          <w:color w:val="000000" w:themeColor="text1"/>
+        </w:rPr>
+        <w:t>(流式数据访问)</w:t>
+      </w:r>
+    </w:p>
+    <w:p>
+      <w:pPr>
+        <w:widowControl/>
+        <w:shd w:val="clear" w:color="auto" w:fill="FFFFFF"/>
+        <w:spacing w:after="173"/>
+        <w:jc w:val="left"/>
+        <w:rPr>
+          <w:rFonts w:ascii="Helvetica" w:eastAsia="宋体" w:hAnsi="Helvetica" w:cs="Helvetica"/>
+          <w:color w:val="262626"/>
+          <w:kern w:val="0"/>
           <w:sz w:val="23"/>
           <w:szCs w:val="23"/>
         </w:rPr>
-        <w:t xml:space="preserve"> </w:t>
-      </w:r>
-      <w:r>
-        <w:rPr>
-          <w:rFonts w:ascii="microsoft yahei" w:hAnsi="microsoft yahei" w:cs="Arial"/>
-          <w:color w:val="3F3F3F"/>
+      </w:pPr>
+      <w:r>
+        <w:rPr>
+          <w:rFonts w:ascii="Helvetica" w:eastAsia="宋体" w:hAnsi="Helvetica" w:cs="Helvetica"/>
+          <w:color w:val="262626"/>
+          <w:kern w:val="0"/>
           <w:sz w:val="23"/>
           <w:szCs w:val="23"/>
         </w:rPr>
-        <w:t>是最高的事务隔离级别，在该级别下，事务</w:t>
-      </w:r>
-      <w:r>
-        <w:rPr>
-          <w:rFonts w:ascii="microsoft yahei" w:hAnsi="microsoft yahei" w:cs="Arial"/>
-          <w:color w:val="FF0000"/>
+        <w:t>流式数据，特点就是，像流水一样，不是一次过来而是一点一点</w:t>
+      </w:r>
+      <w:r>
+        <w:rPr>
+          <w:rFonts w:ascii="Helvetica" w:eastAsia="宋体" w:hAnsi="Helvetica" w:cs="Helvetica"/>
+          <w:color w:val="262626"/>
+          <w:kern w:val="0"/>
           <w:sz w:val="23"/>
           <w:szCs w:val="23"/>
         </w:rPr>
-        <w:t>串行化顺序执行</w:t>
-      </w:r>
-    </w:p>
-    <w:p>
-      <w:pPr>
-        <w:ind w:firstLine="405"/>
-        <w:rPr>
-          <w:rFonts w:ascii="Arial" w:hAnsi="Arial" w:cs="Arial"/>
-          <w:color w:val="333333"/>
-          <w:sz w:val="20"/>
-          <w:szCs w:val="20"/>
-          <w:shd w:val="clear" w:color="auto" w:fill="FFFFFF"/>
+        <w:t>“</w:t>
+      </w:r>
+      <w:r>
+        <w:rPr>
+          <w:rFonts w:ascii="Helvetica" w:eastAsia="宋体" w:hAnsi="Helvetica" w:cs="Helvetica"/>
+          <w:color w:val="262626"/>
+          <w:kern w:val="0"/>
+          <w:sz w:val="23"/>
+          <w:szCs w:val="23"/>
+        </w:rPr>
+        <w:t>流</w:t>
+      </w:r>
+      <w:r>
+        <w:rPr>
+          <w:rFonts w:ascii="Helvetica" w:eastAsia="宋体" w:hAnsi="Helvetica" w:cs="Helvetica"/>
+          <w:color w:val="262626"/>
+          <w:kern w:val="0"/>
+          <w:sz w:val="23"/>
+          <w:szCs w:val="23"/>
+        </w:rPr>
+        <w:t>”</w:t>
+      </w:r>
+      <w:r>
+        <w:rPr>
+          <w:rFonts w:ascii="Helvetica" w:eastAsia="宋体" w:hAnsi="Helvetica" w:cs="Helvetica"/>
+          <w:color w:val="262626"/>
+          <w:kern w:val="0"/>
+          <w:sz w:val="23"/>
+          <w:szCs w:val="23"/>
+        </w:rPr>
+        <w:t>过来。而你处理流式数据也是一点一点处理。如果是全部收到数据以后再处理，那么延迟会很大，而且在很多场合会消耗大量内存。</w:t>
+      </w:r>
+    </w:p>
+    <w:p>
+      <w:pPr>
+        <w:pStyle w:val="a9"/>
+        <w:shd w:val="clear" w:color="auto" w:fill="FFFFFF"/>
+        <w:spacing w:before="0" w:beforeAutospacing="0" w:after="173" w:afterAutospacing="0"/>
+        <w:rPr>
+          <w:rFonts w:ascii="Helvetica" w:hAnsi="Helvetica" w:cs="Helvetica"/>
+          <w:color w:val="262626"/>
+          <w:sz w:val="23"/>
+          <w:szCs w:val="23"/>
+          <w:shd w:val="clear" w:color="auto" w:fill="FFFFFF"/>
+        </w:rPr>
+      </w:pPr>
+      <w:r>
+        <w:rPr>
+          <w:rFonts w:ascii="Helvetica" w:hAnsi="Helvetica" w:cs="Helvetica"/>
+          <w:color w:val="262626"/>
+          <w:sz w:val="23"/>
+          <w:szCs w:val="23"/>
+          <w:shd w:val="clear" w:color="auto" w:fill="FFFFFF"/>
+        </w:rPr>
+        <w:t>流式数据被封装成了</w:t>
+      </w:r>
+      <w:r>
+        <w:rPr>
+          <w:rFonts w:ascii="Helvetica" w:hAnsi="Helvetica" w:cs="Helvetica"/>
+          <w:color w:val="262626"/>
+          <w:sz w:val="23"/>
+          <w:szCs w:val="23"/>
+          <w:shd w:val="clear" w:color="auto" w:fill="FFFFFF"/>
+        </w:rPr>
+        <w:t>byte</w:t>
+      </w:r>
+      <w:r>
+        <w:rPr>
+          <w:rFonts w:ascii="Helvetica" w:hAnsi="Helvetica" w:cs="Helvetica"/>
+          <w:color w:val="262626"/>
+          <w:sz w:val="23"/>
+          <w:szCs w:val="23"/>
+          <w:shd w:val="clear" w:color="auto" w:fill="FFFFFF"/>
+        </w:rPr>
+        <w:t>流（其实也是二进制的）</w:t>
+      </w:r>
+      <w:r>
+        <w:rPr>
+          <w:rFonts w:ascii="Helvetica" w:hAnsi="Helvetica" w:cs="Helvetica" w:hint="eastAsia"/>
+          <w:color w:val="262626"/>
+          <w:sz w:val="23"/>
+          <w:szCs w:val="23"/>
+          <w:shd w:val="clear" w:color="auto" w:fill="FFFFFF"/>
+        </w:rPr>
+        <w:t>。</w:t>
+      </w:r>
+    </w:p>
+    <w:p>
+      <w:pPr>
+        <w:pStyle w:val="a9"/>
+        <w:shd w:val="clear" w:color="auto" w:fill="FFFFFF"/>
+        <w:spacing w:before="0" w:beforeAutospacing="0" w:after="173" w:afterAutospacing="0"/>
+        <w:rPr>
+          <w:rFonts w:ascii="Helvetica" w:hAnsi="Helvetica" w:cs="Helvetica"/>
+          <w:color w:val="262626"/>
+          <w:sz w:val="23"/>
+          <w:szCs w:val="23"/>
+        </w:rPr>
+      </w:pPr>
+      <w:r>
+        <w:rPr>
+          <w:rFonts w:ascii="Helvetica" w:hAnsi="Helvetica" w:cs="Helvetica"/>
+          <w:color w:val="262626"/>
+          <w:sz w:val="23"/>
+          <w:szCs w:val="23"/>
+        </w:rPr>
+        <w:t>针对数据的指针，</w:t>
+      </w:r>
+    </w:p>
+    <w:p>
+      <w:pPr>
+        <w:widowControl/>
+        <w:shd w:val="clear" w:color="auto" w:fill="FFFFFF"/>
+        <w:spacing w:after="173"/>
+        <w:jc w:val="left"/>
+        <w:rPr>
+          <w:rFonts w:ascii="Helvetica" w:eastAsia="宋体" w:hAnsi="Helvetica" w:cs="Helvetica"/>
+          <w:color w:val="262626"/>
+          <w:kern w:val="0"/>
+          <w:sz w:val="23"/>
+          <w:szCs w:val="23"/>
+        </w:rPr>
+      </w:pPr>
+      <w:r>
+        <w:rPr>
+          <w:rFonts w:ascii="Helvetica" w:eastAsia="宋体" w:hAnsi="Helvetica" w:cs="Helvetica"/>
+          <w:color w:val="262626"/>
+          <w:kern w:val="0"/>
+          <w:sz w:val="23"/>
+          <w:szCs w:val="23"/>
+        </w:rPr>
+        <w:t>传统的某个数据指向，</w:t>
+      </w:r>
+    </w:p>
+    <w:p>
+      <w:pPr>
+        <w:widowControl/>
+        <w:shd w:val="clear" w:color="auto" w:fill="FFFFFF"/>
+        <w:spacing w:after="173"/>
+        <w:jc w:val="left"/>
+        <w:rPr>
+          <w:rFonts w:ascii="Helvetica" w:eastAsia="宋体" w:hAnsi="Helvetica" w:cs="Helvetica"/>
+          <w:color w:val="262626"/>
+          <w:kern w:val="0"/>
+          <w:sz w:val="23"/>
+          <w:szCs w:val="23"/>
+        </w:rPr>
+      </w:pPr>
+      <w:r>
+        <w:rPr>
+          <w:rFonts w:ascii="Helvetica" w:eastAsia="宋体" w:hAnsi="Helvetica" w:cs="Helvetica"/>
+          <w:color w:val="262626"/>
+          <w:kern w:val="0"/>
+          <w:sz w:val="23"/>
+          <w:szCs w:val="23"/>
+        </w:rPr>
+        <w:t>是由数据信息头指针和下标位移来确定，</w:t>
+      </w:r>
+    </w:p>
+    <w:p>
+      <w:pPr>
+        <w:widowControl/>
+        <w:shd w:val="clear" w:color="auto" w:fill="FFFFFF"/>
+        <w:spacing w:after="173"/>
+        <w:jc w:val="left"/>
+        <w:rPr>
+          <w:rFonts w:ascii="Helvetica" w:eastAsia="宋体" w:hAnsi="Helvetica" w:cs="Helvetica"/>
+          <w:color w:val="262626"/>
+          <w:kern w:val="0"/>
+          <w:sz w:val="23"/>
+          <w:szCs w:val="23"/>
+        </w:rPr>
+      </w:pPr>
+      <w:r>
+        <w:rPr>
+          <w:rFonts w:ascii="Helvetica" w:eastAsia="宋体" w:hAnsi="Helvetica" w:cs="Helvetica"/>
+          <w:color w:val="262626"/>
+          <w:kern w:val="0"/>
+          <w:sz w:val="23"/>
+          <w:szCs w:val="23"/>
+        </w:rPr>
+        <w:t>永远是有一个指向信息头的指针；</w:t>
+      </w:r>
+    </w:p>
+    <w:p>
+      <w:pPr>
+        <w:widowControl/>
+        <w:shd w:val="clear" w:color="auto" w:fill="FFFFFF"/>
+        <w:spacing w:after="173"/>
+        <w:jc w:val="left"/>
+        <w:rPr>
+          <w:rFonts w:ascii="Helvetica" w:eastAsia="宋体" w:hAnsi="Helvetica" w:cs="Helvetica"/>
+          <w:color w:val="262626"/>
+          <w:kern w:val="0"/>
+          <w:sz w:val="23"/>
+          <w:szCs w:val="23"/>
+        </w:rPr>
+      </w:pPr>
+      <w:r>
+        <w:rPr>
+          <w:rFonts w:ascii="Helvetica" w:eastAsia="宋体" w:hAnsi="Helvetica" w:cs="Helvetica"/>
+          <w:color w:val="262626"/>
+          <w:kern w:val="0"/>
+          <w:sz w:val="23"/>
+          <w:szCs w:val="23"/>
+        </w:rPr>
+        <w:t>而所谓的流，</w:t>
+      </w:r>
+    </w:p>
+    <w:p>
+      <w:pPr>
+        <w:widowControl/>
+        <w:shd w:val="clear" w:color="auto" w:fill="FFFFFF"/>
+        <w:spacing w:after="173"/>
+        <w:jc w:val="left"/>
+        <w:rPr>
+          <w:rFonts w:ascii="Helvetica" w:eastAsia="宋体" w:hAnsi="Helvetica" w:cs="Helvetica"/>
+          <w:color w:val="262626"/>
+          <w:kern w:val="0"/>
+          <w:sz w:val="23"/>
+          <w:szCs w:val="23"/>
+        </w:rPr>
+      </w:pPr>
+      <w:r>
+        <w:rPr>
+          <w:rFonts w:ascii="Helvetica" w:eastAsia="宋体" w:hAnsi="Helvetica" w:cs="Helvetica"/>
+          <w:color w:val="262626"/>
+          <w:kern w:val="0"/>
+          <w:sz w:val="23"/>
+          <w:szCs w:val="23"/>
+        </w:rPr>
+        <w:t>是直接在读写中依赖节点指针、</w:t>
+      </w:r>
+    </w:p>
+    <w:p>
+      <w:pPr>
+        <w:widowControl/>
+        <w:shd w:val="clear" w:color="auto" w:fill="FFFFFF"/>
+        <w:spacing w:after="173"/>
+        <w:jc w:val="left"/>
+        <w:rPr>
+          <w:rFonts w:ascii="Helvetica" w:eastAsia="宋体" w:hAnsi="Helvetica" w:cs="Helvetica"/>
+          <w:color w:val="262626"/>
+          <w:kern w:val="0"/>
+          <w:sz w:val="23"/>
+          <w:szCs w:val="23"/>
+        </w:rPr>
+      </w:pPr>
+      <w:r>
+        <w:rPr>
+          <w:rFonts w:ascii="Helvetica" w:eastAsia="宋体" w:hAnsi="Helvetica" w:cs="Helvetica"/>
+          <w:color w:val="262626"/>
+          <w:kern w:val="0"/>
+          <w:sz w:val="23"/>
+          <w:szCs w:val="23"/>
+        </w:rPr>
+        <w:t>即时处理上下文数据之间的衔接，</w:t>
+      </w:r>
+    </w:p>
+    <w:p>
+      <w:pPr>
+        <w:widowControl/>
+        <w:shd w:val="clear" w:color="auto" w:fill="FFFFFF"/>
+        <w:spacing w:after="173"/>
+        <w:jc w:val="left"/>
+        <w:rPr>
+          <w:rFonts w:ascii="Helvetica" w:eastAsia="宋体" w:hAnsi="Helvetica" w:cs="Helvetica"/>
+          <w:color w:val="262626"/>
+          <w:kern w:val="0"/>
+          <w:sz w:val="23"/>
+          <w:szCs w:val="23"/>
+        </w:rPr>
+      </w:pPr>
+      <w:r>
+        <w:rPr>
+          <w:rFonts w:ascii="Helvetica" w:eastAsia="宋体" w:hAnsi="Helvetica" w:cs="Helvetica"/>
+          <w:color w:val="262626"/>
+          <w:kern w:val="0"/>
+          <w:sz w:val="23"/>
+          <w:szCs w:val="23"/>
+        </w:rPr>
+        <w:t>仅仅依赖于上下文、而不必追寻信息头。</w:t>
+      </w:r>
+    </w:p>
+    <w:p>
+      <w:pPr>
+        <w:widowControl/>
+        <w:shd w:val="clear" w:color="auto" w:fill="FFFFFF"/>
+        <w:spacing w:after="173"/>
+        <w:jc w:val="left"/>
+        <w:rPr>
+          <w:rFonts w:ascii="Helvetica" w:eastAsia="宋体" w:hAnsi="Helvetica" w:cs="Helvetica"/>
+          <w:color w:val="262626"/>
+          <w:kern w:val="0"/>
+          <w:sz w:val="23"/>
+          <w:szCs w:val="23"/>
+        </w:rPr>
+      </w:pPr>
+    </w:p>
+    <w:p>
+      <w:pPr>
+        <w:pStyle w:val="5"/>
+        <w:shd w:val="clear" w:color="auto" w:fill="FFFFFF"/>
+        <w:spacing w:line="390" w:lineRule="atLeast"/>
+        <w:rPr>
+          <w:rFonts w:ascii="Arial" w:hAnsi="Arial" w:cs="Arial"/>
+          <w:sz w:val="24"/>
+          <w:szCs w:val="24"/>
+        </w:rPr>
+      </w:pPr>
+      <w:r>
+        <w:rPr>
+          <w:rFonts w:ascii="Helvetica" w:eastAsia="宋体" w:hAnsi="Helvetica" w:cs="Helvetica" w:hint="eastAsia"/>
+          <w:color w:val="262626"/>
+          <w:kern w:val="0"/>
+          <w:sz w:val="23"/>
+          <w:szCs w:val="23"/>
+        </w:rPr>
+        <w:t>23.</w:t>
+      </w:r>
+      <w:r>
+        <w:rPr>
+          <w:rFonts w:ascii="Arial" w:hAnsi="Arial" w:cs="Arial"/>
+        </w:rPr>
+        <w:t xml:space="preserve"> </w:t>
+      </w:r>
+      <w:r>
+        <w:rPr>
+          <w:rFonts w:ascii="Arial" w:hAnsi="Arial" w:cs="Arial"/>
+          <w:sz w:val="24"/>
+          <w:szCs w:val="24"/>
+        </w:rPr>
+        <w:t>基于候选团（</w:t>
+      </w:r>
+      <w:r>
+        <w:rPr>
+          <w:rFonts w:ascii="Arial" w:hAnsi="Arial" w:cs="Arial"/>
+          <w:sz w:val="24"/>
+          <w:szCs w:val="24"/>
+        </w:rPr>
+        <w:t>Quorum-Based</w:t>
+      </w:r>
+      <w:r>
+        <w:rPr>
+          <w:rFonts w:ascii="Arial" w:hAnsi="Arial" w:cs="Arial"/>
+          <w:sz w:val="24"/>
+          <w:szCs w:val="24"/>
+        </w:rPr>
+        <w:t>）协议</w:t>
+      </w:r>
+    </w:p>
+    <w:p>
+      <w:pPr>
+        <w:rPr>
+          <w:rFonts w:hint="eastAsia"/>
+        </w:rPr>
+      </w:pPr>
+      <w:r>
+        <w:t>Quorum</w:t>
+      </w:r>
+      <w:r>
+        <w:t xml:space="preserve"> </w:t>
+      </w:r>
+      <w:r>
+        <w:rPr>
+          <w:rFonts w:hint="eastAsia"/>
+        </w:rPr>
+        <w:t>based协议</w:t>
+      </w:r>
+    </w:p>
+    <w:p>
+      <w:pPr>
+        <w:pStyle w:val="a9"/>
+        <w:shd w:val="clear" w:color="auto" w:fill="FFFFFF"/>
+        <w:spacing w:before="225" w:after="225" w:line="375" w:lineRule="atLeast"/>
+        <w:rPr>
+          <w:rFonts w:ascii="Helvetica" w:hAnsi="Helvetica" w:cs="Helvetica"/>
+          <w:color w:val="333333"/>
+        </w:rPr>
+      </w:pPr>
+      <w:r>
+        <w:rPr>
+          <w:rFonts w:ascii="Helvetica" w:hAnsi="Helvetica" w:cs="Helvetica"/>
+          <w:color w:val="333333"/>
+        </w:rPr>
+        <w:lastRenderedPageBreak/>
+        <w:t>也就是读操作要得到</w:t>
+      </w:r>
+      <w:r>
+        <w:rPr>
+          <w:rFonts w:ascii="Helvetica" w:hAnsi="Helvetica" w:cs="Helvetica"/>
+          <w:color w:val="333333"/>
+        </w:rPr>
+        <w:t>r</w:t>
+      </w:r>
+      <w:r>
+        <w:rPr>
+          <w:rFonts w:ascii="Helvetica" w:hAnsi="Helvetica" w:cs="Helvetica"/>
+          <w:color w:val="333333"/>
+        </w:rPr>
+        <w:t>个服务器的同意，写操作要得到</w:t>
+      </w:r>
+      <w:r>
+        <w:rPr>
+          <w:rFonts w:ascii="Helvetica" w:hAnsi="Helvetica" w:cs="Helvetica"/>
+          <w:color w:val="333333"/>
+        </w:rPr>
+        <w:t>w</w:t>
+      </w:r>
+      <w:r>
+        <w:rPr>
+          <w:rFonts w:ascii="Helvetica" w:hAnsi="Helvetica" w:cs="Helvetica"/>
+          <w:color w:val="333333"/>
+        </w:rPr>
+        <w:t>个进程的同意。总共有</w:t>
+      </w:r>
+      <w:r>
+        <w:rPr>
+          <w:rFonts w:ascii="Helvetica" w:hAnsi="Helvetica" w:cs="Helvetica"/>
+          <w:color w:val="333333"/>
+        </w:rPr>
+        <w:t>n</w:t>
+      </w:r>
+      <w:r>
+        <w:rPr>
+          <w:rFonts w:ascii="Helvetica" w:hAnsi="Helvetica" w:cs="Helvetica"/>
+          <w:color w:val="333333"/>
+        </w:rPr>
+        <w:t>个进程</w:t>
+      </w:r>
+      <w:r>
+        <w:rPr>
+          <w:rFonts w:ascii="Helvetica" w:hAnsi="Helvetica" w:cs="Helvetica" w:hint="eastAsia"/>
+          <w:color w:val="333333"/>
+        </w:rPr>
+        <w:t>（结点）</w:t>
+      </w:r>
+      <w:r>
+        <w:rPr>
+          <w:rFonts w:ascii="Helvetica" w:hAnsi="Helvetica" w:cs="Helvetica"/>
+          <w:color w:val="333333"/>
+        </w:rPr>
+        <w:t>。</w:t>
+      </w:r>
+      <w:r>
+        <w:rPr>
+          <w:rFonts w:ascii="Helvetica" w:hAnsi="Helvetica" w:cs="Helvetica"/>
+          <w:color w:val="333333"/>
+        </w:rPr>
+        <w:t>r</w:t>
+      </w:r>
+      <w:r>
+        <w:rPr>
+          <w:rFonts w:ascii="Helvetica" w:hAnsi="Helvetica" w:cs="Helvetica"/>
+          <w:color w:val="333333"/>
+        </w:rPr>
+        <w:t>和</w:t>
+      </w:r>
+      <w:r>
+        <w:rPr>
+          <w:rFonts w:ascii="Helvetica" w:hAnsi="Helvetica" w:cs="Helvetica"/>
+          <w:color w:val="333333"/>
+        </w:rPr>
+        <w:t>w</w:t>
+      </w:r>
+      <w:r>
+        <w:rPr>
+          <w:rFonts w:ascii="Helvetica" w:hAnsi="Helvetica" w:cs="Helvetica"/>
+          <w:color w:val="333333"/>
+        </w:rPr>
+        <w:t>要满足以下条件：</w:t>
+      </w:r>
+    </w:p>
+    <w:p>
+      <w:pPr>
+        <w:widowControl/>
+        <w:numPr>
+          <w:ilvl w:val="0"/>
+          <w:numId w:val="3"/>
+        </w:numPr>
+        <w:shd w:val="clear" w:color="auto" w:fill="FFFFFF"/>
+        <w:spacing w:line="375" w:lineRule="atLeast"/>
+        <w:ind w:left="0"/>
+        <w:jc w:val="left"/>
+        <w:rPr>
+          <w:rFonts w:ascii="Helvetica" w:hAnsi="Helvetica" w:cs="Helvetica"/>
+          <w:color w:val="333333"/>
+          <w:sz w:val="24"/>
+          <w:szCs w:val="24"/>
+        </w:rPr>
+      </w:pPr>
+      <w:r>
+        <w:rPr>
+          <w:rFonts w:ascii="Helvetica" w:hAnsi="Helvetica" w:cs="Helvetica"/>
+          <w:color w:val="333333"/>
+          <w:sz w:val="24"/>
+          <w:szCs w:val="24"/>
+        </w:rPr>
+        <w:t>r</w:t>
+      </w:r>
+      <w:r>
+        <w:rPr>
+          <w:rFonts w:ascii="Helvetica" w:hAnsi="Helvetica" w:cs="Helvetica"/>
+          <w:color w:val="333333"/>
+          <w:sz w:val="24"/>
+          <w:szCs w:val="24"/>
+        </w:rPr>
+        <w:t>＋</w:t>
+      </w:r>
+      <w:r>
+        <w:rPr>
+          <w:rFonts w:ascii="Helvetica" w:hAnsi="Helvetica" w:cs="Helvetica"/>
+          <w:color w:val="333333"/>
+          <w:sz w:val="24"/>
+          <w:szCs w:val="24"/>
+        </w:rPr>
+        <w:t xml:space="preserve">w &gt; n </w:t>
+      </w:r>
+      <w:r>
+        <w:rPr>
+          <w:rFonts w:ascii="Helvetica" w:hAnsi="Helvetica" w:cs="Helvetica"/>
+          <w:color w:val="333333"/>
+          <w:sz w:val="24"/>
+          <w:szCs w:val="24"/>
+        </w:rPr>
+        <w:t>这样就不可能同时发生读写，并且读到的</w:t>
+      </w:r>
+      <w:r>
+        <w:rPr>
+          <w:rFonts w:ascii="Helvetica" w:hAnsi="Helvetica" w:cs="Helvetica"/>
+          <w:color w:val="333333"/>
+          <w:sz w:val="24"/>
+          <w:szCs w:val="24"/>
+        </w:rPr>
+        <w:t>server</w:t>
+      </w:r>
+      <w:r>
+        <w:rPr>
+          <w:rFonts w:ascii="Helvetica" w:hAnsi="Helvetica" w:cs="Helvetica"/>
+          <w:color w:val="333333"/>
+          <w:sz w:val="24"/>
+          <w:szCs w:val="24"/>
+        </w:rPr>
+        <w:t>肯定有一个以上被更新过的</w:t>
+      </w:r>
+    </w:p>
+    <w:p>
+      <w:pPr>
+        <w:widowControl/>
+        <w:numPr>
+          <w:ilvl w:val="0"/>
+          <w:numId w:val="3"/>
+        </w:numPr>
+        <w:shd w:val="clear" w:color="auto" w:fill="FFFFFF"/>
+        <w:spacing w:line="375" w:lineRule="atLeast"/>
+        <w:ind w:left="0"/>
+        <w:jc w:val="left"/>
+        <w:rPr>
+          <w:rFonts w:ascii="Helvetica" w:hAnsi="Helvetica" w:cs="Helvetica"/>
+          <w:color w:val="333333"/>
+          <w:sz w:val="24"/>
+          <w:szCs w:val="24"/>
+        </w:rPr>
+      </w:pPr>
+      <w:r>
+        <w:rPr>
+          <w:rFonts w:ascii="Helvetica" w:hAnsi="Helvetica" w:cs="Helvetica"/>
+          <w:color w:val="333333"/>
+          <w:sz w:val="24"/>
+          <w:szCs w:val="24"/>
+        </w:rPr>
+        <w:t xml:space="preserve">w &gt; n/2 </w:t>
+      </w:r>
+      <w:r>
+        <w:rPr>
+          <w:rFonts w:ascii="Helvetica" w:hAnsi="Helvetica" w:cs="Helvetica"/>
+          <w:color w:val="333333"/>
+          <w:sz w:val="24"/>
+          <w:szCs w:val="24"/>
+        </w:rPr>
+        <w:t>这样就不可能同时发生两个写</w:t>
+      </w:r>
+    </w:p>
+    <w:p>
+      <w:pPr>
+        <w:pStyle w:val="a9"/>
+        <w:shd w:val="clear" w:color="auto" w:fill="FFFFFF"/>
+        <w:spacing w:before="225" w:line="375" w:lineRule="atLeast"/>
+        <w:rPr>
+          <w:rFonts w:ascii="Helvetica" w:hAnsi="Helvetica" w:cs="Helvetica"/>
+          <w:color w:val="333333"/>
+        </w:rPr>
+      </w:pPr>
+      <w:r>
+        <w:rPr>
+          <w:rFonts w:ascii="Helvetica" w:hAnsi="Helvetica" w:cs="Helvetica"/>
+          <w:color w:val="333333"/>
+        </w:rPr>
+        <w:t>也就是类似于投票获得读写的锁。在</w:t>
+      </w:r>
+      <w:r>
+        <w:rPr>
+          <w:rFonts w:ascii="Helvetica" w:hAnsi="Helvetica" w:cs="Helvetica"/>
+          <w:color w:val="333333"/>
+        </w:rPr>
+        <w:t>Dynamo</w:t>
+      </w:r>
+      <w:r>
+        <w:rPr>
+          <w:rFonts w:ascii="Helvetica" w:hAnsi="Helvetica" w:cs="Helvetica"/>
+          <w:color w:val="333333"/>
+        </w:rPr>
+        <w:t>系统中可以配置这种</w:t>
+      </w:r>
+      <w:r>
+        <w:rPr>
+          <w:rFonts w:ascii="Helvetica" w:hAnsi="Helvetica" w:cs="Helvetica"/>
+          <w:color w:val="333333"/>
+        </w:rPr>
+        <w:t>wrn</w:t>
+      </w:r>
+      <w:r>
+        <w:rPr>
+          <w:rFonts w:ascii="Helvetica" w:hAnsi="Helvetica" w:cs="Helvetica"/>
+          <w:color w:val="333333"/>
+        </w:rPr>
+        <w:t>参数以自持特定的一致性。</w:t>
+      </w:r>
+    </w:p>
+    <w:p>
+      <w:pPr>
+        <w:pStyle w:val="a9"/>
+        <w:shd w:val="clear" w:color="auto" w:fill="FFFFFF"/>
+        <w:spacing w:before="225" w:line="375" w:lineRule="atLeast"/>
+        <w:rPr>
+          <w:rFonts w:ascii="Helvetica" w:hAnsi="Helvetica" w:cs="Helvetica"/>
+          <w:color w:val="333333"/>
+        </w:rPr>
+      </w:pPr>
+    </w:p>
+    <w:p>
+      <w:pPr>
+        <w:pStyle w:val="a9"/>
+        <w:shd w:val="clear" w:color="auto" w:fill="FFFFFF"/>
+        <w:spacing w:before="225" w:line="375" w:lineRule="atLeast"/>
+        <w:rPr>
+          <w:rFonts w:ascii="Arial" w:hAnsi="Arial" w:cs="Arial"/>
+          <w:color w:val="333333"/>
+          <w:sz w:val="21"/>
+          <w:szCs w:val="21"/>
+          <w:shd w:val="clear" w:color="auto" w:fill="FFFFFF"/>
+        </w:rPr>
+      </w:pPr>
+      <w:r>
+        <w:rPr>
+          <w:rFonts w:ascii="Helvetica" w:hAnsi="Helvetica" w:cs="Helvetica" w:hint="eastAsia"/>
+          <w:color w:val="333333"/>
+        </w:rPr>
+        <w:t>24.</w:t>
+      </w:r>
+      <w:r>
+        <w:rPr>
+          <w:rFonts w:ascii="Arial" w:hAnsi="Arial" w:cs="Arial"/>
+          <w:color w:val="333333"/>
+          <w:sz w:val="21"/>
+          <w:szCs w:val="21"/>
+          <w:shd w:val="clear" w:color="auto" w:fill="FFFFFF"/>
+        </w:rPr>
+        <w:t xml:space="preserve"> </w:t>
+      </w:r>
+      <w:r>
+        <w:rPr>
+          <w:rFonts w:ascii="Arial" w:hAnsi="Arial" w:cs="Arial"/>
+          <w:color w:val="FF0000"/>
+          <w:sz w:val="21"/>
+          <w:szCs w:val="21"/>
+          <w:shd w:val="clear" w:color="auto" w:fill="FFFFFF"/>
+        </w:rPr>
+        <w:t>“</w:t>
+      </w:r>
+      <w:r>
+        <w:rPr>
+          <w:rFonts w:ascii="Arial" w:hAnsi="Arial" w:cs="Arial"/>
+          <w:color w:val="FF0000"/>
+          <w:sz w:val="21"/>
+          <w:szCs w:val="21"/>
+          <w:shd w:val="clear" w:color="auto" w:fill="FFFFFF"/>
+        </w:rPr>
+        <w:t>高可用性</w:t>
+      </w:r>
+      <w:r>
+        <w:rPr>
+          <w:rFonts w:ascii="Arial" w:hAnsi="Arial" w:cs="Arial"/>
+          <w:color w:val="FF0000"/>
+          <w:sz w:val="21"/>
+          <w:szCs w:val="21"/>
+          <w:shd w:val="clear" w:color="auto" w:fill="FFFFFF"/>
+        </w:rPr>
+        <w:t>”</w:t>
+      </w:r>
+      <w:r>
+        <w:rPr>
+          <w:rFonts w:ascii="Arial" w:hAnsi="Arial" w:cs="Arial"/>
+          <w:color w:val="FF0000"/>
+          <w:sz w:val="21"/>
+          <w:szCs w:val="21"/>
+          <w:shd w:val="clear" w:color="auto" w:fill="FFFFFF"/>
+        </w:rPr>
+        <w:t>（</w:t>
+      </w:r>
+      <w:r>
+        <w:rPr>
+          <w:rFonts w:ascii="Arial" w:hAnsi="Arial" w:cs="Arial"/>
+          <w:color w:val="FF0000"/>
+          <w:sz w:val="21"/>
+          <w:szCs w:val="21"/>
+          <w:shd w:val="clear" w:color="auto" w:fill="FFFFFF"/>
+        </w:rPr>
+        <w:t>High Availability</w:t>
+      </w:r>
+      <w:r>
+        <w:rPr>
+          <w:rFonts w:ascii="Arial" w:hAnsi="Arial" w:cs="Arial"/>
+          <w:color w:val="FF0000"/>
+          <w:sz w:val="21"/>
+          <w:szCs w:val="21"/>
+          <w:shd w:val="clear" w:color="auto" w:fill="FFFFFF"/>
+        </w:rPr>
+        <w:t>）</w:t>
+      </w:r>
+      <w:r>
+        <w:rPr>
+          <w:rFonts w:ascii="Arial" w:hAnsi="Arial" w:cs="Arial"/>
+          <w:color w:val="333333"/>
+          <w:sz w:val="21"/>
+          <w:szCs w:val="21"/>
+          <w:shd w:val="clear" w:color="auto" w:fill="FFFFFF"/>
+        </w:rPr>
+        <w:t>通常来描述一个系统经过专门的设计，从而减少停工时间，而保持其服务的高度可用性</w:t>
+      </w:r>
+      <w:r>
+        <w:rPr>
+          <w:rFonts w:ascii="Arial" w:hAnsi="Arial" w:cs="Arial" w:hint="eastAsia"/>
+          <w:color w:val="333333"/>
+          <w:sz w:val="21"/>
+          <w:szCs w:val="21"/>
+          <w:shd w:val="clear" w:color="auto" w:fill="FFFFFF"/>
+        </w:rPr>
+        <w:t>，简称</w:t>
+      </w:r>
+      <w:r>
+        <w:rPr>
+          <w:rFonts w:ascii="Arial" w:hAnsi="Arial" w:cs="Arial" w:hint="eastAsia"/>
+          <w:color w:val="333333"/>
+          <w:sz w:val="21"/>
+          <w:szCs w:val="21"/>
+          <w:shd w:val="clear" w:color="auto" w:fill="FFFFFF"/>
+        </w:rPr>
+        <w:t>HA</w:t>
+      </w:r>
+      <w:r>
+        <w:rPr>
+          <w:rFonts w:ascii="Arial" w:hAnsi="Arial" w:cs="Arial" w:hint="eastAsia"/>
+          <w:color w:val="333333"/>
+          <w:sz w:val="21"/>
+          <w:szCs w:val="21"/>
+          <w:shd w:val="clear" w:color="auto" w:fill="FFFFFF"/>
+        </w:rPr>
+        <w:t>。</w:t>
+      </w:r>
+    </w:p>
+    <w:p>
+      <w:pPr>
+        <w:pStyle w:val="a9"/>
+        <w:shd w:val="clear" w:color="auto" w:fill="FFFFFF"/>
+        <w:spacing w:before="225" w:line="375" w:lineRule="atLeast"/>
+      </w:pPr>
+      <w:r>
+        <w:rPr>
+          <w:rFonts w:ascii="Arial" w:hAnsi="Arial" w:cs="Arial" w:hint="eastAsia"/>
+          <w:color w:val="333333"/>
+          <w:sz w:val="21"/>
+          <w:szCs w:val="21"/>
+          <w:shd w:val="clear" w:color="auto" w:fill="FFFFFF"/>
+        </w:rPr>
+        <w:t>25.</w:t>
+      </w:r>
+      <w:r>
+        <w:t xml:space="preserve"> </w:t>
+      </w:r>
+      <w:r>
+        <w:t>a split-brain scenario</w:t>
+      </w:r>
+      <w:r>
+        <w:t xml:space="preserve"> </w:t>
+      </w:r>
+      <w:r>
+        <w:rPr>
+          <w:rFonts w:ascii="Verdana" w:hAnsi="Verdana" w:cs="Helvetica"/>
+          <w:color w:val="333333"/>
+          <w:szCs w:val="21"/>
+        </w:rPr>
+        <w:t>裂脑</w:t>
+      </w:r>
+    </w:p>
+    <w:p>
+      <w:pPr>
+        <w:widowControl/>
+        <w:shd w:val="clear" w:color="auto" w:fill="FFFFFF"/>
+        <w:spacing w:before="150" w:after="150"/>
+        <w:jc w:val="left"/>
+        <w:rPr>
+          <w:rFonts w:ascii="Verdana" w:eastAsia="宋体" w:hAnsi="Verdana" w:cs="Helvetica"/>
+          <w:color w:val="333333"/>
+          <w:kern w:val="0"/>
+          <w:szCs w:val="21"/>
+        </w:rPr>
+      </w:pPr>
+      <w:r>
+        <w:rPr>
+          <w:rFonts w:ascii="Verdana" w:eastAsia="宋体" w:hAnsi="Verdana" w:cs="Helvetica"/>
+          <w:color w:val="333333"/>
+          <w:kern w:val="0"/>
+          <w:szCs w:val="21"/>
+        </w:rPr>
+        <w:t xml:space="preserve">      </w:t>
+      </w:r>
+      <w:r>
+        <w:rPr>
+          <w:rFonts w:ascii="Verdana" w:eastAsia="宋体" w:hAnsi="Verdana" w:cs="Helvetica"/>
+          <w:color w:val="333333"/>
+          <w:kern w:val="0"/>
+          <w:szCs w:val="21"/>
+        </w:rPr>
+        <w:t>正如前文所描述的，系统的关键要求之一是为了避免使用任何特殊软硬件防护措施。</w:t>
+      </w:r>
+      <w:r>
+        <w:rPr>
+          <w:rFonts w:ascii="Verdana" w:eastAsia="宋体" w:hAnsi="Verdana" w:cs="Helvetica"/>
+          <w:color w:val="333333"/>
+          <w:kern w:val="0"/>
+          <w:szCs w:val="21"/>
+        </w:rPr>
+        <w:t>Fencing</w:t>
+      </w:r>
+      <w:r>
+        <w:rPr>
+          <w:rFonts w:ascii="Verdana" w:eastAsia="宋体" w:hAnsi="Verdana" w:cs="Helvetica"/>
+          <w:color w:val="333333"/>
+          <w:kern w:val="0"/>
+          <w:szCs w:val="21"/>
+        </w:rPr>
+        <w:t>机制是，在故障转移后，新的</w:t>
+      </w:r>
+      <w:r>
+        <w:rPr>
+          <w:rFonts w:ascii="Verdana" w:eastAsia="宋体" w:hAnsi="Verdana" w:cs="Helvetica"/>
+          <w:color w:val="333333"/>
+          <w:kern w:val="0"/>
+          <w:szCs w:val="21"/>
+        </w:rPr>
+        <w:t>Active NameNode</w:t>
+      </w:r>
+      <w:r>
+        <w:rPr>
+          <w:rFonts w:ascii="Verdana" w:eastAsia="宋体" w:hAnsi="Verdana" w:cs="Helvetica"/>
+          <w:color w:val="333333"/>
+          <w:kern w:val="0"/>
+          <w:szCs w:val="21"/>
+        </w:rPr>
+        <w:t>启用后，保证以前的旧</w:t>
+      </w:r>
+      <w:r>
+        <w:rPr>
+          <w:rFonts w:ascii="Verdana" w:eastAsia="宋体" w:hAnsi="Verdana" w:cs="Helvetica"/>
+          <w:color w:val="333333"/>
+          <w:kern w:val="0"/>
+          <w:szCs w:val="21"/>
+        </w:rPr>
+        <w:t>NameNode</w:t>
+      </w:r>
+      <w:r>
+        <w:rPr>
+          <w:rFonts w:ascii="Verdana" w:eastAsia="宋体" w:hAnsi="Verdana" w:cs="Helvetica"/>
+          <w:color w:val="333333"/>
+          <w:kern w:val="0"/>
+          <w:szCs w:val="21"/>
+        </w:rPr>
+        <w:t>不再能够进行任何系统元数据的更改。换句话说，</w:t>
+      </w:r>
+      <w:r>
+        <w:rPr>
+          <w:rFonts w:ascii="Verdana" w:eastAsia="宋体" w:hAnsi="Verdana" w:cs="Helvetica"/>
+          <w:color w:val="333333"/>
+          <w:kern w:val="0"/>
+          <w:szCs w:val="21"/>
+        </w:rPr>
+        <w:t>Fencing</w:t>
+      </w:r>
+      <w:r>
+        <w:rPr>
+          <w:rFonts w:ascii="Verdana" w:eastAsia="宋体" w:hAnsi="Verdana" w:cs="Helvetica"/>
+          <w:color w:val="333333"/>
+          <w:kern w:val="0"/>
+          <w:szCs w:val="21"/>
+        </w:rPr>
+        <w:t>是</w:t>
+      </w:r>
+      <w:r>
+        <w:rPr>
+          <w:rFonts w:ascii="Verdana" w:eastAsia="宋体" w:hAnsi="Verdana" w:cs="Helvetica"/>
+          <w:color w:val="333333"/>
+          <w:kern w:val="0"/>
+          <w:szCs w:val="21"/>
+        </w:rPr>
+        <w:t>“</w:t>
+      </w:r>
+      <w:r>
+        <w:rPr>
+          <w:rFonts w:ascii="Verdana" w:eastAsia="宋体" w:hAnsi="Verdana" w:cs="Helvetica"/>
+          <w:color w:val="FF0000"/>
+          <w:kern w:val="0"/>
+          <w:szCs w:val="21"/>
+        </w:rPr>
+        <w:t>裂脑综合征</w:t>
+      </w:r>
+      <w:r>
+        <w:rPr>
+          <w:rFonts w:ascii="Verdana" w:eastAsia="宋体" w:hAnsi="Verdana" w:cs="Helvetica"/>
+          <w:color w:val="FF0000"/>
+          <w:kern w:val="0"/>
+          <w:szCs w:val="21"/>
+        </w:rPr>
+        <w:t>”</w:t>
+      </w:r>
+      <w:r>
+        <w:rPr>
+          <w:rFonts w:ascii="Verdana" w:eastAsia="宋体" w:hAnsi="Verdana" w:cs="Helvetica"/>
+          <w:color w:val="FF0000"/>
+          <w:kern w:val="0"/>
+          <w:szCs w:val="21"/>
+        </w:rPr>
+        <w:t>（一个潜在的场景，其中两个节点都认为他们自己是活跃的</w:t>
+      </w:r>
+      <w:r>
+        <w:rPr>
+          <w:rFonts w:ascii="Verdana" w:eastAsia="宋体" w:hAnsi="Verdana" w:cs="Helvetica"/>
+          <w:color w:val="FF0000"/>
+          <w:kern w:val="0"/>
+          <w:szCs w:val="21"/>
+        </w:rPr>
+        <w:t>Namenode</w:t>
+      </w:r>
+      <w:r>
+        <w:rPr>
+          <w:rFonts w:ascii="Verdana" w:eastAsia="宋体" w:hAnsi="Verdana" w:cs="Helvetica"/>
+          <w:color w:val="FF0000"/>
+          <w:kern w:val="0"/>
+          <w:szCs w:val="21"/>
+        </w:rPr>
+        <w:t>并出现系统元数据修改冲突</w:t>
+      </w:r>
+      <w:r>
+        <w:rPr>
+          <w:rFonts w:ascii="Verdana" w:eastAsia="宋体" w:hAnsi="Verdana" w:cs="Helvetica"/>
+          <w:color w:val="333333"/>
+          <w:kern w:val="0"/>
+          <w:szCs w:val="21"/>
+        </w:rPr>
+        <w:t>）的</w:t>
+      </w:r>
+      <w:bookmarkStart w:id="1" w:name="_GoBack"/>
+      <w:bookmarkEnd w:id="1"/>
+      <w:r>
+        <w:rPr>
+          <w:rFonts w:ascii="Verdana" w:eastAsia="宋体" w:hAnsi="Verdana" w:cs="Helvetica"/>
+          <w:color w:val="333333"/>
+          <w:kern w:val="0"/>
+          <w:szCs w:val="21"/>
+        </w:rPr>
+        <w:t>特效药。那么，如何通过</w:t>
+      </w:r>
+      <w:r>
+        <w:rPr>
+          <w:rFonts w:ascii="Verdana" w:eastAsia="宋体" w:hAnsi="Verdana" w:cs="Helvetica"/>
+          <w:color w:val="333333"/>
+          <w:kern w:val="0"/>
+          <w:szCs w:val="21"/>
+        </w:rPr>
+        <w:t>Quorum Journal Manager</w:t>
+      </w:r>
+      <w:r>
+        <w:rPr>
+          <w:rFonts w:ascii="Verdana" w:eastAsia="宋体" w:hAnsi="Verdana" w:cs="Helvetica"/>
+          <w:color w:val="333333"/>
+          <w:kern w:val="0"/>
+          <w:szCs w:val="21"/>
+        </w:rPr>
+        <w:t>实现</w:t>
+      </w:r>
+      <w:r>
+        <w:rPr>
+          <w:rFonts w:ascii="Verdana" w:eastAsia="宋体" w:hAnsi="Verdana" w:cs="Helvetica"/>
+          <w:color w:val="333333"/>
+          <w:kern w:val="0"/>
+          <w:szCs w:val="21"/>
+        </w:rPr>
+        <w:t>Fencing</w:t>
+      </w:r>
+      <w:r>
+        <w:rPr>
+          <w:rFonts w:ascii="Verdana" w:eastAsia="宋体" w:hAnsi="Verdana" w:cs="Helvetica"/>
+          <w:color w:val="333333"/>
+          <w:kern w:val="0"/>
+          <w:szCs w:val="21"/>
+        </w:rPr>
+        <w:t>机制？</w:t>
+      </w:r>
+    </w:p>
+    <w:p>
+      <w:pPr>
+        <w:widowControl/>
+        <w:shd w:val="clear" w:color="auto" w:fill="FFFFFF"/>
+        <w:spacing w:before="150" w:after="150"/>
+        <w:jc w:val="left"/>
+        <w:rPr>
+          <w:rFonts w:ascii="Verdana" w:eastAsia="宋体" w:hAnsi="Verdana" w:cs="Helvetica"/>
+          <w:color w:val="333333"/>
+          <w:kern w:val="0"/>
+          <w:szCs w:val="21"/>
+        </w:rPr>
+      </w:pPr>
+      <w:r>
+        <w:rPr>
+          <w:rFonts w:ascii="Verdana" w:eastAsia="宋体" w:hAnsi="Verdana" w:cs="Helvetica"/>
+          <w:color w:val="333333"/>
+          <w:kern w:val="0"/>
+          <w:szCs w:val="21"/>
+        </w:rPr>
+        <w:t>      Fencing</w:t>
+      </w:r>
+      <w:r>
+        <w:rPr>
+          <w:rFonts w:ascii="Verdana" w:eastAsia="宋体" w:hAnsi="Verdana" w:cs="Helvetica"/>
+          <w:color w:val="333333"/>
+          <w:kern w:val="0"/>
+          <w:szCs w:val="21"/>
+        </w:rPr>
+        <w:t>在</w:t>
+      </w:r>
+      <w:r>
+        <w:rPr>
+          <w:rFonts w:ascii="Verdana" w:eastAsia="宋体" w:hAnsi="Verdana" w:cs="Helvetica"/>
+          <w:color w:val="333333"/>
+          <w:kern w:val="0"/>
+          <w:szCs w:val="21"/>
+        </w:rPr>
+        <w:t>Quorum Journal Manager</w:t>
+      </w:r>
+      <w:r>
+        <w:rPr>
+          <w:rFonts w:ascii="Verdana" w:eastAsia="宋体" w:hAnsi="Verdana" w:cs="Helvetica"/>
+          <w:color w:val="333333"/>
+          <w:kern w:val="0"/>
+          <w:szCs w:val="21"/>
+        </w:rPr>
+        <w:t>中是概念性的</w:t>
+      </w:r>
+      <w:r>
+        <w:rPr>
+          <w:rFonts w:ascii="Verdana" w:eastAsia="宋体" w:hAnsi="Verdana" w:cs="Helvetica"/>
+          <w:color w:val="333333"/>
+          <w:kern w:val="0"/>
+          <w:szCs w:val="21"/>
+        </w:rPr>
+        <w:t>Epoch</w:t>
+      </w:r>
+      <w:r>
+        <w:rPr>
+          <w:rFonts w:ascii="Verdana" w:eastAsia="宋体" w:hAnsi="Verdana" w:cs="Helvetica"/>
+          <w:color w:val="333333"/>
+          <w:kern w:val="0"/>
+          <w:szCs w:val="21"/>
+        </w:rPr>
+        <w:t>号。每当一个</w:t>
+      </w:r>
+      <w:r>
+        <w:rPr>
+          <w:rFonts w:ascii="Verdana" w:eastAsia="宋体" w:hAnsi="Verdana" w:cs="Helvetica"/>
+          <w:color w:val="333333"/>
+          <w:kern w:val="0"/>
+          <w:szCs w:val="21"/>
+        </w:rPr>
+        <w:t>NameNode</w:t>
+      </w:r>
+      <w:r>
+        <w:rPr>
+          <w:rFonts w:ascii="Verdana" w:eastAsia="宋体" w:hAnsi="Verdana" w:cs="Helvetica"/>
+          <w:color w:val="333333"/>
+          <w:kern w:val="0"/>
+          <w:szCs w:val="21"/>
+        </w:rPr>
+        <w:t>会变得活跃，它首先需要生成一个</w:t>
+      </w:r>
+      <w:r>
+        <w:rPr>
+          <w:rFonts w:ascii="Verdana" w:eastAsia="宋体" w:hAnsi="Verdana" w:cs="Helvetica"/>
+          <w:color w:val="333333"/>
+          <w:kern w:val="0"/>
+          <w:szCs w:val="21"/>
+        </w:rPr>
+        <w:t>Epoch</w:t>
+      </w:r>
+      <w:r>
+        <w:rPr>
+          <w:rFonts w:ascii="Verdana" w:eastAsia="宋体" w:hAnsi="Verdana" w:cs="Helvetica"/>
+          <w:color w:val="333333"/>
+          <w:kern w:val="0"/>
+          <w:szCs w:val="21"/>
+        </w:rPr>
+        <w:t>号</w:t>
+      </w:r>
+      <w:r>
+        <w:rPr>
+          <w:rFonts w:ascii="Verdana" w:eastAsia="宋体" w:hAnsi="Verdana" w:cs="Helvetica"/>
+          <w:color w:val="333333"/>
+          <w:kern w:val="0"/>
+          <w:szCs w:val="21"/>
+        </w:rPr>
+        <w:t> </w:t>
+      </w:r>
+      <w:r>
+        <w:rPr>
+          <w:rFonts w:ascii="Verdana" w:eastAsia="宋体" w:hAnsi="Verdana" w:cs="Helvetica"/>
+          <w:color w:val="333333"/>
+          <w:kern w:val="0"/>
+          <w:szCs w:val="21"/>
+        </w:rPr>
+        <w:t>。这些数字是严格遵守递增规律的整数，并保证每次分配是唯一的。命名空间初始化后的第一个活跃</w:t>
+      </w:r>
+      <w:r>
+        <w:rPr>
+          <w:rFonts w:ascii="Verdana" w:eastAsia="宋体" w:hAnsi="Verdana" w:cs="Helvetica"/>
+          <w:color w:val="333333"/>
+          <w:kern w:val="0"/>
+          <w:szCs w:val="21"/>
+        </w:rPr>
+        <w:t>NameNode</w:t>
+      </w:r>
+      <w:r>
+        <w:rPr>
+          <w:rFonts w:ascii="Verdana" w:eastAsia="宋体" w:hAnsi="Verdana" w:cs="Helvetica"/>
+          <w:color w:val="333333"/>
+          <w:kern w:val="0"/>
+          <w:szCs w:val="21"/>
+        </w:rPr>
+        <w:t>从</w:t>
+      </w:r>
+      <w:r>
+        <w:rPr>
+          <w:rFonts w:ascii="Verdana" w:eastAsia="宋体" w:hAnsi="Verdana" w:cs="Helvetica"/>
+          <w:color w:val="333333"/>
+          <w:kern w:val="0"/>
+          <w:szCs w:val="21"/>
+        </w:rPr>
+        <w:t>Epoch</w:t>
+      </w:r>
+      <w:r>
+        <w:rPr>
+          <w:rFonts w:ascii="Verdana" w:eastAsia="宋体" w:hAnsi="Verdana" w:cs="Helvetica"/>
+          <w:color w:val="333333"/>
+          <w:kern w:val="0"/>
+          <w:szCs w:val="21"/>
+        </w:rPr>
+        <w:t>号是</w:t>
+      </w:r>
+      <w:r>
+        <w:rPr>
+          <w:rFonts w:ascii="Verdana" w:eastAsia="宋体" w:hAnsi="Verdana" w:cs="Helvetica"/>
+          <w:color w:val="333333"/>
+          <w:kern w:val="0"/>
+          <w:szCs w:val="21"/>
+        </w:rPr>
+        <w:t>1</w:t>
+      </w:r>
+      <w:r>
+        <w:rPr>
+          <w:rFonts w:ascii="Verdana" w:eastAsia="宋体" w:hAnsi="Verdana" w:cs="Helvetica"/>
+          <w:color w:val="333333"/>
+          <w:kern w:val="0"/>
+          <w:szCs w:val="21"/>
+        </w:rPr>
+        <w:t>，发生任何故障转移或重新启动操作将开始递增</w:t>
+      </w:r>
+      <w:r>
+        <w:rPr>
+          <w:rFonts w:ascii="Verdana" w:eastAsia="宋体" w:hAnsi="Verdana" w:cs="Helvetica"/>
+          <w:color w:val="333333"/>
+          <w:kern w:val="0"/>
+          <w:szCs w:val="21"/>
+        </w:rPr>
+        <w:t>Epoch</w:t>
+      </w:r>
+      <w:r>
+        <w:rPr>
+          <w:rFonts w:ascii="Verdana" w:eastAsia="宋体" w:hAnsi="Verdana" w:cs="Helvetica"/>
+          <w:color w:val="333333"/>
+          <w:kern w:val="0"/>
+          <w:szCs w:val="21"/>
+        </w:rPr>
+        <w:t>号。在本质上，</w:t>
+      </w:r>
+      <w:r>
+        <w:rPr>
+          <w:rFonts w:ascii="Verdana" w:eastAsia="宋体" w:hAnsi="Verdana" w:cs="Helvetica"/>
+          <w:color w:val="333333"/>
+          <w:kern w:val="0"/>
+          <w:szCs w:val="21"/>
+        </w:rPr>
+        <w:t>Epoch</w:t>
+      </w:r>
+      <w:r>
+        <w:rPr>
+          <w:rFonts w:ascii="Verdana" w:eastAsia="宋体" w:hAnsi="Verdana" w:cs="Helvetica"/>
+          <w:color w:val="333333"/>
+          <w:kern w:val="0"/>
+          <w:szCs w:val="21"/>
+        </w:rPr>
+        <w:t>号是两个</w:t>
+      </w:r>
+      <w:r>
+        <w:rPr>
+          <w:rFonts w:ascii="Verdana" w:eastAsia="宋体" w:hAnsi="Verdana" w:cs="Helvetica"/>
+          <w:color w:val="333333"/>
+          <w:kern w:val="0"/>
+          <w:szCs w:val="21"/>
+        </w:rPr>
+        <w:t>NameNodes</w:t>
+      </w:r>
+      <w:r>
+        <w:rPr>
+          <w:rFonts w:ascii="Verdana" w:eastAsia="宋体" w:hAnsi="Verdana" w:cs="Helvetica"/>
+          <w:color w:val="333333"/>
+          <w:kern w:val="0"/>
+          <w:szCs w:val="21"/>
+        </w:rPr>
+        <w:t>之间的一个定序器，如果一</w:t>
+      </w:r>
+      <w:r>
+        <w:rPr>
+          <w:rFonts w:ascii="Verdana" w:eastAsia="宋体" w:hAnsi="Verdana" w:cs="Helvetica"/>
+          <w:color w:val="333333"/>
+          <w:kern w:val="0"/>
+          <w:szCs w:val="21"/>
+        </w:rPr>
+        <w:t>NameNode</w:t>
+      </w:r>
+      <w:r>
+        <w:rPr>
+          <w:rFonts w:ascii="Verdana" w:eastAsia="宋体" w:hAnsi="Verdana" w:cs="Helvetica"/>
+          <w:color w:val="333333"/>
+          <w:kern w:val="0"/>
+          <w:szCs w:val="21"/>
+        </w:rPr>
+        <w:t>的</w:t>
+      </w:r>
+      <w:r>
+        <w:rPr>
+          <w:rFonts w:ascii="Verdana" w:eastAsia="宋体" w:hAnsi="Verdana" w:cs="Helvetica"/>
+          <w:color w:val="333333"/>
+          <w:kern w:val="0"/>
+          <w:szCs w:val="21"/>
+        </w:rPr>
+        <w:t>Epoch</w:t>
+      </w:r>
+      <w:r>
+        <w:rPr>
+          <w:rFonts w:ascii="Verdana" w:eastAsia="宋体" w:hAnsi="Verdana" w:cs="Helvetica"/>
+          <w:color w:val="333333"/>
+          <w:kern w:val="0"/>
+          <w:szCs w:val="21"/>
+        </w:rPr>
+        <w:t>号较高，那它被认为是之前</w:t>
+      </w:r>
+      <w:r>
+        <w:rPr>
+          <w:rFonts w:ascii="Verdana" w:eastAsia="宋体" w:hAnsi="Verdana" w:cs="Helvetica"/>
+          <w:color w:val="333333"/>
+          <w:kern w:val="0"/>
+          <w:szCs w:val="21"/>
+        </w:rPr>
+        <w:t>NameNode</w:t>
+      </w:r>
+      <w:r>
+        <w:rPr>
+          <w:rFonts w:ascii="Verdana" w:eastAsia="宋体" w:hAnsi="Verdana" w:cs="Helvetica"/>
+          <w:color w:val="333333"/>
+          <w:kern w:val="0"/>
+          <w:szCs w:val="21"/>
+        </w:rPr>
+        <w:t>中最新的</w:t>
+      </w:r>
+      <w:r>
+        <w:rPr>
+          <w:rFonts w:ascii="Verdana" w:eastAsia="宋体" w:hAnsi="Verdana" w:cs="Helvetica"/>
+          <w:color w:val="333333"/>
+          <w:kern w:val="0"/>
+          <w:szCs w:val="21"/>
+        </w:rPr>
+        <w:t>Epoch</w:t>
+      </w:r>
+      <w:r>
+        <w:rPr>
+          <w:rFonts w:ascii="Verdana" w:eastAsia="宋体" w:hAnsi="Verdana" w:cs="Helvetica"/>
+          <w:color w:val="333333"/>
+          <w:kern w:val="0"/>
+          <w:szCs w:val="21"/>
+        </w:rPr>
+        <w:t>号。用一个简单的算法确保</w:t>
+      </w:r>
+      <w:r>
+        <w:rPr>
+          <w:rFonts w:ascii="Verdana" w:eastAsia="宋体" w:hAnsi="Verdana" w:cs="Helvetica"/>
+          <w:color w:val="333333"/>
+          <w:kern w:val="0"/>
+          <w:szCs w:val="21"/>
+        </w:rPr>
+        <w:t>NameNodes</w:t>
+      </w:r>
+      <w:r>
+        <w:rPr>
+          <w:rFonts w:ascii="Verdana" w:eastAsia="宋体" w:hAnsi="Verdana" w:cs="Helvetica"/>
+          <w:color w:val="333333"/>
+          <w:kern w:val="0"/>
+          <w:szCs w:val="21"/>
+        </w:rPr>
+        <w:t>产生这些</w:t>
+      </w:r>
+      <w:r>
+        <w:rPr>
+          <w:rFonts w:ascii="Verdana" w:eastAsia="宋体" w:hAnsi="Verdana" w:cs="Helvetica"/>
+          <w:color w:val="333333"/>
+          <w:kern w:val="0"/>
+          <w:szCs w:val="21"/>
+        </w:rPr>
+        <w:t>Epoch</w:t>
+      </w:r>
+      <w:r>
+        <w:rPr>
+          <w:rFonts w:ascii="Verdana" w:eastAsia="宋体" w:hAnsi="Verdana" w:cs="Helvetica"/>
+          <w:color w:val="333333"/>
+          <w:kern w:val="0"/>
+          <w:szCs w:val="21"/>
+        </w:rPr>
+        <w:t>号是完全独一无二的：一个给定的</w:t>
+      </w:r>
+      <w:r>
+        <w:rPr>
+          <w:rFonts w:ascii="Verdana" w:eastAsia="宋体" w:hAnsi="Verdana" w:cs="Helvetica"/>
+          <w:color w:val="333333"/>
+          <w:kern w:val="0"/>
+          <w:szCs w:val="21"/>
+        </w:rPr>
+        <w:t>Epoch</w:t>
+      </w:r>
+      <w:r>
+        <w:rPr>
+          <w:rFonts w:ascii="Verdana" w:eastAsia="宋体" w:hAnsi="Verdana" w:cs="Helvetica"/>
+          <w:color w:val="333333"/>
+          <w:kern w:val="0"/>
+          <w:szCs w:val="21"/>
+        </w:rPr>
+        <w:t>号将永远不会被重复分配两次。在此算法中的细节也可以在上面提到的</w:t>
+      </w:r>
+      <w:hyperlink r:id="rId36" w:tgtFrame="_blank" w:history="1">
+        <w:r>
+          <w:rPr>
+            <w:rFonts w:ascii="Verdana" w:eastAsia="宋体" w:hAnsi="Verdana" w:cs="Helvetica"/>
+            <w:color w:val="000000"/>
+            <w:kern w:val="0"/>
+            <w:szCs w:val="21"/>
+          </w:rPr>
+          <w:t>HDFS-3077</w:t>
+        </w:r>
+        <w:r>
+          <w:rPr>
+            <w:rFonts w:ascii="Verdana" w:eastAsia="宋体" w:hAnsi="Verdana" w:cs="Helvetica"/>
+            <w:color w:val="000000"/>
+            <w:kern w:val="0"/>
+            <w:szCs w:val="21"/>
+          </w:rPr>
+          <w:t>设计文件</w:t>
+        </w:r>
+      </w:hyperlink>
+      <w:r>
+        <w:rPr>
+          <w:rFonts w:ascii="Verdana" w:eastAsia="宋体" w:hAnsi="Verdana" w:cs="Helvetica"/>
+          <w:color w:val="333333"/>
+          <w:kern w:val="0"/>
+          <w:szCs w:val="21"/>
+        </w:rPr>
+        <w:t>中找到。</w:t>
+      </w:r>
+    </w:p>
+    <w:p>
+      <w:pPr>
+        <w:widowControl/>
+        <w:shd w:val="clear" w:color="auto" w:fill="FFFFFF"/>
+        <w:spacing w:before="150"/>
+        <w:jc w:val="left"/>
+        <w:rPr>
+          <w:rFonts w:ascii="Verdana" w:eastAsia="宋体" w:hAnsi="Verdana" w:cs="Helvetica"/>
+          <w:color w:val="333333"/>
+          <w:kern w:val="0"/>
+          <w:szCs w:val="21"/>
+        </w:rPr>
+      </w:pPr>
+      <w:r>
+        <w:rPr>
+          <w:rFonts w:ascii="Verdana" w:eastAsia="宋体" w:hAnsi="Verdana" w:cs="Helvetica"/>
+          <w:color w:val="333333"/>
+          <w:kern w:val="0"/>
+          <w:szCs w:val="21"/>
+        </w:rPr>
+        <w:t xml:space="preserve">      </w:t>
+      </w:r>
+      <w:r>
+        <w:rPr>
+          <w:rFonts w:ascii="Verdana" w:eastAsia="宋体" w:hAnsi="Verdana" w:cs="Helvetica"/>
+          <w:color w:val="333333"/>
+          <w:kern w:val="0"/>
+          <w:szCs w:val="21"/>
+        </w:rPr>
+        <w:t>如果两个</w:t>
+      </w:r>
+      <w:r>
+        <w:rPr>
+          <w:rFonts w:ascii="Verdana" w:eastAsia="宋体" w:hAnsi="Verdana" w:cs="Helvetica"/>
+          <w:color w:val="333333"/>
+          <w:kern w:val="0"/>
+          <w:szCs w:val="21"/>
+        </w:rPr>
+        <w:t>NameNodes</w:t>
+      </w:r>
+      <w:r>
+        <w:rPr>
+          <w:rFonts w:ascii="Verdana" w:eastAsia="宋体" w:hAnsi="Verdana" w:cs="Helvetica"/>
+          <w:color w:val="333333"/>
+          <w:kern w:val="0"/>
+          <w:szCs w:val="21"/>
+        </w:rPr>
+        <w:t>都认为他们是活跃的，如何用自己独特的</w:t>
+      </w:r>
+      <w:r>
+        <w:rPr>
+          <w:rFonts w:ascii="Verdana" w:eastAsia="宋体" w:hAnsi="Verdana" w:cs="Helvetica"/>
+          <w:color w:val="333333"/>
+          <w:kern w:val="0"/>
+          <w:szCs w:val="21"/>
+        </w:rPr>
+        <w:t>Epoch</w:t>
+      </w:r>
+      <w:r>
+        <w:rPr>
+          <w:rFonts w:ascii="Verdana" w:eastAsia="宋体" w:hAnsi="Verdana" w:cs="Helvetica"/>
+          <w:color w:val="333333"/>
+          <w:kern w:val="0"/>
+          <w:szCs w:val="21"/>
+        </w:rPr>
+        <w:t>号去避免裂脑综合征？答案是出奇的轻松简单：当一个</w:t>
+      </w:r>
+      <w:r>
+        <w:rPr>
+          <w:rFonts w:ascii="Verdana" w:eastAsia="宋体" w:hAnsi="Verdana" w:cs="Helvetica"/>
+          <w:color w:val="333333"/>
+          <w:kern w:val="0"/>
+          <w:szCs w:val="21"/>
+        </w:rPr>
+        <w:t>NameNode</w:t>
+      </w:r>
+      <w:r>
+        <w:rPr>
+          <w:rFonts w:ascii="Verdana" w:eastAsia="宋体" w:hAnsi="Verdana" w:cs="Helvetica"/>
+          <w:color w:val="333333"/>
+          <w:kern w:val="0"/>
+          <w:szCs w:val="21"/>
+        </w:rPr>
+        <w:t>发送任何消息到</w:t>
+      </w:r>
+      <w:r>
+        <w:rPr>
+          <w:rFonts w:ascii="Verdana" w:eastAsia="宋体" w:hAnsi="Verdana" w:cs="Helvetica"/>
+          <w:color w:val="333333"/>
+          <w:kern w:val="0"/>
+          <w:szCs w:val="21"/>
+        </w:rPr>
+        <w:t>JournalNode</w:t>
+      </w:r>
+      <w:r>
+        <w:rPr>
+          <w:rFonts w:ascii="Verdana" w:eastAsia="宋体" w:hAnsi="Verdana" w:cs="Helvetica"/>
+          <w:color w:val="333333"/>
+          <w:kern w:val="0"/>
+          <w:szCs w:val="21"/>
+        </w:rPr>
+        <w:t>（或远程过程调用），将</w:t>
+      </w:r>
+      <w:r>
+        <w:rPr>
+          <w:rFonts w:ascii="Verdana" w:eastAsia="宋体" w:hAnsi="Verdana" w:cs="Helvetica"/>
+          <w:color w:val="333333"/>
+          <w:kern w:val="0"/>
+          <w:szCs w:val="21"/>
+        </w:rPr>
+        <w:t>Epoch</w:t>
+      </w:r>
+      <w:r>
+        <w:rPr>
+          <w:rFonts w:ascii="Verdana" w:eastAsia="宋体" w:hAnsi="Verdana" w:cs="Helvetica"/>
+          <w:color w:val="333333"/>
+          <w:kern w:val="0"/>
+          <w:szCs w:val="21"/>
+        </w:rPr>
+        <w:t>号作为请求的一部分包含在内。每当</w:t>
+      </w:r>
+      <w:r>
+        <w:rPr>
+          <w:rFonts w:ascii="Verdana" w:eastAsia="宋体" w:hAnsi="Verdana" w:cs="Helvetica"/>
+          <w:color w:val="333333"/>
+          <w:kern w:val="0"/>
+          <w:szCs w:val="21"/>
+        </w:rPr>
+        <w:t>JournalNode</w:t>
+      </w:r>
+      <w:r>
+        <w:rPr>
+          <w:rFonts w:ascii="Verdana" w:eastAsia="宋体" w:hAnsi="Verdana" w:cs="Helvetica"/>
+          <w:color w:val="333333"/>
+          <w:kern w:val="0"/>
+          <w:szCs w:val="21"/>
+        </w:rPr>
+        <w:t>收到这样的消息，请求中包含的</w:t>
+      </w:r>
+      <w:r>
+        <w:rPr>
+          <w:rFonts w:ascii="Verdana" w:eastAsia="宋体" w:hAnsi="Verdana" w:cs="Helvetica"/>
+          <w:color w:val="333333"/>
+          <w:kern w:val="0"/>
+          <w:szCs w:val="21"/>
+        </w:rPr>
+        <w:t>Epoch</w:t>
+      </w:r>
+      <w:r>
+        <w:rPr>
+          <w:rFonts w:ascii="Verdana" w:eastAsia="宋体" w:hAnsi="Verdana" w:cs="Helvetica"/>
+          <w:color w:val="333333"/>
+          <w:kern w:val="0"/>
+          <w:szCs w:val="21"/>
+        </w:rPr>
+        <w:t>号与本地之前存储的被称为</w:t>
+      </w:r>
+      <w:r>
+        <w:rPr>
+          <w:rFonts w:ascii="Verdana" w:eastAsia="宋体" w:hAnsi="Verdana" w:cs="Helvetica"/>
+          <w:color w:val="333333"/>
+          <w:kern w:val="0"/>
+          <w:szCs w:val="21"/>
+        </w:rPr>
+        <w:t>“Epoch</w:t>
+      </w:r>
+      <w:r>
+        <w:rPr>
+          <w:rFonts w:ascii="Verdana" w:eastAsia="宋体" w:hAnsi="Verdana" w:cs="Helvetica"/>
+          <w:color w:val="333333"/>
+          <w:kern w:val="0"/>
+          <w:szCs w:val="21"/>
+        </w:rPr>
+        <w:t>确认号</w:t>
+      </w:r>
+      <w:r>
+        <w:rPr>
+          <w:rFonts w:ascii="Verdana" w:eastAsia="宋体" w:hAnsi="Verdana" w:cs="Helvetica"/>
+          <w:color w:val="333333"/>
+          <w:kern w:val="0"/>
+          <w:szCs w:val="21"/>
+        </w:rPr>
+        <w:t>”</w:t>
+      </w:r>
+      <w:r>
+        <w:rPr>
+          <w:rFonts w:ascii="Verdana" w:eastAsia="宋体" w:hAnsi="Verdana" w:cs="Helvetica"/>
+          <w:color w:val="333333"/>
+          <w:kern w:val="0"/>
+          <w:szCs w:val="21"/>
+        </w:rPr>
+        <w:t>进行比较</w:t>
+      </w:r>
+      <w:r>
+        <w:rPr>
+          <w:rFonts w:ascii="Verdana" w:eastAsia="宋体" w:hAnsi="Verdana" w:cs="Helvetica"/>
+          <w:color w:val="333333"/>
+          <w:kern w:val="0"/>
+          <w:szCs w:val="21"/>
+        </w:rPr>
+        <w:t> </w:t>
+      </w:r>
+      <w:r>
+        <w:rPr>
+          <w:rFonts w:ascii="Verdana" w:eastAsia="宋体" w:hAnsi="Verdana" w:cs="Helvetica"/>
+          <w:color w:val="333333"/>
+          <w:kern w:val="0"/>
+          <w:szCs w:val="21"/>
+        </w:rPr>
+        <w:t>。如果请求中的</w:t>
+      </w:r>
+      <w:r>
+        <w:rPr>
+          <w:rFonts w:ascii="Verdana" w:eastAsia="宋体" w:hAnsi="Verdana" w:cs="Helvetica"/>
+          <w:color w:val="333333"/>
+          <w:kern w:val="0"/>
+          <w:szCs w:val="21"/>
+        </w:rPr>
+        <w:t>Epoch</w:t>
+      </w:r>
+      <w:r>
+        <w:rPr>
+          <w:rFonts w:ascii="Verdana" w:eastAsia="宋体" w:hAnsi="Verdana" w:cs="Helvetica"/>
+          <w:color w:val="333333"/>
+          <w:kern w:val="0"/>
+          <w:szCs w:val="21"/>
+        </w:rPr>
+        <w:t>号较新，则记录并将其作为新的</w:t>
+      </w:r>
+      <w:r>
+        <w:rPr>
+          <w:rFonts w:ascii="Verdana" w:eastAsia="宋体" w:hAnsi="Verdana" w:cs="Helvetica"/>
+          <w:color w:val="333333"/>
+          <w:kern w:val="0"/>
+          <w:szCs w:val="21"/>
+        </w:rPr>
+        <w:t>“Epoch</w:t>
+      </w:r>
+      <w:r>
+        <w:rPr>
+          <w:rFonts w:ascii="Verdana" w:eastAsia="宋体" w:hAnsi="Verdana" w:cs="Helvetica"/>
+          <w:color w:val="333333"/>
+          <w:kern w:val="0"/>
+          <w:szCs w:val="21"/>
+        </w:rPr>
+        <w:t>确认号</w:t>
+      </w:r>
+      <w:r>
+        <w:rPr>
+          <w:rFonts w:ascii="Verdana" w:eastAsia="宋体" w:hAnsi="Verdana" w:cs="Helvetica"/>
+          <w:color w:val="333333"/>
+          <w:kern w:val="0"/>
+          <w:szCs w:val="21"/>
+        </w:rPr>
+        <w:t>”</w:t>
+      </w:r>
+      <w:r>
+        <w:rPr>
+          <w:rFonts w:ascii="Verdana" w:eastAsia="宋体" w:hAnsi="Verdana" w:cs="Helvetica"/>
+          <w:color w:val="333333"/>
+          <w:kern w:val="0"/>
+          <w:szCs w:val="21"/>
+        </w:rPr>
+        <w:t>。相反，如果请求来自一个旧的</w:t>
+      </w:r>
+      <w:r>
+        <w:rPr>
+          <w:rFonts w:ascii="Verdana" w:eastAsia="宋体" w:hAnsi="Verdana" w:cs="Helvetica"/>
+          <w:color w:val="333333"/>
+          <w:kern w:val="0"/>
+          <w:szCs w:val="21"/>
+        </w:rPr>
+        <w:t>Epoch</w:t>
+      </w:r>
+      <w:r>
+        <w:rPr>
+          <w:rFonts w:ascii="Verdana" w:eastAsia="宋体" w:hAnsi="Verdana" w:cs="Helvetica"/>
+          <w:color w:val="333333"/>
+          <w:kern w:val="0"/>
+          <w:szCs w:val="21"/>
+        </w:rPr>
+        <w:t>号，那么就拒绝该请求。</w:t>
+      </w:r>
+    </w:p>
+    <w:p>
+      <w:pPr>
+        <w:pStyle w:val="a9"/>
+        <w:shd w:val="clear" w:color="auto" w:fill="FFFFFF"/>
+        <w:spacing w:before="225" w:line="375" w:lineRule="atLeast"/>
+        <w:rPr>
+          <w:rFonts w:ascii="Helvetica" w:hAnsi="Helvetica" w:cs="Helvetica" w:hint="eastAsia"/>
+          <w:color w:val="333333"/>
         </w:rPr>
       </w:pPr>
     </w:p>
@@ -9284,11 +11052,163 @@
       </w:rPr>
     </w:lvl>
   </w:abstractNum>
+  <w:abstractNum w:abstractNumId="2" w15:restartNumberingAfterBreak="0">
+    <w:nsid w:val="601545ED"/>
+    <w:multiLevelType w:val="multilevel"/>
+    <w:tmpl w:val="C3205740"/>
+    <w:lvl w:ilvl="0">
+      <w:start w:val="1"/>
+      <w:numFmt w:val="bullet"/>
+      <w:lvlText w:val=""/>
+      <w:lvlJc w:val="left"/>
+      <w:pPr>
+        <w:tabs>
+          <w:tab w:val="num" w:pos="720"/>
+        </w:tabs>
+        <w:ind w:left="720" w:hanging="360"/>
+      </w:pPr>
+      <w:rPr>
+        <w:rFonts w:ascii="Symbol" w:hAnsi="Symbol" w:hint="default"/>
+        <w:sz w:val="20"/>
+      </w:rPr>
+    </w:lvl>
+    <w:lvl w:ilvl="1" w:tentative="1">
+      <w:start w:val="1"/>
+      <w:numFmt w:val="bullet"/>
+      <w:lvlText w:val="o"/>
+      <w:lvlJc w:val="left"/>
+      <w:pPr>
+        <w:tabs>
+          <w:tab w:val="num" w:pos="1440"/>
+        </w:tabs>
+        <w:ind w:left="1440" w:hanging="360"/>
+      </w:pPr>
+      <w:rPr>
+        <w:rFonts w:ascii="Courier New" w:hAnsi="Courier New" w:hint="default"/>
+        <w:sz w:val="20"/>
+      </w:rPr>
+    </w:lvl>
+    <w:lvl w:ilvl="2" w:tentative="1">
+      <w:start w:val="1"/>
+      <w:numFmt w:val="bullet"/>
+      <w:lvlText w:val=""/>
+      <w:lvlJc w:val="left"/>
+      <w:pPr>
+        <w:tabs>
+          <w:tab w:val="num" w:pos="2160"/>
+        </w:tabs>
+        <w:ind w:left="2160" w:hanging="360"/>
+      </w:pPr>
+      <w:rPr>
+        <w:rFonts w:ascii="Wingdings" w:hAnsi="Wingdings" w:hint="default"/>
+        <w:sz w:val="20"/>
+      </w:rPr>
+    </w:lvl>
+    <w:lvl w:ilvl="3" w:tentative="1">
+      <w:start w:val="1"/>
+      <w:numFmt w:val="bullet"/>
+      <w:lvlText w:val=""/>
+      <w:lvlJc w:val="left"/>
+      <w:pPr>
+        <w:tabs>
+          <w:tab w:val="num" w:pos="2880"/>
+        </w:tabs>
+        <w:ind w:left="2880" w:hanging="360"/>
+      </w:pPr>
+      <w:rPr>
+        <w:rFonts w:ascii="Wingdings" w:hAnsi="Wingdings" w:hint="default"/>
+        <w:sz w:val="20"/>
+      </w:rPr>
+    </w:lvl>
+    <w:lvl w:ilvl="4" w:tentative="1">
+      <w:start w:val="1"/>
+      <w:numFmt w:val="bullet"/>
+      <w:lvlText w:val=""/>
+      <w:lvlJc w:val="left"/>
+      <w:pPr>
+        <w:tabs>
+          <w:tab w:val="num" w:pos="3600"/>
+        </w:tabs>
+        <w:ind w:left="3600" w:hanging="360"/>
+      </w:pPr>
+      <w:rPr>
+        <w:rFonts w:ascii="Wingdings" w:hAnsi="Wingdings" w:hint="default"/>
+        <w:sz w:val="20"/>
+      </w:rPr>
+    </w:lvl>
+    <w:lvl w:ilvl="5" w:tentative="1">
+      <w:start w:val="1"/>
+      <w:numFmt w:val="bullet"/>
+      <w:lvlText w:val=""/>
+      <w:lvlJc w:val="left"/>
+      <w:pPr>
+        <w:tabs>
+          <w:tab w:val="num" w:pos="4320"/>
+        </w:tabs>
+        <w:ind w:left="4320" w:hanging="360"/>
+      </w:pPr>
+      <w:rPr>
+        <w:rFonts w:ascii="Wingdings" w:hAnsi="Wingdings" w:hint="default"/>
+        <w:sz w:val="20"/>
+      </w:rPr>
+    </w:lvl>
+    <w:lvl w:ilvl="6" w:tentative="1">
+      <w:start w:val="1"/>
+      <w:numFmt w:val="bullet"/>
+      <w:lvlText w:val=""/>
+      <w:lvlJc w:val="left"/>
+      <w:pPr>
+        <w:tabs>
+          <w:tab w:val="num" w:pos="5040"/>
+        </w:tabs>
+        <w:ind w:left="5040" w:hanging="360"/>
+      </w:pPr>
+      <w:rPr>
+        <w:rFonts w:ascii="Wingdings" w:hAnsi="Wingdings" w:hint="default"/>
+        <w:sz w:val="20"/>
+      </w:rPr>
+    </w:lvl>
+    <w:lvl w:ilvl="7" w:tentative="1">
+      <w:start w:val="1"/>
+      <w:numFmt w:val="bullet"/>
+      <w:lvlText w:val=""/>
+      <w:lvlJc w:val="left"/>
+      <w:pPr>
+        <w:tabs>
+          <w:tab w:val="num" w:pos="5760"/>
+        </w:tabs>
+        <w:ind w:left="5760" w:hanging="360"/>
+      </w:pPr>
+      <w:rPr>
+        <w:rFonts w:ascii="Wingdings" w:hAnsi="Wingdings" w:hint="default"/>
+        <w:sz w:val="20"/>
+      </w:rPr>
+    </w:lvl>
+    <w:lvl w:ilvl="8" w:tentative="1">
+      <w:start w:val="1"/>
+      <w:numFmt w:val="bullet"/>
+      <w:lvlText w:val=""/>
+      <w:lvlJc w:val="left"/>
+      <w:pPr>
+        <w:tabs>
+          <w:tab w:val="num" w:pos="6480"/>
+        </w:tabs>
+        <w:ind w:left="6480" w:hanging="360"/>
+      </w:pPr>
+      <w:rPr>
+        <w:rFonts w:ascii="Wingdings" w:hAnsi="Wingdings" w:hint="default"/>
+        <w:sz w:val="20"/>
+      </w:rPr>
+    </w:lvl>
+  </w:abstractNum>
   <w:num w:numId="1">
     <w:abstractNumId w:val="0"/>
   </w:num>
   <w:num w:numId="2">
     <w:abstractNumId w:val="1"/>
+  </w:num>
+  <w:num w:numId="3">
+    <w:abstractNumId w:val="2"/>
   </w:num>
 </w:numbering>
 </file>
@@ -9709,6 +11629,29 @@
       <w:szCs w:val="27"/>
     </w:rPr>
   </w:style>
+  <w:style w:type="paragraph" w:styleId="5">
+    <w:name w:val="heading 5"/>
+    <w:basedOn w:val="a"/>
+    <w:next w:val="a"/>
+    <w:link w:val="50"/>
+    <w:uiPriority w:val="9"/>
+    <w:semiHidden/>
+    <w:unhideWhenUsed/>
+    <w:qFormat/>
+    <w:rsid w:val="00535B11"/>
+    <w:pPr>
+      <w:keepNext/>
+      <w:keepLines/>
+      <w:spacing w:before="280" w:after="290" w:line="376" w:lineRule="auto"/>
+      <w:outlineLvl w:val="4"/>
+    </w:pPr>
+    <w:rPr>
+      <w:b/>
+      <w:bCs/>
+      <w:sz w:val="28"/>
+      <w:szCs w:val="28"/>
+    </w:rPr>
+  </w:style>
   <w:style w:type="character" w:default="1" w:styleId="a0">
     <w:name w:val="Default Paragraph Font"/>
     <w:uiPriority w:val="1"/>
@@ -9848,7 +11791,6 @@
     <w:name w:val="Normal (Web)"/>
     <w:basedOn w:val="a"/>
     <w:uiPriority w:val="99"/>
-    <w:semiHidden/>
     <w:unhideWhenUsed/>
     <w:rsid w:val="00E262E9"/>
     <w:pPr>
@@ -9872,6 +11814,20 @@
     <w:rPr>
       <w:i/>
       <w:iCs/>
+    </w:rPr>
+  </w:style>
+  <w:style w:type="character" w:customStyle="1" w:styleId="50">
+    <w:name w:val="标题 5 字符"/>
+    <w:basedOn w:val="a0"/>
+    <w:link w:val="5"/>
+    <w:uiPriority w:val="9"/>
+    <w:semiHidden/>
+    <w:rsid w:val="00535B11"/>
+    <w:rPr>
+      <w:b/>
+      <w:bCs/>
+      <w:sz w:val="28"/>
+      <w:szCs w:val="28"/>
     </w:rPr>
   </w:style>
 </w:styles>

--- a/Paper/HopsFS_note.docx
+++ b/Paper/HopsFS_note.docx
@@ -3398,6 +3398,1243 @@
         </w:rPr>
         <w:t>。</w:t>
       </w:r>
+      <w:r>
+        <w:rPr>
+          <w:rFonts w:ascii="Arial" w:hAnsi="Arial" w:cs="Arial"/>
+          <w:sz w:val="24"/>
+          <w:szCs w:val="24"/>
+        </w:rPr>
+        <w:t>基于候选团（</w:t>
+      </w:r>
+      <w:r>
+        <w:rPr>
+          <w:rFonts w:ascii="Arial" w:hAnsi="Arial" w:cs="Arial"/>
+          <w:sz w:val="24"/>
+          <w:szCs w:val="24"/>
+        </w:rPr>
+        <w:t>Quorum-Based</w:t>
+      </w:r>
+      <w:r>
+        <w:rPr>
+          <w:rFonts w:ascii="Arial" w:hAnsi="Arial" w:cs="Arial"/>
+          <w:sz w:val="24"/>
+          <w:szCs w:val="24"/>
+        </w:rPr>
+        <w:t>）协议</w:t>
+      </w:r>
+    </w:p>
+    <w:p>
+      <w:r>
+        <w:t>Quorum</w:t>
+      </w:r>
+      <w:r>
+        <w:t xml:space="preserve"> </w:t>
+      </w:r>
+      <w:r>
+        <w:rPr>
+          <w:rFonts w:hint="eastAsia"/>
+        </w:rPr>
+        <w:t>based协议</w:t>
+      </w:r>
+    </w:p>
+    <w:p>
+      <w:pPr>
+        <w:pStyle w:val="a9"/>
+        <w:shd w:val="clear" w:color="auto" w:fill="FFFFFF"/>
+        <w:spacing w:before="225" w:after="225" w:line="375" w:lineRule="atLeast"/>
+        <w:rPr>
+          <w:rFonts w:ascii="Helvetica" w:hAnsi="Helvetica" w:cs="Helvetica"/>
+          <w:color w:val="333333"/>
+        </w:rPr>
+      </w:pPr>
+      <w:r>
+        <w:rPr>
+          <w:rFonts w:ascii="Helvetica" w:hAnsi="Helvetica" w:cs="Helvetica"/>
+          <w:color w:val="333333"/>
+        </w:rPr>
+        <w:t>也就是读操作要得到</w:t>
+      </w:r>
+      <w:r>
+        <w:rPr>
+          <w:rFonts w:ascii="Helvetica" w:hAnsi="Helvetica" w:cs="Helvetica"/>
+          <w:color w:val="333333"/>
+        </w:rPr>
+        <w:t>r</w:t>
+      </w:r>
+      <w:r>
+        <w:rPr>
+          <w:rFonts w:ascii="Helvetica" w:hAnsi="Helvetica" w:cs="Helvetica"/>
+          <w:color w:val="333333"/>
+        </w:rPr>
+        <w:t>个服务器的同意，写操作要得到</w:t>
+      </w:r>
+      <w:r>
+        <w:rPr>
+          <w:rFonts w:ascii="Helvetica" w:hAnsi="Helvetica" w:cs="Helvetica"/>
+          <w:color w:val="333333"/>
+        </w:rPr>
+        <w:t>w</w:t>
+      </w:r>
+      <w:r>
+        <w:rPr>
+          <w:rFonts w:ascii="Helvetica" w:hAnsi="Helvetica" w:cs="Helvetica"/>
+          <w:color w:val="333333"/>
+        </w:rPr>
+        <w:t>个进程的同意。总共有</w:t>
+      </w:r>
+      <w:r>
+        <w:rPr>
+          <w:rFonts w:ascii="Helvetica" w:hAnsi="Helvetica" w:cs="Helvetica"/>
+          <w:color w:val="333333"/>
+        </w:rPr>
+        <w:t>n</w:t>
+      </w:r>
+      <w:r>
+        <w:rPr>
+          <w:rFonts w:ascii="Helvetica" w:hAnsi="Helvetica" w:cs="Helvetica"/>
+          <w:color w:val="333333"/>
+        </w:rPr>
+        <w:t>个进程</w:t>
+      </w:r>
+      <w:r>
+        <w:rPr>
+          <w:rFonts w:ascii="Helvetica" w:hAnsi="Helvetica" w:cs="Helvetica" w:hint="eastAsia"/>
+          <w:color w:val="333333"/>
+        </w:rPr>
+        <w:t>（结点）</w:t>
+      </w:r>
+      <w:r>
+        <w:rPr>
+          <w:rFonts w:ascii="Helvetica" w:hAnsi="Helvetica" w:cs="Helvetica"/>
+          <w:color w:val="333333"/>
+        </w:rPr>
+        <w:t>。</w:t>
+      </w:r>
+      <w:r>
+        <w:rPr>
+          <w:rFonts w:ascii="Helvetica" w:hAnsi="Helvetica" w:cs="Helvetica"/>
+          <w:color w:val="333333"/>
+        </w:rPr>
+        <w:t>r</w:t>
+      </w:r>
+      <w:r>
+        <w:rPr>
+          <w:rFonts w:ascii="Helvetica" w:hAnsi="Helvetica" w:cs="Helvetica"/>
+          <w:color w:val="333333"/>
+        </w:rPr>
+        <w:t>和</w:t>
+      </w:r>
+      <w:r>
+        <w:rPr>
+          <w:rFonts w:ascii="Helvetica" w:hAnsi="Helvetica" w:cs="Helvetica"/>
+          <w:color w:val="333333"/>
+        </w:rPr>
+        <w:t>w</w:t>
+      </w:r>
+      <w:r>
+        <w:rPr>
+          <w:rFonts w:ascii="Helvetica" w:hAnsi="Helvetica" w:cs="Helvetica"/>
+          <w:color w:val="333333"/>
+        </w:rPr>
+        <w:t>要满足以下条件：</w:t>
+      </w:r>
+    </w:p>
+    <w:p>
+      <w:pPr>
+        <w:widowControl/>
+        <w:numPr>
+          <w:ilvl w:val="0"/>
+          <w:numId w:val="3"/>
+        </w:numPr>
+        <w:shd w:val="clear" w:color="auto" w:fill="FFFFFF"/>
+        <w:spacing w:line="375" w:lineRule="atLeast"/>
+        <w:ind w:left="0"/>
+        <w:jc w:val="left"/>
+        <w:rPr>
+          <w:rFonts w:ascii="Helvetica" w:hAnsi="Helvetica" w:cs="Helvetica"/>
+          <w:color w:val="333333"/>
+          <w:sz w:val="24"/>
+          <w:szCs w:val="24"/>
+        </w:rPr>
+      </w:pPr>
+      <w:r>
+        <w:rPr>
+          <w:rFonts w:ascii="Helvetica" w:hAnsi="Helvetica" w:cs="Helvetica"/>
+          <w:color w:val="333333"/>
+          <w:sz w:val="24"/>
+          <w:szCs w:val="24"/>
+        </w:rPr>
+        <w:t>r</w:t>
+      </w:r>
+      <w:r>
+        <w:rPr>
+          <w:rFonts w:ascii="Helvetica" w:hAnsi="Helvetica" w:cs="Helvetica"/>
+          <w:color w:val="333333"/>
+          <w:sz w:val="24"/>
+          <w:szCs w:val="24"/>
+        </w:rPr>
+        <w:t>＋</w:t>
+      </w:r>
+      <w:r>
+        <w:rPr>
+          <w:rFonts w:ascii="Helvetica" w:hAnsi="Helvetica" w:cs="Helvetica"/>
+          <w:color w:val="333333"/>
+          <w:sz w:val="24"/>
+          <w:szCs w:val="24"/>
+        </w:rPr>
+        <w:t xml:space="preserve">w &gt; n </w:t>
+      </w:r>
+      <w:r>
+        <w:rPr>
+          <w:rFonts w:ascii="Helvetica" w:hAnsi="Helvetica" w:cs="Helvetica"/>
+          <w:color w:val="333333"/>
+          <w:sz w:val="24"/>
+          <w:szCs w:val="24"/>
+        </w:rPr>
+        <w:t>这样就不可能同时发生读写，并且读到的</w:t>
+      </w:r>
+      <w:r>
+        <w:rPr>
+          <w:rFonts w:ascii="Helvetica" w:hAnsi="Helvetica" w:cs="Helvetica"/>
+          <w:color w:val="333333"/>
+          <w:sz w:val="24"/>
+          <w:szCs w:val="24"/>
+        </w:rPr>
+        <w:t>server</w:t>
+      </w:r>
+      <w:r>
+        <w:rPr>
+          <w:rFonts w:ascii="Helvetica" w:hAnsi="Helvetica" w:cs="Helvetica"/>
+          <w:color w:val="333333"/>
+          <w:sz w:val="24"/>
+          <w:szCs w:val="24"/>
+        </w:rPr>
+        <w:t>肯定有一个以上被更新过的</w:t>
+      </w:r>
+    </w:p>
+    <w:p>
+      <w:pPr>
+        <w:widowControl/>
+        <w:numPr>
+          <w:ilvl w:val="0"/>
+          <w:numId w:val="3"/>
+        </w:numPr>
+        <w:shd w:val="clear" w:color="auto" w:fill="FFFFFF"/>
+        <w:spacing w:line="375" w:lineRule="atLeast"/>
+        <w:ind w:left="0"/>
+        <w:jc w:val="left"/>
+        <w:rPr>
+          <w:rFonts w:ascii="Helvetica" w:hAnsi="Helvetica" w:cs="Helvetica"/>
+          <w:color w:val="333333"/>
+          <w:sz w:val="24"/>
+          <w:szCs w:val="24"/>
+        </w:rPr>
+      </w:pPr>
+      <w:r>
+        <w:rPr>
+          <w:rFonts w:ascii="Helvetica" w:hAnsi="Helvetica" w:cs="Helvetica"/>
+          <w:color w:val="333333"/>
+          <w:sz w:val="24"/>
+          <w:szCs w:val="24"/>
+        </w:rPr>
+        <w:t xml:space="preserve">w &gt; n/2 </w:t>
+      </w:r>
+      <w:r>
+        <w:rPr>
+          <w:rFonts w:ascii="Helvetica" w:hAnsi="Helvetica" w:cs="Helvetica"/>
+          <w:color w:val="333333"/>
+          <w:sz w:val="24"/>
+          <w:szCs w:val="24"/>
+        </w:rPr>
+        <w:t>这样就不可能同时发生两个写</w:t>
+      </w:r>
+    </w:p>
+    <w:p>
+      <w:pPr>
+        <w:pStyle w:val="a9"/>
+        <w:shd w:val="clear" w:color="auto" w:fill="FFFFFF"/>
+        <w:spacing w:before="225" w:line="375" w:lineRule="atLeast"/>
+        <w:rPr>
+          <w:rFonts w:ascii="Helvetica" w:hAnsi="Helvetica" w:cs="Helvetica"/>
+          <w:color w:val="333333"/>
+        </w:rPr>
+      </w:pPr>
+      <w:r>
+        <w:rPr>
+          <w:rFonts w:ascii="Helvetica" w:hAnsi="Helvetica" w:cs="Helvetica"/>
+          <w:color w:val="333333"/>
+        </w:rPr>
+        <w:t>也就是类似于投票获得读写的锁。在</w:t>
+      </w:r>
+      <w:r>
+        <w:rPr>
+          <w:rFonts w:ascii="Helvetica" w:hAnsi="Helvetica" w:cs="Helvetica"/>
+          <w:color w:val="333333"/>
+        </w:rPr>
+        <w:t>Dynamo</w:t>
+      </w:r>
+      <w:r>
+        <w:rPr>
+          <w:rFonts w:ascii="Helvetica" w:hAnsi="Helvetica" w:cs="Helvetica"/>
+          <w:color w:val="333333"/>
+        </w:rPr>
+        <w:t>系统中可以配置这种</w:t>
+      </w:r>
+      <w:r>
+        <w:rPr>
+          <w:rFonts w:ascii="Helvetica" w:hAnsi="Helvetica" w:cs="Helvetica"/>
+          <w:color w:val="333333"/>
+        </w:rPr>
+        <w:t>wrn</w:t>
+      </w:r>
+      <w:r>
+        <w:rPr>
+          <w:rFonts w:ascii="Helvetica" w:hAnsi="Helvetica" w:cs="Helvetica"/>
+          <w:color w:val="333333"/>
+        </w:rPr>
+        <w:t>参数以自持特定的一致性。</w:t>
+      </w:r>
+    </w:p>
+    <w:p>
+      <w:pPr>
+        <w:rPr>
+          <w:rFonts w:ascii="Verdana" w:hAnsi="Verdana" w:cs="Helvetica"/>
+          <w:sz w:val="18"/>
+          <w:szCs w:val="18"/>
+        </w:rPr>
+      </w:pPr>
+    </w:p>
+    <w:p>
+      <w:pPr>
+        <w:rPr>
+          <w:rFonts w:ascii="Verdana" w:hAnsi="Verdana" w:cs="Helvetica"/>
+          <w:sz w:val="18"/>
+          <w:szCs w:val="18"/>
+        </w:rPr>
+      </w:pPr>
+      <w:r>
+        <w:rPr>
+          <w:rFonts w:ascii="Verdana" w:hAnsi="Verdana" w:cs="Helvetica" w:hint="eastAsia"/>
+          <w:sz w:val="18"/>
+          <w:szCs w:val="18"/>
+        </w:rPr>
+        <w:t>基本的</w:t>
+      </w:r>
+      <w:r>
+        <w:rPr>
+          <w:rFonts w:ascii="Verdana" w:hAnsi="Verdana" w:cs="Helvetica"/>
+          <w:sz w:val="18"/>
+          <w:szCs w:val="18"/>
+        </w:rPr>
+        <w:t>Quorum</w:t>
+      </w:r>
+      <w:r>
+        <w:rPr>
+          <w:rFonts w:ascii="Verdana" w:hAnsi="Verdana" w:cs="Helvetica"/>
+          <w:sz w:val="18"/>
+          <w:szCs w:val="18"/>
+        </w:rPr>
+        <w:t>协议要求所有参与者应用一项决议前必须先同意</w:t>
+      </w:r>
+      <w:r>
+        <w:rPr>
+          <w:rFonts w:ascii="Verdana" w:hAnsi="Verdana" w:cs="Helvetica"/>
+          <w:sz w:val="18"/>
+          <w:szCs w:val="18"/>
+        </w:rPr>
+        <w:t xml:space="preserve">. </w:t>
+      </w:r>
+      <w:r>
+        <w:rPr>
+          <w:rFonts w:ascii="Verdana" w:hAnsi="Verdana" w:cs="Helvetica"/>
+          <w:sz w:val="18"/>
+          <w:szCs w:val="18"/>
+        </w:rPr>
+        <w:t>假如一个分布式的</w:t>
+      </w:r>
+      <w:r>
+        <w:rPr>
+          <w:rFonts w:ascii="Verdana" w:hAnsi="Verdana" w:cs="Helvetica"/>
+          <w:sz w:val="18"/>
+          <w:szCs w:val="18"/>
+        </w:rPr>
+        <w:t>DB</w:t>
+      </w:r>
+      <w:r>
+        <w:rPr>
+          <w:rFonts w:ascii="Verdana" w:hAnsi="Verdana" w:cs="Helvetica"/>
+          <w:sz w:val="18"/>
+          <w:szCs w:val="18"/>
+        </w:rPr>
+        <w:t>系统</w:t>
+      </w:r>
+      <w:r>
+        <w:rPr>
+          <w:rFonts w:ascii="Verdana" w:hAnsi="Verdana" w:cs="Helvetica"/>
+          <w:sz w:val="18"/>
+          <w:szCs w:val="18"/>
+        </w:rPr>
+        <w:t xml:space="preserve">, </w:t>
+      </w:r>
+      <w:r>
+        <w:rPr>
+          <w:rFonts w:ascii="Verdana" w:hAnsi="Verdana" w:cs="Helvetica"/>
+          <w:sz w:val="18"/>
+          <w:szCs w:val="18"/>
+        </w:rPr>
+        <w:t>有两个节点</w:t>
+      </w:r>
+      <w:r>
+        <w:rPr>
+          <w:rFonts w:ascii="Verdana" w:hAnsi="Verdana" w:cs="Helvetica"/>
+          <w:sz w:val="18"/>
+          <w:szCs w:val="18"/>
+        </w:rPr>
+        <w:t>A</w:t>
+      </w:r>
+      <w:r>
+        <w:rPr>
+          <w:rFonts w:ascii="Verdana" w:hAnsi="Verdana" w:cs="Helvetica"/>
+          <w:sz w:val="18"/>
+          <w:szCs w:val="18"/>
+        </w:rPr>
+        <w:t>和</w:t>
+      </w:r>
+      <w:r>
+        <w:rPr>
+          <w:rFonts w:ascii="Verdana" w:hAnsi="Verdana" w:cs="Helvetica"/>
+          <w:sz w:val="18"/>
+          <w:szCs w:val="18"/>
+        </w:rPr>
+        <w:t xml:space="preserve">B, </w:t>
+      </w:r>
+      <w:r>
+        <w:rPr>
+          <w:rFonts w:ascii="Verdana" w:hAnsi="Verdana" w:cs="Helvetica"/>
+          <w:sz w:val="18"/>
+          <w:szCs w:val="18"/>
+        </w:rPr>
+        <w:t>数据在</w:t>
+      </w:r>
+      <w:r>
+        <w:rPr>
+          <w:rFonts w:ascii="Verdana" w:hAnsi="Verdana" w:cs="Helvetica"/>
+          <w:sz w:val="18"/>
+          <w:szCs w:val="18"/>
+        </w:rPr>
+        <w:t>A</w:t>
+      </w:r>
+      <w:r>
+        <w:rPr>
+          <w:rFonts w:ascii="Verdana" w:hAnsi="Verdana" w:cs="Helvetica"/>
+          <w:sz w:val="18"/>
+          <w:szCs w:val="18"/>
+        </w:rPr>
+        <w:t>和</w:t>
+      </w:r>
+      <w:r>
+        <w:rPr>
+          <w:rFonts w:ascii="Verdana" w:hAnsi="Verdana" w:cs="Helvetica"/>
+          <w:sz w:val="18"/>
+          <w:szCs w:val="18"/>
+        </w:rPr>
+        <w:t>B</w:t>
+      </w:r>
+      <w:r>
+        <w:rPr>
+          <w:rFonts w:ascii="Verdana" w:hAnsi="Verdana" w:cs="Helvetica"/>
+          <w:sz w:val="18"/>
+          <w:szCs w:val="18"/>
+        </w:rPr>
+        <w:t>之前完成复制</w:t>
+      </w:r>
+      <w:r>
+        <w:rPr>
+          <w:rFonts w:ascii="Verdana" w:hAnsi="Verdana" w:cs="Helvetica"/>
+          <w:sz w:val="18"/>
+          <w:szCs w:val="18"/>
+        </w:rPr>
+        <w:t xml:space="preserve">, </w:t>
+      </w:r>
+      <w:r>
+        <w:rPr>
+          <w:rFonts w:ascii="Verdana" w:hAnsi="Verdana" w:cs="Helvetica"/>
+          <w:sz w:val="18"/>
+          <w:szCs w:val="18"/>
+        </w:rPr>
+        <w:t>任何一个节点的数据变更都会在一定的时间内同步到另外的节点</w:t>
+      </w:r>
+      <w:r>
+        <w:rPr>
+          <w:rFonts w:ascii="Verdana" w:hAnsi="Verdana" w:cs="Helvetica"/>
+          <w:sz w:val="18"/>
+          <w:szCs w:val="18"/>
+        </w:rPr>
+        <w:t xml:space="preserve">. </w:t>
+      </w:r>
+      <w:r>
+        <w:rPr>
+          <w:rFonts w:ascii="Verdana" w:hAnsi="Verdana" w:cs="Helvetica"/>
+          <w:sz w:val="18"/>
+          <w:szCs w:val="18"/>
+        </w:rPr>
+        <w:t>客户端无需感知底层的</w:t>
+      </w:r>
+      <w:r>
+        <w:rPr>
+          <w:rFonts w:ascii="Verdana" w:hAnsi="Verdana" w:cs="Helvetica"/>
+          <w:sz w:val="18"/>
+          <w:szCs w:val="18"/>
+        </w:rPr>
+        <w:t>DB</w:t>
+      </w:r>
+      <w:r>
+        <w:rPr>
+          <w:rFonts w:ascii="Verdana" w:hAnsi="Verdana" w:cs="Helvetica"/>
+          <w:sz w:val="18"/>
+          <w:szCs w:val="18"/>
+        </w:rPr>
+        <w:t>系统是否是分布式的</w:t>
+      </w:r>
+      <w:r>
+        <w:rPr>
+          <w:rFonts w:ascii="Verdana" w:hAnsi="Verdana" w:cs="Helvetica"/>
+          <w:sz w:val="18"/>
+          <w:szCs w:val="18"/>
+        </w:rPr>
+        <w:t xml:space="preserve">, </w:t>
+      </w:r>
+      <w:r>
+        <w:rPr>
+          <w:rFonts w:ascii="Verdana" w:hAnsi="Verdana" w:cs="Helvetica"/>
+          <w:sz w:val="18"/>
+          <w:szCs w:val="18"/>
+        </w:rPr>
+        <w:t>它所要关系的是无论连接到哪一个节点</w:t>
+      </w:r>
+      <w:r>
+        <w:rPr>
+          <w:rFonts w:ascii="Verdana" w:hAnsi="Verdana" w:cs="Helvetica"/>
+          <w:sz w:val="18"/>
+          <w:szCs w:val="18"/>
+        </w:rPr>
+        <w:t xml:space="preserve">, </w:t>
+      </w:r>
+      <w:r>
+        <w:rPr>
+          <w:rFonts w:ascii="Verdana" w:hAnsi="Verdana" w:cs="Helvetica"/>
+          <w:sz w:val="18"/>
+          <w:szCs w:val="18"/>
+        </w:rPr>
+        <w:t>都应该读取到相同的数据</w:t>
+      </w:r>
+      <w:r>
+        <w:rPr>
+          <w:rFonts w:ascii="Verdana" w:hAnsi="Verdana" w:cs="Helvetica"/>
+          <w:sz w:val="18"/>
+          <w:szCs w:val="18"/>
+        </w:rPr>
+        <w:t>(</w:t>
+      </w:r>
+      <w:r>
+        <w:rPr>
+          <w:rFonts w:ascii="Verdana" w:hAnsi="Verdana" w:cs="Helvetica"/>
+          <w:sz w:val="18"/>
+          <w:szCs w:val="18"/>
+        </w:rPr>
+        <w:t>同一状态</w:t>
+      </w:r>
+      <w:r>
+        <w:rPr>
+          <w:rFonts w:ascii="Verdana" w:hAnsi="Verdana" w:cs="Helvetica"/>
+          <w:sz w:val="18"/>
+          <w:szCs w:val="18"/>
+        </w:rPr>
+        <w:t>).</w:t>
+      </w:r>
+    </w:p>
+    <w:p>
+      <w:pPr>
+        <w:rPr>
+          <w:rFonts w:ascii="Verdana" w:hAnsi="Verdana" w:cs="Helvetica"/>
+          <w:sz w:val="18"/>
+          <w:szCs w:val="18"/>
+        </w:rPr>
+      </w:pPr>
+      <w:r>
+        <w:rPr>
+          <w:rFonts w:ascii="Verdana" w:hAnsi="Verdana" w:cs="Helvetica"/>
+          <w:sz w:val="18"/>
+          <w:szCs w:val="18"/>
+        </w:rPr>
+        <w:t>DB</w:t>
+      </w:r>
+      <w:r>
+        <w:rPr>
+          <w:rFonts w:ascii="Verdana" w:hAnsi="Verdana" w:cs="Helvetica"/>
+          <w:sz w:val="18"/>
+          <w:szCs w:val="18"/>
+        </w:rPr>
+        <w:t>系统主要由两类操作</w:t>
+      </w:r>
+      <w:r>
+        <w:rPr>
+          <w:rFonts w:ascii="Verdana" w:hAnsi="Verdana" w:cs="Helvetica"/>
+          <w:sz w:val="18"/>
+          <w:szCs w:val="18"/>
+        </w:rPr>
+        <w:t xml:space="preserve">: write/update </w:t>
+      </w:r>
+      <w:r>
+        <w:rPr>
+          <w:rFonts w:ascii="Verdana" w:hAnsi="Verdana" w:cs="Helvetica"/>
+          <w:sz w:val="18"/>
+          <w:szCs w:val="18"/>
+        </w:rPr>
+        <w:t>和</w:t>
+      </w:r>
+      <w:r>
+        <w:rPr>
+          <w:rFonts w:ascii="Verdana" w:hAnsi="Verdana" w:cs="Helvetica"/>
+          <w:sz w:val="18"/>
+          <w:szCs w:val="18"/>
+        </w:rPr>
+        <w:t xml:space="preserve"> read</w:t>
+      </w:r>
+    </w:p>
+    <w:p>
+      <w:pPr>
+        <w:rPr>
+          <w:rFonts w:ascii="Verdana" w:hAnsi="Verdana" w:cs="Helvetica"/>
+          <w:sz w:val="18"/>
+          <w:szCs w:val="18"/>
+        </w:rPr>
+      </w:pPr>
+      <w:r>
+        <w:rPr>
+          <w:rFonts w:ascii="Verdana" w:hAnsi="Verdana" w:cs="Helvetica"/>
+          <w:sz w:val="18"/>
+          <w:szCs w:val="18"/>
+        </w:rPr>
+        <w:t>R</w:t>
+      </w:r>
+      <w:r>
+        <w:rPr>
+          <w:rFonts w:ascii="Verdana" w:hAnsi="Verdana" w:cs="Helvetica"/>
+          <w:sz w:val="18"/>
+          <w:szCs w:val="18"/>
+        </w:rPr>
+        <w:t>表示</w:t>
+      </w:r>
+      <w:r>
+        <w:rPr>
+          <w:rFonts w:ascii="Verdana" w:hAnsi="Verdana" w:cs="Helvetica"/>
+          <w:sz w:val="18"/>
+          <w:szCs w:val="18"/>
+        </w:rPr>
+        <w:t>Quorum</w:t>
+      </w:r>
+      <w:r>
+        <w:rPr>
+          <w:rFonts w:ascii="Verdana" w:hAnsi="Verdana" w:cs="Helvetica"/>
+          <w:sz w:val="18"/>
+          <w:szCs w:val="18"/>
+        </w:rPr>
+        <w:t>中</w:t>
+      </w:r>
+      <w:r>
+        <w:rPr>
+          <w:rFonts w:ascii="Verdana" w:hAnsi="Verdana" w:cs="Helvetica"/>
+          <w:sz w:val="18"/>
+          <w:szCs w:val="18"/>
+        </w:rPr>
+        <w:t>read</w:t>
+      </w:r>
+      <w:r>
+        <w:rPr>
+          <w:rFonts w:ascii="Verdana" w:hAnsi="Verdana" w:cs="Helvetica"/>
+          <w:sz w:val="18"/>
+          <w:szCs w:val="18"/>
+        </w:rPr>
+        <w:t>节点的数量</w:t>
+      </w:r>
+    </w:p>
+    <w:p>
+      <w:pPr>
+        <w:rPr>
+          <w:rFonts w:ascii="Verdana" w:hAnsi="Verdana" w:cs="Helvetica"/>
+          <w:sz w:val="18"/>
+          <w:szCs w:val="18"/>
+        </w:rPr>
+      </w:pPr>
+      <w:r>
+        <w:rPr>
+          <w:rFonts w:ascii="Verdana" w:hAnsi="Verdana" w:cs="Helvetica"/>
+          <w:sz w:val="18"/>
+          <w:szCs w:val="18"/>
+        </w:rPr>
+        <w:t>W</w:t>
+      </w:r>
+      <w:r>
+        <w:rPr>
+          <w:rFonts w:ascii="Verdana" w:hAnsi="Verdana" w:cs="Helvetica"/>
+          <w:sz w:val="18"/>
+          <w:szCs w:val="18"/>
+        </w:rPr>
+        <w:t>表示</w:t>
+      </w:r>
+      <w:r>
+        <w:rPr>
+          <w:rFonts w:ascii="Verdana" w:hAnsi="Verdana" w:cs="Helvetica"/>
+          <w:sz w:val="18"/>
+          <w:szCs w:val="18"/>
+        </w:rPr>
+        <w:t>Quorum</w:t>
+      </w:r>
+      <w:r>
+        <w:rPr>
+          <w:rFonts w:ascii="Verdana" w:hAnsi="Verdana" w:cs="Helvetica"/>
+          <w:sz w:val="18"/>
+          <w:szCs w:val="18"/>
+        </w:rPr>
+        <w:t>中</w:t>
+      </w:r>
+      <w:r>
+        <w:rPr>
+          <w:rFonts w:ascii="Verdana" w:hAnsi="Verdana" w:cs="Helvetica"/>
+          <w:sz w:val="18"/>
+          <w:szCs w:val="18"/>
+        </w:rPr>
+        <w:t>writes/updates</w:t>
+      </w:r>
+      <w:r>
+        <w:rPr>
+          <w:rFonts w:ascii="Verdana" w:hAnsi="Verdana" w:cs="Helvetica"/>
+          <w:sz w:val="18"/>
+          <w:szCs w:val="18"/>
+        </w:rPr>
+        <w:t>节点的数量</w:t>
+      </w:r>
+    </w:p>
+    <w:p>
+      <w:pPr>
+        <w:rPr>
+          <w:rFonts w:ascii="Verdana" w:hAnsi="Verdana" w:cs="Helvetica"/>
+          <w:sz w:val="18"/>
+          <w:szCs w:val="18"/>
+        </w:rPr>
+      </w:pPr>
+      <w:r>
+        <w:rPr>
+          <w:rFonts w:ascii="Verdana" w:hAnsi="Verdana" w:cs="Helvetica"/>
+          <w:sz w:val="18"/>
+          <w:szCs w:val="18"/>
+        </w:rPr>
+        <w:t>N</w:t>
+      </w:r>
+      <w:r>
+        <w:rPr>
+          <w:rFonts w:ascii="Verdana" w:hAnsi="Verdana" w:cs="Helvetica"/>
+          <w:sz w:val="18"/>
+          <w:szCs w:val="18"/>
+        </w:rPr>
+        <w:t>表示系统中的节点数量</w:t>
+      </w:r>
+    </w:p>
+    <w:p>
+      <w:pPr>
+        <w:rPr>
+          <w:rFonts w:ascii="Verdana" w:hAnsi="Verdana" w:cs="Helvetica"/>
+          <w:sz w:val="18"/>
+          <w:szCs w:val="18"/>
+        </w:rPr>
+      </w:pPr>
+      <w:r>
+        <w:rPr>
+          <w:rFonts w:ascii="Verdana" w:hAnsi="Verdana" w:cs="Helvetica" w:hint="eastAsia"/>
+          <w:sz w:val="18"/>
+          <w:szCs w:val="18"/>
+        </w:rPr>
+        <w:t>如果</w:t>
+      </w:r>
+      <w:r>
+        <w:rPr>
+          <w:rFonts w:ascii="Verdana" w:hAnsi="Verdana" w:cs="Helvetica"/>
+          <w:sz w:val="18"/>
+          <w:szCs w:val="18"/>
+        </w:rPr>
+        <w:t xml:space="preserve">R=1, W=1, </w:t>
+      </w:r>
+      <w:r>
+        <w:rPr>
+          <w:rFonts w:ascii="Verdana" w:hAnsi="Verdana" w:cs="Helvetica"/>
+          <w:sz w:val="18"/>
+          <w:szCs w:val="18"/>
+        </w:rPr>
+        <w:t>也就是</w:t>
+      </w:r>
+      <w:r>
+        <w:rPr>
+          <w:rFonts w:ascii="Verdana" w:hAnsi="Verdana" w:cs="Helvetica"/>
+          <w:sz w:val="18"/>
+          <w:szCs w:val="18"/>
+        </w:rPr>
+        <w:t xml:space="preserve">R+W=N=2, </w:t>
+      </w:r>
+      <w:r>
+        <w:rPr>
+          <w:rFonts w:ascii="Verdana" w:hAnsi="Verdana" w:cs="Helvetica"/>
+          <w:sz w:val="18"/>
+          <w:szCs w:val="18"/>
+        </w:rPr>
+        <w:t>客户端在</w:t>
+      </w:r>
+      <w:r>
+        <w:rPr>
+          <w:rFonts w:ascii="Verdana" w:hAnsi="Verdana" w:cs="Helvetica"/>
+          <w:sz w:val="18"/>
+          <w:szCs w:val="18"/>
+        </w:rPr>
+        <w:t>A</w:t>
+      </w:r>
+      <w:r>
+        <w:rPr>
+          <w:rFonts w:ascii="Verdana" w:hAnsi="Verdana" w:cs="Helvetica"/>
+          <w:sz w:val="18"/>
+          <w:szCs w:val="18"/>
+        </w:rPr>
+        <w:t>节点进行写入</w:t>
+      </w:r>
+      <w:r>
+        <w:rPr>
+          <w:rFonts w:ascii="Verdana" w:hAnsi="Verdana" w:cs="Helvetica"/>
+          <w:sz w:val="18"/>
+          <w:szCs w:val="18"/>
+        </w:rPr>
+        <w:t xml:space="preserve">, </w:t>
+      </w:r>
+      <w:r>
+        <w:rPr>
+          <w:rFonts w:ascii="Verdana" w:hAnsi="Verdana" w:cs="Helvetica"/>
+          <w:sz w:val="18"/>
+          <w:szCs w:val="18"/>
+        </w:rPr>
+        <w:t>从</w:t>
+      </w:r>
+      <w:r>
+        <w:rPr>
+          <w:rFonts w:ascii="Verdana" w:hAnsi="Verdana" w:cs="Helvetica"/>
+          <w:sz w:val="18"/>
+          <w:szCs w:val="18"/>
+        </w:rPr>
+        <w:t>B</w:t>
+      </w:r>
+      <w:r>
+        <w:rPr>
+          <w:rFonts w:ascii="Verdana" w:hAnsi="Verdana" w:cs="Helvetica"/>
+          <w:sz w:val="18"/>
+          <w:szCs w:val="18"/>
+        </w:rPr>
+        <w:t>节点完成读取</w:t>
+      </w:r>
+      <w:r>
+        <w:rPr>
+          <w:rFonts w:ascii="Verdana" w:hAnsi="Verdana" w:cs="Helvetica"/>
+          <w:sz w:val="18"/>
+          <w:szCs w:val="18"/>
+        </w:rPr>
+        <w:t xml:space="preserve">, </w:t>
+      </w:r>
+      <w:r>
+        <w:rPr>
+          <w:rFonts w:ascii="Verdana" w:hAnsi="Verdana" w:cs="Helvetica"/>
+          <w:sz w:val="18"/>
+          <w:szCs w:val="18"/>
+        </w:rPr>
+        <w:t>这种情况下客户端可能无法得到一致性的数据</w:t>
+      </w:r>
+      <w:r>
+        <w:rPr>
+          <w:rFonts w:ascii="Verdana" w:hAnsi="Verdana" w:cs="Helvetica"/>
+          <w:sz w:val="18"/>
+          <w:szCs w:val="18"/>
+        </w:rPr>
+        <w:t>;</w:t>
+      </w:r>
+    </w:p>
+    <w:p>
+      <w:pPr>
+        <w:rPr>
+          <w:rFonts w:ascii="Verdana" w:hAnsi="Verdana" w:cs="Helvetica"/>
+          <w:sz w:val="18"/>
+          <w:szCs w:val="18"/>
+        </w:rPr>
+      </w:pPr>
+      <w:r>
+        <w:rPr>
+          <w:rFonts w:ascii="Verdana" w:hAnsi="Verdana" w:cs="Helvetica" w:hint="eastAsia"/>
+          <w:sz w:val="18"/>
+          <w:szCs w:val="18"/>
+        </w:rPr>
+        <w:t>如果</w:t>
+      </w:r>
+      <w:r>
+        <w:rPr>
+          <w:rFonts w:ascii="Verdana" w:hAnsi="Verdana" w:cs="Helvetica"/>
+          <w:sz w:val="18"/>
+          <w:szCs w:val="18"/>
+        </w:rPr>
+        <w:t xml:space="preserve">R=2, W=1, </w:t>
+      </w:r>
+      <w:r>
+        <w:rPr>
+          <w:rFonts w:ascii="Verdana" w:hAnsi="Verdana" w:cs="Helvetica"/>
+          <w:sz w:val="18"/>
+          <w:szCs w:val="18"/>
+        </w:rPr>
+        <w:t>也就是</w:t>
+      </w:r>
+      <w:r>
+        <w:rPr>
+          <w:rFonts w:ascii="Verdana" w:hAnsi="Verdana" w:cs="Helvetica"/>
+          <w:sz w:val="18"/>
+          <w:szCs w:val="18"/>
+        </w:rPr>
+        <w:t xml:space="preserve">R+W&gt;N, </w:t>
+      </w:r>
+      <w:r>
+        <w:rPr>
+          <w:rFonts w:ascii="Verdana" w:hAnsi="Verdana" w:cs="Helvetica"/>
+          <w:sz w:val="18"/>
+          <w:szCs w:val="18"/>
+        </w:rPr>
+        <w:t>客户端可以在任意的</w:t>
+      </w:r>
+      <w:r>
+        <w:rPr>
+          <w:rFonts w:ascii="Verdana" w:hAnsi="Verdana" w:cs="Helvetica"/>
+          <w:sz w:val="18"/>
+          <w:szCs w:val="18"/>
+        </w:rPr>
+        <w:t>A</w:t>
+      </w:r>
+      <w:r>
+        <w:rPr>
+          <w:rFonts w:ascii="Verdana" w:hAnsi="Verdana" w:cs="Helvetica"/>
+          <w:sz w:val="18"/>
+          <w:szCs w:val="18"/>
+        </w:rPr>
+        <w:t>或者</w:t>
+      </w:r>
+      <w:r>
+        <w:rPr>
+          <w:rFonts w:ascii="Verdana" w:hAnsi="Verdana" w:cs="Helvetica"/>
+          <w:sz w:val="18"/>
+          <w:szCs w:val="18"/>
+        </w:rPr>
+        <w:t>B</w:t>
+      </w:r>
+      <w:r>
+        <w:rPr>
+          <w:rFonts w:ascii="Verdana" w:hAnsi="Verdana" w:cs="Helvetica"/>
+          <w:sz w:val="18"/>
+          <w:szCs w:val="18"/>
+        </w:rPr>
+        <w:t>节点进行写入</w:t>
+      </w:r>
+      <w:r>
+        <w:rPr>
+          <w:rFonts w:ascii="Verdana" w:hAnsi="Verdana" w:cs="Helvetica"/>
+          <w:sz w:val="18"/>
+          <w:szCs w:val="18"/>
+        </w:rPr>
+        <w:t xml:space="preserve">, </w:t>
+      </w:r>
+      <w:r>
+        <w:rPr>
+          <w:rFonts w:ascii="Verdana" w:hAnsi="Verdana" w:cs="Helvetica"/>
+          <w:sz w:val="18"/>
+          <w:szCs w:val="18"/>
+        </w:rPr>
+        <w:t>但是客户端需要同时读取节点</w:t>
+      </w:r>
+      <w:r>
+        <w:rPr>
+          <w:rFonts w:ascii="Verdana" w:hAnsi="Verdana" w:cs="Helvetica"/>
+          <w:sz w:val="18"/>
+          <w:szCs w:val="18"/>
+        </w:rPr>
+        <w:t>A</w:t>
+      </w:r>
+      <w:r>
+        <w:rPr>
+          <w:rFonts w:ascii="Verdana" w:hAnsi="Verdana" w:cs="Helvetica"/>
+          <w:sz w:val="18"/>
+          <w:szCs w:val="18"/>
+        </w:rPr>
+        <w:t>和</w:t>
+      </w:r>
+      <w:r>
+        <w:rPr>
+          <w:rFonts w:ascii="Verdana" w:hAnsi="Verdana" w:cs="Helvetica"/>
+          <w:sz w:val="18"/>
+          <w:szCs w:val="18"/>
+        </w:rPr>
+        <w:t>B</w:t>
+      </w:r>
+      <w:r>
+        <w:rPr>
+          <w:rFonts w:ascii="Verdana" w:hAnsi="Verdana" w:cs="Helvetica"/>
+          <w:sz w:val="18"/>
+          <w:szCs w:val="18"/>
+        </w:rPr>
+        <w:t>的数据</w:t>
+      </w:r>
+      <w:r>
+        <w:rPr>
+          <w:rFonts w:ascii="Verdana" w:hAnsi="Verdana" w:cs="Helvetica"/>
+          <w:sz w:val="18"/>
+          <w:szCs w:val="18"/>
+        </w:rPr>
+        <w:t xml:space="preserve">, </w:t>
+      </w:r>
+      <w:r>
+        <w:rPr>
+          <w:rFonts w:ascii="Verdana" w:hAnsi="Verdana" w:cs="Helvetica"/>
+          <w:sz w:val="18"/>
+          <w:szCs w:val="18"/>
+        </w:rPr>
+        <w:t>这种情况是可以保证客户端得到最新的数据状态</w:t>
+      </w:r>
+      <w:r>
+        <w:rPr>
+          <w:rFonts w:ascii="Verdana" w:hAnsi="Verdana" w:cs="Helvetica"/>
+          <w:sz w:val="18"/>
+          <w:szCs w:val="18"/>
+        </w:rPr>
+        <w:t xml:space="preserve">, </w:t>
+      </w:r>
+      <w:r>
+        <w:rPr>
+          <w:rFonts w:ascii="Verdana" w:hAnsi="Verdana" w:cs="Helvetica"/>
+          <w:sz w:val="18"/>
+          <w:szCs w:val="18"/>
+        </w:rPr>
+        <w:t>这也就是一些</w:t>
+      </w:r>
+      <w:r>
+        <w:rPr>
+          <w:rFonts w:ascii="Verdana" w:hAnsi="Verdana" w:cs="Helvetica"/>
+          <w:sz w:val="18"/>
+          <w:szCs w:val="18"/>
+        </w:rPr>
+        <w:t>NOSQL DB</w:t>
+      </w:r>
+      <w:r>
+        <w:rPr>
+          <w:rFonts w:ascii="Verdana" w:hAnsi="Verdana" w:cs="Helvetica"/>
+          <w:sz w:val="18"/>
+          <w:szCs w:val="18"/>
+        </w:rPr>
+        <w:t>通常说的双读</w:t>
+      </w:r>
+      <w:r>
+        <w:rPr>
+          <w:rFonts w:ascii="Verdana" w:hAnsi="Verdana" w:cs="Helvetica"/>
+          <w:sz w:val="18"/>
+          <w:szCs w:val="18"/>
+        </w:rPr>
+        <w:t>(read repair);</w:t>
+      </w:r>
+    </w:p>
+    <w:p>
+      <w:pPr>
+        <w:rPr>
+          <w:rFonts w:ascii="Verdana" w:hAnsi="Verdana" w:cs="Helvetica"/>
+          <w:sz w:val="18"/>
+          <w:szCs w:val="18"/>
+        </w:rPr>
+      </w:pPr>
+      <w:r>
+        <w:rPr>
+          <w:rFonts w:ascii="Verdana" w:hAnsi="Verdana" w:cs="Helvetica" w:hint="eastAsia"/>
+          <w:sz w:val="18"/>
+          <w:szCs w:val="18"/>
+        </w:rPr>
+        <w:t>如果</w:t>
+      </w:r>
+      <w:r>
+        <w:rPr>
+          <w:rFonts w:ascii="Verdana" w:hAnsi="Verdana" w:cs="Helvetica"/>
+          <w:sz w:val="18"/>
+          <w:szCs w:val="18"/>
+        </w:rPr>
+        <w:t xml:space="preserve">W=2, R=1, </w:t>
+      </w:r>
+      <w:r>
+        <w:rPr>
+          <w:rFonts w:ascii="Verdana" w:hAnsi="Verdana" w:cs="Helvetica"/>
+          <w:sz w:val="18"/>
+          <w:szCs w:val="18"/>
+        </w:rPr>
+        <w:t>也就是</w:t>
+      </w:r>
+      <w:r>
+        <w:rPr>
+          <w:rFonts w:ascii="Verdana" w:hAnsi="Verdana" w:cs="Helvetica"/>
+          <w:sz w:val="18"/>
+          <w:szCs w:val="18"/>
+        </w:rPr>
+        <w:t xml:space="preserve">R+W&gt;N, </w:t>
+      </w:r>
+      <w:r>
+        <w:rPr>
+          <w:rFonts w:ascii="Verdana" w:hAnsi="Verdana" w:cs="Helvetica"/>
+          <w:sz w:val="18"/>
+          <w:szCs w:val="18"/>
+        </w:rPr>
+        <w:t>显而易见这种情况下客户端同时写入节点</w:t>
+      </w:r>
+      <w:r>
+        <w:rPr>
+          <w:rFonts w:ascii="Verdana" w:hAnsi="Verdana" w:cs="Helvetica"/>
+          <w:sz w:val="18"/>
+          <w:szCs w:val="18"/>
+        </w:rPr>
+        <w:t>A</w:t>
+      </w:r>
+      <w:r>
+        <w:rPr>
+          <w:rFonts w:ascii="Verdana" w:hAnsi="Verdana" w:cs="Helvetica"/>
+          <w:sz w:val="18"/>
+          <w:szCs w:val="18"/>
+        </w:rPr>
+        <w:t>和</w:t>
+      </w:r>
+      <w:r>
+        <w:rPr>
+          <w:rFonts w:ascii="Verdana" w:hAnsi="Verdana" w:cs="Helvetica"/>
+          <w:sz w:val="18"/>
+          <w:szCs w:val="18"/>
+        </w:rPr>
+        <w:t xml:space="preserve">B, </w:t>
+      </w:r>
+      <w:r>
+        <w:rPr>
+          <w:rFonts w:ascii="Verdana" w:hAnsi="Verdana" w:cs="Helvetica"/>
+          <w:sz w:val="18"/>
+          <w:szCs w:val="18"/>
+        </w:rPr>
+        <w:t>读取任意一份数据即可满足一致性结果要求</w:t>
+      </w:r>
+      <w:r>
+        <w:rPr>
+          <w:rFonts w:ascii="Verdana" w:hAnsi="Verdana" w:cs="Helvetica"/>
+          <w:sz w:val="18"/>
+          <w:szCs w:val="18"/>
+        </w:rPr>
+        <w:t>.</w:t>
+      </w:r>
+    </w:p>
+    <w:p>
+      <w:pPr>
+        <w:rPr>
+          <w:rFonts w:ascii="Verdana" w:hAnsi="Verdana" w:cs="Helvetica"/>
+          <w:sz w:val="18"/>
+          <w:szCs w:val="18"/>
+        </w:rPr>
+      </w:pPr>
+    </w:p>
+    <w:p>
+      <w:pPr>
+        <w:rPr>
+          <w:rFonts w:ascii="Verdana" w:hAnsi="Verdana" w:cs="Helvetica"/>
+          <w:sz w:val="18"/>
+          <w:szCs w:val="18"/>
+        </w:rPr>
+      </w:pPr>
+      <w:r>
+        <w:rPr>
+          <w:rFonts w:ascii="Verdana" w:hAnsi="Verdana" w:cs="Helvetica"/>
+          <w:color w:val="FF0000"/>
+          <w:sz w:val="18"/>
+          <w:szCs w:val="18"/>
+        </w:rPr>
+        <w:lastRenderedPageBreak/>
+        <w:t xml:space="preserve">R+W&gt;N, </w:t>
+      </w:r>
+      <w:r>
+        <w:rPr>
+          <w:rFonts w:ascii="Verdana" w:hAnsi="Verdana" w:cs="Helvetica"/>
+          <w:color w:val="FF0000"/>
+          <w:sz w:val="18"/>
+          <w:szCs w:val="18"/>
+        </w:rPr>
+        <w:t>这就是</w:t>
+      </w:r>
+      <w:r>
+        <w:rPr>
+          <w:rFonts w:ascii="Verdana" w:hAnsi="Verdana" w:cs="Helvetica"/>
+          <w:color w:val="FF0000"/>
+          <w:sz w:val="18"/>
+          <w:szCs w:val="18"/>
+        </w:rPr>
+        <w:t>Quorum</w:t>
+      </w:r>
+      <w:r>
+        <w:rPr>
+          <w:rFonts w:ascii="Verdana" w:hAnsi="Verdana" w:cs="Helvetica"/>
+          <w:color w:val="FF0000"/>
+          <w:sz w:val="18"/>
+          <w:szCs w:val="18"/>
+        </w:rPr>
+        <w:t>一致性协议</w:t>
+      </w:r>
+      <w:r>
+        <w:rPr>
+          <w:rFonts w:ascii="Verdana" w:hAnsi="Verdana" w:cs="Helvetica"/>
+          <w:color w:val="FF0000"/>
+          <w:sz w:val="18"/>
+          <w:szCs w:val="18"/>
+        </w:rPr>
+        <w:t>.</w:t>
+      </w:r>
+    </w:p>
+    <w:p>
+      <w:pPr>
+        <w:rPr>
+          <w:rFonts w:ascii="Verdana" w:hAnsi="Verdana" w:cs="Helvetica"/>
+          <w:sz w:val="18"/>
+          <w:szCs w:val="18"/>
+        </w:rPr>
+      </w:pPr>
+    </w:p>
+    <w:p>
+      <w:pPr>
+        <w:rPr>
+          <w:rFonts w:ascii="Verdana" w:hAnsi="Verdana" w:cs="Helvetica"/>
+          <w:sz w:val="18"/>
+          <w:szCs w:val="18"/>
+        </w:rPr>
+      </w:pPr>
+    </w:p>
+    <w:p>
+      <w:pPr>
+        <w:rPr>
+          <w:rFonts w:ascii="Verdana" w:hAnsi="Verdana" w:cs="Helvetica"/>
+          <w:sz w:val="18"/>
+          <w:szCs w:val="18"/>
+        </w:rPr>
+      </w:pPr>
+    </w:p>
+    <w:p>
+      <w:pPr>
+        <w:rPr>
+          <w:rFonts w:ascii="Verdana" w:hAnsi="Verdana" w:cs="Helvetica"/>
+          <w:sz w:val="18"/>
+          <w:szCs w:val="18"/>
+        </w:rPr>
+      </w:pPr>
     </w:p>
     <w:p>
       <w:pPr>
@@ -3595,7 +4832,6 @@
         </w:rPr>
       </w:pPr>
       <w:r>
-        <w:lastRenderedPageBreak/>
         <w:t>9.</w:t>
       </w:r>
       <w:r>
@@ -3720,7 +4956,16 @@
           <w:color w:val="000000"/>
           <w:shd w:val="clear" w:color="auto" w:fill="FFFFFF"/>
         </w:rPr>
-        <w:t>，则这个调度才是</w:t>
+        <w:t>，则</w:t>
+      </w:r>
+      <w:r>
+        <w:rPr>
+          <w:rFonts w:ascii="Arial" w:hAnsi="Arial" w:cs="Arial"/>
+          <w:color w:val="000000"/>
+          <w:shd w:val="clear" w:color="auto" w:fill="FFFFFF"/>
+        </w:rPr>
+        <w:lastRenderedPageBreak/>
+        <w:t>这个调度才是</w:t>
       </w:r>
       <w:r>
         <w:rPr>
@@ -4612,7 +5857,6 @@
           <w:szCs w:val="20"/>
           <w:shd w:val="clear" w:color="auto" w:fill="FFFFFF"/>
         </w:rPr>
-        <w:lastRenderedPageBreak/>
         <w:t>（</w:t>
       </w:r>
       <w:r>
@@ -4789,6 +6033,7 @@
           <w:sz w:val="20"/>
           <w:szCs w:val="20"/>
         </w:rPr>
+        <w:lastRenderedPageBreak/>
         <w:t>Thread 1 acquires a read lock</w:t>
       </w:r>
     </w:p>
@@ -5328,8 +6573,20 @@
           <w:sz w:val="20"/>
           <w:szCs w:val="20"/>
         </w:rPr>
-        <w:t>在乐观并发控制中，用户读取数据时不锁定数据。当一个用户更新数据时，系统将进行检查，查</w:t>
-      </w:r>
+        <w:t>在乐观并发控制中，用户读取数据时不锁定数据。当一个用户更新数据时，系统将进行检查，查看该用户读取数据后其他用户是否又更改了该数据。如果其他用户更新了数据，将产生一个错误。一般情况下，收到错误信息的用户将回滚事务并重新开始。这种方法之所以称为乐观并发控制，是由于它主要在以下环境中使用：数据争用不大且偶尔回滚事务的成本低于读取数据时锁定数据的成本。</w:t>
+      </w:r>
+    </w:p>
+    <w:p>
+      <w:pPr>
+        <w:rPr>
+          <w:rFonts w:ascii="Verdana" w:hAnsi="Verdana" w:cs="Helvetica"/>
+          <w:b/>
+          <w:bCs/>
+          <w:color w:val="464646"/>
+          <w:sz w:val="20"/>
+          <w:szCs w:val="20"/>
+        </w:rPr>
+      </w:pPr>
       <w:r>
         <w:rPr>
           <w:rFonts w:ascii="Verdana" w:hAnsi="Verdana" w:cs="Helvetica" w:hint="eastAsia"/>
@@ -5339,9 +6596,20 @@
           <w:sz w:val="20"/>
           <w:szCs w:val="20"/>
         </w:rPr>
-        <w:lastRenderedPageBreak/>
-        <w:t>看该用户读取数据后其他用户是否又更改了该数据。如果其他用户更新了数据，将产生一个错误。一般情况下，收到错误信息的用户将回滚事务并重新开始。这种方法之所以称为乐观并发控制，是由于它主要在以下环境中使用：数据争用不大且偶尔回滚事务的成本低于读取数据时锁定数据的成本。</w:t>
-      </w:r>
+        <w:t>具体的区别与实例说明如下：</w:t>
+      </w:r>
+    </w:p>
+    <w:p>
+      <w:pPr>
+        <w:rPr>
+          <w:rFonts w:ascii="Verdana" w:hAnsi="Verdana" w:cs="Helvetica"/>
+          <w:b/>
+          <w:bCs/>
+          <w:color w:val="464646"/>
+          <w:sz w:val="20"/>
+          <w:szCs w:val="20"/>
+        </w:rPr>
+      </w:pPr>
     </w:p>
     <w:p>
       <w:pPr>
@@ -5363,41 +6631,7 @@
           <w:sz w:val="20"/>
           <w:szCs w:val="20"/>
         </w:rPr>
-        <w:t>具体的区别与实例说明如下：</w:t>
-      </w:r>
-    </w:p>
-    <w:p>
-      <w:pPr>
-        <w:rPr>
-          <w:rFonts w:ascii="Verdana" w:hAnsi="Verdana" w:cs="Helvetica"/>
-          <w:b/>
-          <w:bCs/>
-          <w:color w:val="464646"/>
-          <w:sz w:val="20"/>
-          <w:szCs w:val="20"/>
-        </w:rPr>
-      </w:pPr>
-    </w:p>
-    <w:p>
-      <w:pPr>
-        <w:rPr>
-          <w:rFonts w:ascii="Verdana" w:hAnsi="Verdana" w:cs="Helvetica"/>
-          <w:b/>
-          <w:bCs/>
-          <w:color w:val="464646"/>
-          <w:sz w:val="20"/>
-          <w:szCs w:val="20"/>
-        </w:rPr>
-      </w:pPr>
-      <w:r>
-        <w:rPr>
-          <w:rFonts w:ascii="Verdana" w:hAnsi="Verdana" w:cs="Helvetica" w:hint="eastAsia"/>
-          <w:b/>
-          <w:bCs/>
-          <w:color w:val="464646"/>
-          <w:sz w:val="20"/>
-          <w:szCs w:val="20"/>
-        </w:rPr>
+        <w:lastRenderedPageBreak/>
         <w:t>悲观并发控制：假设</w:t>
       </w:r>
       <w:r>
@@ -6415,7 +7649,6 @@
           <w:szCs w:val="20"/>
           <w:shd w:val="clear" w:color="auto" w:fill="FFFFFF"/>
         </w:rPr>
-        <w:lastRenderedPageBreak/>
         <w:t>b)</w:t>
       </w:r>
       <w:r>
@@ -6564,6 +7797,7 @@
           <w:szCs w:val="20"/>
           <w:shd w:val="clear" w:color="auto" w:fill="FFFFFF"/>
         </w:rPr>
+        <w:lastRenderedPageBreak/>
         <w:t xml:space="preserve">　　当一个事务正在多次修改某个数据，而在这个事务中这多次的修改都还未提交，这时一个并发的事务来访问该数据，就会造成两个事务得到的数据不一致。例如：用户</w:t>
       </w:r>
       <w:r>
@@ -7575,7 +8809,7 @@
       <w:pPr>
         <w:rPr>
           <w:rFonts w:ascii="Arial" w:hAnsi="Arial" w:cs="Arial"/>
-          <w:color w:val="333333"/>
+          <w:color w:val="FF0000"/>
           <w:sz w:val="20"/>
           <w:szCs w:val="20"/>
           <w:shd w:val="clear" w:color="auto" w:fill="FFFFFF"/>
@@ -7631,6 +8865,28 @@
         </w:rPr>
         <w:t>：可避免脏读的发生。</w:t>
       </w:r>
+      <w:r>
+        <w:rPr>
+          <w:rFonts w:ascii="Arial" w:hAnsi="Arial" w:cs="Arial"/>
+          <w:color w:val="FF0000"/>
+          <w:sz w:val="20"/>
+          <w:szCs w:val="20"/>
+          <w:shd w:val="clear" w:color="auto" w:fill="FFFFFF"/>
+        </w:rPr>
+        <w:t>ReadCommitted</w:t>
+      </w:r>
+      <w:r>
+        <w:rPr>
+          <w:rFonts w:ascii="Arial" w:hAnsi="Arial" w:cs="Arial"/>
+          <w:color w:val="FF0000"/>
+          <w:sz w:val="20"/>
+          <w:szCs w:val="20"/>
+          <w:shd w:val="clear" w:color="auto" w:fill="FFFFFF"/>
+        </w:rPr>
+        <w:t>是许多数据库的缺省级别，这个隔离级别上，不会出现读取未提交的数据问题，但仍然无法避免不可重复读（包括幻影读）的问题</w:t>
+      </w:r>
+      <w:bookmarkStart w:id="1" w:name="_GoBack"/>
+      <w:bookmarkEnd w:id="1"/>
     </w:p>
     <w:p>
       <w:pPr>
@@ -8294,7 +9550,6 @@
                 <w:sz w:val="27"/>
                 <w:szCs w:val="27"/>
               </w:rPr>
-              <w:lastRenderedPageBreak/>
               <w:t>Read committed</w:t>
             </w:r>
           </w:p>
@@ -8725,6 +9980,7 @@
           <w:sz w:val="27"/>
           <w:szCs w:val="27"/>
         </w:rPr>
+        <w:lastRenderedPageBreak/>
         <w:t> </w:t>
       </w:r>
       <w:r>
@@ -9306,336 +10562,6 @@
     </w:p>
     <w:p>
       <w:pPr>
-        <w:pStyle w:val="5"/>
-        <w:shd w:val="clear" w:color="auto" w:fill="FFFFFF"/>
-        <w:spacing w:line="390" w:lineRule="atLeast"/>
-        <w:rPr>
-          <w:rFonts w:ascii="Arial" w:hAnsi="Arial" w:cs="Arial"/>
-          <w:sz w:val="24"/>
-          <w:szCs w:val="24"/>
-        </w:rPr>
-      </w:pPr>
-      <w:r>
-        <w:rPr>
-          <w:rFonts w:ascii="Helvetica" w:eastAsia="宋体" w:hAnsi="Helvetica" w:cs="Helvetica" w:hint="eastAsia"/>
-          <w:color w:val="262626"/>
-          <w:kern w:val="0"/>
-          <w:sz w:val="23"/>
-          <w:szCs w:val="23"/>
-        </w:rPr>
-        <w:t>23.</w:t>
-      </w:r>
-      <w:r>
-        <w:rPr>
-          <w:rFonts w:ascii="Arial" w:hAnsi="Arial" w:cs="Arial"/>
-        </w:rPr>
-        <w:t xml:space="preserve"> </w:t>
-      </w:r>
-      <w:r>
-        <w:rPr>
-          <w:rFonts w:ascii="Arial" w:hAnsi="Arial" w:cs="Arial"/>
-          <w:sz w:val="24"/>
-          <w:szCs w:val="24"/>
-        </w:rPr>
-        <w:t>基于候选团（</w:t>
-      </w:r>
-      <w:r>
-        <w:rPr>
-          <w:rFonts w:ascii="Arial" w:hAnsi="Arial" w:cs="Arial"/>
-          <w:sz w:val="24"/>
-          <w:szCs w:val="24"/>
-        </w:rPr>
-        <w:t>Quorum-Based</w:t>
-      </w:r>
-      <w:r>
-        <w:rPr>
-          <w:rFonts w:ascii="Arial" w:hAnsi="Arial" w:cs="Arial"/>
-          <w:sz w:val="24"/>
-          <w:szCs w:val="24"/>
-        </w:rPr>
-        <w:t>）协议</w:t>
-      </w:r>
-    </w:p>
-    <w:p>
-      <w:pPr>
-        <w:rPr>
-          <w:rFonts w:hint="eastAsia"/>
-        </w:rPr>
-      </w:pPr>
-      <w:r>
-        <w:t>Quorum</w:t>
-      </w:r>
-      <w:r>
-        <w:t xml:space="preserve"> </w:t>
-      </w:r>
-      <w:r>
-        <w:rPr>
-          <w:rFonts w:hint="eastAsia"/>
-        </w:rPr>
-        <w:t>based协议</w:t>
-      </w:r>
-    </w:p>
-    <w:p>
-      <w:pPr>
-        <w:pStyle w:val="a9"/>
-        <w:shd w:val="clear" w:color="auto" w:fill="FFFFFF"/>
-        <w:spacing w:before="225" w:after="225" w:line="375" w:lineRule="atLeast"/>
-        <w:rPr>
-          <w:rFonts w:ascii="Helvetica" w:hAnsi="Helvetica" w:cs="Helvetica"/>
-          <w:color w:val="333333"/>
-        </w:rPr>
-      </w:pPr>
-      <w:r>
-        <w:rPr>
-          <w:rFonts w:ascii="Helvetica" w:hAnsi="Helvetica" w:cs="Helvetica"/>
-          <w:color w:val="333333"/>
-        </w:rPr>
-        <w:lastRenderedPageBreak/>
-        <w:t>也就是读操作要得到</w:t>
-      </w:r>
-      <w:r>
-        <w:rPr>
-          <w:rFonts w:ascii="Helvetica" w:hAnsi="Helvetica" w:cs="Helvetica"/>
-          <w:color w:val="333333"/>
-        </w:rPr>
-        <w:t>r</w:t>
-      </w:r>
-      <w:r>
-        <w:rPr>
-          <w:rFonts w:ascii="Helvetica" w:hAnsi="Helvetica" w:cs="Helvetica"/>
-          <w:color w:val="333333"/>
-        </w:rPr>
-        <w:t>个服务器的同意，写操作要得到</w:t>
-      </w:r>
-      <w:r>
-        <w:rPr>
-          <w:rFonts w:ascii="Helvetica" w:hAnsi="Helvetica" w:cs="Helvetica"/>
-          <w:color w:val="333333"/>
-        </w:rPr>
-        <w:t>w</w:t>
-      </w:r>
-      <w:r>
-        <w:rPr>
-          <w:rFonts w:ascii="Helvetica" w:hAnsi="Helvetica" w:cs="Helvetica"/>
-          <w:color w:val="333333"/>
-        </w:rPr>
-        <w:t>个进程的同意。总共有</w:t>
-      </w:r>
-      <w:r>
-        <w:rPr>
-          <w:rFonts w:ascii="Helvetica" w:hAnsi="Helvetica" w:cs="Helvetica"/>
-          <w:color w:val="333333"/>
-        </w:rPr>
-        <w:t>n</w:t>
-      </w:r>
-      <w:r>
-        <w:rPr>
-          <w:rFonts w:ascii="Helvetica" w:hAnsi="Helvetica" w:cs="Helvetica"/>
-          <w:color w:val="333333"/>
-        </w:rPr>
-        <w:t>个进程</w:t>
-      </w:r>
-      <w:r>
-        <w:rPr>
-          <w:rFonts w:ascii="Helvetica" w:hAnsi="Helvetica" w:cs="Helvetica" w:hint="eastAsia"/>
-          <w:color w:val="333333"/>
-        </w:rPr>
-        <w:t>（结点）</w:t>
-      </w:r>
-      <w:r>
-        <w:rPr>
-          <w:rFonts w:ascii="Helvetica" w:hAnsi="Helvetica" w:cs="Helvetica"/>
-          <w:color w:val="333333"/>
-        </w:rPr>
-        <w:t>。</w:t>
-      </w:r>
-      <w:r>
-        <w:rPr>
-          <w:rFonts w:ascii="Helvetica" w:hAnsi="Helvetica" w:cs="Helvetica"/>
-          <w:color w:val="333333"/>
-        </w:rPr>
-        <w:t>r</w:t>
-      </w:r>
-      <w:r>
-        <w:rPr>
-          <w:rFonts w:ascii="Helvetica" w:hAnsi="Helvetica" w:cs="Helvetica"/>
-          <w:color w:val="333333"/>
-        </w:rPr>
-        <w:t>和</w:t>
-      </w:r>
-      <w:r>
-        <w:rPr>
-          <w:rFonts w:ascii="Helvetica" w:hAnsi="Helvetica" w:cs="Helvetica"/>
-          <w:color w:val="333333"/>
-        </w:rPr>
-        <w:t>w</w:t>
-      </w:r>
-      <w:r>
-        <w:rPr>
-          <w:rFonts w:ascii="Helvetica" w:hAnsi="Helvetica" w:cs="Helvetica"/>
-          <w:color w:val="333333"/>
-        </w:rPr>
-        <w:t>要满足以下条件：</w:t>
-      </w:r>
-    </w:p>
-    <w:p>
-      <w:pPr>
-        <w:widowControl/>
-        <w:numPr>
-          <w:ilvl w:val="0"/>
-          <w:numId w:val="3"/>
-        </w:numPr>
-        <w:shd w:val="clear" w:color="auto" w:fill="FFFFFF"/>
-        <w:spacing w:line="375" w:lineRule="atLeast"/>
-        <w:ind w:left="0"/>
-        <w:jc w:val="left"/>
-        <w:rPr>
-          <w:rFonts w:ascii="Helvetica" w:hAnsi="Helvetica" w:cs="Helvetica"/>
-          <w:color w:val="333333"/>
-          <w:sz w:val="24"/>
-          <w:szCs w:val="24"/>
-        </w:rPr>
-      </w:pPr>
-      <w:r>
-        <w:rPr>
-          <w:rFonts w:ascii="Helvetica" w:hAnsi="Helvetica" w:cs="Helvetica"/>
-          <w:color w:val="333333"/>
-          <w:sz w:val="24"/>
-          <w:szCs w:val="24"/>
-        </w:rPr>
-        <w:t>r</w:t>
-      </w:r>
-      <w:r>
-        <w:rPr>
-          <w:rFonts w:ascii="Helvetica" w:hAnsi="Helvetica" w:cs="Helvetica"/>
-          <w:color w:val="333333"/>
-          <w:sz w:val="24"/>
-          <w:szCs w:val="24"/>
-        </w:rPr>
-        <w:t>＋</w:t>
-      </w:r>
-      <w:r>
-        <w:rPr>
-          <w:rFonts w:ascii="Helvetica" w:hAnsi="Helvetica" w:cs="Helvetica"/>
-          <w:color w:val="333333"/>
-          <w:sz w:val="24"/>
-          <w:szCs w:val="24"/>
-        </w:rPr>
-        <w:t xml:space="preserve">w &gt; n </w:t>
-      </w:r>
-      <w:r>
-        <w:rPr>
-          <w:rFonts w:ascii="Helvetica" w:hAnsi="Helvetica" w:cs="Helvetica"/>
-          <w:color w:val="333333"/>
-          <w:sz w:val="24"/>
-          <w:szCs w:val="24"/>
-        </w:rPr>
-        <w:t>这样就不可能同时发生读写，并且读到的</w:t>
-      </w:r>
-      <w:r>
-        <w:rPr>
-          <w:rFonts w:ascii="Helvetica" w:hAnsi="Helvetica" w:cs="Helvetica"/>
-          <w:color w:val="333333"/>
-          <w:sz w:val="24"/>
-          <w:szCs w:val="24"/>
-        </w:rPr>
-        <w:t>server</w:t>
-      </w:r>
-      <w:r>
-        <w:rPr>
-          <w:rFonts w:ascii="Helvetica" w:hAnsi="Helvetica" w:cs="Helvetica"/>
-          <w:color w:val="333333"/>
-          <w:sz w:val="24"/>
-          <w:szCs w:val="24"/>
-        </w:rPr>
-        <w:t>肯定有一个以上被更新过的</w:t>
-      </w:r>
-    </w:p>
-    <w:p>
-      <w:pPr>
-        <w:widowControl/>
-        <w:numPr>
-          <w:ilvl w:val="0"/>
-          <w:numId w:val="3"/>
-        </w:numPr>
-        <w:shd w:val="clear" w:color="auto" w:fill="FFFFFF"/>
-        <w:spacing w:line="375" w:lineRule="atLeast"/>
-        <w:ind w:left="0"/>
-        <w:jc w:val="left"/>
-        <w:rPr>
-          <w:rFonts w:ascii="Helvetica" w:hAnsi="Helvetica" w:cs="Helvetica"/>
-          <w:color w:val="333333"/>
-          <w:sz w:val="24"/>
-          <w:szCs w:val="24"/>
-        </w:rPr>
-      </w:pPr>
-      <w:r>
-        <w:rPr>
-          <w:rFonts w:ascii="Helvetica" w:hAnsi="Helvetica" w:cs="Helvetica"/>
-          <w:color w:val="333333"/>
-          <w:sz w:val="24"/>
-          <w:szCs w:val="24"/>
-        </w:rPr>
-        <w:t xml:space="preserve">w &gt; n/2 </w:t>
-      </w:r>
-      <w:r>
-        <w:rPr>
-          <w:rFonts w:ascii="Helvetica" w:hAnsi="Helvetica" w:cs="Helvetica"/>
-          <w:color w:val="333333"/>
-          <w:sz w:val="24"/>
-          <w:szCs w:val="24"/>
-        </w:rPr>
-        <w:t>这样就不可能同时发生两个写</w:t>
-      </w:r>
-    </w:p>
-    <w:p>
-      <w:pPr>
-        <w:pStyle w:val="a9"/>
-        <w:shd w:val="clear" w:color="auto" w:fill="FFFFFF"/>
-        <w:spacing w:before="225" w:line="375" w:lineRule="atLeast"/>
-        <w:rPr>
-          <w:rFonts w:ascii="Helvetica" w:hAnsi="Helvetica" w:cs="Helvetica"/>
-          <w:color w:val="333333"/>
-        </w:rPr>
-      </w:pPr>
-      <w:r>
-        <w:rPr>
-          <w:rFonts w:ascii="Helvetica" w:hAnsi="Helvetica" w:cs="Helvetica"/>
-          <w:color w:val="333333"/>
-        </w:rPr>
-        <w:t>也就是类似于投票获得读写的锁。在</w:t>
-      </w:r>
-      <w:r>
-        <w:rPr>
-          <w:rFonts w:ascii="Helvetica" w:hAnsi="Helvetica" w:cs="Helvetica"/>
-          <w:color w:val="333333"/>
-        </w:rPr>
-        <w:t>Dynamo</w:t>
-      </w:r>
-      <w:r>
-        <w:rPr>
-          <w:rFonts w:ascii="Helvetica" w:hAnsi="Helvetica" w:cs="Helvetica"/>
-          <w:color w:val="333333"/>
-        </w:rPr>
-        <w:t>系统中可以配置这种</w:t>
-      </w:r>
-      <w:r>
-        <w:rPr>
-          <w:rFonts w:ascii="Helvetica" w:hAnsi="Helvetica" w:cs="Helvetica"/>
-          <w:color w:val="333333"/>
-        </w:rPr>
-        <w:t>wrn</w:t>
-      </w:r>
-      <w:r>
-        <w:rPr>
-          <w:rFonts w:ascii="Helvetica" w:hAnsi="Helvetica" w:cs="Helvetica"/>
-          <w:color w:val="333333"/>
-        </w:rPr>
-        <w:t>参数以自持特定的一致性。</w:t>
-      </w:r>
-    </w:p>
-    <w:p>
-      <w:pPr>
         <w:pStyle w:val="a9"/>
         <w:shd w:val="clear" w:color="auto" w:fill="FFFFFF"/>
         <w:spacing w:before="225" w:line="375" w:lineRule="atLeast"/>
@@ -9830,6 +10756,7 @@
           <w:kern w:val="0"/>
           <w:szCs w:val="21"/>
         </w:rPr>
+        <w:lastRenderedPageBreak/>
         <w:t xml:space="preserve">      </w:t>
       </w:r>
       <w:r>
@@ -9974,18 +10901,7 @@
           <w:kern w:val="0"/>
           <w:szCs w:val="21"/>
         </w:rPr>
-        <w:t>）的</w:t>
-      </w:r>
-      <w:bookmarkStart w:id="1" w:name="_GoBack"/>
-      <w:bookmarkEnd w:id="1"/>
-      <w:r>
-        <w:rPr>
-          <w:rFonts w:ascii="Verdana" w:eastAsia="宋体" w:hAnsi="Verdana" w:cs="Helvetica"/>
-          <w:color w:val="333333"/>
-          <w:kern w:val="0"/>
-          <w:szCs w:val="21"/>
-        </w:rPr>
-        <w:t>特效药。那么，如何通过</w:t>
+        <w:t>）的特效药。那么，如何通过</w:t>
       </w:r>
       <w:r>
         <w:rPr>
@@ -10698,11 +11614,134 @@
         <w:pStyle w:val="a9"/>
         <w:shd w:val="clear" w:color="auto" w:fill="FFFFFF"/>
         <w:spacing w:before="225" w:line="375" w:lineRule="atLeast"/>
+      </w:pPr>
+      <w:r>
         <w:rPr>
           <w:rFonts w:ascii="Helvetica" w:hAnsi="Helvetica" w:cs="Helvetica" w:hint="eastAsia"/>
           <w:color w:val="333333"/>
         </w:rPr>
-      </w:pPr>
+        <w:t xml:space="preserve">26. </w:t>
+      </w:r>
+      <w:r>
+        <w:rPr>
+          <w:rFonts w:eastAsiaTheme="minorEastAsia"/>
+          <w:color w:val="FF0000"/>
+        </w:rPr>
+        <w:t>uses the database as shared memory</w:t>
+      </w:r>
+      <w:r>
+        <w:rPr>
+          <w:rFonts w:eastAsiaTheme="minorEastAsia"/>
+          <w:color w:val="FF0000"/>
+        </w:rPr>
+        <w:t>:</w:t>
+      </w:r>
+      <w:r>
+        <w:t>所有进程通过使用数据库中的表中的行实现的可靠的原子寄存器（共享内存）进行通信。</w:t>
+      </w:r>
+    </w:p>
+    <w:p>
+      <w:pPr>
+        <w:pStyle w:val="a9"/>
+        <w:shd w:val="clear" w:color="auto" w:fill="FFFFFF"/>
+        <w:spacing w:before="225" w:line="375" w:lineRule="atLeast"/>
+      </w:pPr>
+      <w:r>
+        <w:rPr>
+          <w:rFonts w:hint="eastAsia"/>
+        </w:rPr>
+        <w:t>27.</w:t>
+      </w:r>
+      <w:r>
+        <w:rPr>
+          <w:rFonts w:hint="eastAsia"/>
+        </w:rPr>
+        <w:t xml:space="preserve"> </w:t>
+      </w:r>
+      <w:r>
+        <w:rPr>
+          <w:rFonts w:hint="eastAsia"/>
+        </w:rPr>
+        <w:t>数据完整性分为以下</w:t>
+      </w:r>
+      <w:r>
+        <w:t>3类。</w:t>
+      </w:r>
+    </w:p>
+    <w:p>
+      <w:pPr>
+        <w:pStyle w:val="a9"/>
+        <w:shd w:val="clear" w:color="auto" w:fill="FFFFFF"/>
+        <w:spacing w:before="225" w:line="375" w:lineRule="atLeast"/>
+      </w:pPr>
+      <w:r>
+        <w:rPr>
+          <w:rFonts w:hint="eastAsia"/>
+        </w:rPr>
+        <w:t>（</w:t>
+      </w:r>
+      <w:r>
+        <w:t>1）域完整性：是指一个列的输入有效性，是否允许为空值。强制域完整性的方法有：限制类型（通过设定列的数据类型）、格式（通过CHECK约束和规则）或可能值的范围（通过FOREIGN KEY约束、CHECK约束、DEFAULT定义、NOT NULL定义和规则）。如：学生的考试成绩必须在0～100之间，性别只能是“男”或“女”。</w:t>
+      </w:r>
+    </w:p>
+    <w:p>
+      <w:pPr>
+        <w:pStyle w:val="a9"/>
+        <w:shd w:val="clear" w:color="auto" w:fill="FFFFFF"/>
+        <w:spacing w:before="225" w:line="375" w:lineRule="atLeast"/>
+      </w:pPr>
+      <w:r>
+        <w:rPr>
+          <w:rFonts w:hint="eastAsia"/>
+        </w:rPr>
+        <w:t>（</w:t>
+      </w:r>
+      <w:r>
+        <w:t>2）实体完整性：是指保证表中所有的行唯一。实体完整性要求表中的所有行都有一个唯一标识符。这个唯一标识符可能是一列，也可能是几列的组合，称为主键。也就是说，表中的主键在所有行上必须取唯一值。强制实体完整性的方法有：索引、UNIQUE约束、PRIMARY KEY约束或IDENTITY属性。如：student表中sno（学号）的取值必须唯一，它唯一标识了相应记录所代表的学生，学号重复是非法的。学生的姓名不能作为主键，因为完全可能存在两个学生同名同姓的情况。</w:t>
+      </w:r>
+    </w:p>
+    <w:p>
+      <w:pPr>
+        <w:pStyle w:val="a9"/>
+        <w:shd w:val="clear" w:color="auto" w:fill="FFFFFF"/>
+        <w:spacing w:before="225" w:line="375" w:lineRule="atLeast"/>
+      </w:pPr>
+      <w:r>
+        <w:rPr>
+          <w:rFonts w:hint="eastAsia"/>
+        </w:rPr>
+        <w:lastRenderedPageBreak/>
+        <w:t>（</w:t>
+      </w:r>
+      <w:r>
+        <w:t>3）参照完整性：是指保证主关键字（被引用表）和外部关键字（引用表）之间的参照关系。它涉及两个或两个以上表数据的一致性维护。外键值将引用表中包含此外键的记录和被引用表中主键与外键相匹配的记录关联起来。在输入、更改或删除记录时，参照完整性保持表之间已定义的关系，确保键值在所有表中一致。这样的一致性要求确保不会引用不存在的值，如果键值更改了，那么在整个数据库中，对该键值的所有引用要进行一致的更改。参照完整性是基于外键与主键之间的关系。例如学生学习课程的课程号必须是有效的课程号，score表（成绩表）的外键cno</w:t>
+      </w:r>
+      <w:r>
+        <w:rPr>
+          <w:rFonts w:hint="eastAsia"/>
+        </w:rPr>
+        <w:t>（课程号）将参考</w:t>
+      </w:r>
+      <w:r>
+        <w:t>course表（课程表）中主键cno（课程号）以实现数据完整性。</w:t>
+      </w:r>
+    </w:p>
+    <w:p>
+      <w:pPr>
+        <w:pStyle w:val="a9"/>
+        <w:shd w:val="clear" w:color="auto" w:fill="FFFFFF"/>
+        <w:spacing w:before="225" w:line="375" w:lineRule="atLeast"/>
+        <w:rPr>
+          <w:rFonts w:ascii="Helvetica" w:hAnsi="Helvetica" w:cs="Helvetica"/>
+          <w:color w:val="333333"/>
+        </w:rPr>
+      </w:pPr>
+      <w:r>
+        <w:rPr>
+          <w:rFonts w:hint="eastAsia"/>
+        </w:rPr>
+        <w:t>域完整性、实体完整性及参照完整性分别在列、行、表上实施。数据完整性任何时候都可以实施，但对已有数据的表实施数据完整性时，系统要先检查表中的数据是否满足所实施的完整性，只有表中的数据满足了所实施的完整性，数据完整性才能实施成功。</w:t>
+      </w:r>
     </w:p>
     <w:sectPr>
       <w:pgSz w:w="11906" w:h="16838"/>
